--- a/Spring Boot.docx
+++ b/Spring Boot.docx
@@ -2,6 +2,1186 @@
 <file path=word/document.xml><?xml version="1.0" encoding="utf-8"?>
 <w:document xmlns:wpc="http://schemas.microsoft.com/office/word/2010/wordprocessingCanvas" xmlns:cx="http://schemas.microsoft.com/office/drawing/2014/chartex" xmlns:cx1="http://schemas.microsoft.com/office/drawing/2015/9/8/chartex" xmlns:mc="http://schemas.openxmlformats.org/markup-compatibility/2006" xmlns:o="urn:schemas-microsoft-com:office:office" xmlns:r="http://schemas.openxmlformats.org/officeDocument/2006/relationships" xmlns:m="http://schemas.openxmlformats.org/officeDocument/2006/math" xmlns:v="urn:schemas-microsoft-com:vml" xmlns:wp14="http://schemas.microsoft.com/office/word/2010/wordprocessingDrawing" xmlns:wp="http://schemas.openxmlformats.org/drawingml/2006/wordprocessingDrawing" xmlns:w10="urn:schemas-microsoft-com:office:word" xmlns:w="http://schemas.openxmlformats.org/wordprocessingml/2006/main" xmlns:w14="http://schemas.microsoft.com/office/word/2010/wordml" xmlns:w15="http://schemas.microsoft.com/office/word/2012/wordml" xmlns:w16se="http://schemas.microsoft.com/office/word/2015/wordml/symex" xmlns:wpg="http://schemas.microsoft.com/office/word/2010/wordprocessingGroup" xmlns:wpi="http://schemas.microsoft.com/office/word/2010/wordprocessingInk" xmlns:wne="http://schemas.microsoft.com/office/word/2006/wordml" xmlns:wps="http://schemas.microsoft.com/office/word/2010/wordprocessingShape" mc:Ignorable="w14 w15 w16se wp14">
   <w:body>
+    <w:sdt>
+      <w:sdtPr>
+        <w:id w:val="-2018606125"/>
+        <w:docPartObj>
+          <w:docPartGallery w:val="Table of Contents"/>
+          <w:docPartUnique/>
+        </w:docPartObj>
+      </w:sdtPr>
+      <w:sdtEndPr>
+        <w:rPr>
+          <w:rFonts w:asciiTheme="minorHAnsi" w:eastAsiaTheme="minorHAnsi" w:hAnsiTheme="minorHAnsi" w:cstheme="minorBidi"/>
+          <w:b/>
+          <w:bCs/>
+          <w:noProof/>
+          <w:color w:val="auto"/>
+          <w:sz w:val="22"/>
+          <w:szCs w:val="22"/>
+        </w:rPr>
+      </w:sdtEndPr>
+      <w:sdtContent>
+        <w:p>
+          <w:pPr>
+            <w:pStyle w:val="TOCHeading"/>
+          </w:pPr>
+          <w:r>
+            <w:t>Table of Contents</w:t>
+          </w:r>
+        </w:p>
+        <w:p>
+          <w:pPr>
+            <w:pStyle w:val="TOC3"/>
+            <w:tabs>
+              <w:tab w:val="right" w:leader="dot" w:pos="9350"/>
+            </w:tabs>
+            <w:rPr>
+              <w:rFonts w:eastAsiaTheme="minorEastAsia"/>
+              <w:noProof/>
+            </w:rPr>
+          </w:pPr>
+          <w:r>
+            <w:rPr>
+              <w:b/>
+              <w:bCs/>
+              <w:noProof/>
+            </w:rPr>
+            <w:fldChar w:fldCharType="begin"/>
+          </w:r>
+          <w:r>
+            <w:rPr>
+              <w:b/>
+              <w:bCs/>
+              <w:noProof/>
+            </w:rPr>
+            <w:instrText xml:space="preserve"> TOC \o "1-3" \h \z \u </w:instrText>
+          </w:r>
+          <w:r>
+            <w:rPr>
+              <w:b/>
+              <w:bCs/>
+              <w:noProof/>
+            </w:rPr>
+            <w:fldChar w:fldCharType="separate"/>
+          </w:r>
+          <w:hyperlink w:anchor="_Toc526431446" w:history="1">
+            <w:r>
+              <w:rPr>
+                <w:rStyle w:val="Hyperlink"/>
+                <w:b/>
+                <w:bCs/>
+                <w:i/>
+                <w:iCs/>
+                <w:noProof/>
+                <w:spacing w:val="5"/>
+              </w:rPr>
+              <w:t>1. Spring Boot Initial Steps:</w:t>
+            </w:r>
+            <w:r>
+              <w:rPr>
+                <w:noProof/>
+                <w:webHidden/>
+              </w:rPr>
+              <w:tab/>
+            </w:r>
+            <w:r>
+              <w:rPr>
+                <w:noProof/>
+                <w:webHidden/>
+              </w:rPr>
+              <w:fldChar w:fldCharType="begin"/>
+            </w:r>
+            <w:r>
+              <w:rPr>
+                <w:noProof/>
+                <w:webHidden/>
+              </w:rPr>
+              <w:instrText xml:space="preserve"> PAGEREF _Toc526431446 \h </w:instrText>
+            </w:r>
+            <w:r>
+              <w:rPr>
+                <w:noProof/>
+                <w:webHidden/>
+              </w:rPr>
+            </w:r>
+            <w:r>
+              <w:rPr>
+                <w:noProof/>
+                <w:webHidden/>
+              </w:rPr>
+              <w:fldChar w:fldCharType="separate"/>
+            </w:r>
+            <w:r>
+              <w:rPr>
+                <w:noProof/>
+                <w:webHidden/>
+              </w:rPr>
+              <w:t>1</w:t>
+            </w:r>
+            <w:r>
+              <w:rPr>
+                <w:noProof/>
+                <w:webHidden/>
+              </w:rPr>
+              <w:fldChar w:fldCharType="end"/>
+            </w:r>
+          </w:hyperlink>
+        </w:p>
+        <w:p>
+          <w:pPr>
+            <w:pStyle w:val="TOC3"/>
+            <w:tabs>
+              <w:tab w:val="right" w:leader="dot" w:pos="9350"/>
+            </w:tabs>
+            <w:rPr>
+              <w:rFonts w:eastAsiaTheme="minorEastAsia"/>
+              <w:noProof/>
+            </w:rPr>
+          </w:pPr>
+          <w:hyperlink w:anchor="_Toc526431447" w:history="1">
+            <w:r>
+              <w:rPr>
+                <w:rStyle w:val="Hyperlink"/>
+                <w:b/>
+                <w:bCs/>
+                <w:i/>
+                <w:iCs/>
+                <w:noProof/>
+                <w:spacing w:val="5"/>
+              </w:rPr>
+              <w:t>2. Spring Boot Initializers:</w:t>
+            </w:r>
+            <w:r>
+              <w:rPr>
+                <w:noProof/>
+                <w:webHidden/>
+              </w:rPr>
+              <w:tab/>
+            </w:r>
+            <w:r>
+              <w:rPr>
+                <w:noProof/>
+                <w:webHidden/>
+              </w:rPr>
+              <w:fldChar w:fldCharType="begin"/>
+            </w:r>
+            <w:r>
+              <w:rPr>
+                <w:noProof/>
+                <w:webHidden/>
+              </w:rPr>
+              <w:instrText xml:space="preserve"> PAGEREF _Toc526431447 \h </w:instrText>
+            </w:r>
+            <w:r>
+              <w:rPr>
+                <w:noProof/>
+                <w:webHidden/>
+              </w:rPr>
+            </w:r>
+            <w:r>
+              <w:rPr>
+                <w:noProof/>
+                <w:webHidden/>
+              </w:rPr>
+              <w:fldChar w:fldCharType="separate"/>
+            </w:r>
+            <w:r>
+              <w:rPr>
+                <w:noProof/>
+                <w:webHidden/>
+              </w:rPr>
+              <w:t>3</w:t>
+            </w:r>
+            <w:r>
+              <w:rPr>
+                <w:noProof/>
+                <w:webHidden/>
+              </w:rPr>
+              <w:fldChar w:fldCharType="end"/>
+            </w:r>
+          </w:hyperlink>
+        </w:p>
+        <w:p>
+          <w:pPr>
+            <w:pStyle w:val="TOC3"/>
+            <w:tabs>
+              <w:tab w:val="left" w:pos="880"/>
+              <w:tab w:val="right" w:leader="dot" w:pos="9350"/>
+            </w:tabs>
+            <w:rPr>
+              <w:rFonts w:eastAsiaTheme="minorEastAsia"/>
+              <w:noProof/>
+            </w:rPr>
+          </w:pPr>
+          <w:hyperlink w:anchor="_Toc526431448" w:history="1">
+            <w:r>
+              <w:rPr>
+                <w:rStyle w:val="Hyperlink"/>
+                <w:b/>
+                <w:bCs/>
+                <w:i/>
+                <w:iCs/>
+                <w:noProof/>
+                <w:spacing w:val="5"/>
+              </w:rPr>
+              <w:t>3.</w:t>
+            </w:r>
+            <w:r>
+              <w:rPr>
+                <w:rFonts w:eastAsiaTheme="minorEastAsia"/>
+                <w:noProof/>
+              </w:rPr>
+              <w:tab/>
+            </w:r>
+            <w:r>
+              <w:rPr>
+                <w:rStyle w:val="Hyperlink"/>
+                <w:b/>
+                <w:bCs/>
+                <w:i/>
+                <w:iCs/>
+                <w:noProof/>
+                <w:spacing w:val="5"/>
+              </w:rPr>
+              <w:t>Working of Spring Boot:</w:t>
+            </w:r>
+            <w:r>
+              <w:rPr>
+                <w:noProof/>
+                <w:webHidden/>
+              </w:rPr>
+              <w:tab/>
+            </w:r>
+            <w:r>
+              <w:rPr>
+                <w:noProof/>
+                <w:webHidden/>
+              </w:rPr>
+              <w:fldChar w:fldCharType="begin"/>
+            </w:r>
+            <w:r>
+              <w:rPr>
+                <w:noProof/>
+                <w:webHidden/>
+              </w:rPr>
+              <w:instrText xml:space="preserve"> PAGEREF _Toc526431448 \h </w:instrText>
+            </w:r>
+            <w:r>
+              <w:rPr>
+                <w:noProof/>
+                <w:webHidden/>
+              </w:rPr>
+            </w:r>
+            <w:r>
+              <w:rPr>
+                <w:noProof/>
+                <w:webHidden/>
+              </w:rPr>
+              <w:fldChar w:fldCharType="separate"/>
+            </w:r>
+            <w:r>
+              <w:rPr>
+                <w:noProof/>
+                <w:webHidden/>
+              </w:rPr>
+              <w:t>5</w:t>
+            </w:r>
+            <w:r>
+              <w:rPr>
+                <w:noProof/>
+                <w:webHidden/>
+              </w:rPr>
+              <w:fldChar w:fldCharType="end"/>
+            </w:r>
+          </w:hyperlink>
+        </w:p>
+        <w:p>
+          <w:pPr>
+            <w:pStyle w:val="TOC3"/>
+            <w:tabs>
+              <w:tab w:val="left" w:pos="880"/>
+              <w:tab w:val="right" w:leader="dot" w:pos="9350"/>
+            </w:tabs>
+            <w:rPr>
+              <w:rFonts w:eastAsiaTheme="minorEastAsia"/>
+              <w:noProof/>
+            </w:rPr>
+          </w:pPr>
+          <w:hyperlink w:anchor="_Toc526431449" w:history="1">
+            <w:r>
+              <w:rPr>
+                <w:rStyle w:val="Hyperlink"/>
+                <w:b/>
+                <w:bCs/>
+                <w:i/>
+                <w:iCs/>
+                <w:noProof/>
+                <w:spacing w:val="5"/>
+              </w:rPr>
+              <w:t>4.</w:t>
+            </w:r>
+            <w:r>
+              <w:rPr>
+                <w:rFonts w:eastAsiaTheme="minorEastAsia"/>
+                <w:noProof/>
+              </w:rPr>
+              <w:tab/>
+            </w:r>
+            <w:r>
+              <w:rPr>
+                <w:rStyle w:val="Hyperlink"/>
+                <w:b/>
+                <w:bCs/>
+                <w:i/>
+                <w:iCs/>
+                <w:noProof/>
+                <w:spacing w:val="5"/>
+              </w:rPr>
+              <w:t>Why Container less? :</w:t>
+            </w:r>
+            <w:r>
+              <w:rPr>
+                <w:noProof/>
+                <w:webHidden/>
+              </w:rPr>
+              <w:tab/>
+            </w:r>
+            <w:r>
+              <w:rPr>
+                <w:noProof/>
+                <w:webHidden/>
+              </w:rPr>
+              <w:fldChar w:fldCharType="begin"/>
+            </w:r>
+            <w:r>
+              <w:rPr>
+                <w:noProof/>
+                <w:webHidden/>
+              </w:rPr>
+              <w:instrText xml:space="preserve"> PAGEREF _Toc526431449 \h </w:instrText>
+            </w:r>
+            <w:r>
+              <w:rPr>
+                <w:noProof/>
+                <w:webHidden/>
+              </w:rPr>
+            </w:r>
+            <w:r>
+              <w:rPr>
+                <w:noProof/>
+                <w:webHidden/>
+              </w:rPr>
+              <w:fldChar w:fldCharType="separate"/>
+            </w:r>
+            <w:r>
+              <w:rPr>
+                <w:noProof/>
+                <w:webHidden/>
+              </w:rPr>
+              <w:t>6</w:t>
+            </w:r>
+            <w:r>
+              <w:rPr>
+                <w:noProof/>
+                <w:webHidden/>
+              </w:rPr>
+              <w:fldChar w:fldCharType="end"/>
+            </w:r>
+          </w:hyperlink>
+        </w:p>
+        <w:p>
+          <w:pPr>
+            <w:pStyle w:val="TOC3"/>
+            <w:tabs>
+              <w:tab w:val="left" w:pos="880"/>
+              <w:tab w:val="right" w:leader="dot" w:pos="9350"/>
+            </w:tabs>
+            <w:rPr>
+              <w:rFonts w:eastAsiaTheme="minorEastAsia"/>
+              <w:noProof/>
+            </w:rPr>
+          </w:pPr>
+          <w:hyperlink w:anchor="_Toc526431450" w:history="1">
+            <w:r>
+              <w:rPr>
+                <w:rStyle w:val="Hyperlink"/>
+                <w:b/>
+                <w:bCs/>
+                <w:i/>
+                <w:iCs/>
+                <w:noProof/>
+                <w:spacing w:val="5"/>
+              </w:rPr>
+              <w:t>5.</w:t>
+            </w:r>
+            <w:r>
+              <w:rPr>
+                <w:rFonts w:eastAsiaTheme="minorEastAsia"/>
+                <w:noProof/>
+              </w:rPr>
+              <w:tab/>
+            </w:r>
+            <w:r>
+              <w:rPr>
+                <w:rStyle w:val="Hyperlink"/>
+                <w:b/>
+                <w:bCs/>
+                <w:i/>
+                <w:iCs/>
+                <w:noProof/>
+                <w:spacing w:val="5"/>
+              </w:rPr>
+              <w:t>A Sample Restful Web App:</w:t>
+            </w:r>
+            <w:r>
+              <w:rPr>
+                <w:noProof/>
+                <w:webHidden/>
+              </w:rPr>
+              <w:tab/>
+            </w:r>
+            <w:r>
+              <w:rPr>
+                <w:noProof/>
+                <w:webHidden/>
+              </w:rPr>
+              <w:fldChar w:fldCharType="begin"/>
+            </w:r>
+            <w:r>
+              <w:rPr>
+                <w:noProof/>
+                <w:webHidden/>
+              </w:rPr>
+              <w:instrText xml:space="preserve"> PAGEREF _Toc526431450 \h </w:instrText>
+            </w:r>
+            <w:r>
+              <w:rPr>
+                <w:noProof/>
+                <w:webHidden/>
+              </w:rPr>
+            </w:r>
+            <w:r>
+              <w:rPr>
+                <w:noProof/>
+                <w:webHidden/>
+              </w:rPr>
+              <w:fldChar w:fldCharType="separate"/>
+            </w:r>
+            <w:r>
+              <w:rPr>
+                <w:noProof/>
+                <w:webHidden/>
+              </w:rPr>
+              <w:t>6</w:t>
+            </w:r>
+            <w:r>
+              <w:rPr>
+                <w:noProof/>
+                <w:webHidden/>
+              </w:rPr>
+              <w:fldChar w:fldCharType="end"/>
+            </w:r>
+          </w:hyperlink>
+        </w:p>
+        <w:p>
+          <w:pPr>
+            <w:pStyle w:val="TOC3"/>
+            <w:tabs>
+              <w:tab w:val="left" w:pos="880"/>
+              <w:tab w:val="right" w:leader="dot" w:pos="9350"/>
+            </w:tabs>
+            <w:rPr>
+              <w:rFonts w:eastAsiaTheme="minorEastAsia"/>
+              <w:noProof/>
+            </w:rPr>
+          </w:pPr>
+          <w:hyperlink w:anchor="_Toc526431451" w:history="1">
+            <w:r>
+              <w:rPr>
+                <w:rStyle w:val="Hyperlink"/>
+                <w:b/>
+                <w:bCs/>
+                <w:i/>
+                <w:iCs/>
+                <w:noProof/>
+                <w:spacing w:val="5"/>
+              </w:rPr>
+              <w:t>6.</w:t>
+            </w:r>
+            <w:r>
+              <w:rPr>
+                <w:rFonts w:eastAsiaTheme="minorEastAsia"/>
+                <w:noProof/>
+              </w:rPr>
+              <w:tab/>
+            </w:r>
+            <w:r>
+              <w:rPr>
+                <w:rStyle w:val="Hyperlink"/>
+                <w:b/>
+                <w:bCs/>
+                <w:i/>
+                <w:iCs/>
+                <w:noProof/>
+                <w:spacing w:val="5"/>
+              </w:rPr>
+              <w:t>Integrating UI Client:</w:t>
+            </w:r>
+            <w:r>
+              <w:rPr>
+                <w:noProof/>
+                <w:webHidden/>
+              </w:rPr>
+              <w:tab/>
+            </w:r>
+            <w:r>
+              <w:rPr>
+                <w:noProof/>
+                <w:webHidden/>
+              </w:rPr>
+              <w:fldChar w:fldCharType="begin"/>
+            </w:r>
+            <w:r>
+              <w:rPr>
+                <w:noProof/>
+                <w:webHidden/>
+              </w:rPr>
+              <w:instrText xml:space="preserve"> PAGEREF _Toc526431451 \h </w:instrText>
+            </w:r>
+            <w:r>
+              <w:rPr>
+                <w:noProof/>
+                <w:webHidden/>
+              </w:rPr>
+            </w:r>
+            <w:r>
+              <w:rPr>
+                <w:noProof/>
+                <w:webHidden/>
+              </w:rPr>
+              <w:fldChar w:fldCharType="separate"/>
+            </w:r>
+            <w:r>
+              <w:rPr>
+                <w:noProof/>
+                <w:webHidden/>
+              </w:rPr>
+              <w:t>7</w:t>
+            </w:r>
+            <w:r>
+              <w:rPr>
+                <w:noProof/>
+                <w:webHidden/>
+              </w:rPr>
+              <w:fldChar w:fldCharType="end"/>
+            </w:r>
+          </w:hyperlink>
+        </w:p>
+        <w:p>
+          <w:pPr>
+            <w:pStyle w:val="TOC3"/>
+            <w:tabs>
+              <w:tab w:val="left" w:pos="880"/>
+              <w:tab w:val="right" w:leader="dot" w:pos="9350"/>
+            </w:tabs>
+            <w:rPr>
+              <w:rFonts w:eastAsiaTheme="minorEastAsia"/>
+              <w:noProof/>
+            </w:rPr>
+          </w:pPr>
+          <w:hyperlink w:anchor="_Toc526431452" w:history="1">
+            <w:r>
+              <w:rPr>
+                <w:rStyle w:val="Hyperlink"/>
+                <w:b/>
+                <w:bCs/>
+                <w:i/>
+                <w:iCs/>
+                <w:noProof/>
+                <w:spacing w:val="5"/>
+              </w:rPr>
+              <w:t>7.</w:t>
+            </w:r>
+            <w:r>
+              <w:rPr>
+                <w:rFonts w:eastAsiaTheme="minorEastAsia"/>
+                <w:noProof/>
+              </w:rPr>
+              <w:tab/>
+            </w:r>
+            <w:r>
+              <w:rPr>
+                <w:rStyle w:val="Hyperlink"/>
+                <w:b/>
+                <w:bCs/>
+                <w:i/>
+                <w:iCs/>
+                <w:noProof/>
+                <w:spacing w:val="5"/>
+              </w:rPr>
+              <w:t>Server Side code – Rest Controller:</w:t>
+            </w:r>
+            <w:r>
+              <w:rPr>
+                <w:noProof/>
+                <w:webHidden/>
+              </w:rPr>
+              <w:tab/>
+            </w:r>
+            <w:r>
+              <w:rPr>
+                <w:noProof/>
+                <w:webHidden/>
+              </w:rPr>
+              <w:fldChar w:fldCharType="begin"/>
+            </w:r>
+            <w:r>
+              <w:rPr>
+                <w:noProof/>
+                <w:webHidden/>
+              </w:rPr>
+              <w:instrText xml:space="preserve"> PAGEREF _Toc526431452 \h </w:instrText>
+            </w:r>
+            <w:r>
+              <w:rPr>
+                <w:noProof/>
+                <w:webHidden/>
+              </w:rPr>
+            </w:r>
+            <w:r>
+              <w:rPr>
+                <w:noProof/>
+                <w:webHidden/>
+              </w:rPr>
+              <w:fldChar w:fldCharType="separate"/>
+            </w:r>
+            <w:r>
+              <w:rPr>
+                <w:noProof/>
+                <w:webHidden/>
+              </w:rPr>
+              <w:t>8</w:t>
+            </w:r>
+            <w:r>
+              <w:rPr>
+                <w:noProof/>
+                <w:webHidden/>
+              </w:rPr>
+              <w:fldChar w:fldCharType="end"/>
+            </w:r>
+          </w:hyperlink>
+        </w:p>
+        <w:p>
+          <w:pPr>
+            <w:pStyle w:val="TOC3"/>
+            <w:tabs>
+              <w:tab w:val="left" w:pos="880"/>
+              <w:tab w:val="right" w:leader="dot" w:pos="9350"/>
+            </w:tabs>
+            <w:rPr>
+              <w:rFonts w:eastAsiaTheme="minorEastAsia"/>
+              <w:noProof/>
+            </w:rPr>
+          </w:pPr>
+          <w:hyperlink w:anchor="_Toc526431453" w:history="1">
+            <w:r>
+              <w:rPr>
+                <w:rStyle w:val="Hyperlink"/>
+                <w:b/>
+                <w:bCs/>
+                <w:i/>
+                <w:iCs/>
+                <w:noProof/>
+                <w:spacing w:val="5"/>
+              </w:rPr>
+              <w:t>8.</w:t>
+            </w:r>
+            <w:r>
+              <w:rPr>
+                <w:rFonts w:eastAsiaTheme="minorEastAsia"/>
+                <w:noProof/>
+              </w:rPr>
+              <w:tab/>
+            </w:r>
+            <w:r>
+              <w:rPr>
+                <w:rStyle w:val="Hyperlink"/>
+                <w:b/>
+                <w:bCs/>
+                <w:i/>
+                <w:iCs/>
+                <w:noProof/>
+                <w:spacing w:val="5"/>
+              </w:rPr>
+              <w:t>Overriding Default behavior - Application Properties and Environmental Configurations:</w:t>
+            </w:r>
+            <w:r>
+              <w:rPr>
+                <w:noProof/>
+                <w:webHidden/>
+              </w:rPr>
+              <w:tab/>
+            </w:r>
+            <w:r>
+              <w:rPr>
+                <w:noProof/>
+                <w:webHidden/>
+              </w:rPr>
+              <w:fldChar w:fldCharType="begin"/>
+            </w:r>
+            <w:r>
+              <w:rPr>
+                <w:noProof/>
+                <w:webHidden/>
+              </w:rPr>
+              <w:instrText xml:space="preserve"> PAGEREF _Toc526431453 \h </w:instrText>
+            </w:r>
+            <w:r>
+              <w:rPr>
+                <w:noProof/>
+                <w:webHidden/>
+              </w:rPr>
+            </w:r>
+            <w:r>
+              <w:rPr>
+                <w:noProof/>
+                <w:webHidden/>
+              </w:rPr>
+              <w:fldChar w:fldCharType="separate"/>
+            </w:r>
+            <w:r>
+              <w:rPr>
+                <w:noProof/>
+                <w:webHidden/>
+              </w:rPr>
+              <w:t>9</w:t>
+            </w:r>
+            <w:r>
+              <w:rPr>
+                <w:noProof/>
+                <w:webHidden/>
+              </w:rPr>
+              <w:fldChar w:fldCharType="end"/>
+            </w:r>
+          </w:hyperlink>
+        </w:p>
+        <w:p>
+          <w:pPr>
+            <w:pStyle w:val="TOC3"/>
+            <w:tabs>
+              <w:tab w:val="left" w:pos="1100"/>
+              <w:tab w:val="right" w:leader="dot" w:pos="9350"/>
+            </w:tabs>
+            <w:rPr>
+              <w:rFonts w:eastAsiaTheme="minorEastAsia"/>
+              <w:noProof/>
+            </w:rPr>
+          </w:pPr>
+          <w:hyperlink w:anchor="_Toc526431454" w:history="1">
+            <w:r>
+              <w:rPr>
+                <w:rStyle w:val="Hyperlink"/>
+                <w:b/>
+                <w:bCs/>
+                <w:i/>
+                <w:iCs/>
+                <w:noProof/>
+                <w:spacing w:val="5"/>
+              </w:rPr>
+              <w:t>8.1.</w:t>
+            </w:r>
+            <w:r>
+              <w:rPr>
+                <w:rFonts w:eastAsiaTheme="minorEastAsia"/>
+                <w:noProof/>
+              </w:rPr>
+              <w:tab/>
+            </w:r>
+            <w:r>
+              <w:rPr>
+                <w:rStyle w:val="Hyperlink"/>
+                <w:b/>
+                <w:bCs/>
+                <w:i/>
+                <w:iCs/>
+                <w:noProof/>
+                <w:spacing w:val="5"/>
+              </w:rPr>
+              <w:t>application.properties</w:t>
+            </w:r>
+            <w:r>
+              <w:rPr>
+                <w:noProof/>
+                <w:webHidden/>
+              </w:rPr>
+              <w:tab/>
+            </w:r>
+            <w:r>
+              <w:rPr>
+                <w:noProof/>
+                <w:webHidden/>
+              </w:rPr>
+              <w:fldChar w:fldCharType="begin"/>
+            </w:r>
+            <w:r>
+              <w:rPr>
+                <w:noProof/>
+                <w:webHidden/>
+              </w:rPr>
+              <w:instrText xml:space="preserve"> PAGEREF _Toc526431454 \h </w:instrText>
+            </w:r>
+            <w:r>
+              <w:rPr>
+                <w:noProof/>
+                <w:webHidden/>
+              </w:rPr>
+            </w:r>
+            <w:r>
+              <w:rPr>
+                <w:noProof/>
+                <w:webHidden/>
+              </w:rPr>
+              <w:fldChar w:fldCharType="separate"/>
+            </w:r>
+            <w:r>
+              <w:rPr>
+                <w:noProof/>
+                <w:webHidden/>
+              </w:rPr>
+              <w:t>9</w:t>
+            </w:r>
+            <w:r>
+              <w:rPr>
+                <w:noProof/>
+                <w:webHidden/>
+              </w:rPr>
+              <w:fldChar w:fldCharType="end"/>
+            </w:r>
+          </w:hyperlink>
+        </w:p>
+        <w:p>
+          <w:pPr>
+            <w:pStyle w:val="TOC3"/>
+            <w:tabs>
+              <w:tab w:val="left" w:pos="1100"/>
+              <w:tab w:val="right" w:leader="dot" w:pos="9350"/>
+            </w:tabs>
+            <w:rPr>
+              <w:rFonts w:eastAsiaTheme="minorEastAsia"/>
+              <w:noProof/>
+            </w:rPr>
+          </w:pPr>
+          <w:hyperlink w:anchor="_Toc526431455" w:history="1">
+            <w:r>
+              <w:rPr>
+                <w:rStyle w:val="Hyperlink"/>
+                <w:b/>
+                <w:bCs/>
+                <w:i/>
+                <w:iCs/>
+                <w:noProof/>
+                <w:spacing w:val="5"/>
+              </w:rPr>
+              <w:t>8.2.</w:t>
+            </w:r>
+            <w:r>
+              <w:rPr>
+                <w:rFonts w:eastAsiaTheme="minorEastAsia"/>
+                <w:noProof/>
+              </w:rPr>
+              <w:tab/>
+            </w:r>
+            <w:r>
+              <w:rPr>
+                <w:rStyle w:val="Hyperlink"/>
+                <w:b/>
+                <w:bCs/>
+                <w:i/>
+                <w:iCs/>
+                <w:noProof/>
+                <w:spacing w:val="5"/>
+              </w:rPr>
+              <w:t>Environmental Configurations:</w:t>
+            </w:r>
+            <w:r>
+              <w:rPr>
+                <w:noProof/>
+                <w:webHidden/>
+              </w:rPr>
+              <w:tab/>
+            </w:r>
+            <w:r>
+              <w:rPr>
+                <w:noProof/>
+                <w:webHidden/>
+              </w:rPr>
+              <w:fldChar w:fldCharType="begin"/>
+            </w:r>
+            <w:r>
+              <w:rPr>
+                <w:noProof/>
+                <w:webHidden/>
+              </w:rPr>
+              <w:instrText xml:space="preserve"> PAGEREF _Toc526431455 \h </w:instrText>
+            </w:r>
+            <w:r>
+              <w:rPr>
+                <w:noProof/>
+                <w:webHidden/>
+              </w:rPr>
+            </w:r>
+            <w:r>
+              <w:rPr>
+                <w:noProof/>
+                <w:webHidden/>
+              </w:rPr>
+              <w:fldChar w:fldCharType="separate"/>
+            </w:r>
+            <w:r>
+              <w:rPr>
+                <w:noProof/>
+                <w:webHidden/>
+              </w:rPr>
+              <w:t>9</w:t>
+            </w:r>
+            <w:r>
+              <w:rPr>
+                <w:noProof/>
+                <w:webHidden/>
+              </w:rPr>
+              <w:fldChar w:fldCharType="end"/>
+            </w:r>
+          </w:hyperlink>
+        </w:p>
+        <w:p>
+          <w:r>
+            <w:rPr>
+              <w:b/>
+              <w:bCs/>
+              <w:noProof/>
+            </w:rPr>
+            <w:fldChar w:fldCharType="end"/>
+          </w:r>
+        </w:p>
+      </w:sdtContent>
+    </w:sdt>
+    <w:p>
+      <w:pPr>
+        <w:rPr>
+          <w:rFonts w:ascii="Consolas" w:hAnsi="Consolas"/>
+          <w:b/>
+          <w:sz w:val="20"/>
+          <w:szCs w:val="20"/>
+        </w:rPr>
+      </w:pPr>
+    </w:p>
+    <w:p>
+      <w:pPr>
+        <w:rPr>
+          <w:rFonts w:ascii="Consolas" w:hAnsi="Consolas"/>
+          <w:b/>
+          <w:sz w:val="20"/>
+          <w:szCs w:val="20"/>
+        </w:rPr>
+      </w:pPr>
+    </w:p>
+    <w:p>
+      <w:pPr>
+        <w:rPr>
+          <w:rFonts w:ascii="Consolas" w:hAnsi="Consolas"/>
+          <w:b/>
+          <w:sz w:val="20"/>
+          <w:szCs w:val="20"/>
+        </w:rPr>
+      </w:pPr>
+    </w:p>
+    <w:p>
+      <w:pPr>
+        <w:rPr>
+          <w:rFonts w:ascii="Consolas" w:hAnsi="Consolas"/>
+          <w:b/>
+          <w:sz w:val="20"/>
+          <w:szCs w:val="20"/>
+        </w:rPr>
+      </w:pPr>
+    </w:p>
+    <w:p>
+      <w:pPr>
+        <w:rPr>
+          <w:rFonts w:ascii="Consolas" w:hAnsi="Consolas"/>
+          <w:b/>
+          <w:sz w:val="20"/>
+          <w:szCs w:val="20"/>
+        </w:rPr>
+      </w:pPr>
+    </w:p>
+    <w:p>
+      <w:pPr>
+        <w:rPr>
+          <w:rFonts w:ascii="Consolas" w:hAnsi="Consolas"/>
+          <w:b/>
+          <w:sz w:val="20"/>
+          <w:szCs w:val="20"/>
+        </w:rPr>
+      </w:pPr>
+    </w:p>
+    <w:p>
+      <w:pPr>
+        <w:rPr>
+          <w:rFonts w:ascii="Consolas" w:hAnsi="Consolas"/>
+          <w:b/>
+          <w:sz w:val="20"/>
+          <w:szCs w:val="20"/>
+        </w:rPr>
+      </w:pPr>
+    </w:p>
+    <w:p>
+      <w:pPr>
+        <w:rPr>
+          <w:rFonts w:ascii="Consolas" w:hAnsi="Consolas"/>
+          <w:b/>
+          <w:sz w:val="20"/>
+          <w:szCs w:val="20"/>
+        </w:rPr>
+      </w:pPr>
+    </w:p>
+    <w:p>
+      <w:pPr>
+        <w:rPr>
+          <w:rFonts w:ascii="Consolas" w:hAnsi="Consolas"/>
+          <w:b/>
+          <w:sz w:val="20"/>
+          <w:szCs w:val="20"/>
+        </w:rPr>
+      </w:pPr>
+    </w:p>
+    <w:p>
+      <w:pPr>
+        <w:rPr>
+          <w:rFonts w:ascii="Consolas" w:hAnsi="Consolas"/>
+          <w:b/>
+          <w:sz w:val="20"/>
+          <w:szCs w:val="20"/>
+        </w:rPr>
+      </w:pPr>
+    </w:p>
+    <w:p>
+      <w:pPr>
+        <w:rPr>
+          <w:rFonts w:ascii="Consolas" w:hAnsi="Consolas"/>
+          <w:b/>
+          <w:sz w:val="20"/>
+          <w:szCs w:val="20"/>
+        </w:rPr>
+      </w:pPr>
+    </w:p>
+    <w:p>
+      <w:pPr>
+        <w:rPr>
+          <w:rFonts w:ascii="Consolas" w:hAnsi="Consolas"/>
+          <w:b/>
+          <w:sz w:val="20"/>
+          <w:szCs w:val="20"/>
+        </w:rPr>
+      </w:pPr>
+    </w:p>
+    <w:p>
+      <w:pPr>
+        <w:rPr>
+          <w:rFonts w:ascii="Consolas" w:hAnsi="Consolas"/>
+          <w:b/>
+          <w:sz w:val="20"/>
+          <w:szCs w:val="20"/>
+        </w:rPr>
+      </w:pPr>
+    </w:p>
+    <w:p>
+      <w:pPr>
+        <w:rPr>
+          <w:rFonts w:ascii="Consolas" w:hAnsi="Consolas"/>
+          <w:b/>
+          <w:sz w:val="20"/>
+          <w:szCs w:val="20"/>
+        </w:rPr>
+      </w:pPr>
+    </w:p>
+    <w:p>
+      <w:pPr>
+        <w:rPr>
+          <w:rFonts w:ascii="Consolas" w:hAnsi="Consolas"/>
+          <w:b/>
+          <w:sz w:val="20"/>
+          <w:szCs w:val="20"/>
+        </w:rPr>
+      </w:pPr>
+    </w:p>
+    <w:p>
+      <w:pPr>
+        <w:rPr>
+          <w:rFonts w:ascii="Consolas" w:hAnsi="Consolas"/>
+          <w:b/>
+          <w:sz w:val="20"/>
+          <w:szCs w:val="20"/>
+        </w:rPr>
+      </w:pPr>
+    </w:p>
+    <w:p>
+      <w:pPr>
+        <w:rPr>
+          <w:rFonts w:ascii="Consolas" w:hAnsi="Consolas"/>
+          <w:b/>
+          <w:sz w:val="20"/>
+          <w:szCs w:val="20"/>
+        </w:rPr>
+      </w:pPr>
+    </w:p>
+    <w:p>
+      <w:pPr>
+        <w:pStyle w:val="Heading3"/>
+        <w:rPr>
+          <w:rFonts w:ascii="Consolas" w:eastAsiaTheme="minorHAnsi" w:hAnsi="Consolas" w:cstheme="minorBidi"/>
+          <w:b/>
+          <w:color w:val="auto"/>
+          <w:sz w:val="20"/>
+          <w:szCs w:val="20"/>
+        </w:rPr>
+      </w:pPr>
+    </w:p>
+    <w:p>
+      <w:pPr>
+        <w:pStyle w:val="Heading3"/>
+        <w:rPr>
+          <w:rStyle w:val="BookTitle"/>
+        </w:rPr>
+      </w:pPr>
+      <w:bookmarkStart w:id="0" w:name="_Toc526431446"/>
+      <w:r>
+        <w:rPr>
+          <w:rStyle w:val="BookTitle"/>
+        </w:rPr>
+        <w:t xml:space="preserve">1. </w:t>
+      </w:r>
+      <w:r>
+        <w:rPr>
+          <w:rStyle w:val="BookTitle"/>
+        </w:rPr>
+        <w:t>Spring Boot Initial</w:t>
+      </w:r>
+      <w:r>
+        <w:rPr>
+          <w:rStyle w:val="BookTitle"/>
+        </w:rPr>
+        <w:t xml:space="preserve"> Steps</w:t>
+      </w:r>
+      <w:r>
+        <w:rPr>
+          <w:rStyle w:val="BookTitle"/>
+        </w:rPr>
+        <w:t>:</w:t>
+      </w:r>
+      <w:bookmarkEnd w:id="0"/>
+    </w:p>
     <w:p>
       <w:pPr>
         <w:pStyle w:val="ListParagraph"/>
@@ -99,102 +1279,16 @@
       </w:pPr>
       <w:r>
         <w:rPr>
+          <w:rFonts w:ascii="Consolas" w:hAnsi="Consolas"/>
           <w:noProof/>
+          <w:sz w:val="20"/>
+          <w:szCs w:val="20"/>
         </w:rPr>
         <w:drawing>
           <wp:inline distT="0" distB="0" distL="0" distR="0" wp14:anchorId="15AD7719" wp14:editId="1DB38B85">
             <wp:extent cx="3762375" cy="781050"/>
             <wp:effectExtent l="0" t="0" r="9525" b="0"/>
             <wp:docPr id="5" name="Picture 5"/>
-            <wp:cNvGraphicFramePr>
-              <a:graphicFrameLocks xmlns:a="http://schemas.openxmlformats.org/drawingml/2006/main" noChangeAspect="1"/>
-            </wp:cNvGraphicFramePr>
-            <a:graphic xmlns:a="http://schemas.openxmlformats.org/drawingml/2006/main">
-              <a:graphicData uri="http://schemas.openxmlformats.org/drawingml/2006/picture">
-                <pic:pic xmlns:pic="http://schemas.openxmlformats.org/drawingml/2006/picture">
-                  <pic:nvPicPr>
-                    <pic:cNvPr id="1" name=""/>
-                    <pic:cNvPicPr/>
-                  </pic:nvPicPr>
-                  <pic:blipFill>
-                    <a:blip r:embed="rId5"/>
-                    <a:stretch>
-                      <a:fillRect/>
-                    </a:stretch>
-                  </pic:blipFill>
-                  <pic:spPr>
-                    <a:xfrm>
-                      <a:off x="0" y="0"/>
-                      <a:ext cx="3762375" cy="781050"/>
-                    </a:xfrm>
-                    <a:prstGeom prst="rect">
-                      <a:avLst/>
-                    </a:prstGeom>
-                  </pic:spPr>
-                </pic:pic>
-              </a:graphicData>
-            </a:graphic>
-          </wp:inline>
-        </w:drawing>
-      </w:r>
-    </w:p>
-    <w:p>
-      <w:pPr>
-        <w:pStyle w:val="ListParagraph"/>
-        <w:ind w:left="1440"/>
-        <w:rPr>
-          <w:rFonts w:ascii="Consolas" w:hAnsi="Consolas"/>
-          <w:b/>
-          <w:color w:val="FF0000"/>
-          <w:sz w:val="20"/>
-          <w:szCs w:val="20"/>
-        </w:rPr>
-      </w:pPr>
-      <w:r>
-        <w:rPr>
-          <w:rFonts w:ascii="Consolas" w:hAnsi="Consolas"/>
-          <w:b/>
-          <w:color w:val="FF0000"/>
-          <w:sz w:val="20"/>
-          <w:szCs w:val="20"/>
-        </w:rPr>
-        <w:t>And add new dependency</w:t>
-      </w:r>
-    </w:p>
-    <w:p>
-      <w:pPr>
-        <w:pStyle w:val="ListParagraph"/>
-        <w:rPr>
-          <w:rFonts w:ascii="Consolas" w:hAnsi="Consolas"/>
-          <w:sz w:val="20"/>
-          <w:szCs w:val="20"/>
-        </w:rPr>
-      </w:pPr>
-      <w:r>
-        <w:rPr>
-          <w:rFonts w:ascii="Consolas" w:hAnsi="Consolas"/>
-          <w:sz w:val="20"/>
-          <w:szCs w:val="20"/>
-        </w:rPr>
-        <w:tab/>
-      </w:r>
-      <w:r>
-        <w:rPr>
-          <w:rFonts w:ascii="Consolas" w:hAnsi="Consolas"/>
-          <w:sz w:val="20"/>
-          <w:szCs w:val="20"/>
-        </w:rPr>
-        <w:tab/>
-      </w:r>
-      <w:r>
-        <w:rPr>
-          <w:noProof/>
-        </w:rPr>
-        <w:drawing>
-          <wp:inline distT="0" distB="0" distL="0" distR="0" wp14:anchorId="3558814C" wp14:editId="1372337D">
-            <wp:extent cx="3381375" cy="561975"/>
-            <wp:effectExtent l="0" t="0" r="9525" b="9525"/>
-            <wp:docPr id="6" name="Picture 6"/>
             <wp:cNvGraphicFramePr>
               <a:graphicFrameLocks xmlns:a="http://schemas.openxmlformats.org/drawingml/2006/main" noChangeAspect="1"/>
             </wp:cNvGraphicFramePr>
@@ -214,7 +1308,7 @@
                   <pic:spPr>
                     <a:xfrm>
                       <a:off x="0" y="0"/>
-                      <a:ext cx="3381375" cy="561975"/>
+                      <a:ext cx="3762375" cy="781050"/>
                     </a:xfrm>
                     <a:prstGeom prst="rect">
                       <a:avLst/>
@@ -233,78 +1327,60 @@
         <w:ind w:left="1440"/>
         <w:rPr>
           <w:rFonts w:ascii="Consolas" w:hAnsi="Consolas"/>
-          <w:sz w:val="20"/>
-          <w:szCs w:val="20"/>
-        </w:rPr>
-      </w:pPr>
-      <w:r>
-        <w:rPr>
-          <w:rFonts w:ascii="Consolas" w:hAnsi="Consolas"/>
-          <w:sz w:val="20"/>
-          <w:szCs w:val="20"/>
-        </w:rPr>
-        <w:t>We do not have to enter version here because the version is obtained from parent.</w:t>
+          <w:b/>
+          <w:color w:val="FF0000"/>
+          <w:sz w:val="20"/>
+          <w:szCs w:val="20"/>
+        </w:rPr>
+      </w:pPr>
+      <w:r>
+        <w:rPr>
+          <w:rFonts w:ascii="Consolas" w:hAnsi="Consolas"/>
+          <w:b/>
+          <w:color w:val="FF0000"/>
+          <w:sz w:val="20"/>
+          <w:szCs w:val="20"/>
+        </w:rPr>
+        <w:t>And add new dependency</w:t>
       </w:r>
     </w:p>
     <w:p>
       <w:pPr>
         <w:pStyle w:val="ListParagraph"/>
-        <w:ind w:left="1440"/>
-        <w:rPr>
-          <w:rFonts w:ascii="Consolas" w:hAnsi="Consolas"/>
-          <w:sz w:val="20"/>
-          <w:szCs w:val="20"/>
-        </w:rPr>
-      </w:pPr>
-    </w:p>
-    <w:p>
-      <w:pPr>
-        <w:pStyle w:val="ListParagraph"/>
-        <w:numPr>
-          <w:ilvl w:val="0"/>
-          <w:numId w:val="1"/>
-        </w:numPr>
-        <w:rPr>
-          <w:rFonts w:ascii="Consolas" w:hAnsi="Consolas"/>
-          <w:sz w:val="20"/>
-          <w:szCs w:val="20"/>
-        </w:rPr>
-      </w:pPr>
-      <w:r>
-        <w:rPr>
-          <w:rFonts w:ascii="Consolas" w:hAnsi="Consolas"/>
-          <w:sz w:val="20"/>
-          <w:szCs w:val="20"/>
-        </w:rPr>
-        <w:t xml:space="preserve">Then in Java Application write the following </w:t>
-      </w:r>
-      <w:r>
-        <w:rPr>
-          <w:rFonts w:ascii="Consolas" w:hAnsi="Consolas"/>
-          <w:sz w:val="20"/>
-          <w:szCs w:val="20"/>
-        </w:rPr>
-        <w:t>code. This is the starter class.</w:t>
-      </w:r>
-    </w:p>
-    <w:p>
-      <w:pPr>
-        <w:pStyle w:val="ListParagraph"/>
-        <w:rPr>
-          <w:rFonts w:ascii="Consolas" w:hAnsi="Consolas"/>
-          <w:sz w:val="20"/>
-          <w:szCs w:val="20"/>
-        </w:rPr>
-      </w:pPr>
-      <w:r>
-        <w:rPr>
+        <w:rPr>
+          <w:rFonts w:ascii="Consolas" w:hAnsi="Consolas"/>
+          <w:sz w:val="20"/>
+          <w:szCs w:val="20"/>
+        </w:rPr>
+      </w:pPr>
+      <w:r>
+        <w:rPr>
+          <w:rFonts w:ascii="Consolas" w:hAnsi="Consolas"/>
+          <w:sz w:val="20"/>
+          <w:szCs w:val="20"/>
+        </w:rPr>
+        <w:tab/>
+      </w:r>
+      <w:r>
+        <w:rPr>
+          <w:rFonts w:ascii="Consolas" w:hAnsi="Consolas"/>
+          <w:sz w:val="20"/>
+          <w:szCs w:val="20"/>
+        </w:rPr>
+        <w:tab/>
+      </w:r>
+      <w:r>
+        <w:rPr>
+          <w:rFonts w:ascii="Consolas" w:hAnsi="Consolas"/>
           <w:noProof/>
+          <w:sz w:val="20"/>
+          <w:szCs w:val="20"/>
         </w:rPr>
         <w:drawing>
-          <wp:inline distT="0" distB="0" distL="0" distR="0" wp14:anchorId="72952034" wp14:editId="68AC463D">
-            <wp:extent cx="3886200" cy="1457325"/>
-            <wp:effectExtent l="0" t="0" r="0" b="9525"/>
-            <wp:docPr id="1" name="Picture 1"/>
+          <wp:inline distT="0" distB="0" distL="0" distR="0" wp14:anchorId="3558814C" wp14:editId="1372337D">
+            <wp:extent cx="3381375" cy="561975"/>
+            <wp:effectExtent l="0" t="0" r="9525" b="9525"/>
+            <wp:docPr id="6" name="Picture 6"/>
             <wp:cNvGraphicFramePr>
               <a:graphicFrameLocks xmlns:a="http://schemas.openxmlformats.org/drawingml/2006/main" noChangeAspect="1"/>
             </wp:cNvGraphicFramePr>
@@ -324,7 +1400,7 @@
                   <pic:spPr>
                     <a:xfrm>
                       <a:off x="0" y="0"/>
-                      <a:ext cx="3886200" cy="1457325"/>
+                      <a:ext cx="3381375" cy="561975"/>
                     </a:xfrm>
                     <a:prstGeom prst="rect">
                       <a:avLst/>
@@ -339,6 +1415,27 @@
     </w:p>
     <w:p>
       <w:pPr>
+        <w:pStyle w:val="ListParagraph"/>
+        <w:ind w:left="1440"/>
+        <w:rPr>
+          <w:rFonts w:ascii="Consolas" w:hAnsi="Consolas"/>
+          <w:sz w:val="20"/>
+          <w:szCs w:val="20"/>
+        </w:rPr>
+      </w:pPr>
+      <w:r>
+        <w:rPr>
+          <w:rFonts w:ascii="Consolas" w:hAnsi="Consolas"/>
+          <w:sz w:val="20"/>
+          <w:szCs w:val="20"/>
+        </w:rPr>
+        <w:t>We do not have to enter version here because the version is obtained from parent.</w:t>
+      </w:r>
+    </w:p>
+    <w:p>
+      <w:pPr>
+        <w:pStyle w:val="ListParagraph"/>
+        <w:ind w:left="1440"/>
         <w:rPr>
           <w:rFonts w:ascii="Consolas" w:hAnsi="Consolas"/>
           <w:sz w:val="20"/>
@@ -365,7 +1462,15 @@
           <w:sz w:val="20"/>
           <w:szCs w:val="20"/>
         </w:rPr>
-        <w:t>Create 4 packages to separate the concerns</w:t>
+        <w:t xml:space="preserve">Then in Java Application write the following </w:t>
+      </w:r>
+      <w:r>
+        <w:rPr>
+          <w:rFonts w:ascii="Consolas" w:hAnsi="Consolas"/>
+          <w:sz w:val="20"/>
+          <w:szCs w:val="20"/>
+        </w:rPr>
+        <w:t>code. This is the starter class.</w:t>
       </w:r>
     </w:p>
     <w:p>
@@ -379,13 +1484,16 @@
       </w:pPr>
       <w:r>
         <w:rPr>
+          <w:rFonts w:ascii="Consolas" w:hAnsi="Consolas"/>
           <w:noProof/>
+          <w:sz w:val="20"/>
+          <w:szCs w:val="20"/>
         </w:rPr>
         <w:drawing>
-          <wp:inline distT="0" distB="0" distL="0" distR="0" wp14:anchorId="652BB5AF" wp14:editId="7AB0DBE9">
-            <wp:extent cx="2571750" cy="2581275"/>
+          <wp:inline distT="0" distB="0" distL="0" distR="0" wp14:anchorId="72952034" wp14:editId="68AC463D">
+            <wp:extent cx="3886200" cy="1457325"/>
             <wp:effectExtent l="0" t="0" r="0" b="9525"/>
-            <wp:docPr id="2" name="Picture 2"/>
+            <wp:docPr id="1" name="Picture 1"/>
             <wp:cNvGraphicFramePr>
               <a:graphicFrameLocks xmlns:a="http://schemas.openxmlformats.org/drawingml/2006/main" noChangeAspect="1"/>
             </wp:cNvGraphicFramePr>
@@ -405,7 +1513,7 @@
                   <pic:spPr>
                     <a:xfrm>
                       <a:off x="0" y="0"/>
-                      <a:ext cx="2571750" cy="2581275"/>
+                      <a:ext cx="3886200" cy="1457325"/>
                     </a:xfrm>
                     <a:prstGeom prst="rect">
                       <a:avLst/>
@@ -420,57 +1528,6 @@
     </w:p>
     <w:p>
       <w:pPr>
-        <w:pStyle w:val="ListParagraph"/>
-        <w:rPr>
-          <w:rFonts w:ascii="Consolas" w:hAnsi="Consolas"/>
-          <w:sz w:val="20"/>
-          <w:szCs w:val="20"/>
-        </w:rPr>
-      </w:pPr>
-    </w:p>
-    <w:p>
-      <w:pPr>
-        <w:pStyle w:val="ListParagraph"/>
-        <w:rPr>
-          <w:rFonts w:ascii="Consolas" w:hAnsi="Consolas"/>
-          <w:sz w:val="20"/>
-          <w:szCs w:val="20"/>
-        </w:rPr>
-      </w:pPr>
-    </w:p>
-    <w:p>
-      <w:pPr>
-        <w:pStyle w:val="ListParagraph"/>
-        <w:rPr>
-          <w:rFonts w:ascii="Consolas" w:hAnsi="Consolas"/>
-          <w:sz w:val="20"/>
-          <w:szCs w:val="20"/>
-        </w:rPr>
-      </w:pPr>
-    </w:p>
-    <w:p>
-      <w:pPr>
-        <w:pStyle w:val="ListParagraph"/>
-        <w:rPr>
-          <w:rFonts w:ascii="Consolas" w:hAnsi="Consolas"/>
-          <w:sz w:val="20"/>
-          <w:szCs w:val="20"/>
-        </w:rPr>
-      </w:pPr>
-    </w:p>
-    <w:p>
-      <w:pPr>
-        <w:pStyle w:val="ListParagraph"/>
-        <w:rPr>
-          <w:rFonts w:ascii="Consolas" w:hAnsi="Consolas"/>
-          <w:sz w:val="20"/>
-          <w:szCs w:val="20"/>
-        </w:rPr>
-      </w:pPr>
-    </w:p>
-    <w:p>
-      <w:pPr>
-        <w:pStyle w:val="ListParagraph"/>
         <w:rPr>
           <w:rFonts w:ascii="Consolas" w:hAnsi="Consolas"/>
           <w:sz w:val="20"/>
@@ -497,8 +1554,7 @@
           <w:sz w:val="20"/>
           <w:szCs w:val="20"/>
         </w:rPr>
-        <w:lastRenderedPageBreak/>
-        <w:t>Write a Rest controller in the controller package.</w:t>
+        <w:t>Create 4 packages to separate the concerns</w:t>
       </w:r>
     </w:p>
     <w:p>
@@ -512,13 +1568,16 @@
       </w:pPr>
       <w:r>
         <w:rPr>
+          <w:rFonts w:ascii="Consolas" w:hAnsi="Consolas"/>
           <w:noProof/>
+          <w:sz w:val="20"/>
+          <w:szCs w:val="20"/>
         </w:rPr>
         <w:drawing>
-          <wp:inline distT="0" distB="0" distL="0" distR="0" wp14:anchorId="078EC990" wp14:editId="6A50CD4F">
-            <wp:extent cx="3400425" cy="1219200"/>
-            <wp:effectExtent l="0" t="0" r="9525" b="0"/>
-            <wp:docPr id="3" name="Picture 3"/>
+          <wp:inline distT="0" distB="0" distL="0" distR="0" wp14:anchorId="652BB5AF" wp14:editId="7AB0DBE9">
+            <wp:extent cx="2571750" cy="2581275"/>
+            <wp:effectExtent l="0" t="0" r="0" b="9525"/>
+            <wp:docPr id="2" name="Picture 2"/>
             <wp:cNvGraphicFramePr>
               <a:graphicFrameLocks xmlns:a="http://schemas.openxmlformats.org/drawingml/2006/main" noChangeAspect="1"/>
             </wp:cNvGraphicFramePr>
@@ -538,6 +1597,141 @@
                   <pic:spPr>
                     <a:xfrm>
                       <a:off x="0" y="0"/>
+                      <a:ext cx="2571750" cy="2581275"/>
+                    </a:xfrm>
+                    <a:prstGeom prst="rect">
+                      <a:avLst/>
+                    </a:prstGeom>
+                  </pic:spPr>
+                </pic:pic>
+              </a:graphicData>
+            </a:graphic>
+          </wp:inline>
+        </w:drawing>
+      </w:r>
+    </w:p>
+    <w:p>
+      <w:pPr>
+        <w:pStyle w:val="ListParagraph"/>
+        <w:rPr>
+          <w:rFonts w:ascii="Consolas" w:hAnsi="Consolas"/>
+          <w:sz w:val="20"/>
+          <w:szCs w:val="20"/>
+        </w:rPr>
+      </w:pPr>
+    </w:p>
+    <w:p>
+      <w:pPr>
+        <w:pStyle w:val="ListParagraph"/>
+        <w:rPr>
+          <w:rFonts w:ascii="Consolas" w:hAnsi="Consolas"/>
+          <w:sz w:val="20"/>
+          <w:szCs w:val="20"/>
+        </w:rPr>
+      </w:pPr>
+    </w:p>
+    <w:p>
+      <w:pPr>
+        <w:pStyle w:val="ListParagraph"/>
+        <w:rPr>
+          <w:rFonts w:ascii="Consolas" w:hAnsi="Consolas"/>
+          <w:sz w:val="20"/>
+          <w:szCs w:val="20"/>
+        </w:rPr>
+      </w:pPr>
+    </w:p>
+    <w:p>
+      <w:pPr>
+        <w:pStyle w:val="ListParagraph"/>
+        <w:rPr>
+          <w:rFonts w:ascii="Consolas" w:hAnsi="Consolas"/>
+          <w:sz w:val="20"/>
+          <w:szCs w:val="20"/>
+        </w:rPr>
+      </w:pPr>
+    </w:p>
+    <w:p>
+      <w:pPr>
+        <w:pStyle w:val="ListParagraph"/>
+        <w:rPr>
+          <w:rFonts w:ascii="Consolas" w:hAnsi="Consolas"/>
+          <w:sz w:val="20"/>
+          <w:szCs w:val="20"/>
+        </w:rPr>
+      </w:pPr>
+    </w:p>
+    <w:p>
+      <w:pPr>
+        <w:pStyle w:val="ListParagraph"/>
+        <w:rPr>
+          <w:rFonts w:ascii="Consolas" w:hAnsi="Consolas"/>
+          <w:sz w:val="20"/>
+          <w:szCs w:val="20"/>
+        </w:rPr>
+      </w:pPr>
+    </w:p>
+    <w:p>
+      <w:pPr>
+        <w:pStyle w:val="ListParagraph"/>
+        <w:numPr>
+          <w:ilvl w:val="0"/>
+          <w:numId w:val="1"/>
+        </w:numPr>
+        <w:rPr>
+          <w:rFonts w:ascii="Consolas" w:hAnsi="Consolas"/>
+          <w:sz w:val="20"/>
+          <w:szCs w:val="20"/>
+        </w:rPr>
+      </w:pPr>
+      <w:r>
+        <w:rPr>
+          <w:rFonts w:ascii="Consolas" w:hAnsi="Consolas"/>
+          <w:sz w:val="20"/>
+          <w:szCs w:val="20"/>
+        </w:rPr>
+        <w:t>Write a Rest controller in the controller package.</w:t>
+      </w:r>
+    </w:p>
+    <w:p>
+      <w:pPr>
+        <w:pStyle w:val="ListParagraph"/>
+        <w:rPr>
+          <w:rFonts w:ascii="Consolas" w:hAnsi="Consolas"/>
+          <w:sz w:val="20"/>
+          <w:szCs w:val="20"/>
+        </w:rPr>
+      </w:pPr>
+      <w:r>
+        <w:rPr>
+          <w:rFonts w:ascii="Consolas" w:hAnsi="Consolas"/>
+          <w:noProof/>
+          <w:sz w:val="20"/>
+          <w:szCs w:val="20"/>
+        </w:rPr>
+        <w:drawing>
+          <wp:inline distT="0" distB="0" distL="0" distR="0" wp14:anchorId="078EC990" wp14:editId="6A50CD4F">
+            <wp:extent cx="3400425" cy="1219200"/>
+            <wp:effectExtent l="0" t="0" r="9525" b="0"/>
+            <wp:docPr id="3" name="Picture 3"/>
+            <wp:cNvGraphicFramePr>
+              <a:graphicFrameLocks xmlns:a="http://schemas.openxmlformats.org/drawingml/2006/main" noChangeAspect="1"/>
+            </wp:cNvGraphicFramePr>
+            <a:graphic xmlns:a="http://schemas.openxmlformats.org/drawingml/2006/main">
+              <a:graphicData uri="http://schemas.openxmlformats.org/drawingml/2006/picture">
+                <pic:pic xmlns:pic="http://schemas.openxmlformats.org/drawingml/2006/picture">
+                  <pic:nvPicPr>
+                    <pic:cNvPr id="1" name=""/>
+                    <pic:cNvPicPr/>
+                  </pic:nvPicPr>
+                  <pic:blipFill>
+                    <a:blip r:embed="rId10"/>
+                    <a:stretch>
+                      <a:fillRect/>
+                    </a:stretch>
+                  </pic:blipFill>
+                  <pic:spPr>
+                    <a:xfrm>
+                      <a:off x="0" y="0"/>
                       <a:ext cx="3400425" cy="1219200"/>
                     </a:xfrm>
                     <a:prstGeom prst="rect">
@@ -582,7 +1776,7 @@
         </w:rPr>
         <w:t xml:space="preserve">Run the app as a java app and type </w:t>
       </w:r>
-      <w:hyperlink r:id="rId10" w:history="1">
+      <w:hyperlink r:id="rId11" w:history="1">
         <w:r>
           <w:rPr>
             <w:rStyle w:val="Hyperlink"/>
@@ -615,7 +1809,10 @@
       </w:pPr>
       <w:r>
         <w:rPr>
+          <w:rFonts w:ascii="Consolas" w:hAnsi="Consolas"/>
           <w:noProof/>
+          <w:sz w:val="20"/>
+          <w:szCs w:val="20"/>
         </w:rPr>
         <w:drawing>
           <wp:inline distT="0" distB="0" distL="0" distR="0" wp14:anchorId="75EBAD5A" wp14:editId="02D0C698">
@@ -633,7 +1830,7 @@
                     <pic:cNvPicPr/>
                   </pic:nvPicPr>
                   <pic:blipFill>
-                    <a:blip r:embed="rId11"/>
+                    <a:blip r:embed="rId12"/>
                     <a:stretch>
                       <a:fillRect/>
                     </a:stretch>
@@ -663,33 +1860,221 @@
           <w:szCs w:val="20"/>
         </w:rPr>
       </w:pPr>
-      <w:r>
-        <w:rPr>
-          <w:rFonts w:ascii="Consolas" w:hAnsi="Consolas"/>
-          <w:b/>
-          <w:sz w:val="20"/>
-          <w:szCs w:val="20"/>
+    </w:p>
+    <w:p>
+      <w:pPr>
+        <w:rPr>
+          <w:rFonts w:ascii="Consolas" w:hAnsi="Consolas"/>
+          <w:b/>
+          <w:sz w:val="20"/>
+          <w:szCs w:val="20"/>
+        </w:rPr>
+      </w:pPr>
+    </w:p>
+    <w:p>
+      <w:pPr>
+        <w:rPr>
+          <w:rFonts w:ascii="Consolas" w:hAnsi="Consolas"/>
+          <w:b/>
+          <w:sz w:val="20"/>
+          <w:szCs w:val="20"/>
+        </w:rPr>
+      </w:pPr>
+    </w:p>
+    <w:p>
+      <w:pPr>
+        <w:rPr>
+          <w:rFonts w:ascii="Consolas" w:hAnsi="Consolas"/>
+          <w:b/>
+          <w:sz w:val="20"/>
+          <w:szCs w:val="20"/>
+        </w:rPr>
+      </w:pPr>
+    </w:p>
+    <w:p>
+      <w:pPr>
+        <w:rPr>
+          <w:rFonts w:ascii="Consolas" w:hAnsi="Consolas"/>
+          <w:b/>
+          <w:sz w:val="20"/>
+          <w:szCs w:val="20"/>
+        </w:rPr>
+      </w:pPr>
+    </w:p>
+    <w:p>
+      <w:pPr>
+        <w:rPr>
+          <w:rFonts w:ascii="Consolas" w:hAnsi="Consolas"/>
+          <w:b/>
+          <w:sz w:val="20"/>
+          <w:szCs w:val="20"/>
+        </w:rPr>
+      </w:pPr>
+    </w:p>
+    <w:p>
+      <w:pPr>
+        <w:rPr>
+          <w:rFonts w:ascii="Consolas" w:hAnsi="Consolas"/>
+          <w:b/>
+          <w:sz w:val="20"/>
+          <w:szCs w:val="20"/>
+        </w:rPr>
+      </w:pPr>
+    </w:p>
+    <w:p>
+      <w:pPr>
+        <w:rPr>
+          <w:rFonts w:ascii="Consolas" w:hAnsi="Consolas"/>
+          <w:b/>
+          <w:sz w:val="20"/>
+          <w:szCs w:val="20"/>
+        </w:rPr>
+      </w:pPr>
+    </w:p>
+    <w:p>
+      <w:pPr>
+        <w:rPr>
+          <w:rFonts w:ascii="Consolas" w:hAnsi="Consolas"/>
+          <w:b/>
+          <w:sz w:val="20"/>
+          <w:szCs w:val="20"/>
+        </w:rPr>
+      </w:pPr>
+    </w:p>
+    <w:p>
+      <w:pPr>
+        <w:rPr>
+          <w:rFonts w:ascii="Consolas" w:hAnsi="Consolas"/>
+          <w:b/>
+          <w:sz w:val="20"/>
+          <w:szCs w:val="20"/>
+        </w:rPr>
+      </w:pPr>
+    </w:p>
+    <w:p>
+      <w:pPr>
+        <w:rPr>
+          <w:rFonts w:ascii="Consolas" w:hAnsi="Consolas"/>
+          <w:b/>
+          <w:sz w:val="20"/>
+          <w:szCs w:val="20"/>
+        </w:rPr>
+      </w:pPr>
+    </w:p>
+    <w:p>
+      <w:pPr>
+        <w:rPr>
+          <w:rFonts w:ascii="Consolas" w:hAnsi="Consolas"/>
+          <w:b/>
+          <w:sz w:val="20"/>
+          <w:szCs w:val="20"/>
+        </w:rPr>
+      </w:pPr>
+    </w:p>
+    <w:p>
+      <w:pPr>
+        <w:rPr>
+          <w:rFonts w:ascii="Consolas" w:hAnsi="Consolas"/>
+          <w:b/>
+          <w:sz w:val="20"/>
+          <w:szCs w:val="20"/>
+        </w:rPr>
+      </w:pPr>
+    </w:p>
+    <w:p>
+      <w:pPr>
+        <w:rPr>
+          <w:rFonts w:ascii="Consolas" w:hAnsi="Consolas"/>
+          <w:b/>
+          <w:sz w:val="20"/>
+          <w:szCs w:val="20"/>
+        </w:rPr>
+      </w:pPr>
+    </w:p>
+    <w:p>
+      <w:pPr>
+        <w:rPr>
+          <w:rFonts w:ascii="Consolas" w:hAnsi="Consolas"/>
+          <w:b/>
+          <w:sz w:val="20"/>
+          <w:szCs w:val="20"/>
+        </w:rPr>
+      </w:pPr>
+    </w:p>
+    <w:p>
+      <w:pPr>
+        <w:rPr>
+          <w:rFonts w:ascii="Consolas" w:hAnsi="Consolas"/>
+          <w:b/>
+          <w:sz w:val="20"/>
+          <w:szCs w:val="20"/>
+        </w:rPr>
+      </w:pPr>
+    </w:p>
+    <w:p>
+      <w:pPr>
+        <w:rPr>
+          <w:rFonts w:ascii="Consolas" w:hAnsi="Consolas"/>
+          <w:b/>
+          <w:sz w:val="20"/>
+          <w:szCs w:val="20"/>
+        </w:rPr>
+      </w:pPr>
+    </w:p>
+    <w:p>
+      <w:pPr>
+        <w:rPr>
+          <w:rFonts w:ascii="Consolas" w:hAnsi="Consolas"/>
+          <w:b/>
+          <w:sz w:val="20"/>
+          <w:szCs w:val="20"/>
+        </w:rPr>
+      </w:pPr>
+    </w:p>
+    <w:p>
+      <w:pPr>
+        <w:rPr>
+          <w:rFonts w:ascii="Consolas" w:hAnsi="Consolas"/>
+          <w:b/>
+          <w:sz w:val="20"/>
+          <w:szCs w:val="20"/>
+        </w:rPr>
+      </w:pPr>
+    </w:p>
+    <w:p>
+      <w:pPr>
+        <w:pStyle w:val="Heading3"/>
+        <w:rPr>
+          <w:rStyle w:val="BookTitle"/>
+        </w:rPr>
+      </w:pPr>
+      <w:bookmarkStart w:id="1" w:name="_Toc526431447"/>
+      <w:r>
+        <w:rPr>
+          <w:rStyle w:val="BookTitle"/>
+        </w:rPr>
+        <w:lastRenderedPageBreak/>
+        <w:t xml:space="preserve">2. </w:t>
+      </w:r>
+      <w:r>
+        <w:rPr>
+          <w:rStyle w:val="BookTitle"/>
         </w:rPr>
         <w:t xml:space="preserve">Spring Boot </w:t>
       </w:r>
       <w:r>
         <w:rPr>
-          <w:rFonts w:ascii="Consolas" w:hAnsi="Consolas"/>
-          <w:b/>
-          <w:sz w:val="20"/>
-          <w:szCs w:val="20"/>
+          <w:rStyle w:val="BookTitle"/>
         </w:rPr>
         <w:t>Initializers</w:t>
       </w:r>
       <w:r>
         <w:rPr>
-          <w:rFonts w:ascii="Consolas" w:hAnsi="Consolas"/>
-          <w:b/>
-          <w:sz w:val="20"/>
-          <w:szCs w:val="20"/>
+          <w:rStyle w:val="BookTitle"/>
         </w:rPr>
         <w:t>:</w:t>
       </w:r>
+      <w:bookmarkEnd w:id="1"/>
     </w:p>
     <w:p>
       <w:pPr>
@@ -732,7 +2117,7 @@
           <w:szCs w:val="20"/>
         </w:rPr>
       </w:pPr>
-      <w:hyperlink r:id="rId12" w:history="1">
+      <w:hyperlink r:id="rId13" w:history="1">
         <w:r>
           <w:rPr>
             <w:rStyle w:val="Hyperlink"/>
@@ -813,7 +2198,7 @@
           <w:szCs w:val="20"/>
         </w:rPr>
       </w:pPr>
-      <w:hyperlink r:id="rId13" w:history="1">
+      <w:hyperlink r:id="rId14" w:history="1">
         <w:r>
           <w:rPr>
             <w:rStyle w:val="Hyperlink"/>
@@ -882,89 +2267,16 @@
       </w:pPr>
       <w:r>
         <w:rPr>
+          <w:rFonts w:ascii="Consolas" w:hAnsi="Consolas"/>
           <w:noProof/>
+          <w:sz w:val="20"/>
+          <w:szCs w:val="20"/>
         </w:rPr>
         <w:drawing>
           <wp:inline distT="0" distB="0" distL="0" distR="0" wp14:anchorId="5D01D718" wp14:editId="564CAE7D">
             <wp:extent cx="5943600" cy="869950"/>
             <wp:effectExtent l="0" t="0" r="0" b="6350"/>
             <wp:docPr id="7" name="Picture 7"/>
-            <wp:cNvGraphicFramePr>
-              <a:graphicFrameLocks xmlns:a="http://schemas.openxmlformats.org/drawingml/2006/main" noChangeAspect="1"/>
-            </wp:cNvGraphicFramePr>
-            <a:graphic xmlns:a="http://schemas.openxmlformats.org/drawingml/2006/main">
-              <a:graphicData uri="http://schemas.openxmlformats.org/drawingml/2006/picture">
-                <pic:pic xmlns:pic="http://schemas.openxmlformats.org/drawingml/2006/picture">
-                  <pic:nvPicPr>
-                    <pic:cNvPr id="1" name=""/>
-                    <pic:cNvPicPr/>
-                  </pic:nvPicPr>
-                  <pic:blipFill>
-                    <a:blip r:embed="rId14"/>
-                    <a:stretch>
-                      <a:fillRect/>
-                    </a:stretch>
-                  </pic:blipFill>
-                  <pic:spPr>
-                    <a:xfrm>
-                      <a:off x="0" y="0"/>
-                      <a:ext cx="5943600" cy="869950"/>
-                    </a:xfrm>
-                    <a:prstGeom prst="rect">
-                      <a:avLst/>
-                    </a:prstGeom>
-                  </pic:spPr>
-                </pic:pic>
-              </a:graphicData>
-            </a:graphic>
-          </wp:inline>
-        </w:drawing>
-      </w:r>
-    </w:p>
-    <w:p>
-      <w:pPr>
-        <w:rPr>
-          <w:rFonts w:ascii="Consolas" w:hAnsi="Consolas"/>
-          <w:sz w:val="20"/>
-          <w:szCs w:val="20"/>
-        </w:rPr>
-      </w:pPr>
-      <w:r>
-        <w:rPr>
-          <w:rFonts w:ascii="Consolas" w:hAnsi="Consolas"/>
-          <w:sz w:val="20"/>
-          <w:szCs w:val="20"/>
-        </w:rPr>
-        <w:tab/>
-        <w:t>A new project will be created at the location mentioned.</w:t>
-      </w:r>
-    </w:p>
-    <w:p>
-      <w:pPr>
-        <w:rPr>
-          <w:rFonts w:ascii="Consolas" w:hAnsi="Consolas"/>
-          <w:sz w:val="20"/>
-          <w:szCs w:val="20"/>
-        </w:rPr>
-      </w:pPr>
-      <w:r>
-        <w:rPr>
-          <w:rFonts w:ascii="Consolas" w:hAnsi="Consolas"/>
-          <w:sz w:val="20"/>
-          <w:szCs w:val="20"/>
-        </w:rPr>
-        <w:lastRenderedPageBreak/>
-        <w:tab/>
-      </w:r>
-      <w:r>
-        <w:rPr>
-          <w:noProof/>
-        </w:rPr>
-        <w:drawing>
-          <wp:inline distT="0" distB="0" distL="0" distR="0" wp14:anchorId="61D88F71" wp14:editId="21D642B5">
-            <wp:extent cx="5153025" cy="2152650"/>
-            <wp:effectExtent l="0" t="0" r="9525" b="0"/>
-            <wp:docPr id="8" name="Picture 8"/>
             <wp:cNvGraphicFramePr>
               <a:graphicFrameLocks xmlns:a="http://schemas.openxmlformats.org/drawingml/2006/main" noChangeAspect="1"/>
             </wp:cNvGraphicFramePr>
@@ -984,6 +2296,84 @@
                   <pic:spPr>
                     <a:xfrm>
                       <a:off x="0" y="0"/>
+                      <a:ext cx="5943600" cy="869950"/>
+                    </a:xfrm>
+                    <a:prstGeom prst="rect">
+                      <a:avLst/>
+                    </a:prstGeom>
+                  </pic:spPr>
+                </pic:pic>
+              </a:graphicData>
+            </a:graphic>
+          </wp:inline>
+        </w:drawing>
+      </w:r>
+    </w:p>
+    <w:p>
+      <w:pPr>
+        <w:rPr>
+          <w:rFonts w:ascii="Consolas" w:hAnsi="Consolas"/>
+          <w:sz w:val="20"/>
+          <w:szCs w:val="20"/>
+        </w:rPr>
+      </w:pPr>
+      <w:r>
+        <w:rPr>
+          <w:rFonts w:ascii="Consolas" w:hAnsi="Consolas"/>
+          <w:sz w:val="20"/>
+          <w:szCs w:val="20"/>
+        </w:rPr>
+        <w:tab/>
+        <w:t>A new project will be created at the location mentioned.</w:t>
+      </w:r>
+    </w:p>
+    <w:p>
+      <w:pPr>
+        <w:rPr>
+          <w:rFonts w:ascii="Consolas" w:hAnsi="Consolas"/>
+          <w:sz w:val="20"/>
+          <w:szCs w:val="20"/>
+        </w:rPr>
+      </w:pPr>
+      <w:r>
+        <w:rPr>
+          <w:rFonts w:ascii="Consolas" w:hAnsi="Consolas"/>
+          <w:sz w:val="20"/>
+          <w:szCs w:val="20"/>
+        </w:rPr>
+        <w:tab/>
+      </w:r>
+      <w:r>
+        <w:rPr>
+          <w:rFonts w:ascii="Consolas" w:hAnsi="Consolas"/>
+          <w:noProof/>
+          <w:sz w:val="20"/>
+          <w:szCs w:val="20"/>
+        </w:rPr>
+        <w:drawing>
+          <wp:inline distT="0" distB="0" distL="0" distR="0" wp14:anchorId="61D88F71" wp14:editId="21D642B5">
+            <wp:extent cx="5153025" cy="2152650"/>
+            <wp:effectExtent l="0" t="0" r="9525" b="0"/>
+            <wp:docPr id="8" name="Picture 8"/>
+            <wp:cNvGraphicFramePr>
+              <a:graphicFrameLocks xmlns:a="http://schemas.openxmlformats.org/drawingml/2006/main" noChangeAspect="1"/>
+            </wp:cNvGraphicFramePr>
+            <a:graphic xmlns:a="http://schemas.openxmlformats.org/drawingml/2006/main">
+              <a:graphicData uri="http://schemas.openxmlformats.org/drawingml/2006/picture">
+                <pic:pic xmlns:pic="http://schemas.openxmlformats.org/drawingml/2006/picture">
+                  <pic:nvPicPr>
+                    <pic:cNvPr id="1" name=""/>
+                    <pic:cNvPicPr/>
+                  </pic:nvPicPr>
+                  <pic:blipFill>
+                    <a:blip r:embed="rId16"/>
+                    <a:stretch>
+                      <a:fillRect/>
+                    </a:stretch>
+                  </pic:blipFill>
+                  <pic:spPr>
+                    <a:xfrm>
+                      <a:off x="0" y="0"/>
                       <a:ext cx="5153025" cy="2152650"/>
                     </a:xfrm>
                     <a:prstGeom prst="rect">
@@ -1010,31 +2400,4718 @@
       <w:pPr>
         <w:rPr>
           <w:rFonts w:ascii="Consolas" w:hAnsi="Consolas"/>
-          <w:b/>
-          <w:sz w:val="20"/>
-          <w:szCs w:val="20"/>
-        </w:rPr>
-      </w:pPr>
-      <w:r>
-        <w:rPr>
-          <w:rFonts w:ascii="Consolas" w:hAnsi="Consolas"/>
-          <w:b/>
-          <w:sz w:val="20"/>
-          <w:szCs w:val="20"/>
-        </w:rPr>
+          <w:sz w:val="20"/>
+          <w:szCs w:val="20"/>
+        </w:rPr>
+      </w:pPr>
+    </w:p>
+    <w:p>
+      <w:pPr>
+        <w:rPr>
+          <w:rFonts w:ascii="Consolas" w:hAnsi="Consolas"/>
+          <w:sz w:val="20"/>
+          <w:szCs w:val="20"/>
+        </w:rPr>
+      </w:pPr>
+    </w:p>
+    <w:p>
+      <w:pPr>
+        <w:rPr>
+          <w:rFonts w:ascii="Consolas" w:hAnsi="Consolas"/>
+          <w:sz w:val="20"/>
+          <w:szCs w:val="20"/>
+        </w:rPr>
+      </w:pPr>
+    </w:p>
+    <w:p>
+      <w:pPr>
+        <w:rPr>
+          <w:rFonts w:ascii="Consolas" w:hAnsi="Consolas"/>
+          <w:sz w:val="20"/>
+          <w:szCs w:val="20"/>
+        </w:rPr>
+      </w:pPr>
+    </w:p>
+    <w:p>
+      <w:pPr>
+        <w:rPr>
+          <w:rFonts w:ascii="Consolas" w:hAnsi="Consolas"/>
+          <w:sz w:val="20"/>
+          <w:szCs w:val="20"/>
+        </w:rPr>
+      </w:pPr>
+    </w:p>
+    <w:p>
+      <w:pPr>
+        <w:rPr>
+          <w:rFonts w:ascii="Consolas" w:hAnsi="Consolas"/>
+          <w:sz w:val="20"/>
+          <w:szCs w:val="20"/>
+        </w:rPr>
+      </w:pPr>
+    </w:p>
+    <w:p>
+      <w:pPr>
+        <w:rPr>
+          <w:rFonts w:ascii="Consolas" w:hAnsi="Consolas"/>
+          <w:sz w:val="20"/>
+          <w:szCs w:val="20"/>
+        </w:rPr>
+      </w:pPr>
+    </w:p>
+    <w:p>
+      <w:pPr>
+        <w:pStyle w:val="Heading3"/>
+        <w:numPr>
+          <w:ilvl w:val="0"/>
+          <w:numId w:val="2"/>
+        </w:numPr>
+        <w:rPr>
+          <w:rStyle w:val="BookTitle"/>
+        </w:rPr>
+      </w:pPr>
+      <w:bookmarkStart w:id="2" w:name="_Toc526431448"/>
+      <w:r>
+        <w:rPr>
+          <w:rStyle w:val="BookTitle"/>
+        </w:rPr>
+        <w:lastRenderedPageBreak/>
         <w:t>Working of Spring Boot:</w:t>
       </w:r>
-    </w:p>
-    <w:p>
-      <w:pPr>
-        <w:rPr>
-          <w:rFonts w:ascii="Consolas" w:hAnsi="Consolas"/>
-          <w:sz w:val="20"/>
-          <w:szCs w:val="20"/>
-        </w:rPr>
-      </w:pPr>
-      <w:bookmarkStart w:id="0" w:name="_GoBack"/>
-      <w:bookmarkEnd w:id="0"/>
+      <w:bookmarkEnd w:id="2"/>
+    </w:p>
+    <w:p>
+      <w:pPr>
+        <w:rPr>
+          <w:rFonts w:ascii="Consolas" w:hAnsi="Consolas"/>
+          <w:b/>
+          <w:sz w:val="20"/>
+          <w:szCs w:val="20"/>
+        </w:rPr>
+      </w:pPr>
+      <w:r>
+        <w:rPr>
+          <w:rFonts w:ascii="Consolas" w:hAnsi="Consolas"/>
+          <w:noProof/>
+          <w:sz w:val="20"/>
+          <w:szCs w:val="20"/>
+        </w:rPr>
+        <w:drawing>
+          <wp:inline distT="0" distB="0" distL="0" distR="0" wp14:anchorId="0AA3AAA3" wp14:editId="43D5F101">
+            <wp:extent cx="3886200" cy="1457325"/>
+            <wp:effectExtent l="0" t="0" r="0" b="9525"/>
+            <wp:docPr id="9" name="Picture 9"/>
+            <wp:cNvGraphicFramePr>
+              <a:graphicFrameLocks xmlns:a="http://schemas.openxmlformats.org/drawingml/2006/main" noChangeAspect="1"/>
+            </wp:cNvGraphicFramePr>
+            <a:graphic xmlns:a="http://schemas.openxmlformats.org/drawingml/2006/main">
+              <a:graphicData uri="http://schemas.openxmlformats.org/drawingml/2006/picture">
+                <pic:pic xmlns:pic="http://schemas.openxmlformats.org/drawingml/2006/picture">
+                  <pic:nvPicPr>
+                    <pic:cNvPr id="1" name=""/>
+                    <pic:cNvPicPr/>
+                  </pic:nvPicPr>
+                  <pic:blipFill>
+                    <a:blip r:embed="rId8"/>
+                    <a:stretch>
+                      <a:fillRect/>
+                    </a:stretch>
+                  </pic:blipFill>
+                  <pic:spPr>
+                    <a:xfrm>
+                      <a:off x="0" y="0"/>
+                      <a:ext cx="3886200" cy="1457325"/>
+                    </a:xfrm>
+                    <a:prstGeom prst="rect">
+                      <a:avLst/>
+                    </a:prstGeom>
+                  </pic:spPr>
+                </pic:pic>
+              </a:graphicData>
+            </a:graphic>
+          </wp:inline>
+        </w:drawing>
+      </w:r>
+    </w:p>
+    <w:tbl>
+      <w:tblPr>
+        <w:tblStyle w:val="TableGrid"/>
+        <w:tblW w:w="9715" w:type="dxa"/>
+        <w:tblLook w:val="04A0" w:firstRow="1" w:lastRow="0" w:firstColumn="1" w:lastColumn="0" w:noHBand="0" w:noVBand="1"/>
+      </w:tblPr>
+      <w:tblGrid>
+        <w:gridCol w:w="985"/>
+        <w:gridCol w:w="4774"/>
+        <w:gridCol w:w="3956"/>
+      </w:tblGrid>
+      <w:tr>
+        <w:tc>
+          <w:tcPr>
+            <w:tcW w:w="985" w:type="dxa"/>
+            <w:shd w:val="clear" w:color="auto" w:fill="A8D08D" w:themeFill="accent6" w:themeFillTint="99"/>
+          </w:tcPr>
+          <w:p>
+            <w:pPr>
+              <w:tabs>
+                <w:tab w:val="left" w:pos="3009"/>
+              </w:tabs>
+              <w:rPr>
+                <w:rFonts w:ascii="Consolas" w:hAnsi="Consolas"/>
+                <w:sz w:val="20"/>
+                <w:szCs w:val="20"/>
+              </w:rPr>
+            </w:pPr>
+            <w:r>
+              <w:rPr>
+                <w:rFonts w:ascii="Consolas" w:hAnsi="Consolas"/>
+                <w:sz w:val="20"/>
+                <w:szCs w:val="20"/>
+              </w:rPr>
+              <w:t>Index</w:t>
+            </w:r>
+          </w:p>
+        </w:tc>
+        <w:tc>
+          <w:tcPr>
+            <w:tcW w:w="4774" w:type="dxa"/>
+            <w:shd w:val="clear" w:color="auto" w:fill="A8D08D" w:themeFill="accent6" w:themeFillTint="99"/>
+          </w:tcPr>
+          <w:p>
+            <w:pPr>
+              <w:tabs>
+                <w:tab w:val="left" w:pos="3009"/>
+              </w:tabs>
+              <w:rPr>
+                <w:rFonts w:ascii="Consolas" w:hAnsi="Consolas"/>
+                <w:sz w:val="20"/>
+                <w:szCs w:val="20"/>
+              </w:rPr>
+            </w:pPr>
+            <w:r>
+              <w:rPr>
+                <w:rFonts w:ascii="Consolas" w:hAnsi="Consolas"/>
+                <w:sz w:val="20"/>
+                <w:szCs w:val="20"/>
+              </w:rPr>
+              <w:t>Components</w:t>
+            </w:r>
+          </w:p>
+        </w:tc>
+        <w:tc>
+          <w:tcPr>
+            <w:tcW w:w="3956" w:type="dxa"/>
+            <w:shd w:val="clear" w:color="auto" w:fill="A8D08D" w:themeFill="accent6" w:themeFillTint="99"/>
+          </w:tcPr>
+          <w:p>
+            <w:pPr>
+              <w:rPr>
+                <w:rFonts w:ascii="Consolas" w:hAnsi="Consolas"/>
+                <w:sz w:val="20"/>
+                <w:szCs w:val="20"/>
+              </w:rPr>
+            </w:pPr>
+            <w:r>
+              <w:rPr>
+                <w:rFonts w:ascii="Consolas" w:hAnsi="Consolas"/>
+                <w:sz w:val="20"/>
+                <w:szCs w:val="20"/>
+              </w:rPr>
+              <w:t>Functions</w:t>
+            </w:r>
+          </w:p>
+        </w:tc>
+      </w:tr>
+      <w:tr>
+        <w:tc>
+          <w:tcPr>
+            <w:tcW w:w="985" w:type="dxa"/>
+          </w:tcPr>
+          <w:p>
+            <w:pPr>
+              <w:rPr>
+                <w:rFonts w:ascii="Consolas" w:hAnsi="Consolas"/>
+                <w:sz w:val="20"/>
+                <w:szCs w:val="20"/>
+              </w:rPr>
+            </w:pPr>
+            <w:r>
+              <w:rPr>
+                <w:rFonts w:ascii="Consolas" w:hAnsi="Consolas"/>
+                <w:sz w:val="20"/>
+                <w:szCs w:val="20"/>
+              </w:rPr>
+              <w:t>1</w:t>
+            </w:r>
+          </w:p>
+        </w:tc>
+        <w:tc>
+          <w:tcPr>
+            <w:tcW w:w="4774" w:type="dxa"/>
+          </w:tcPr>
+          <w:p>
+            <w:pPr>
+              <w:rPr>
+                <w:rFonts w:ascii="Consolas" w:hAnsi="Consolas"/>
+                <w:sz w:val="20"/>
+                <w:szCs w:val="20"/>
+              </w:rPr>
+            </w:pPr>
+            <w:r>
+              <w:rPr>
+                <w:rFonts w:ascii="Consolas" w:hAnsi="Consolas"/>
+                <w:sz w:val="20"/>
+                <w:szCs w:val="20"/>
+              </w:rPr>
+              <w:t>Public static void main</w:t>
+            </w:r>
+          </w:p>
+        </w:tc>
+        <w:tc>
+          <w:tcPr>
+            <w:tcW w:w="3956" w:type="dxa"/>
+          </w:tcPr>
+          <w:p>
+            <w:pPr>
+              <w:rPr>
+                <w:rFonts w:ascii="Consolas" w:hAnsi="Consolas"/>
+                <w:sz w:val="20"/>
+                <w:szCs w:val="20"/>
+              </w:rPr>
+            </w:pPr>
+            <w:r>
+              <w:rPr>
+                <w:rFonts w:ascii="Consolas" w:hAnsi="Consolas"/>
+                <w:sz w:val="20"/>
+                <w:szCs w:val="20"/>
+              </w:rPr>
+              <w:t>Starting point of a Spring Boot Application just like older java applications</w:t>
+            </w:r>
+          </w:p>
+        </w:tc>
+      </w:tr>
+      <w:tr>
+        <w:tc>
+          <w:tcPr>
+            <w:tcW w:w="985" w:type="dxa"/>
+          </w:tcPr>
+          <w:p>
+            <w:pPr>
+              <w:rPr>
+                <w:rFonts w:ascii="Consolas" w:hAnsi="Consolas"/>
+                <w:sz w:val="20"/>
+                <w:szCs w:val="20"/>
+              </w:rPr>
+            </w:pPr>
+            <w:r>
+              <w:rPr>
+                <w:rFonts w:ascii="Consolas" w:hAnsi="Consolas"/>
+                <w:sz w:val="20"/>
+                <w:szCs w:val="20"/>
+              </w:rPr>
+              <w:t>2</w:t>
+            </w:r>
+          </w:p>
+        </w:tc>
+        <w:tc>
+          <w:tcPr>
+            <w:tcW w:w="4774" w:type="dxa"/>
+          </w:tcPr>
+          <w:p>
+            <w:pPr>
+              <w:rPr>
+                <w:rFonts w:ascii="Consolas" w:hAnsi="Consolas"/>
+                <w:sz w:val="20"/>
+                <w:szCs w:val="20"/>
+              </w:rPr>
+            </w:pPr>
+            <w:r>
+              <w:rPr>
+                <w:rFonts w:ascii="Consolas" w:hAnsi="Consolas"/>
+                <w:sz w:val="20"/>
+                <w:szCs w:val="20"/>
+              </w:rPr>
+              <w:t>@</w:t>
+            </w:r>
+            <w:proofErr w:type="spellStart"/>
+            <w:r>
+              <w:rPr>
+                <w:rFonts w:ascii="Consolas" w:hAnsi="Consolas"/>
+                <w:sz w:val="20"/>
+                <w:szCs w:val="20"/>
+              </w:rPr>
+              <w:t>SpringBootApplication</w:t>
+            </w:r>
+            <w:proofErr w:type="spellEnd"/>
+          </w:p>
+        </w:tc>
+        <w:tc>
+          <w:tcPr>
+            <w:tcW w:w="3956" w:type="dxa"/>
+          </w:tcPr>
+          <w:p>
+            <w:pPr>
+              <w:rPr>
+                <w:rFonts w:ascii="Consolas" w:hAnsi="Consolas"/>
+                <w:sz w:val="20"/>
+                <w:szCs w:val="20"/>
+              </w:rPr>
+            </w:pPr>
+            <w:r>
+              <w:rPr>
+                <w:rFonts w:ascii="Consolas" w:hAnsi="Consolas"/>
+                <w:sz w:val="20"/>
+                <w:szCs w:val="20"/>
+              </w:rPr>
+              <w:t>A convenience annotation that wraps annotations commonly used with Spring Boot</w:t>
+            </w:r>
+          </w:p>
+        </w:tc>
+      </w:tr>
+      <w:tr>
+        <w:tc>
+          <w:tcPr>
+            <w:tcW w:w="985" w:type="dxa"/>
+          </w:tcPr>
+          <w:p>
+            <w:pPr>
+              <w:rPr>
+                <w:rFonts w:ascii="Consolas" w:hAnsi="Consolas"/>
+                <w:sz w:val="20"/>
+                <w:szCs w:val="20"/>
+              </w:rPr>
+            </w:pPr>
+            <w:r>
+              <w:rPr>
+                <w:rFonts w:ascii="Consolas" w:hAnsi="Consolas"/>
+                <w:sz w:val="20"/>
+                <w:szCs w:val="20"/>
+              </w:rPr>
+              <w:t>2.1</w:t>
+            </w:r>
+          </w:p>
+        </w:tc>
+        <w:tc>
+          <w:tcPr>
+            <w:tcW w:w="4774" w:type="dxa"/>
+          </w:tcPr>
+          <w:p>
+            <w:pPr>
+              <w:rPr>
+                <w:rFonts w:ascii="Consolas" w:hAnsi="Consolas"/>
+                <w:sz w:val="20"/>
+                <w:szCs w:val="20"/>
+              </w:rPr>
+            </w:pPr>
+            <w:r>
+              <w:rPr>
+                <w:rFonts w:ascii="Consolas" w:hAnsi="Consolas"/>
+                <w:sz w:val="20"/>
+                <w:szCs w:val="20"/>
+              </w:rPr>
+              <w:t>@Configuration</w:t>
+            </w:r>
+          </w:p>
+        </w:tc>
+        <w:tc>
+          <w:tcPr>
+            <w:tcW w:w="3956" w:type="dxa"/>
+          </w:tcPr>
+          <w:p>
+            <w:pPr>
+              <w:rPr>
+                <w:rFonts w:ascii="Consolas" w:hAnsi="Consolas"/>
+                <w:sz w:val="20"/>
+                <w:szCs w:val="20"/>
+              </w:rPr>
+            </w:pPr>
+            <w:r>
+              <w:rPr>
+                <w:rFonts w:ascii="Consolas" w:hAnsi="Consolas"/>
+                <w:sz w:val="20"/>
+                <w:szCs w:val="20"/>
+              </w:rPr>
+              <w:t>Spring Configuration on startup</w:t>
+            </w:r>
+            <w:r>
+              <w:rPr>
+                <w:rFonts w:ascii="Consolas" w:hAnsi="Consolas"/>
+                <w:sz w:val="20"/>
+                <w:szCs w:val="20"/>
+              </w:rPr>
+              <w:t>. This will be used to configure the spring context by Spring Boot</w:t>
+            </w:r>
+          </w:p>
+        </w:tc>
+      </w:tr>
+      <w:tr>
+        <w:tc>
+          <w:tcPr>
+            <w:tcW w:w="985" w:type="dxa"/>
+          </w:tcPr>
+          <w:p>
+            <w:pPr>
+              <w:rPr>
+                <w:rFonts w:ascii="Consolas" w:hAnsi="Consolas"/>
+                <w:sz w:val="20"/>
+                <w:szCs w:val="20"/>
+              </w:rPr>
+            </w:pPr>
+            <w:r>
+              <w:rPr>
+                <w:rFonts w:ascii="Consolas" w:hAnsi="Consolas"/>
+                <w:sz w:val="20"/>
+                <w:szCs w:val="20"/>
+              </w:rPr>
+              <w:t>2.2</w:t>
+            </w:r>
+          </w:p>
+        </w:tc>
+        <w:tc>
+          <w:tcPr>
+            <w:tcW w:w="4774" w:type="dxa"/>
+          </w:tcPr>
+          <w:p>
+            <w:pPr>
+              <w:rPr>
+                <w:rFonts w:ascii="Consolas" w:hAnsi="Consolas"/>
+                <w:sz w:val="20"/>
+                <w:szCs w:val="20"/>
+              </w:rPr>
+            </w:pPr>
+            <w:r>
+              <w:rPr>
+                <w:rFonts w:ascii="Consolas" w:hAnsi="Consolas"/>
+                <w:sz w:val="20"/>
+                <w:szCs w:val="20"/>
+              </w:rPr>
+              <w:t>@</w:t>
+            </w:r>
+            <w:proofErr w:type="spellStart"/>
+            <w:r>
+              <w:rPr>
+                <w:rFonts w:ascii="Consolas" w:hAnsi="Consolas"/>
+                <w:sz w:val="20"/>
+                <w:szCs w:val="20"/>
+              </w:rPr>
+              <w:t>EnableAutoConfiguration</w:t>
+            </w:r>
+            <w:proofErr w:type="spellEnd"/>
+          </w:p>
+        </w:tc>
+        <w:tc>
+          <w:tcPr>
+            <w:tcW w:w="3956" w:type="dxa"/>
+          </w:tcPr>
+          <w:p>
+            <w:pPr>
+              <w:rPr>
+                <w:rFonts w:ascii="Consolas" w:hAnsi="Consolas"/>
+                <w:sz w:val="20"/>
+                <w:szCs w:val="20"/>
+              </w:rPr>
+            </w:pPr>
+            <w:r>
+              <w:rPr>
+                <w:rFonts w:ascii="Consolas" w:hAnsi="Consolas"/>
+                <w:sz w:val="20"/>
+                <w:szCs w:val="20"/>
+              </w:rPr>
+              <w:t>Auto Configures other compatible frameworks on class Path</w:t>
+            </w:r>
+          </w:p>
+        </w:tc>
+      </w:tr>
+      <w:tr>
+        <w:tc>
+          <w:tcPr>
+            <w:tcW w:w="985" w:type="dxa"/>
+          </w:tcPr>
+          <w:p>
+            <w:pPr>
+              <w:rPr>
+                <w:rFonts w:ascii="Consolas" w:hAnsi="Consolas"/>
+                <w:sz w:val="20"/>
+                <w:szCs w:val="20"/>
+              </w:rPr>
+            </w:pPr>
+            <w:r>
+              <w:rPr>
+                <w:rFonts w:ascii="Consolas" w:hAnsi="Consolas"/>
+                <w:sz w:val="20"/>
+                <w:szCs w:val="20"/>
+              </w:rPr>
+              <w:t>2.3</w:t>
+            </w:r>
+          </w:p>
+        </w:tc>
+        <w:tc>
+          <w:tcPr>
+            <w:tcW w:w="4774" w:type="dxa"/>
+          </w:tcPr>
+          <w:p>
+            <w:pPr>
+              <w:rPr>
+                <w:rFonts w:ascii="Consolas" w:hAnsi="Consolas"/>
+                <w:sz w:val="20"/>
+                <w:szCs w:val="20"/>
+              </w:rPr>
+            </w:pPr>
+            <w:r>
+              <w:rPr>
+                <w:rFonts w:ascii="Consolas" w:hAnsi="Consolas"/>
+                <w:sz w:val="20"/>
+                <w:szCs w:val="20"/>
+              </w:rPr>
+              <w:t>@</w:t>
+            </w:r>
+            <w:proofErr w:type="spellStart"/>
+            <w:r>
+              <w:rPr>
+                <w:rFonts w:ascii="Consolas" w:hAnsi="Consolas"/>
+                <w:sz w:val="20"/>
+                <w:szCs w:val="20"/>
+              </w:rPr>
+              <w:t>ComponentScan</w:t>
+            </w:r>
+            <w:proofErr w:type="spellEnd"/>
+          </w:p>
+        </w:tc>
+        <w:tc>
+          <w:tcPr>
+            <w:tcW w:w="3956" w:type="dxa"/>
+          </w:tcPr>
+          <w:p>
+            <w:pPr>
+              <w:rPr>
+                <w:rFonts w:ascii="Consolas" w:hAnsi="Consolas"/>
+                <w:sz w:val="20"/>
+                <w:szCs w:val="20"/>
+              </w:rPr>
+            </w:pPr>
+            <w:r>
+              <w:rPr>
+                <w:rFonts w:ascii="Consolas" w:hAnsi="Consolas"/>
+                <w:sz w:val="20"/>
+                <w:szCs w:val="20"/>
+              </w:rPr>
+              <w:t>Scans directory and subdirectory of package containing this class. So this class should be at the top.</w:t>
+            </w:r>
+          </w:p>
+        </w:tc>
+      </w:tr>
+      <w:tr>
+        <w:tc>
+          <w:tcPr>
+            <w:tcW w:w="985" w:type="dxa"/>
+          </w:tcPr>
+          <w:p>
+            <w:pPr>
+              <w:rPr>
+                <w:rFonts w:ascii="Consolas" w:hAnsi="Consolas"/>
+                <w:sz w:val="20"/>
+                <w:szCs w:val="20"/>
+              </w:rPr>
+            </w:pPr>
+            <w:r>
+              <w:rPr>
+                <w:rFonts w:ascii="Consolas" w:hAnsi="Consolas"/>
+                <w:sz w:val="20"/>
+                <w:szCs w:val="20"/>
+              </w:rPr>
+              <w:t>3</w:t>
+            </w:r>
+          </w:p>
+        </w:tc>
+        <w:tc>
+          <w:tcPr>
+            <w:tcW w:w="4774" w:type="dxa"/>
+          </w:tcPr>
+          <w:p>
+            <w:pPr>
+              <w:rPr>
+                <w:rFonts w:ascii="Consolas" w:hAnsi="Consolas"/>
+                <w:sz w:val="20"/>
+                <w:szCs w:val="20"/>
+              </w:rPr>
+            </w:pPr>
+            <w:proofErr w:type="spellStart"/>
+            <w:r>
+              <w:rPr>
+                <w:rFonts w:ascii="Consolas" w:hAnsi="Consolas"/>
+                <w:sz w:val="20"/>
+                <w:szCs w:val="20"/>
+              </w:rPr>
+              <w:t>SpringApplication.run</w:t>
+            </w:r>
+            <w:proofErr w:type="spellEnd"/>
+            <w:r>
+              <w:rPr>
+                <w:rFonts w:ascii="Consolas" w:hAnsi="Consolas"/>
+                <w:sz w:val="20"/>
+                <w:szCs w:val="20"/>
+              </w:rPr>
+              <w:t>(</w:t>
+            </w:r>
+            <w:proofErr w:type="spellStart"/>
+            <w:r>
+              <w:rPr>
+                <w:rFonts w:ascii="Consolas" w:hAnsi="Consolas"/>
+                <w:sz w:val="20"/>
+                <w:szCs w:val="20"/>
+              </w:rPr>
+              <w:t>className.class</w:t>
+            </w:r>
+            <w:proofErr w:type="spellEnd"/>
+            <w:r>
+              <w:rPr>
+                <w:rFonts w:ascii="Consolas" w:hAnsi="Consolas"/>
+                <w:sz w:val="20"/>
+                <w:szCs w:val="20"/>
+              </w:rPr>
+              <w:t xml:space="preserve">, </w:t>
+            </w:r>
+            <w:proofErr w:type="spellStart"/>
+            <w:r>
+              <w:rPr>
+                <w:rFonts w:ascii="Consolas" w:hAnsi="Consolas"/>
+                <w:sz w:val="20"/>
+                <w:szCs w:val="20"/>
+              </w:rPr>
+              <w:t>args</w:t>
+            </w:r>
+            <w:proofErr w:type="spellEnd"/>
+            <w:r>
+              <w:rPr>
+                <w:rFonts w:ascii="Consolas" w:hAnsi="Consolas"/>
+                <w:sz w:val="20"/>
+                <w:szCs w:val="20"/>
+              </w:rPr>
+              <w:t>);</w:t>
+            </w:r>
+          </w:p>
+        </w:tc>
+        <w:tc>
+          <w:tcPr>
+            <w:tcW w:w="3956" w:type="dxa"/>
+          </w:tcPr>
+          <w:p>
+            <w:pPr>
+              <w:rPr>
+                <w:rFonts w:ascii="Consolas" w:hAnsi="Consolas"/>
+                <w:sz w:val="20"/>
+                <w:szCs w:val="20"/>
+              </w:rPr>
+            </w:pPr>
+            <w:r>
+              <w:rPr>
+                <w:rFonts w:ascii="Consolas" w:hAnsi="Consolas"/>
+                <w:sz w:val="20"/>
+                <w:szCs w:val="20"/>
+              </w:rPr>
+              <w:t>Starts spring, creates spring context, applies annotations</w:t>
+            </w:r>
+            <w:r>
+              <w:rPr>
+                <w:rFonts w:ascii="Consolas" w:hAnsi="Consolas"/>
+                <w:sz w:val="20"/>
+                <w:szCs w:val="20"/>
+              </w:rPr>
+              <w:t xml:space="preserve"> and configurations, places any spring components in spring context</w:t>
+            </w:r>
+            <w:r>
+              <w:rPr>
+                <w:rFonts w:ascii="Consolas" w:hAnsi="Consolas"/>
+                <w:sz w:val="20"/>
+                <w:szCs w:val="20"/>
+              </w:rPr>
+              <w:t xml:space="preserve"> and sets up </w:t>
+            </w:r>
+            <w:r>
+              <w:rPr>
+                <w:rFonts w:ascii="Consolas" w:hAnsi="Consolas"/>
+                <w:sz w:val="20"/>
+                <w:szCs w:val="20"/>
+              </w:rPr>
+              <w:t xml:space="preserve">embedded </w:t>
+            </w:r>
+            <w:r>
+              <w:rPr>
+                <w:rFonts w:ascii="Consolas" w:hAnsi="Consolas"/>
+                <w:sz w:val="20"/>
+                <w:szCs w:val="20"/>
+              </w:rPr>
+              <w:t>container</w:t>
+            </w:r>
+          </w:p>
+        </w:tc>
+      </w:tr>
+    </w:tbl>
+    <w:p>
+      <w:pPr>
+        <w:rPr>
+          <w:rFonts w:ascii="Consolas" w:hAnsi="Consolas"/>
+          <w:sz w:val="20"/>
+          <w:szCs w:val="20"/>
+        </w:rPr>
+      </w:pPr>
+    </w:p>
+    <w:p>
+      <w:pPr>
+        <w:rPr>
+          <w:rFonts w:ascii="Consolas" w:hAnsi="Consolas"/>
+          <w:sz w:val="20"/>
+          <w:szCs w:val="20"/>
+        </w:rPr>
+      </w:pPr>
+      <w:r>
+        <w:rPr>
+          <w:rFonts w:ascii="Consolas" w:hAnsi="Consolas"/>
+          <w:noProof/>
+          <w:sz w:val="20"/>
+          <w:szCs w:val="20"/>
+        </w:rPr>
+        <w:drawing>
+          <wp:inline distT="0" distB="0" distL="0" distR="0" wp14:anchorId="226BA24E" wp14:editId="7D9DA896">
+            <wp:extent cx="3705225" cy="971550"/>
+            <wp:effectExtent l="0" t="0" r="9525" b="0"/>
+            <wp:docPr id="10" name="Picture 10"/>
+            <wp:cNvGraphicFramePr>
+              <a:graphicFrameLocks xmlns:a="http://schemas.openxmlformats.org/drawingml/2006/main" noChangeAspect="1"/>
+            </wp:cNvGraphicFramePr>
+            <a:graphic xmlns:a="http://schemas.openxmlformats.org/drawingml/2006/main">
+              <a:graphicData uri="http://schemas.openxmlformats.org/drawingml/2006/picture">
+                <pic:pic xmlns:pic="http://schemas.openxmlformats.org/drawingml/2006/picture">
+                  <pic:nvPicPr>
+                    <pic:cNvPr id="1" name=""/>
+                    <pic:cNvPicPr/>
+                  </pic:nvPicPr>
+                  <pic:blipFill>
+                    <a:blip r:embed="rId17"/>
+                    <a:stretch>
+                      <a:fillRect/>
+                    </a:stretch>
+                  </pic:blipFill>
+                  <pic:spPr>
+                    <a:xfrm>
+                      <a:off x="0" y="0"/>
+                      <a:ext cx="3705225" cy="971550"/>
+                    </a:xfrm>
+                    <a:prstGeom prst="rect">
+                      <a:avLst/>
+                    </a:prstGeom>
+                  </pic:spPr>
+                </pic:pic>
+              </a:graphicData>
+            </a:graphic>
+          </wp:inline>
+        </w:drawing>
+      </w:r>
+    </w:p>
+    <w:p>
+      <w:pPr>
+        <w:rPr>
+          <w:rFonts w:ascii="Consolas" w:hAnsi="Consolas"/>
+          <w:sz w:val="20"/>
+          <w:szCs w:val="20"/>
+        </w:rPr>
+      </w:pPr>
+    </w:p>
+    <w:p>
+      <w:pPr>
+        <w:rPr>
+          <w:rFonts w:ascii="Consolas" w:hAnsi="Consolas"/>
+          <w:sz w:val="20"/>
+          <w:szCs w:val="20"/>
+        </w:rPr>
+      </w:pPr>
+    </w:p>
+    <w:p>
+      <w:pPr>
+        <w:rPr>
+          <w:rFonts w:ascii="Consolas" w:hAnsi="Consolas"/>
+          <w:sz w:val="20"/>
+          <w:szCs w:val="20"/>
+        </w:rPr>
+      </w:pPr>
+    </w:p>
+    <w:p>
+      <w:pPr>
+        <w:rPr>
+          <w:rFonts w:ascii="Consolas" w:hAnsi="Consolas"/>
+          <w:sz w:val="20"/>
+          <w:szCs w:val="20"/>
+        </w:rPr>
+      </w:pPr>
+    </w:p>
+    <w:p>
+      <w:pPr>
+        <w:rPr>
+          <w:rFonts w:ascii="Consolas" w:hAnsi="Consolas"/>
+          <w:sz w:val="20"/>
+          <w:szCs w:val="20"/>
+        </w:rPr>
+      </w:pPr>
+    </w:p>
+    <w:p>
+      <w:pPr>
+        <w:rPr>
+          <w:rFonts w:ascii="Consolas" w:hAnsi="Consolas"/>
+          <w:sz w:val="20"/>
+          <w:szCs w:val="20"/>
+        </w:rPr>
+      </w:pPr>
+    </w:p>
+    <w:p>
+      <w:pPr>
+        <w:rPr>
+          <w:rFonts w:ascii="Consolas" w:hAnsi="Consolas"/>
+          <w:sz w:val="20"/>
+          <w:szCs w:val="20"/>
+        </w:rPr>
+      </w:pPr>
+    </w:p>
+    <w:p>
+      <w:pPr>
+        <w:pStyle w:val="Heading3"/>
+        <w:numPr>
+          <w:ilvl w:val="0"/>
+          <w:numId w:val="2"/>
+        </w:numPr>
+        <w:rPr>
+          <w:rStyle w:val="BookTitle"/>
+        </w:rPr>
+      </w:pPr>
+      <w:bookmarkStart w:id="3" w:name="_Toc526431449"/>
+      <w:r>
+        <w:rPr>
+          <w:rStyle w:val="BookTitle"/>
+        </w:rPr>
+        <w:lastRenderedPageBreak/>
+        <w:t>Why Container less? :</w:t>
+      </w:r>
+      <w:bookmarkEnd w:id="3"/>
+    </w:p>
+    <w:tbl>
+      <w:tblPr>
+        <w:tblStyle w:val="TableGrid"/>
+        <w:tblW w:w="0" w:type="auto"/>
+        <w:tblLook w:val="04A0" w:firstRow="1" w:lastRow="0" w:firstColumn="1" w:lastColumn="0" w:noHBand="0" w:noVBand="1"/>
+      </w:tblPr>
+      <w:tblGrid>
+        <w:gridCol w:w="4675"/>
+        <w:gridCol w:w="4675"/>
+      </w:tblGrid>
+      <w:tr>
+        <w:tc>
+          <w:tcPr>
+            <w:tcW w:w="4675" w:type="dxa"/>
+            <w:shd w:val="clear" w:color="auto" w:fill="C5E0B3" w:themeFill="accent6" w:themeFillTint="66"/>
+          </w:tcPr>
+          <w:p>
+            <w:pPr>
+              <w:rPr>
+                <w:rFonts w:ascii="Consolas" w:hAnsi="Consolas"/>
+                <w:b/>
+                <w:sz w:val="20"/>
+                <w:szCs w:val="20"/>
+              </w:rPr>
+            </w:pPr>
+            <w:r>
+              <w:rPr>
+                <w:rFonts w:ascii="Consolas" w:hAnsi="Consolas"/>
+                <w:b/>
+                <w:sz w:val="20"/>
+                <w:szCs w:val="20"/>
+              </w:rPr>
+              <w:t>With Containers</w:t>
+            </w:r>
+          </w:p>
+        </w:tc>
+        <w:tc>
+          <w:tcPr>
+            <w:tcW w:w="4675" w:type="dxa"/>
+            <w:shd w:val="clear" w:color="auto" w:fill="C5E0B3" w:themeFill="accent6" w:themeFillTint="66"/>
+          </w:tcPr>
+          <w:p>
+            <w:pPr>
+              <w:rPr>
+                <w:rFonts w:ascii="Consolas" w:hAnsi="Consolas"/>
+                <w:b/>
+                <w:sz w:val="20"/>
+                <w:szCs w:val="20"/>
+              </w:rPr>
+            </w:pPr>
+            <w:r>
+              <w:rPr>
+                <w:rFonts w:ascii="Consolas" w:hAnsi="Consolas"/>
+                <w:b/>
+                <w:sz w:val="20"/>
+                <w:szCs w:val="20"/>
+              </w:rPr>
+              <w:t>Without Containers</w:t>
+            </w:r>
+          </w:p>
+        </w:tc>
+      </w:tr>
+      <w:tr>
+        <w:tc>
+          <w:tcPr>
+            <w:tcW w:w="4675" w:type="dxa"/>
+          </w:tcPr>
+          <w:p>
+            <w:pPr>
+              <w:rPr>
+                <w:rFonts w:ascii="Consolas" w:hAnsi="Consolas"/>
+                <w:sz w:val="20"/>
+                <w:szCs w:val="20"/>
+              </w:rPr>
+            </w:pPr>
+            <w:r>
+              <w:rPr>
+                <w:rFonts w:ascii="Consolas" w:hAnsi="Consolas"/>
+                <w:sz w:val="20"/>
+                <w:szCs w:val="20"/>
+              </w:rPr>
+              <w:t xml:space="preserve">Pre Set up and Configuration. The container and the server needs to be setup </w:t>
+            </w:r>
+            <w:r>
+              <w:rPr>
+                <w:rFonts w:ascii="Consolas" w:hAnsi="Consolas"/>
+                <w:sz w:val="20"/>
+                <w:szCs w:val="20"/>
+              </w:rPr>
+              <w:t>and configured</w:t>
+            </w:r>
+            <w:r>
+              <w:rPr>
+                <w:rFonts w:ascii="Consolas" w:hAnsi="Consolas"/>
+                <w:sz w:val="20"/>
+                <w:szCs w:val="20"/>
+              </w:rPr>
+              <w:t xml:space="preserve"> to run the application</w:t>
+            </w:r>
+          </w:p>
+        </w:tc>
+        <w:tc>
+          <w:tcPr>
+            <w:tcW w:w="4675" w:type="dxa"/>
+          </w:tcPr>
+          <w:p>
+            <w:pPr>
+              <w:rPr>
+                <w:rFonts w:ascii="Consolas" w:hAnsi="Consolas"/>
+                <w:sz w:val="20"/>
+                <w:szCs w:val="20"/>
+              </w:rPr>
+            </w:pPr>
+            <w:r>
+              <w:rPr>
+                <w:rFonts w:ascii="Consolas" w:hAnsi="Consolas"/>
+                <w:sz w:val="20"/>
+                <w:szCs w:val="20"/>
+              </w:rPr>
+              <w:t xml:space="preserve">Only needs Java. Can be run in any host which has Java. </w:t>
+            </w:r>
+            <w:r>
+              <w:rPr>
+                <w:rFonts w:ascii="Consolas" w:hAnsi="Consolas"/>
+                <w:sz w:val="20"/>
+                <w:szCs w:val="20"/>
+              </w:rPr>
+              <w:t>The container is embedded inside the application. We just have a jar file to run.</w:t>
+            </w:r>
+          </w:p>
+        </w:tc>
+      </w:tr>
+      <w:tr>
+        <w:tc>
+          <w:tcPr>
+            <w:tcW w:w="4675" w:type="dxa"/>
+          </w:tcPr>
+          <w:p>
+            <w:pPr>
+              <w:rPr>
+                <w:rFonts w:ascii="Consolas" w:hAnsi="Consolas"/>
+                <w:sz w:val="20"/>
+                <w:szCs w:val="20"/>
+              </w:rPr>
+            </w:pPr>
+            <w:r>
+              <w:rPr>
+                <w:rFonts w:ascii="Consolas" w:hAnsi="Consolas"/>
+                <w:sz w:val="20"/>
+                <w:szCs w:val="20"/>
+              </w:rPr>
+              <w:t>Deployment Descriptors – web.xml</w:t>
+            </w:r>
+          </w:p>
+          <w:p>
+            <w:pPr>
+              <w:rPr>
+                <w:rFonts w:ascii="Consolas" w:hAnsi="Consolas"/>
+                <w:sz w:val="20"/>
+                <w:szCs w:val="20"/>
+              </w:rPr>
+            </w:pPr>
+            <w:r>
+              <w:rPr>
+                <w:rFonts w:ascii="Consolas" w:hAnsi="Consolas"/>
+                <w:sz w:val="20"/>
+                <w:szCs w:val="20"/>
+              </w:rPr>
+              <w:t xml:space="preserve">This is needed to tell the container how to </w:t>
+            </w:r>
+            <w:r>
+              <w:rPr>
+                <w:rFonts w:ascii="Consolas" w:hAnsi="Consolas"/>
+                <w:sz w:val="20"/>
+                <w:szCs w:val="20"/>
+              </w:rPr>
+              <w:t>deploy and serve up</w:t>
+            </w:r>
+            <w:r>
+              <w:rPr>
+                <w:rFonts w:ascii="Consolas" w:hAnsi="Consolas"/>
+                <w:sz w:val="20"/>
+                <w:szCs w:val="20"/>
+              </w:rPr>
+              <w:t xml:space="preserve"> the application</w:t>
+            </w:r>
+          </w:p>
+        </w:tc>
+        <w:tc>
+          <w:tcPr>
+            <w:tcW w:w="4675" w:type="dxa"/>
+          </w:tcPr>
+          <w:p>
+            <w:pPr>
+              <w:rPr>
+                <w:rFonts w:ascii="Consolas" w:hAnsi="Consolas"/>
+                <w:sz w:val="20"/>
+                <w:szCs w:val="20"/>
+              </w:rPr>
+            </w:pPr>
+            <w:r>
+              <w:rPr>
+                <w:rFonts w:ascii="Consolas" w:hAnsi="Consolas"/>
+                <w:sz w:val="20"/>
+                <w:szCs w:val="20"/>
+              </w:rPr>
+              <w:t>No deployment descriptors are needed since the container is embedded inside the application</w:t>
+            </w:r>
+            <w:r>
+              <w:rPr>
+                <w:rFonts w:ascii="Consolas" w:hAnsi="Consolas"/>
+                <w:sz w:val="20"/>
+                <w:szCs w:val="20"/>
+              </w:rPr>
+              <w:t>. The spring boot property files can be used to configure setup of application.</w:t>
+            </w:r>
+          </w:p>
+        </w:tc>
+      </w:tr>
+      <w:tr>
+        <w:tc>
+          <w:tcPr>
+            <w:tcW w:w="4675" w:type="dxa"/>
+          </w:tcPr>
+          <w:p>
+            <w:pPr>
+              <w:rPr>
+                <w:rFonts w:ascii="Consolas" w:hAnsi="Consolas"/>
+                <w:sz w:val="20"/>
+                <w:szCs w:val="20"/>
+              </w:rPr>
+            </w:pPr>
+            <w:r>
+              <w:rPr>
+                <w:rFonts w:ascii="Consolas" w:hAnsi="Consolas"/>
+                <w:sz w:val="20"/>
+                <w:szCs w:val="20"/>
+              </w:rPr>
+              <w:t>All environment settings need to be provided as external settings. e.g. JNDI configurations set up in server</w:t>
+            </w:r>
+          </w:p>
+        </w:tc>
+        <w:tc>
+          <w:tcPr>
+            <w:tcW w:w="4675" w:type="dxa"/>
+          </w:tcPr>
+          <w:p>
+            <w:pPr>
+              <w:rPr>
+                <w:rFonts w:ascii="Consolas" w:hAnsi="Consolas"/>
+                <w:sz w:val="20"/>
+                <w:szCs w:val="20"/>
+              </w:rPr>
+            </w:pPr>
+            <w:r>
+              <w:rPr>
+                <w:rFonts w:ascii="Consolas" w:hAnsi="Consolas"/>
+                <w:sz w:val="20"/>
+                <w:szCs w:val="20"/>
+              </w:rPr>
+              <w:t>All environment settings are internal</w:t>
+            </w:r>
+          </w:p>
+        </w:tc>
+      </w:tr>
+    </w:tbl>
+    <w:p>
+      <w:pPr>
+        <w:rPr>
+          <w:rFonts w:ascii="Consolas" w:hAnsi="Consolas"/>
+          <w:b/>
+          <w:sz w:val="20"/>
+          <w:szCs w:val="20"/>
+        </w:rPr>
+      </w:pPr>
+    </w:p>
+    <w:p>
+      <w:pPr>
+        <w:pStyle w:val="Heading3"/>
+        <w:numPr>
+          <w:ilvl w:val="0"/>
+          <w:numId w:val="2"/>
+        </w:numPr>
+        <w:rPr>
+          <w:rStyle w:val="BookTitle"/>
+        </w:rPr>
+      </w:pPr>
+      <w:bookmarkStart w:id="4" w:name="_Toc526431450"/>
+      <w:r>
+        <w:rPr>
+          <w:rStyle w:val="BookTitle"/>
+        </w:rPr>
+        <w:t>A Sample Restful Web App:</w:t>
+      </w:r>
+      <w:bookmarkEnd w:id="4"/>
+    </w:p>
+    <w:p>
+      <w:pPr>
+        <w:rPr>
+          <w:rFonts w:ascii="Consolas" w:hAnsi="Consolas"/>
+          <w:b/>
+          <w:sz w:val="20"/>
+          <w:szCs w:val="20"/>
+        </w:rPr>
+      </w:pPr>
+      <w:r>
+        <w:rPr>
+          <w:rFonts w:ascii="Consolas" w:hAnsi="Consolas"/>
+          <w:noProof/>
+          <w:sz w:val="20"/>
+          <w:szCs w:val="20"/>
+        </w:rPr>
+        <w:drawing>
+          <wp:inline distT="0" distB="0" distL="0" distR="0" wp14:anchorId="432EBE0F" wp14:editId="66F2EFBA">
+            <wp:extent cx="4038600" cy="1762125"/>
+            <wp:effectExtent l="0" t="0" r="0" b="9525"/>
+            <wp:docPr id="13" name="Picture 13"/>
+            <wp:cNvGraphicFramePr>
+              <a:graphicFrameLocks xmlns:a="http://schemas.openxmlformats.org/drawingml/2006/main" noChangeAspect="1"/>
+            </wp:cNvGraphicFramePr>
+            <a:graphic xmlns:a="http://schemas.openxmlformats.org/drawingml/2006/main">
+              <a:graphicData uri="http://schemas.openxmlformats.org/drawingml/2006/picture">
+                <pic:pic xmlns:pic="http://schemas.openxmlformats.org/drawingml/2006/picture">
+                  <pic:nvPicPr>
+                    <pic:cNvPr id="1" name=""/>
+                    <pic:cNvPicPr/>
+                  </pic:nvPicPr>
+                  <pic:blipFill>
+                    <a:blip r:embed="rId18"/>
+                    <a:stretch>
+                      <a:fillRect/>
+                    </a:stretch>
+                  </pic:blipFill>
+                  <pic:spPr>
+                    <a:xfrm>
+                      <a:off x="0" y="0"/>
+                      <a:ext cx="4038600" cy="1762125"/>
+                    </a:xfrm>
+                    <a:prstGeom prst="rect">
+                      <a:avLst/>
+                    </a:prstGeom>
+                  </pic:spPr>
+                </pic:pic>
+              </a:graphicData>
+            </a:graphic>
+          </wp:inline>
+        </w:drawing>
+      </w:r>
+    </w:p>
+    <w:p>
+      <w:pPr>
+        <w:rPr>
+          <w:rFonts w:ascii="Consolas" w:hAnsi="Consolas"/>
+          <w:b/>
+          <w:sz w:val="20"/>
+          <w:szCs w:val="20"/>
+        </w:rPr>
+      </w:pPr>
+    </w:p>
+    <w:p>
+      <w:pPr>
+        <w:rPr>
+          <w:rFonts w:ascii="Consolas" w:hAnsi="Consolas"/>
+          <w:b/>
+          <w:sz w:val="20"/>
+          <w:szCs w:val="20"/>
+        </w:rPr>
+      </w:pPr>
+    </w:p>
+    <w:p>
+      <w:pPr>
+        <w:rPr>
+          <w:rFonts w:ascii="Consolas" w:hAnsi="Consolas"/>
+          <w:b/>
+          <w:sz w:val="20"/>
+          <w:szCs w:val="20"/>
+        </w:rPr>
+      </w:pPr>
+    </w:p>
+    <w:p>
+      <w:pPr>
+        <w:rPr>
+          <w:rFonts w:ascii="Consolas" w:hAnsi="Consolas"/>
+          <w:b/>
+          <w:sz w:val="20"/>
+          <w:szCs w:val="20"/>
+        </w:rPr>
+      </w:pPr>
+    </w:p>
+    <w:p>
+      <w:pPr>
+        <w:rPr>
+          <w:rFonts w:ascii="Consolas" w:hAnsi="Consolas"/>
+          <w:b/>
+          <w:sz w:val="20"/>
+          <w:szCs w:val="20"/>
+        </w:rPr>
+      </w:pPr>
+    </w:p>
+    <w:p>
+      <w:pPr>
+        <w:rPr>
+          <w:rFonts w:ascii="Consolas" w:hAnsi="Consolas"/>
+          <w:b/>
+          <w:sz w:val="20"/>
+          <w:szCs w:val="20"/>
+        </w:rPr>
+      </w:pPr>
+    </w:p>
+    <w:p>
+      <w:pPr>
+        <w:rPr>
+          <w:rFonts w:ascii="Consolas" w:hAnsi="Consolas"/>
+          <w:b/>
+          <w:sz w:val="20"/>
+          <w:szCs w:val="20"/>
+        </w:rPr>
+      </w:pPr>
+    </w:p>
+    <w:p>
+      <w:pPr>
+        <w:rPr>
+          <w:rFonts w:ascii="Consolas" w:hAnsi="Consolas"/>
+          <w:b/>
+          <w:sz w:val="20"/>
+          <w:szCs w:val="20"/>
+        </w:rPr>
+      </w:pPr>
+    </w:p>
+    <w:p>
+      <w:pPr>
+        <w:rPr>
+          <w:rFonts w:ascii="Consolas" w:hAnsi="Consolas"/>
+          <w:b/>
+          <w:sz w:val="20"/>
+          <w:szCs w:val="20"/>
+        </w:rPr>
+      </w:pPr>
+    </w:p>
+    <w:p>
+      <w:pPr>
+        <w:rPr>
+          <w:rFonts w:ascii="Consolas" w:hAnsi="Consolas"/>
+          <w:b/>
+          <w:sz w:val="20"/>
+          <w:szCs w:val="20"/>
+        </w:rPr>
+      </w:pPr>
+    </w:p>
+    <w:p>
+      <w:pPr>
+        <w:rPr>
+          <w:rFonts w:ascii="Consolas" w:hAnsi="Consolas"/>
+          <w:b/>
+          <w:sz w:val="20"/>
+          <w:szCs w:val="20"/>
+        </w:rPr>
+      </w:pPr>
+    </w:p>
+    <w:p>
+      <w:pPr>
+        <w:rPr>
+          <w:rFonts w:ascii="Consolas" w:hAnsi="Consolas"/>
+          <w:b/>
+          <w:sz w:val="20"/>
+          <w:szCs w:val="20"/>
+        </w:rPr>
+      </w:pPr>
+    </w:p>
+    <w:p>
+      <w:pPr>
+        <w:rPr>
+          <w:rFonts w:ascii="Consolas" w:hAnsi="Consolas"/>
+          <w:b/>
+          <w:sz w:val="20"/>
+          <w:szCs w:val="20"/>
+        </w:rPr>
+      </w:pPr>
+    </w:p>
+    <w:p>
+      <w:pPr>
+        <w:rPr>
+          <w:rFonts w:ascii="Consolas" w:hAnsi="Consolas"/>
+          <w:b/>
+          <w:sz w:val="20"/>
+          <w:szCs w:val="20"/>
+        </w:rPr>
+      </w:pPr>
+    </w:p>
+    <w:p>
+      <w:pPr>
+        <w:pStyle w:val="Heading3"/>
+        <w:numPr>
+          <w:ilvl w:val="0"/>
+          <w:numId w:val="2"/>
+        </w:numPr>
+        <w:rPr>
+          <w:rStyle w:val="BookTitle"/>
+        </w:rPr>
+      </w:pPr>
+      <w:bookmarkStart w:id="5" w:name="_Toc526431451"/>
+      <w:r>
+        <w:rPr>
+          <w:rStyle w:val="BookTitle"/>
+        </w:rPr>
+        <w:lastRenderedPageBreak/>
+        <w:t>Integrating UI Client:</w:t>
+      </w:r>
+      <w:bookmarkEnd w:id="5"/>
+    </w:p>
+    <w:p>
+      <w:pPr>
+        <w:pStyle w:val="NoSpacing"/>
+        <w:rPr>
+          <w:rFonts w:ascii="Consolas" w:hAnsi="Consolas"/>
+          <w:sz w:val="20"/>
+          <w:szCs w:val="20"/>
+        </w:rPr>
+      </w:pPr>
+      <w:r>
+        <w:rPr>
+          <w:rFonts w:ascii="Consolas" w:hAnsi="Consolas"/>
+          <w:sz w:val="20"/>
+          <w:szCs w:val="20"/>
+        </w:rPr>
+        <w:t>Default Static Locations: /static</w:t>
+      </w:r>
+      <w:r>
+        <w:rPr>
+          <w:rFonts w:ascii="Consolas" w:hAnsi="Consolas"/>
+          <w:sz w:val="20"/>
+          <w:szCs w:val="20"/>
+        </w:rPr>
+        <w:t>, /</w:t>
+      </w:r>
+      <w:r>
+        <w:rPr>
+          <w:rFonts w:ascii="Consolas" w:hAnsi="Consolas"/>
+          <w:sz w:val="20"/>
+          <w:szCs w:val="20"/>
+        </w:rPr>
+        <w:t>public</w:t>
+      </w:r>
+      <w:r>
+        <w:rPr>
+          <w:rFonts w:ascii="Consolas" w:hAnsi="Consolas"/>
+          <w:sz w:val="20"/>
+          <w:szCs w:val="20"/>
+        </w:rPr>
+        <w:t>, /</w:t>
+      </w:r>
+      <w:r>
+        <w:rPr>
+          <w:rFonts w:ascii="Consolas" w:hAnsi="Consolas"/>
+          <w:sz w:val="20"/>
+          <w:szCs w:val="20"/>
+        </w:rPr>
+        <w:t>resources</w:t>
+      </w:r>
+    </w:p>
+    <w:p>
+      <w:pPr>
+        <w:pStyle w:val="NoSpacing"/>
+        <w:rPr>
+          <w:rFonts w:ascii="Consolas" w:hAnsi="Consolas"/>
+          <w:sz w:val="20"/>
+          <w:szCs w:val="20"/>
+        </w:rPr>
+      </w:pPr>
+      <w:r>
+        <w:rPr>
+          <w:rFonts w:ascii="Consolas" w:hAnsi="Consolas"/>
+          <w:sz w:val="20"/>
+          <w:szCs w:val="20"/>
+        </w:rPr>
+        <w:t>We can put static files for UI layer (angular-JS files and HTML) here under</w:t>
+      </w:r>
+    </w:p>
+    <w:p>
+      <w:pPr>
+        <w:pStyle w:val="NoSpacing"/>
+        <w:rPr>
+          <w:rFonts w:ascii="Consolas" w:hAnsi="Consolas"/>
+          <w:sz w:val="20"/>
+          <w:szCs w:val="20"/>
+        </w:rPr>
+      </w:pPr>
+      <w:proofErr w:type="spellStart"/>
+      <w:r>
+        <w:rPr>
+          <w:rFonts w:ascii="Consolas" w:hAnsi="Consolas"/>
+          <w:sz w:val="20"/>
+          <w:szCs w:val="20"/>
+        </w:rPr>
+        <w:t>Src</w:t>
+      </w:r>
+      <w:proofErr w:type="spellEnd"/>
+      <w:r>
+        <w:rPr>
+          <w:rFonts w:ascii="Consolas" w:hAnsi="Consolas"/>
+          <w:sz w:val="20"/>
+          <w:szCs w:val="20"/>
+        </w:rPr>
+        <w:t>&gt;</w:t>
+      </w:r>
+      <w:r>
+        <w:rPr>
+          <w:rFonts w:ascii="Consolas" w:hAnsi="Consolas"/>
+          <w:sz w:val="20"/>
+          <w:szCs w:val="20"/>
+        </w:rPr>
+        <w:t>main&gt;resources</w:t>
+      </w:r>
+      <w:r>
+        <w:rPr>
+          <w:rFonts w:ascii="Consolas" w:hAnsi="Consolas"/>
+          <w:sz w:val="20"/>
+          <w:szCs w:val="20"/>
+        </w:rPr>
+        <w:t>&gt; (</w:t>
+      </w:r>
+      <w:r>
+        <w:rPr>
+          <w:rFonts w:ascii="Consolas" w:hAnsi="Consolas"/>
+          <w:sz w:val="20"/>
+          <w:szCs w:val="20"/>
+        </w:rPr>
+        <w:t>static/public/resources)</w:t>
+      </w:r>
+    </w:p>
+    <w:p>
+      <w:pPr>
+        <w:pStyle w:val="NoSpacing"/>
+        <w:rPr>
+          <w:rFonts w:ascii="Consolas" w:hAnsi="Consolas"/>
+          <w:sz w:val="20"/>
+          <w:szCs w:val="20"/>
+        </w:rPr>
+      </w:pPr>
+      <w:r>
+        <w:rPr>
+          <w:rFonts w:ascii="Consolas" w:hAnsi="Consolas"/>
+          <w:sz w:val="20"/>
+          <w:szCs w:val="20"/>
+        </w:rPr>
+        <w:t xml:space="preserve">e.g.: </w:t>
+      </w:r>
+    </w:p>
+    <w:p>
+      <w:pPr>
+        <w:pStyle w:val="NoSpacing"/>
+        <w:rPr>
+          <w:rFonts w:ascii="Consolas" w:hAnsi="Consolas"/>
+          <w:sz w:val="20"/>
+          <w:szCs w:val="20"/>
+        </w:rPr>
+      </w:pPr>
+      <w:r>
+        <w:rPr>
+          <w:rFonts w:ascii="Consolas" w:hAnsi="Consolas"/>
+          <w:noProof/>
+          <w:sz w:val="20"/>
+          <w:szCs w:val="20"/>
+        </w:rPr>
+        <w:drawing>
+          <wp:inline distT="0" distB="0" distL="0" distR="0" wp14:anchorId="45C0689C" wp14:editId="3ED0C382">
+            <wp:extent cx="2190750" cy="3276600"/>
+            <wp:effectExtent l="0" t="0" r="0" b="0"/>
+            <wp:docPr id="12" name="Picture 12"/>
+            <wp:cNvGraphicFramePr>
+              <a:graphicFrameLocks xmlns:a="http://schemas.openxmlformats.org/drawingml/2006/main" noChangeAspect="1"/>
+            </wp:cNvGraphicFramePr>
+            <a:graphic xmlns:a="http://schemas.openxmlformats.org/drawingml/2006/main">
+              <a:graphicData uri="http://schemas.openxmlformats.org/drawingml/2006/picture">
+                <pic:pic xmlns:pic="http://schemas.openxmlformats.org/drawingml/2006/picture">
+                  <pic:nvPicPr>
+                    <pic:cNvPr id="1" name=""/>
+                    <pic:cNvPicPr/>
+                  </pic:nvPicPr>
+                  <pic:blipFill>
+                    <a:blip r:embed="rId19"/>
+                    <a:stretch>
+                      <a:fillRect/>
+                    </a:stretch>
+                  </pic:blipFill>
+                  <pic:spPr>
+                    <a:xfrm>
+                      <a:off x="0" y="0"/>
+                      <a:ext cx="2190750" cy="3276600"/>
+                    </a:xfrm>
+                    <a:prstGeom prst="rect">
+                      <a:avLst/>
+                    </a:prstGeom>
+                  </pic:spPr>
+                </pic:pic>
+              </a:graphicData>
+            </a:graphic>
+          </wp:inline>
+        </w:drawing>
+      </w:r>
+    </w:p>
+    <w:p>
+      <w:pPr>
+        <w:pStyle w:val="NoSpacing"/>
+        <w:rPr>
+          <w:rFonts w:ascii="Consolas" w:hAnsi="Consolas"/>
+          <w:sz w:val="20"/>
+          <w:szCs w:val="20"/>
+        </w:rPr>
+      </w:pPr>
+    </w:p>
+    <w:p>
+      <w:pPr>
+        <w:pStyle w:val="NoSpacing"/>
+        <w:rPr>
+          <w:rFonts w:ascii="Consolas" w:hAnsi="Consolas"/>
+          <w:sz w:val="20"/>
+          <w:szCs w:val="20"/>
+        </w:rPr>
+      </w:pPr>
+      <w:r>
+        <w:rPr>
+          <w:rFonts w:ascii="Consolas" w:hAnsi="Consolas"/>
+          <w:sz w:val="20"/>
+          <w:szCs w:val="20"/>
+        </w:rPr>
+        <w:t xml:space="preserve">After </w:t>
+      </w:r>
+      <w:proofErr w:type="spellStart"/>
+      <w:r>
+        <w:rPr>
+          <w:rFonts w:ascii="Consolas" w:hAnsi="Consolas"/>
+          <w:sz w:val="20"/>
+          <w:szCs w:val="20"/>
+        </w:rPr>
+        <w:t>src</w:t>
+      </w:r>
+      <w:proofErr w:type="spellEnd"/>
+      <w:r>
+        <w:rPr>
+          <w:rFonts w:ascii="Consolas" w:hAnsi="Consolas"/>
+          <w:sz w:val="20"/>
+          <w:szCs w:val="20"/>
+        </w:rPr>
+        <w:t>/main/resources</w:t>
+      </w:r>
+      <w:r>
+        <w:rPr>
+          <w:rFonts w:ascii="Consolas" w:hAnsi="Consolas"/>
+          <w:sz w:val="20"/>
+          <w:szCs w:val="20"/>
+        </w:rPr>
+        <w:t>/ (</w:t>
+      </w:r>
+      <w:r>
+        <w:rPr>
+          <w:rFonts w:ascii="Consolas" w:hAnsi="Consolas"/>
+          <w:sz w:val="20"/>
+          <w:szCs w:val="20"/>
+        </w:rPr>
+        <w:t xml:space="preserve">static/public/resources) is created, run a maven update to include these folder and its contents in project </w:t>
+      </w:r>
+      <w:r>
+        <w:rPr>
+          <w:rFonts w:ascii="Consolas" w:hAnsi="Consolas"/>
+          <w:sz w:val="20"/>
+          <w:szCs w:val="20"/>
+        </w:rPr>
+        <w:t>class path</w:t>
+      </w:r>
+      <w:r>
+        <w:rPr>
+          <w:rFonts w:ascii="Consolas" w:hAnsi="Consolas"/>
+          <w:sz w:val="20"/>
+          <w:szCs w:val="20"/>
+        </w:rPr>
+        <w:t>.</w:t>
+      </w:r>
+    </w:p>
+    <w:p>
+      <w:pPr>
+        <w:pStyle w:val="NoSpacing"/>
+        <w:rPr>
+          <w:rFonts w:ascii="Consolas" w:hAnsi="Consolas"/>
+          <w:sz w:val="20"/>
+          <w:szCs w:val="20"/>
+        </w:rPr>
+      </w:pPr>
+    </w:p>
+    <w:p>
+      <w:pPr>
+        <w:pStyle w:val="NoSpacing"/>
+        <w:rPr>
+          <w:rFonts w:ascii="Consolas" w:hAnsi="Consolas"/>
+          <w:b/>
+          <w:sz w:val="20"/>
+          <w:szCs w:val="20"/>
+        </w:rPr>
+      </w:pPr>
+    </w:p>
+    <w:p>
+      <w:pPr>
+        <w:pStyle w:val="NoSpacing"/>
+        <w:rPr>
+          <w:rFonts w:ascii="Consolas" w:hAnsi="Consolas"/>
+          <w:b/>
+          <w:sz w:val="20"/>
+          <w:szCs w:val="20"/>
+        </w:rPr>
+      </w:pPr>
+    </w:p>
+    <w:p>
+      <w:pPr>
+        <w:pStyle w:val="NoSpacing"/>
+        <w:rPr>
+          <w:rFonts w:ascii="Consolas" w:hAnsi="Consolas"/>
+          <w:b/>
+          <w:sz w:val="20"/>
+          <w:szCs w:val="20"/>
+        </w:rPr>
+      </w:pPr>
+    </w:p>
+    <w:p>
+      <w:pPr>
+        <w:pStyle w:val="NoSpacing"/>
+        <w:rPr>
+          <w:rFonts w:ascii="Consolas" w:hAnsi="Consolas"/>
+          <w:b/>
+          <w:sz w:val="20"/>
+          <w:szCs w:val="20"/>
+        </w:rPr>
+      </w:pPr>
+    </w:p>
+    <w:p>
+      <w:pPr>
+        <w:pStyle w:val="NoSpacing"/>
+        <w:rPr>
+          <w:rFonts w:ascii="Consolas" w:hAnsi="Consolas"/>
+          <w:b/>
+          <w:sz w:val="20"/>
+          <w:szCs w:val="20"/>
+        </w:rPr>
+      </w:pPr>
+    </w:p>
+    <w:p>
+      <w:pPr>
+        <w:pStyle w:val="NoSpacing"/>
+        <w:rPr>
+          <w:rFonts w:ascii="Consolas" w:hAnsi="Consolas"/>
+          <w:b/>
+          <w:sz w:val="20"/>
+          <w:szCs w:val="20"/>
+        </w:rPr>
+      </w:pPr>
+    </w:p>
+    <w:p>
+      <w:pPr>
+        <w:pStyle w:val="NoSpacing"/>
+        <w:rPr>
+          <w:rFonts w:ascii="Consolas" w:hAnsi="Consolas"/>
+          <w:b/>
+          <w:sz w:val="20"/>
+          <w:szCs w:val="20"/>
+        </w:rPr>
+      </w:pPr>
+    </w:p>
+    <w:p>
+      <w:pPr>
+        <w:pStyle w:val="NoSpacing"/>
+        <w:rPr>
+          <w:rFonts w:ascii="Consolas" w:hAnsi="Consolas"/>
+          <w:b/>
+          <w:sz w:val="20"/>
+          <w:szCs w:val="20"/>
+        </w:rPr>
+      </w:pPr>
+    </w:p>
+    <w:p>
+      <w:pPr>
+        <w:pStyle w:val="NoSpacing"/>
+        <w:rPr>
+          <w:rFonts w:ascii="Consolas" w:hAnsi="Consolas"/>
+          <w:b/>
+          <w:sz w:val="20"/>
+          <w:szCs w:val="20"/>
+        </w:rPr>
+      </w:pPr>
+    </w:p>
+    <w:p>
+      <w:pPr>
+        <w:pStyle w:val="NoSpacing"/>
+        <w:rPr>
+          <w:rFonts w:ascii="Consolas" w:hAnsi="Consolas"/>
+          <w:b/>
+          <w:sz w:val="20"/>
+          <w:szCs w:val="20"/>
+        </w:rPr>
+      </w:pPr>
+    </w:p>
+    <w:p>
+      <w:pPr>
+        <w:pStyle w:val="NoSpacing"/>
+        <w:rPr>
+          <w:rFonts w:ascii="Consolas" w:hAnsi="Consolas"/>
+          <w:b/>
+          <w:sz w:val="20"/>
+          <w:szCs w:val="20"/>
+        </w:rPr>
+      </w:pPr>
+    </w:p>
+    <w:p>
+      <w:pPr>
+        <w:pStyle w:val="NoSpacing"/>
+        <w:rPr>
+          <w:rFonts w:ascii="Consolas" w:hAnsi="Consolas"/>
+          <w:b/>
+          <w:sz w:val="20"/>
+          <w:szCs w:val="20"/>
+        </w:rPr>
+      </w:pPr>
+    </w:p>
+    <w:p>
+      <w:pPr>
+        <w:pStyle w:val="NoSpacing"/>
+        <w:rPr>
+          <w:rFonts w:ascii="Consolas" w:hAnsi="Consolas"/>
+          <w:b/>
+          <w:sz w:val="20"/>
+          <w:szCs w:val="20"/>
+        </w:rPr>
+      </w:pPr>
+    </w:p>
+    <w:p>
+      <w:pPr>
+        <w:pStyle w:val="NoSpacing"/>
+        <w:rPr>
+          <w:rFonts w:ascii="Consolas" w:hAnsi="Consolas"/>
+          <w:b/>
+          <w:sz w:val="20"/>
+          <w:szCs w:val="20"/>
+        </w:rPr>
+      </w:pPr>
+    </w:p>
+    <w:p>
+      <w:pPr>
+        <w:pStyle w:val="NoSpacing"/>
+        <w:rPr>
+          <w:rFonts w:ascii="Consolas" w:hAnsi="Consolas"/>
+          <w:b/>
+          <w:sz w:val="20"/>
+          <w:szCs w:val="20"/>
+        </w:rPr>
+      </w:pPr>
+    </w:p>
+    <w:p>
+      <w:pPr>
+        <w:pStyle w:val="NoSpacing"/>
+        <w:rPr>
+          <w:rFonts w:ascii="Consolas" w:hAnsi="Consolas"/>
+          <w:b/>
+          <w:sz w:val="20"/>
+          <w:szCs w:val="20"/>
+        </w:rPr>
+      </w:pPr>
+    </w:p>
+    <w:p>
+      <w:pPr>
+        <w:pStyle w:val="NoSpacing"/>
+        <w:rPr>
+          <w:rFonts w:ascii="Consolas" w:hAnsi="Consolas"/>
+          <w:b/>
+          <w:sz w:val="20"/>
+          <w:szCs w:val="20"/>
+        </w:rPr>
+      </w:pPr>
+    </w:p>
+    <w:p>
+      <w:pPr>
+        <w:pStyle w:val="NoSpacing"/>
+        <w:rPr>
+          <w:rFonts w:ascii="Consolas" w:hAnsi="Consolas"/>
+          <w:b/>
+          <w:sz w:val="20"/>
+          <w:szCs w:val="20"/>
+        </w:rPr>
+      </w:pPr>
+    </w:p>
+    <w:p>
+      <w:pPr>
+        <w:pStyle w:val="NoSpacing"/>
+        <w:rPr>
+          <w:rFonts w:ascii="Consolas" w:hAnsi="Consolas"/>
+          <w:b/>
+          <w:sz w:val="20"/>
+          <w:szCs w:val="20"/>
+        </w:rPr>
+      </w:pPr>
+    </w:p>
+    <w:p>
+      <w:pPr>
+        <w:pStyle w:val="NoSpacing"/>
+        <w:rPr>
+          <w:rFonts w:ascii="Consolas" w:hAnsi="Consolas"/>
+          <w:b/>
+          <w:sz w:val="20"/>
+          <w:szCs w:val="20"/>
+        </w:rPr>
+      </w:pPr>
+    </w:p>
+    <w:p>
+      <w:pPr>
+        <w:pStyle w:val="NoSpacing"/>
+        <w:rPr>
+          <w:rFonts w:ascii="Consolas" w:hAnsi="Consolas"/>
+          <w:b/>
+          <w:sz w:val="20"/>
+          <w:szCs w:val="20"/>
+        </w:rPr>
+      </w:pPr>
+    </w:p>
+    <w:p>
+      <w:pPr>
+        <w:pStyle w:val="NoSpacing"/>
+        <w:rPr>
+          <w:rFonts w:ascii="Consolas" w:hAnsi="Consolas"/>
+          <w:b/>
+          <w:sz w:val="20"/>
+          <w:szCs w:val="20"/>
+        </w:rPr>
+      </w:pPr>
+    </w:p>
+    <w:p>
+      <w:pPr>
+        <w:pStyle w:val="NoSpacing"/>
+        <w:rPr>
+          <w:rFonts w:ascii="Consolas" w:hAnsi="Consolas"/>
+          <w:b/>
+          <w:sz w:val="20"/>
+          <w:szCs w:val="20"/>
+        </w:rPr>
+      </w:pPr>
+    </w:p>
+    <w:p>
+      <w:pPr>
+        <w:pStyle w:val="Heading3"/>
+        <w:numPr>
+          <w:ilvl w:val="0"/>
+          <w:numId w:val="2"/>
+        </w:numPr>
+        <w:rPr>
+          <w:rStyle w:val="BookTitle"/>
+        </w:rPr>
+      </w:pPr>
+      <w:bookmarkStart w:id="6" w:name="_Toc526431452"/>
+      <w:r>
+        <w:rPr>
+          <w:rStyle w:val="BookTitle"/>
+        </w:rPr>
+        <w:lastRenderedPageBreak/>
+        <w:t>Server Side code</w:t>
+      </w:r>
+      <w:r>
+        <w:rPr>
+          <w:rStyle w:val="BookTitle"/>
+        </w:rPr>
+        <w:t xml:space="preserve"> – Rest Controller</w:t>
+      </w:r>
+      <w:r>
+        <w:rPr>
+          <w:rStyle w:val="BookTitle"/>
+        </w:rPr>
+        <w:t>:</w:t>
+      </w:r>
+      <w:bookmarkEnd w:id="6"/>
+    </w:p>
+    <w:p>
+      <w:pPr>
+        <w:pStyle w:val="NoSpacing"/>
+        <w:rPr>
+          <w:rFonts w:ascii="Consolas" w:hAnsi="Consolas"/>
+          <w:b/>
+          <w:sz w:val="20"/>
+          <w:szCs w:val="20"/>
+        </w:rPr>
+      </w:pPr>
+    </w:p>
+    <w:p>
+      <w:pPr>
+        <w:pStyle w:val="NoSpacing"/>
+        <w:rPr>
+          <w:rFonts w:ascii="Consolas" w:hAnsi="Consolas"/>
+          <w:b/>
+          <w:sz w:val="20"/>
+          <w:szCs w:val="20"/>
+        </w:rPr>
+      </w:pPr>
+      <w:r>
+        <w:rPr>
+          <w:rFonts w:ascii="Consolas" w:hAnsi="Consolas"/>
+          <w:b/>
+          <w:sz w:val="20"/>
+          <w:szCs w:val="20"/>
+        </w:rPr>
+        <w:t>Base URL:</w:t>
+      </w:r>
+    </w:p>
+    <w:p>
+      <w:pPr>
+        <w:pStyle w:val="NoSpacing"/>
+        <w:rPr>
+          <w:rFonts w:ascii="Consolas" w:hAnsi="Consolas"/>
+          <w:b/>
+          <w:sz w:val="20"/>
+          <w:szCs w:val="20"/>
+        </w:rPr>
+      </w:pPr>
+      <w:r>
+        <w:rPr>
+          <w:rFonts w:ascii="Consolas" w:hAnsi="Consolas"/>
+          <w:noProof/>
+          <w:sz w:val="20"/>
+          <w:szCs w:val="20"/>
+        </w:rPr>
+        <w:drawing>
+          <wp:inline distT="0" distB="0" distL="0" distR="0" wp14:anchorId="20A3596D" wp14:editId="313CB68D">
+            <wp:extent cx="2638425" cy="523875"/>
+            <wp:effectExtent l="0" t="0" r="9525" b="9525"/>
+            <wp:docPr id="14" name="Picture 14"/>
+            <wp:cNvGraphicFramePr>
+              <a:graphicFrameLocks xmlns:a="http://schemas.openxmlformats.org/drawingml/2006/main" noChangeAspect="1"/>
+            </wp:cNvGraphicFramePr>
+            <a:graphic xmlns:a="http://schemas.openxmlformats.org/drawingml/2006/main">
+              <a:graphicData uri="http://schemas.openxmlformats.org/drawingml/2006/picture">
+                <pic:pic xmlns:pic="http://schemas.openxmlformats.org/drawingml/2006/picture">
+                  <pic:nvPicPr>
+                    <pic:cNvPr id="1" name=""/>
+                    <pic:cNvPicPr/>
+                  </pic:nvPicPr>
+                  <pic:blipFill>
+                    <a:blip r:embed="rId20"/>
+                    <a:stretch>
+                      <a:fillRect/>
+                    </a:stretch>
+                  </pic:blipFill>
+                  <pic:spPr>
+                    <a:xfrm>
+                      <a:off x="0" y="0"/>
+                      <a:ext cx="2638425" cy="523875"/>
+                    </a:xfrm>
+                    <a:prstGeom prst="rect">
+                      <a:avLst/>
+                    </a:prstGeom>
+                  </pic:spPr>
+                </pic:pic>
+              </a:graphicData>
+            </a:graphic>
+          </wp:inline>
+        </w:drawing>
+      </w:r>
+    </w:p>
+    <w:p>
+      <w:pPr>
+        <w:pStyle w:val="NoSpacing"/>
+        <w:rPr>
+          <w:rFonts w:ascii="Consolas" w:hAnsi="Consolas"/>
+          <w:b/>
+          <w:sz w:val="20"/>
+          <w:szCs w:val="20"/>
+        </w:rPr>
+      </w:pPr>
+    </w:p>
+    <w:p>
+      <w:pPr>
+        <w:pStyle w:val="NoSpacing"/>
+        <w:rPr>
+          <w:rFonts w:ascii="Consolas" w:hAnsi="Consolas"/>
+          <w:b/>
+          <w:sz w:val="20"/>
+          <w:szCs w:val="20"/>
+        </w:rPr>
+      </w:pPr>
+    </w:p>
+    <w:tbl>
+      <w:tblPr>
+        <w:tblStyle w:val="TableGrid"/>
+        <w:tblW w:w="0" w:type="auto"/>
+        <w:tblLook w:val="04A0" w:firstRow="1" w:lastRow="0" w:firstColumn="1" w:lastColumn="0" w:noHBand="0" w:noVBand="1"/>
+      </w:tblPr>
+      <w:tblGrid>
+        <w:gridCol w:w="9350"/>
+      </w:tblGrid>
+      <w:tr>
+        <w:tc>
+          <w:tcPr>
+            <w:tcW w:w="9350" w:type="dxa"/>
+            <w:shd w:val="clear" w:color="auto" w:fill="E2EFD9" w:themeFill="accent6" w:themeFillTint="33"/>
+          </w:tcPr>
+          <w:p>
+            <w:pPr>
+              <w:pStyle w:val="NoSpacing"/>
+              <w:tabs>
+                <w:tab w:val="left" w:pos="6480"/>
+              </w:tabs>
+              <w:rPr>
+                <w:rFonts w:ascii="Consolas" w:hAnsi="Consolas"/>
+                <w:b/>
+                <w:sz w:val="20"/>
+                <w:szCs w:val="20"/>
+              </w:rPr>
+            </w:pPr>
+            <w:r>
+              <w:rPr>
+                <w:rFonts w:ascii="Consolas" w:hAnsi="Consolas"/>
+                <w:b/>
+                <w:sz w:val="20"/>
+                <w:szCs w:val="20"/>
+              </w:rPr>
+              <w:t>Endpoints</w:t>
+            </w:r>
+            <w:r>
+              <w:rPr>
+                <w:rFonts w:ascii="Consolas" w:hAnsi="Consolas"/>
+                <w:b/>
+                <w:sz w:val="20"/>
+                <w:szCs w:val="20"/>
+              </w:rPr>
+              <w:tab/>
+            </w:r>
+          </w:p>
+        </w:tc>
+      </w:tr>
+      <w:tr>
+        <w:tc>
+          <w:tcPr>
+            <w:tcW w:w="9350" w:type="dxa"/>
+          </w:tcPr>
+          <w:p>
+            <w:pPr>
+              <w:pStyle w:val="NoSpacing"/>
+              <w:rPr>
+                <w:rFonts w:ascii="Consolas" w:hAnsi="Consolas"/>
+                <w:sz w:val="20"/>
+                <w:szCs w:val="20"/>
+              </w:rPr>
+            </w:pPr>
+            <w:r>
+              <w:rPr>
+                <w:rFonts w:ascii="Consolas" w:hAnsi="Consolas"/>
+                <w:sz w:val="20"/>
+                <w:szCs w:val="20"/>
+              </w:rPr>
+              <w:t>GET /</w:t>
+            </w:r>
+            <w:proofErr w:type="spellStart"/>
+            <w:r>
+              <w:rPr>
+                <w:rFonts w:ascii="Consolas" w:hAnsi="Consolas"/>
+                <w:sz w:val="20"/>
+                <w:szCs w:val="20"/>
+              </w:rPr>
+              <w:t>api</w:t>
+            </w:r>
+            <w:proofErr w:type="spellEnd"/>
+            <w:r>
+              <w:rPr>
+                <w:rFonts w:ascii="Consolas" w:hAnsi="Consolas"/>
+                <w:sz w:val="20"/>
+                <w:szCs w:val="20"/>
+              </w:rPr>
+              <w:t>/v1/shipwrecks (list)</w:t>
+            </w:r>
+          </w:p>
+        </w:tc>
+      </w:tr>
+      <w:tr>
+        <w:tc>
+          <w:tcPr>
+            <w:tcW w:w="9350" w:type="dxa"/>
+          </w:tcPr>
+          <w:p>
+            <w:pPr>
+              <w:pStyle w:val="NoSpacing"/>
+              <w:rPr>
+                <w:rFonts w:ascii="Consolas" w:hAnsi="Consolas"/>
+                <w:sz w:val="20"/>
+                <w:szCs w:val="20"/>
+              </w:rPr>
+            </w:pPr>
+            <w:r>
+              <w:rPr>
+                <w:rFonts w:ascii="Consolas" w:hAnsi="Consolas"/>
+                <w:noProof/>
+                <w:sz w:val="20"/>
+                <w:szCs w:val="20"/>
+              </w:rPr>
+              <w:drawing>
+                <wp:inline distT="0" distB="0" distL="0" distR="0" wp14:anchorId="6851B246" wp14:editId="4C645568">
+                  <wp:extent cx="4105275" cy="647700"/>
+                  <wp:effectExtent l="0" t="0" r="9525" b="0"/>
+                  <wp:docPr id="15" name="Picture 15"/>
+                  <wp:cNvGraphicFramePr>
+                    <a:graphicFrameLocks xmlns:a="http://schemas.openxmlformats.org/drawingml/2006/main" noChangeAspect="1"/>
+                  </wp:cNvGraphicFramePr>
+                  <a:graphic xmlns:a="http://schemas.openxmlformats.org/drawingml/2006/main">
+                    <a:graphicData uri="http://schemas.openxmlformats.org/drawingml/2006/picture">
+                      <pic:pic xmlns:pic="http://schemas.openxmlformats.org/drawingml/2006/picture">
+                        <pic:nvPicPr>
+                          <pic:cNvPr id="1" name=""/>
+                          <pic:cNvPicPr/>
+                        </pic:nvPicPr>
+                        <pic:blipFill>
+                          <a:blip r:embed="rId21"/>
+                          <a:stretch>
+                            <a:fillRect/>
+                          </a:stretch>
+                        </pic:blipFill>
+                        <pic:spPr>
+                          <a:xfrm>
+                            <a:off x="0" y="0"/>
+                            <a:ext cx="4105275" cy="647700"/>
+                          </a:xfrm>
+                          <a:prstGeom prst="rect">
+                            <a:avLst/>
+                          </a:prstGeom>
+                        </pic:spPr>
+                      </pic:pic>
+                    </a:graphicData>
+                  </a:graphic>
+                </wp:inline>
+              </w:drawing>
+            </w:r>
+          </w:p>
+        </w:tc>
+      </w:tr>
+      <w:tr>
+        <w:tc>
+          <w:tcPr>
+            <w:tcW w:w="9350" w:type="dxa"/>
+          </w:tcPr>
+          <w:p>
+            <w:pPr>
+              <w:pStyle w:val="NoSpacing"/>
+              <w:rPr>
+                <w:rFonts w:ascii="Consolas" w:hAnsi="Consolas"/>
+                <w:b/>
+                <w:sz w:val="20"/>
+                <w:szCs w:val="20"/>
+              </w:rPr>
+            </w:pPr>
+            <w:r>
+              <w:rPr>
+                <w:rFonts w:ascii="Consolas" w:hAnsi="Consolas"/>
+                <w:sz w:val="20"/>
+                <w:szCs w:val="20"/>
+              </w:rPr>
+              <w:t>POST /</w:t>
+            </w:r>
+            <w:proofErr w:type="spellStart"/>
+            <w:r>
+              <w:rPr>
+                <w:rFonts w:ascii="Consolas" w:hAnsi="Consolas"/>
+                <w:sz w:val="20"/>
+                <w:szCs w:val="20"/>
+              </w:rPr>
+              <w:t>api</w:t>
+            </w:r>
+            <w:proofErr w:type="spellEnd"/>
+            <w:r>
+              <w:rPr>
+                <w:rFonts w:ascii="Consolas" w:hAnsi="Consolas"/>
+                <w:sz w:val="20"/>
+                <w:szCs w:val="20"/>
+              </w:rPr>
+              <w:t>/v1/shipwrecks (add)</w:t>
+            </w:r>
+          </w:p>
+        </w:tc>
+      </w:tr>
+      <w:tr>
+        <w:tc>
+          <w:tcPr>
+            <w:tcW w:w="9350" w:type="dxa"/>
+          </w:tcPr>
+          <w:p>
+            <w:pPr>
+              <w:pStyle w:val="NoSpacing"/>
+              <w:rPr>
+                <w:rFonts w:ascii="Consolas" w:hAnsi="Consolas"/>
+                <w:sz w:val="20"/>
+                <w:szCs w:val="20"/>
+              </w:rPr>
+            </w:pPr>
+            <w:r>
+              <w:rPr>
+                <w:rFonts w:ascii="Consolas" w:hAnsi="Consolas"/>
+                <w:noProof/>
+                <w:sz w:val="20"/>
+                <w:szCs w:val="20"/>
+              </w:rPr>
+              <w:drawing>
+                <wp:inline distT="0" distB="0" distL="0" distR="0" wp14:anchorId="419EADD1" wp14:editId="759E987B">
+                  <wp:extent cx="4105275" cy="657225"/>
+                  <wp:effectExtent l="0" t="0" r="9525" b="9525"/>
+                  <wp:docPr id="16" name="Picture 16"/>
+                  <wp:cNvGraphicFramePr>
+                    <a:graphicFrameLocks xmlns:a="http://schemas.openxmlformats.org/drawingml/2006/main" noChangeAspect="1"/>
+                  </wp:cNvGraphicFramePr>
+                  <a:graphic xmlns:a="http://schemas.openxmlformats.org/drawingml/2006/main">
+                    <a:graphicData uri="http://schemas.openxmlformats.org/drawingml/2006/picture">
+                      <pic:pic xmlns:pic="http://schemas.openxmlformats.org/drawingml/2006/picture">
+                        <pic:nvPicPr>
+                          <pic:cNvPr id="1" name=""/>
+                          <pic:cNvPicPr/>
+                        </pic:nvPicPr>
+                        <pic:blipFill>
+                          <a:blip r:embed="rId22"/>
+                          <a:stretch>
+                            <a:fillRect/>
+                          </a:stretch>
+                        </pic:blipFill>
+                        <pic:spPr>
+                          <a:xfrm>
+                            <a:off x="0" y="0"/>
+                            <a:ext cx="4105275" cy="657225"/>
+                          </a:xfrm>
+                          <a:prstGeom prst="rect">
+                            <a:avLst/>
+                          </a:prstGeom>
+                        </pic:spPr>
+                      </pic:pic>
+                    </a:graphicData>
+                  </a:graphic>
+                </wp:inline>
+              </w:drawing>
+            </w:r>
+          </w:p>
+        </w:tc>
+      </w:tr>
+      <w:tr>
+        <w:tc>
+          <w:tcPr>
+            <w:tcW w:w="9350" w:type="dxa"/>
+          </w:tcPr>
+          <w:p>
+            <w:pPr>
+              <w:pStyle w:val="NoSpacing"/>
+              <w:rPr>
+                <w:rFonts w:ascii="Consolas" w:hAnsi="Consolas"/>
+                <w:b/>
+                <w:sz w:val="20"/>
+                <w:szCs w:val="20"/>
+              </w:rPr>
+            </w:pPr>
+            <w:r>
+              <w:rPr>
+                <w:rFonts w:ascii="Consolas" w:hAnsi="Consolas"/>
+                <w:sz w:val="20"/>
+                <w:szCs w:val="20"/>
+              </w:rPr>
+              <w:t>GET /</w:t>
+            </w:r>
+            <w:proofErr w:type="spellStart"/>
+            <w:r>
+              <w:rPr>
+                <w:rFonts w:ascii="Consolas" w:hAnsi="Consolas"/>
+                <w:sz w:val="20"/>
+                <w:szCs w:val="20"/>
+              </w:rPr>
+              <w:t>api</w:t>
+            </w:r>
+            <w:proofErr w:type="spellEnd"/>
+            <w:r>
+              <w:rPr>
+                <w:rFonts w:ascii="Consolas" w:hAnsi="Consolas"/>
+                <w:sz w:val="20"/>
+                <w:szCs w:val="20"/>
+              </w:rPr>
+              <w:t>/v1/shipwrecks/ {id} (view)</w:t>
+            </w:r>
+          </w:p>
+        </w:tc>
+      </w:tr>
+      <w:tr>
+        <w:tc>
+          <w:tcPr>
+            <w:tcW w:w="9350" w:type="dxa"/>
+          </w:tcPr>
+          <w:p>
+            <w:pPr>
+              <w:pStyle w:val="NoSpacing"/>
+              <w:rPr>
+                <w:rFonts w:ascii="Consolas" w:hAnsi="Consolas"/>
+                <w:sz w:val="20"/>
+                <w:szCs w:val="20"/>
+              </w:rPr>
+            </w:pPr>
+            <w:r>
+              <w:rPr>
+                <w:rFonts w:ascii="Consolas" w:hAnsi="Consolas"/>
+                <w:noProof/>
+                <w:sz w:val="20"/>
+                <w:szCs w:val="20"/>
+              </w:rPr>
+              <w:drawing>
+                <wp:inline distT="0" distB="0" distL="0" distR="0" wp14:anchorId="5D6F5671" wp14:editId="1CF4A3D6">
+                  <wp:extent cx="4381500" cy="590550"/>
+                  <wp:effectExtent l="0" t="0" r="0" b="0"/>
+                  <wp:docPr id="17" name="Picture 17"/>
+                  <wp:cNvGraphicFramePr>
+                    <a:graphicFrameLocks xmlns:a="http://schemas.openxmlformats.org/drawingml/2006/main" noChangeAspect="1"/>
+                  </wp:cNvGraphicFramePr>
+                  <a:graphic xmlns:a="http://schemas.openxmlformats.org/drawingml/2006/main">
+                    <a:graphicData uri="http://schemas.openxmlformats.org/drawingml/2006/picture">
+                      <pic:pic xmlns:pic="http://schemas.openxmlformats.org/drawingml/2006/picture">
+                        <pic:nvPicPr>
+                          <pic:cNvPr id="1" name=""/>
+                          <pic:cNvPicPr/>
+                        </pic:nvPicPr>
+                        <pic:blipFill>
+                          <a:blip r:embed="rId23"/>
+                          <a:stretch>
+                            <a:fillRect/>
+                          </a:stretch>
+                        </pic:blipFill>
+                        <pic:spPr>
+                          <a:xfrm>
+                            <a:off x="0" y="0"/>
+                            <a:ext cx="4381500" cy="590550"/>
+                          </a:xfrm>
+                          <a:prstGeom prst="rect">
+                            <a:avLst/>
+                          </a:prstGeom>
+                        </pic:spPr>
+                      </pic:pic>
+                    </a:graphicData>
+                  </a:graphic>
+                </wp:inline>
+              </w:drawing>
+            </w:r>
+          </w:p>
+        </w:tc>
+      </w:tr>
+      <w:tr>
+        <w:tc>
+          <w:tcPr>
+            <w:tcW w:w="9350" w:type="dxa"/>
+          </w:tcPr>
+          <w:p>
+            <w:pPr>
+              <w:pStyle w:val="NoSpacing"/>
+              <w:rPr>
+                <w:rFonts w:ascii="Consolas" w:hAnsi="Consolas"/>
+                <w:b/>
+                <w:sz w:val="20"/>
+                <w:szCs w:val="20"/>
+              </w:rPr>
+            </w:pPr>
+            <w:r>
+              <w:rPr>
+                <w:rFonts w:ascii="Consolas" w:hAnsi="Consolas"/>
+                <w:sz w:val="20"/>
+                <w:szCs w:val="20"/>
+              </w:rPr>
+              <w:t>PUT /</w:t>
+            </w:r>
+            <w:proofErr w:type="spellStart"/>
+            <w:r>
+              <w:rPr>
+                <w:rFonts w:ascii="Consolas" w:hAnsi="Consolas"/>
+                <w:sz w:val="20"/>
+                <w:szCs w:val="20"/>
+              </w:rPr>
+              <w:t>api</w:t>
+            </w:r>
+            <w:proofErr w:type="spellEnd"/>
+            <w:r>
+              <w:rPr>
+                <w:rFonts w:ascii="Consolas" w:hAnsi="Consolas"/>
+                <w:sz w:val="20"/>
+                <w:szCs w:val="20"/>
+              </w:rPr>
+              <w:t>/v1/shipwrecks/ {id} (update)</w:t>
+            </w:r>
+          </w:p>
+        </w:tc>
+      </w:tr>
+      <w:tr>
+        <w:tc>
+          <w:tcPr>
+            <w:tcW w:w="9350" w:type="dxa"/>
+          </w:tcPr>
+          <w:p>
+            <w:pPr>
+              <w:pStyle w:val="NoSpacing"/>
+              <w:rPr>
+                <w:rFonts w:ascii="Consolas" w:hAnsi="Consolas"/>
+                <w:sz w:val="20"/>
+                <w:szCs w:val="20"/>
+              </w:rPr>
+            </w:pPr>
+            <w:r>
+              <w:rPr>
+                <w:rFonts w:ascii="Consolas" w:hAnsi="Consolas"/>
+                <w:noProof/>
+                <w:sz w:val="20"/>
+                <w:szCs w:val="20"/>
+              </w:rPr>
+              <w:drawing>
+                <wp:inline distT="0" distB="0" distL="0" distR="0" wp14:anchorId="19A0CAFB" wp14:editId="02906253">
+                  <wp:extent cx="5486400" cy="647700"/>
+                  <wp:effectExtent l="0" t="0" r="0" b="0"/>
+                  <wp:docPr id="18" name="Picture 18"/>
+                  <wp:cNvGraphicFramePr>
+                    <a:graphicFrameLocks xmlns:a="http://schemas.openxmlformats.org/drawingml/2006/main" noChangeAspect="1"/>
+                  </wp:cNvGraphicFramePr>
+                  <a:graphic xmlns:a="http://schemas.openxmlformats.org/drawingml/2006/main">
+                    <a:graphicData uri="http://schemas.openxmlformats.org/drawingml/2006/picture">
+                      <pic:pic xmlns:pic="http://schemas.openxmlformats.org/drawingml/2006/picture">
+                        <pic:nvPicPr>
+                          <pic:cNvPr id="1" name=""/>
+                          <pic:cNvPicPr/>
+                        </pic:nvPicPr>
+                        <pic:blipFill>
+                          <a:blip r:embed="rId24"/>
+                          <a:stretch>
+                            <a:fillRect/>
+                          </a:stretch>
+                        </pic:blipFill>
+                        <pic:spPr>
+                          <a:xfrm>
+                            <a:off x="0" y="0"/>
+                            <a:ext cx="5486400" cy="647700"/>
+                          </a:xfrm>
+                          <a:prstGeom prst="rect">
+                            <a:avLst/>
+                          </a:prstGeom>
+                        </pic:spPr>
+                      </pic:pic>
+                    </a:graphicData>
+                  </a:graphic>
+                </wp:inline>
+              </w:drawing>
+            </w:r>
+          </w:p>
+        </w:tc>
+      </w:tr>
+      <w:tr>
+        <w:tc>
+          <w:tcPr>
+            <w:tcW w:w="9350" w:type="dxa"/>
+          </w:tcPr>
+          <w:p>
+            <w:pPr>
+              <w:pStyle w:val="NoSpacing"/>
+              <w:rPr>
+                <w:rFonts w:ascii="Consolas" w:hAnsi="Consolas"/>
+                <w:b/>
+                <w:sz w:val="20"/>
+                <w:szCs w:val="20"/>
+              </w:rPr>
+            </w:pPr>
+            <w:r>
+              <w:rPr>
+                <w:rFonts w:ascii="Consolas" w:hAnsi="Consolas"/>
+                <w:sz w:val="20"/>
+                <w:szCs w:val="20"/>
+              </w:rPr>
+              <w:t>DELETE /</w:t>
+            </w:r>
+            <w:proofErr w:type="spellStart"/>
+            <w:r>
+              <w:rPr>
+                <w:rFonts w:ascii="Consolas" w:hAnsi="Consolas"/>
+                <w:sz w:val="20"/>
+                <w:szCs w:val="20"/>
+              </w:rPr>
+              <w:t>api</w:t>
+            </w:r>
+            <w:proofErr w:type="spellEnd"/>
+            <w:r>
+              <w:rPr>
+                <w:rFonts w:ascii="Consolas" w:hAnsi="Consolas"/>
+                <w:sz w:val="20"/>
+                <w:szCs w:val="20"/>
+              </w:rPr>
+              <w:t>/v1/shipwrecks/ {id} (delete)</w:t>
+            </w:r>
+          </w:p>
+        </w:tc>
+      </w:tr>
+      <w:tr>
+        <w:tc>
+          <w:tcPr>
+            <w:tcW w:w="9350" w:type="dxa"/>
+          </w:tcPr>
+          <w:p>
+            <w:pPr>
+              <w:pStyle w:val="NoSpacing"/>
+              <w:rPr>
+                <w:rFonts w:ascii="Consolas" w:hAnsi="Consolas"/>
+                <w:sz w:val="20"/>
+                <w:szCs w:val="20"/>
+              </w:rPr>
+            </w:pPr>
+            <w:r>
+              <w:rPr>
+                <w:rFonts w:ascii="Consolas" w:hAnsi="Consolas"/>
+                <w:noProof/>
+                <w:sz w:val="20"/>
+                <w:szCs w:val="20"/>
+              </w:rPr>
+              <w:drawing>
+                <wp:inline distT="0" distB="0" distL="0" distR="0" wp14:anchorId="2E8A3D42" wp14:editId="6F04321D">
+                  <wp:extent cx="4610100" cy="628650"/>
+                  <wp:effectExtent l="0" t="0" r="0" b="0"/>
+                  <wp:docPr id="19" name="Picture 19"/>
+                  <wp:cNvGraphicFramePr>
+                    <a:graphicFrameLocks xmlns:a="http://schemas.openxmlformats.org/drawingml/2006/main" noChangeAspect="1"/>
+                  </wp:cNvGraphicFramePr>
+                  <a:graphic xmlns:a="http://schemas.openxmlformats.org/drawingml/2006/main">
+                    <a:graphicData uri="http://schemas.openxmlformats.org/drawingml/2006/picture">
+                      <pic:pic xmlns:pic="http://schemas.openxmlformats.org/drawingml/2006/picture">
+                        <pic:nvPicPr>
+                          <pic:cNvPr id="1" name=""/>
+                          <pic:cNvPicPr/>
+                        </pic:nvPicPr>
+                        <pic:blipFill>
+                          <a:blip r:embed="rId25"/>
+                          <a:stretch>
+                            <a:fillRect/>
+                          </a:stretch>
+                        </pic:blipFill>
+                        <pic:spPr>
+                          <a:xfrm>
+                            <a:off x="0" y="0"/>
+                            <a:ext cx="4610100" cy="628650"/>
+                          </a:xfrm>
+                          <a:prstGeom prst="rect">
+                            <a:avLst/>
+                          </a:prstGeom>
+                        </pic:spPr>
+                      </pic:pic>
+                    </a:graphicData>
+                  </a:graphic>
+                </wp:inline>
+              </w:drawing>
+            </w:r>
+          </w:p>
+        </w:tc>
+      </w:tr>
+    </w:tbl>
+    <w:p>
+      <w:pPr>
+        <w:pStyle w:val="NoSpacing"/>
+        <w:rPr>
+          <w:rFonts w:ascii="Consolas" w:hAnsi="Consolas"/>
+          <w:sz w:val="20"/>
+          <w:szCs w:val="20"/>
+        </w:rPr>
+      </w:pPr>
+    </w:p>
+    <w:p>
+      <w:pPr>
+        <w:pStyle w:val="NoSpacing"/>
+        <w:rPr>
+          <w:rFonts w:ascii="Consolas" w:hAnsi="Consolas"/>
+          <w:sz w:val="20"/>
+          <w:szCs w:val="20"/>
+        </w:rPr>
+      </w:pPr>
+    </w:p>
+    <w:p>
+      <w:pPr>
+        <w:pStyle w:val="NoSpacing"/>
+        <w:rPr>
+          <w:rFonts w:ascii="Consolas" w:hAnsi="Consolas"/>
+          <w:b/>
+          <w:sz w:val="20"/>
+          <w:szCs w:val="20"/>
+        </w:rPr>
+      </w:pPr>
+    </w:p>
+    <w:tbl>
+      <w:tblPr>
+        <w:tblStyle w:val="TableGrid"/>
+        <w:tblW w:w="0" w:type="auto"/>
+        <w:tblLook w:val="04A0" w:firstRow="1" w:lastRow="0" w:firstColumn="1" w:lastColumn="0" w:noHBand="0" w:noVBand="1"/>
+      </w:tblPr>
+      <w:tblGrid>
+        <w:gridCol w:w="9350"/>
+      </w:tblGrid>
+      <w:tr>
+        <w:tc>
+          <w:tcPr>
+            <w:tcW w:w="9350" w:type="dxa"/>
+            <w:shd w:val="clear" w:color="auto" w:fill="E2EFD9" w:themeFill="accent6" w:themeFillTint="33"/>
+          </w:tcPr>
+          <w:p>
+            <w:pPr>
+              <w:pStyle w:val="NoSpacing"/>
+              <w:rPr>
+                <w:rFonts w:ascii="Consolas" w:hAnsi="Consolas"/>
+                <w:b/>
+                <w:sz w:val="20"/>
+                <w:szCs w:val="20"/>
+              </w:rPr>
+            </w:pPr>
+            <w:r>
+              <w:rPr>
+                <w:rFonts w:ascii="Consolas" w:hAnsi="Consolas"/>
+                <w:b/>
+                <w:sz w:val="20"/>
+                <w:szCs w:val="20"/>
+              </w:rPr>
+              <w:t>Role of Spring Boot</w:t>
+            </w:r>
+          </w:p>
+        </w:tc>
+      </w:tr>
+      <w:tr>
+        <w:tc>
+          <w:tcPr>
+            <w:tcW w:w="9350" w:type="dxa"/>
+          </w:tcPr>
+          <w:p>
+            <w:pPr>
+              <w:pStyle w:val="NoSpacing"/>
+              <w:rPr>
+                <w:rFonts w:ascii="Consolas" w:hAnsi="Consolas"/>
+                <w:sz w:val="20"/>
+                <w:szCs w:val="20"/>
+              </w:rPr>
+            </w:pPr>
+            <w:r>
+              <w:rPr>
+                <w:rFonts w:ascii="Consolas" w:hAnsi="Consolas"/>
+                <w:sz w:val="20"/>
+                <w:szCs w:val="20"/>
+              </w:rPr>
+              <w:t>Enables Auto configuration.</w:t>
+            </w:r>
+          </w:p>
+          <w:p>
+            <w:pPr>
+              <w:pStyle w:val="NoSpacing"/>
+              <w:rPr>
+                <w:rFonts w:ascii="Consolas" w:hAnsi="Consolas"/>
+                <w:sz w:val="20"/>
+                <w:szCs w:val="20"/>
+              </w:rPr>
+            </w:pPr>
+            <w:r>
+              <w:rPr>
+                <w:rFonts w:ascii="Consolas" w:hAnsi="Consolas"/>
+                <w:sz w:val="20"/>
+                <w:szCs w:val="20"/>
+              </w:rPr>
+              <w:t xml:space="preserve">It tells spring </w:t>
+            </w:r>
+            <w:proofErr w:type="spellStart"/>
+            <w:r>
+              <w:rPr>
+                <w:rFonts w:ascii="Consolas" w:hAnsi="Consolas"/>
+                <w:sz w:val="20"/>
+                <w:szCs w:val="20"/>
+              </w:rPr>
+              <w:t>mvc</w:t>
+            </w:r>
+            <w:proofErr w:type="spellEnd"/>
+            <w:r>
+              <w:rPr>
+                <w:rFonts w:ascii="Consolas" w:hAnsi="Consolas"/>
+                <w:sz w:val="20"/>
+                <w:szCs w:val="20"/>
+              </w:rPr>
+              <w:t xml:space="preserve"> to set up view resolvers like content negotiating view resolvers. </w:t>
+            </w:r>
+          </w:p>
+          <w:p>
+            <w:pPr>
+              <w:pStyle w:val="NoSpacing"/>
+              <w:rPr>
+                <w:rFonts w:ascii="Consolas" w:hAnsi="Consolas"/>
+                <w:sz w:val="20"/>
+                <w:szCs w:val="20"/>
+              </w:rPr>
+            </w:pPr>
+            <w:r>
+              <w:rPr>
+                <w:rFonts w:ascii="Consolas" w:hAnsi="Consolas"/>
+                <w:sz w:val="20"/>
+                <w:szCs w:val="20"/>
+              </w:rPr>
+              <w:t xml:space="preserve">It sets up Jackson – </w:t>
+            </w:r>
+            <w:proofErr w:type="spellStart"/>
+            <w:r>
+              <w:rPr>
+                <w:rFonts w:ascii="Consolas" w:hAnsi="Consolas"/>
+                <w:sz w:val="20"/>
+                <w:szCs w:val="20"/>
+              </w:rPr>
+              <w:t>Json</w:t>
+            </w:r>
+            <w:proofErr w:type="spellEnd"/>
+            <w:r>
+              <w:rPr>
+                <w:rFonts w:ascii="Consolas" w:hAnsi="Consolas"/>
+                <w:sz w:val="20"/>
+                <w:szCs w:val="20"/>
+              </w:rPr>
+              <w:t xml:space="preserve"> library to handle views for application/</w:t>
+            </w:r>
+            <w:proofErr w:type="spellStart"/>
+            <w:r>
+              <w:rPr>
+                <w:rFonts w:ascii="Consolas" w:hAnsi="Consolas"/>
+                <w:sz w:val="20"/>
+                <w:szCs w:val="20"/>
+              </w:rPr>
+              <w:t>json</w:t>
+            </w:r>
+            <w:proofErr w:type="spellEnd"/>
+            <w:r>
+              <w:rPr>
+                <w:rFonts w:ascii="Consolas" w:hAnsi="Consolas"/>
+                <w:sz w:val="20"/>
+                <w:szCs w:val="20"/>
+              </w:rPr>
+              <w:t xml:space="preserve"> types</w:t>
+            </w:r>
+          </w:p>
+        </w:tc>
+      </w:tr>
+      <w:tr>
+        <w:tc>
+          <w:tcPr>
+            <w:tcW w:w="9350" w:type="dxa"/>
+          </w:tcPr>
+          <w:p>
+            <w:pPr>
+              <w:pStyle w:val="NoSpacing"/>
+              <w:rPr>
+                <w:rFonts w:ascii="Consolas" w:hAnsi="Consolas"/>
+                <w:sz w:val="20"/>
+                <w:szCs w:val="20"/>
+              </w:rPr>
+            </w:pPr>
+            <w:r>
+              <w:rPr>
+                <w:rFonts w:ascii="Consolas" w:hAnsi="Consolas"/>
+                <w:sz w:val="20"/>
+                <w:szCs w:val="20"/>
+              </w:rPr>
+              <w:t xml:space="preserve">It sets up spring </w:t>
+            </w:r>
+            <w:proofErr w:type="spellStart"/>
+            <w:r>
+              <w:rPr>
+                <w:rFonts w:ascii="Consolas" w:hAnsi="Consolas"/>
+                <w:sz w:val="20"/>
+                <w:szCs w:val="20"/>
+              </w:rPr>
+              <w:t>mvc</w:t>
+            </w:r>
+            <w:proofErr w:type="spellEnd"/>
+            <w:r>
+              <w:rPr>
+                <w:rFonts w:ascii="Consolas" w:hAnsi="Consolas"/>
+                <w:sz w:val="20"/>
+                <w:szCs w:val="20"/>
+              </w:rPr>
+              <w:t xml:space="preserve"> to serve static content from class path root / (static/public/resources) folder</w:t>
+            </w:r>
+          </w:p>
+        </w:tc>
+      </w:tr>
+      <w:tr>
+        <w:tc>
+          <w:tcPr>
+            <w:tcW w:w="9350" w:type="dxa"/>
+          </w:tcPr>
+          <w:p>
+            <w:pPr>
+              <w:pStyle w:val="NoSpacing"/>
+              <w:rPr>
+                <w:rFonts w:ascii="Consolas" w:hAnsi="Consolas"/>
+                <w:sz w:val="20"/>
+                <w:szCs w:val="20"/>
+              </w:rPr>
+            </w:pPr>
+            <w:r>
+              <w:rPr>
+                <w:rFonts w:ascii="Consolas" w:hAnsi="Consolas"/>
+                <w:sz w:val="20"/>
+                <w:szCs w:val="20"/>
+              </w:rPr>
+              <w:t xml:space="preserve">It sets up spring </w:t>
+            </w:r>
+            <w:proofErr w:type="spellStart"/>
+            <w:r>
+              <w:rPr>
+                <w:rFonts w:ascii="Consolas" w:hAnsi="Consolas"/>
+                <w:sz w:val="20"/>
+                <w:szCs w:val="20"/>
+              </w:rPr>
+              <w:t>mvc</w:t>
+            </w:r>
+            <w:proofErr w:type="spellEnd"/>
+            <w:r>
+              <w:rPr>
+                <w:rFonts w:ascii="Consolas" w:hAnsi="Consolas"/>
+                <w:sz w:val="20"/>
+                <w:szCs w:val="20"/>
+              </w:rPr>
+              <w:t xml:space="preserve"> http message converters so that it can convert JSON objects to java and </w:t>
+            </w:r>
+            <w:r>
+              <w:rPr>
+                <w:rFonts w:ascii="Consolas" w:hAnsi="Consolas"/>
+                <w:sz w:val="20"/>
+                <w:szCs w:val="20"/>
+              </w:rPr>
+              <w:t>vice versa</w:t>
+            </w:r>
+            <w:r>
+              <w:rPr>
+                <w:rFonts w:ascii="Consolas" w:hAnsi="Consolas"/>
+                <w:sz w:val="20"/>
+                <w:szCs w:val="20"/>
+              </w:rPr>
+              <w:t>.</w:t>
+            </w:r>
+          </w:p>
+        </w:tc>
+      </w:tr>
+      <w:tr>
+        <w:tc>
+          <w:tcPr>
+            <w:tcW w:w="9350" w:type="dxa"/>
+          </w:tcPr>
+          <w:p>
+            <w:pPr>
+              <w:pStyle w:val="NoSpacing"/>
+              <w:rPr>
+                <w:rFonts w:ascii="Consolas" w:hAnsi="Consolas"/>
+                <w:sz w:val="20"/>
+                <w:szCs w:val="20"/>
+              </w:rPr>
+            </w:pPr>
+            <w:r>
+              <w:rPr>
+                <w:rFonts w:ascii="Consolas" w:hAnsi="Consolas"/>
+                <w:sz w:val="20"/>
+                <w:szCs w:val="20"/>
+              </w:rPr>
+              <w:t>The basic st</w:t>
+            </w:r>
+            <w:r>
+              <w:rPr>
+                <w:rFonts w:ascii="Consolas" w:hAnsi="Consolas"/>
+                <w:sz w:val="20"/>
+                <w:szCs w:val="20"/>
+              </w:rPr>
+              <w:t>r</w:t>
+            </w:r>
+            <w:r>
+              <w:rPr>
+                <w:rFonts w:ascii="Consolas" w:hAnsi="Consolas"/>
+                <w:sz w:val="20"/>
+                <w:szCs w:val="20"/>
+              </w:rPr>
+              <w:t>ing encoding is set to UTF 8 out of the box with Spring boot</w:t>
+            </w:r>
+          </w:p>
+        </w:tc>
+      </w:tr>
+      <w:tr>
+        <w:tc>
+          <w:tcPr>
+            <w:tcW w:w="9350" w:type="dxa"/>
+          </w:tcPr>
+          <w:p>
+            <w:pPr>
+              <w:pStyle w:val="NoSpacing"/>
+              <w:rPr>
+                <w:rFonts w:ascii="Consolas" w:hAnsi="Consolas"/>
+                <w:sz w:val="20"/>
+                <w:szCs w:val="20"/>
+              </w:rPr>
+            </w:pPr>
+            <w:r>
+              <w:rPr>
+                <w:rFonts w:ascii="Consolas" w:hAnsi="Consolas"/>
+                <w:sz w:val="20"/>
+                <w:szCs w:val="20"/>
+              </w:rPr>
+              <w:t>It leaves a way to override default behavior by means of programmable hooks.</w:t>
+            </w:r>
+          </w:p>
+        </w:tc>
+      </w:tr>
+    </w:tbl>
+    <w:p>
+      <w:pPr>
+        <w:pStyle w:val="NoSpacing"/>
+        <w:rPr>
+          <w:rFonts w:ascii="Consolas" w:hAnsi="Consolas"/>
+          <w:b/>
+          <w:sz w:val="20"/>
+          <w:szCs w:val="20"/>
+        </w:rPr>
+      </w:pPr>
+    </w:p>
+    <w:p>
+      <w:pPr>
+        <w:pStyle w:val="NoSpacing"/>
+        <w:rPr>
+          <w:rFonts w:ascii="Consolas" w:hAnsi="Consolas"/>
+          <w:b/>
+          <w:sz w:val="20"/>
+          <w:szCs w:val="20"/>
+        </w:rPr>
+      </w:pPr>
+    </w:p>
+    <w:p>
+      <w:pPr>
+        <w:pStyle w:val="NoSpacing"/>
+        <w:rPr>
+          <w:rFonts w:ascii="Consolas" w:hAnsi="Consolas"/>
+          <w:b/>
+          <w:sz w:val="20"/>
+          <w:szCs w:val="20"/>
+        </w:rPr>
+      </w:pPr>
+    </w:p>
+    <w:p>
+      <w:pPr>
+        <w:pStyle w:val="Heading3"/>
+        <w:numPr>
+          <w:ilvl w:val="0"/>
+          <w:numId w:val="2"/>
+        </w:numPr>
+        <w:rPr>
+          <w:rStyle w:val="BookTitle"/>
+        </w:rPr>
+      </w:pPr>
+      <w:bookmarkStart w:id="7" w:name="_Toc526431453"/>
+      <w:r>
+        <w:rPr>
+          <w:rStyle w:val="BookTitle"/>
+        </w:rPr>
+        <w:lastRenderedPageBreak/>
+        <w:t>Overriding Default behavior - Application Properties and Environmental Configurations:</w:t>
+      </w:r>
+      <w:bookmarkEnd w:id="7"/>
+    </w:p>
+    <w:p>
+      <w:pPr>
+        <w:pStyle w:val="NoSpacing"/>
+        <w:rPr>
+          <w:rFonts w:ascii="Consolas" w:hAnsi="Consolas"/>
+          <w:b/>
+          <w:sz w:val="20"/>
+          <w:szCs w:val="20"/>
+        </w:rPr>
+      </w:pPr>
+    </w:p>
+    <w:p>
+      <w:pPr>
+        <w:pStyle w:val="NoSpacing"/>
+        <w:rPr>
+          <w:rFonts w:ascii="Consolas" w:hAnsi="Consolas"/>
+          <w:sz w:val="20"/>
+          <w:szCs w:val="20"/>
+        </w:rPr>
+      </w:pPr>
+      <w:proofErr w:type="spellStart"/>
+      <w:r>
+        <w:rPr>
+          <w:rFonts w:ascii="Consolas" w:hAnsi="Consolas"/>
+          <w:sz w:val="20"/>
+          <w:szCs w:val="20"/>
+        </w:rPr>
+        <w:t>Src</w:t>
+      </w:r>
+      <w:proofErr w:type="spellEnd"/>
+      <w:r>
+        <w:rPr>
+          <w:rFonts w:ascii="Consolas" w:hAnsi="Consolas"/>
+          <w:sz w:val="20"/>
+          <w:szCs w:val="20"/>
+        </w:rPr>
+        <w:t>/main/resources/application.properties</w:t>
+      </w:r>
+    </w:p>
+    <w:p>
+      <w:pPr>
+        <w:pStyle w:val="NoSpacing"/>
+        <w:rPr>
+          <w:rFonts w:ascii="Consolas" w:hAnsi="Consolas"/>
+          <w:sz w:val="20"/>
+          <w:szCs w:val="20"/>
+        </w:rPr>
+      </w:pPr>
+      <w:r>
+        <w:rPr>
+          <w:rFonts w:ascii="Consolas" w:hAnsi="Consolas"/>
+          <w:sz w:val="20"/>
+          <w:szCs w:val="20"/>
+        </w:rPr>
+        <w:t xml:space="preserve">The application properties can be standard java properties or YAML </w:t>
+      </w:r>
+      <w:r>
+        <w:rPr>
+          <w:rFonts w:ascii="Consolas" w:hAnsi="Consolas"/>
+          <w:sz w:val="20"/>
+          <w:szCs w:val="20"/>
+        </w:rPr>
+        <w:t>format (</w:t>
+      </w:r>
+      <w:r>
+        <w:rPr>
+          <w:rFonts w:ascii="Consolas" w:hAnsi="Consolas"/>
+          <w:sz w:val="20"/>
+          <w:szCs w:val="20"/>
+        </w:rPr>
+        <w:t>for YAML we need to add Snake-YAML dependency)</w:t>
+      </w:r>
+    </w:p>
+    <w:p>
+      <w:pPr>
+        <w:pStyle w:val="NoSpacing"/>
+        <w:rPr>
+          <w:rFonts w:ascii="Consolas" w:hAnsi="Consolas"/>
+          <w:sz w:val="20"/>
+          <w:szCs w:val="20"/>
+        </w:rPr>
+      </w:pPr>
+    </w:p>
+    <w:p>
+      <w:pPr>
+        <w:pStyle w:val="NoSpacing"/>
+        <w:rPr>
+          <w:rFonts w:ascii="Consolas" w:hAnsi="Consolas"/>
+          <w:sz w:val="20"/>
+          <w:szCs w:val="20"/>
+        </w:rPr>
+      </w:pPr>
+      <w:r>
+        <w:rPr>
+          <w:rFonts w:ascii="Consolas" w:hAnsi="Consolas"/>
+          <w:sz w:val="20"/>
+          <w:szCs w:val="20"/>
+        </w:rPr>
+        <w:t>Environmental Configuration:</w:t>
+      </w:r>
+      <w:r>
+        <w:rPr>
+          <w:rFonts w:ascii="Consolas" w:hAnsi="Consolas"/>
+          <w:sz w:val="20"/>
+          <w:szCs w:val="20"/>
+        </w:rPr>
+        <w:t xml:space="preserve"> </w:t>
+      </w:r>
+    </w:p>
+    <w:p>
+      <w:pPr>
+        <w:pStyle w:val="NoSpacing"/>
+        <w:rPr>
+          <w:rFonts w:ascii="Consolas" w:hAnsi="Consolas"/>
+          <w:sz w:val="20"/>
+          <w:szCs w:val="20"/>
+        </w:rPr>
+      </w:pPr>
+    </w:p>
+    <w:p>
+      <w:pPr>
+        <w:pStyle w:val="NoSpacing"/>
+        <w:rPr>
+          <w:rFonts w:ascii="Consolas" w:hAnsi="Consolas"/>
+          <w:sz w:val="20"/>
+          <w:szCs w:val="20"/>
+        </w:rPr>
+      </w:pPr>
+      <w:proofErr w:type="gramStart"/>
+      <w:r>
+        <w:rPr>
+          <w:rFonts w:ascii="Consolas" w:hAnsi="Consolas"/>
+          <w:sz w:val="20"/>
+          <w:szCs w:val="20"/>
+        </w:rPr>
+        <w:t>application-{</w:t>
+      </w:r>
+      <w:proofErr w:type="gramEnd"/>
+      <w:r>
+        <w:rPr>
+          <w:rFonts w:ascii="Consolas" w:hAnsi="Consolas"/>
+          <w:sz w:val="20"/>
+          <w:szCs w:val="20"/>
+        </w:rPr>
+        <w:t>profile}.properties e.g. : application-</w:t>
+      </w:r>
+      <w:proofErr w:type="spellStart"/>
+      <w:r>
+        <w:rPr>
+          <w:rFonts w:ascii="Consolas" w:hAnsi="Consolas"/>
+          <w:sz w:val="20"/>
+          <w:szCs w:val="20"/>
+        </w:rPr>
+        <w:t>dev.properties</w:t>
+      </w:r>
+      <w:proofErr w:type="spellEnd"/>
+    </w:p>
+    <w:p>
+      <w:pPr>
+        <w:pStyle w:val="NoSpacing"/>
+        <w:rPr>
+          <w:rFonts w:ascii="Consolas" w:hAnsi="Consolas"/>
+          <w:sz w:val="20"/>
+          <w:szCs w:val="20"/>
+        </w:rPr>
+      </w:pPr>
+      <w:r>
+        <w:rPr>
+          <w:rFonts w:ascii="Consolas" w:hAnsi="Consolas"/>
+          <w:sz w:val="20"/>
+          <w:szCs w:val="20"/>
+        </w:rPr>
+        <w:t>This overrides the properties defined in application.properties based on environment.</w:t>
+      </w:r>
+    </w:p>
+    <w:p>
+      <w:pPr>
+        <w:pStyle w:val="NoSpacing"/>
+        <w:rPr>
+          <w:rFonts w:ascii="Consolas" w:hAnsi="Consolas"/>
+          <w:sz w:val="20"/>
+          <w:szCs w:val="20"/>
+        </w:rPr>
+      </w:pPr>
+    </w:p>
+    <w:p>
+      <w:pPr>
+        <w:pStyle w:val="Heading3"/>
+        <w:numPr>
+          <w:ilvl w:val="1"/>
+          <w:numId w:val="2"/>
+        </w:numPr>
+        <w:rPr>
+          <w:rStyle w:val="BookTitle"/>
+        </w:rPr>
+      </w:pPr>
+      <w:bookmarkStart w:id="8" w:name="_Toc526431454"/>
+      <w:r>
+        <w:rPr>
+          <w:rStyle w:val="BookTitle"/>
+        </w:rPr>
+        <w:t>application.properties</w:t>
+      </w:r>
+      <w:bookmarkEnd w:id="8"/>
+    </w:p>
+    <w:p>
+      <w:pPr>
+        <w:pStyle w:val="NoSpacing"/>
+        <w:rPr>
+          <w:rFonts w:ascii="Consolas" w:hAnsi="Consolas"/>
+          <w:sz w:val="20"/>
+          <w:szCs w:val="20"/>
+        </w:rPr>
+      </w:pPr>
+    </w:p>
+    <w:tbl>
+      <w:tblPr>
+        <w:tblStyle w:val="TableGrid"/>
+        <w:tblW w:w="0" w:type="auto"/>
+        <w:tblLook w:val="04A0" w:firstRow="1" w:lastRow="0" w:firstColumn="1" w:lastColumn="0" w:noHBand="0" w:noVBand="1"/>
+      </w:tblPr>
+      <w:tblGrid>
+        <w:gridCol w:w="4945"/>
+        <w:gridCol w:w="4405"/>
+      </w:tblGrid>
+      <w:tr>
+        <w:tc>
+          <w:tcPr>
+            <w:tcW w:w="4945" w:type="dxa"/>
+            <w:shd w:val="clear" w:color="auto" w:fill="E2EFD9" w:themeFill="accent6" w:themeFillTint="33"/>
+          </w:tcPr>
+          <w:p>
+            <w:pPr>
+              <w:pStyle w:val="NoSpacing"/>
+              <w:rPr>
+                <w:rFonts w:ascii="Consolas" w:hAnsi="Consolas"/>
+                <w:sz w:val="20"/>
+                <w:szCs w:val="20"/>
+              </w:rPr>
+            </w:pPr>
+            <w:r>
+              <w:rPr>
+                <w:rFonts w:ascii="Consolas" w:hAnsi="Consolas"/>
+                <w:sz w:val="20"/>
+                <w:szCs w:val="20"/>
+              </w:rPr>
+              <w:t>Property</w:t>
+            </w:r>
+          </w:p>
+        </w:tc>
+        <w:tc>
+          <w:tcPr>
+            <w:tcW w:w="4405" w:type="dxa"/>
+            <w:shd w:val="clear" w:color="auto" w:fill="E2EFD9" w:themeFill="accent6" w:themeFillTint="33"/>
+          </w:tcPr>
+          <w:p>
+            <w:pPr>
+              <w:pStyle w:val="NoSpacing"/>
+              <w:rPr>
+                <w:rFonts w:ascii="Consolas" w:hAnsi="Consolas"/>
+                <w:sz w:val="20"/>
+                <w:szCs w:val="20"/>
+              </w:rPr>
+            </w:pPr>
+            <w:r>
+              <w:rPr>
+                <w:rFonts w:ascii="Consolas" w:hAnsi="Consolas"/>
+                <w:sz w:val="20"/>
+                <w:szCs w:val="20"/>
+              </w:rPr>
+              <w:t>Function</w:t>
+            </w:r>
+          </w:p>
+        </w:tc>
+      </w:tr>
+      <w:tr>
+        <w:tc>
+          <w:tcPr>
+            <w:tcW w:w="4945" w:type="dxa"/>
+          </w:tcPr>
+          <w:p>
+            <w:pPr>
+              <w:pStyle w:val="NoSpacing"/>
+              <w:rPr>
+                <w:rFonts w:ascii="Consolas" w:hAnsi="Consolas"/>
+                <w:sz w:val="20"/>
+                <w:szCs w:val="20"/>
+              </w:rPr>
+            </w:pPr>
+            <w:proofErr w:type="spellStart"/>
+            <w:r>
+              <w:rPr>
+                <w:rFonts w:ascii="Consolas" w:hAnsi="Consolas"/>
+                <w:sz w:val="20"/>
+                <w:szCs w:val="20"/>
+              </w:rPr>
+              <w:t>logging.level.org.springframework.web</w:t>
+            </w:r>
+            <w:proofErr w:type="spellEnd"/>
+            <w:r>
+              <w:rPr>
+                <w:rFonts w:ascii="Consolas" w:hAnsi="Consolas"/>
+                <w:sz w:val="20"/>
+                <w:szCs w:val="20"/>
+              </w:rPr>
+              <w:t>=debug</w:t>
+            </w:r>
+          </w:p>
+        </w:tc>
+        <w:tc>
+          <w:tcPr>
+            <w:tcW w:w="4405" w:type="dxa"/>
+          </w:tcPr>
+          <w:p>
+            <w:pPr>
+              <w:pStyle w:val="NoSpacing"/>
+              <w:rPr>
+                <w:rFonts w:ascii="Consolas" w:hAnsi="Consolas"/>
+                <w:sz w:val="20"/>
+                <w:szCs w:val="20"/>
+              </w:rPr>
+            </w:pPr>
+            <w:r>
+              <w:rPr>
+                <w:rFonts w:ascii="Consolas" w:hAnsi="Consolas"/>
+                <w:sz w:val="20"/>
+                <w:szCs w:val="20"/>
+              </w:rPr>
+              <w:t>This helps us to set logging level without log4j configuration</w:t>
+            </w:r>
+          </w:p>
+        </w:tc>
+      </w:tr>
+      <w:tr>
+        <w:tc>
+          <w:tcPr>
+            <w:tcW w:w="4945" w:type="dxa"/>
+          </w:tcPr>
+          <w:p>
+            <w:pPr>
+              <w:pStyle w:val="NoSpacing"/>
+              <w:rPr>
+                <w:rFonts w:ascii="Consolas" w:hAnsi="Consolas"/>
+                <w:sz w:val="20"/>
+                <w:szCs w:val="20"/>
+              </w:rPr>
+            </w:pPr>
+            <w:proofErr w:type="spellStart"/>
+            <w:r>
+              <w:rPr>
+                <w:rFonts w:ascii="Consolas" w:hAnsi="Consolas"/>
+                <w:sz w:val="20"/>
+                <w:szCs w:val="20"/>
+              </w:rPr>
+              <w:t>server.port</w:t>
+            </w:r>
+            <w:proofErr w:type="spellEnd"/>
+            <w:r>
+              <w:rPr>
+                <w:rFonts w:ascii="Consolas" w:hAnsi="Consolas"/>
+                <w:sz w:val="20"/>
+                <w:szCs w:val="20"/>
+              </w:rPr>
+              <w:t>=8181</w:t>
+            </w:r>
+          </w:p>
+        </w:tc>
+        <w:tc>
+          <w:tcPr>
+            <w:tcW w:w="4405" w:type="dxa"/>
+          </w:tcPr>
+          <w:p>
+            <w:pPr>
+              <w:pStyle w:val="NoSpacing"/>
+              <w:rPr>
+                <w:rFonts w:ascii="Consolas" w:hAnsi="Consolas"/>
+                <w:sz w:val="20"/>
+                <w:szCs w:val="20"/>
+              </w:rPr>
+            </w:pPr>
+            <w:r>
+              <w:rPr>
+                <w:rFonts w:ascii="Consolas" w:hAnsi="Consolas"/>
+                <w:sz w:val="20"/>
+                <w:szCs w:val="20"/>
+              </w:rPr>
+              <w:t>The port the application is running on.</w:t>
+            </w:r>
+            <w:r>
+              <w:rPr>
+                <w:rFonts w:ascii="Consolas" w:hAnsi="Consolas"/>
+                <w:sz w:val="20"/>
+                <w:szCs w:val="20"/>
+              </w:rPr>
+              <w:t xml:space="preserve"> </w:t>
+            </w:r>
+            <w:r>
+              <w:rPr>
+                <w:rFonts w:ascii="Consolas" w:hAnsi="Consolas"/>
+                <w:sz w:val="20"/>
+                <w:szCs w:val="20"/>
+              </w:rPr>
+              <w:t>If nothing is mentioned, default is 8080.</w:t>
+            </w:r>
+          </w:p>
+        </w:tc>
+      </w:tr>
+    </w:tbl>
+    <w:p>
+      <w:pPr>
+        <w:pStyle w:val="NoSpacing"/>
+        <w:rPr>
+          <w:rStyle w:val="BookTitle"/>
+        </w:rPr>
+      </w:pPr>
+    </w:p>
+    <w:p>
+      <w:pPr>
+        <w:pStyle w:val="Heading3"/>
+        <w:numPr>
+          <w:ilvl w:val="1"/>
+          <w:numId w:val="2"/>
+        </w:numPr>
+        <w:rPr>
+          <w:rStyle w:val="BookTitle"/>
+        </w:rPr>
+      </w:pPr>
+      <w:bookmarkStart w:id="9" w:name="_Toc526431455"/>
+      <w:r>
+        <w:rPr>
+          <w:rStyle w:val="BookTitle"/>
+        </w:rPr>
+        <w:t>Environmental Configurations:</w:t>
+      </w:r>
+      <w:bookmarkEnd w:id="9"/>
+    </w:p>
+    <w:p>
+      <w:pPr>
+        <w:pStyle w:val="NoSpacing"/>
+        <w:rPr>
+          <w:rFonts w:ascii="Consolas" w:hAnsi="Consolas"/>
+          <w:b/>
+          <w:sz w:val="20"/>
+          <w:szCs w:val="20"/>
+        </w:rPr>
+      </w:pPr>
+    </w:p>
+    <w:p>
+      <w:pPr>
+        <w:pStyle w:val="NoSpacing"/>
+        <w:rPr>
+          <w:rFonts w:ascii="Consolas" w:hAnsi="Consolas"/>
+          <w:sz w:val="20"/>
+          <w:szCs w:val="20"/>
+        </w:rPr>
+      </w:pPr>
+      <w:r>
+        <w:rPr>
+          <w:rFonts w:ascii="Consolas" w:hAnsi="Consolas"/>
+          <w:sz w:val="20"/>
+          <w:szCs w:val="20"/>
+        </w:rPr>
+        <w:t>Step 1:</w:t>
+      </w:r>
+    </w:p>
+    <w:p>
+      <w:pPr>
+        <w:pStyle w:val="NoSpacing"/>
+        <w:rPr>
+          <w:rFonts w:ascii="Consolas" w:hAnsi="Consolas"/>
+          <w:sz w:val="20"/>
+          <w:szCs w:val="20"/>
+        </w:rPr>
+      </w:pPr>
+    </w:p>
+    <w:p>
+      <w:pPr>
+        <w:pStyle w:val="NoSpacing"/>
+        <w:rPr>
+          <w:rFonts w:ascii="Consolas" w:hAnsi="Consolas"/>
+          <w:sz w:val="20"/>
+          <w:szCs w:val="20"/>
+        </w:rPr>
+      </w:pPr>
+      <w:r>
+        <w:rPr>
+          <w:noProof/>
+        </w:rPr>
+        <w:drawing>
+          <wp:inline distT="0" distB="0" distL="0" distR="0" wp14:anchorId="07A99CF6" wp14:editId="4CC89041">
+            <wp:extent cx="2505075" cy="933450"/>
+            <wp:effectExtent l="0" t="0" r="9525" b="0"/>
+            <wp:docPr id="11" name="Picture 11"/>
+            <wp:cNvGraphicFramePr>
+              <a:graphicFrameLocks xmlns:a="http://schemas.openxmlformats.org/drawingml/2006/main" noChangeAspect="1"/>
+            </wp:cNvGraphicFramePr>
+            <a:graphic xmlns:a="http://schemas.openxmlformats.org/drawingml/2006/main">
+              <a:graphicData uri="http://schemas.openxmlformats.org/drawingml/2006/picture">
+                <pic:pic xmlns:pic="http://schemas.openxmlformats.org/drawingml/2006/picture">
+                  <pic:nvPicPr>
+                    <pic:cNvPr id="1" name=""/>
+                    <pic:cNvPicPr/>
+                  </pic:nvPicPr>
+                  <pic:blipFill>
+                    <a:blip r:embed="rId26"/>
+                    <a:stretch>
+                      <a:fillRect/>
+                    </a:stretch>
+                  </pic:blipFill>
+                  <pic:spPr>
+                    <a:xfrm>
+                      <a:off x="0" y="0"/>
+                      <a:ext cx="2505075" cy="933450"/>
+                    </a:xfrm>
+                    <a:prstGeom prst="rect">
+                      <a:avLst/>
+                    </a:prstGeom>
+                  </pic:spPr>
+                </pic:pic>
+              </a:graphicData>
+            </a:graphic>
+          </wp:inline>
+        </w:drawing>
+      </w:r>
+    </w:p>
+    <w:p>
+      <w:pPr>
+        <w:pStyle w:val="NoSpacing"/>
+        <w:rPr>
+          <w:rFonts w:ascii="Consolas" w:hAnsi="Consolas"/>
+          <w:sz w:val="20"/>
+          <w:szCs w:val="20"/>
+        </w:rPr>
+      </w:pPr>
+    </w:p>
+    <w:p>
+      <w:pPr>
+        <w:pStyle w:val="NoSpacing"/>
+        <w:rPr>
+          <w:rFonts w:ascii="Consolas" w:hAnsi="Consolas"/>
+          <w:sz w:val="20"/>
+          <w:szCs w:val="20"/>
+        </w:rPr>
+      </w:pPr>
+      <w:r>
+        <w:rPr>
+          <w:rFonts w:ascii="Consolas" w:hAnsi="Consolas"/>
+          <w:sz w:val="20"/>
+          <w:szCs w:val="20"/>
+        </w:rPr>
+        <w:t xml:space="preserve">Test has </w:t>
+      </w:r>
+      <w:proofErr w:type="spellStart"/>
+      <w:r>
+        <w:rPr>
+          <w:rFonts w:ascii="Consolas" w:hAnsi="Consolas"/>
+          <w:sz w:val="20"/>
+          <w:szCs w:val="20"/>
+        </w:rPr>
+        <w:t>server.port</w:t>
+      </w:r>
+      <w:proofErr w:type="spellEnd"/>
+      <w:r>
+        <w:rPr>
+          <w:rFonts w:ascii="Consolas" w:hAnsi="Consolas"/>
+          <w:sz w:val="20"/>
+          <w:szCs w:val="20"/>
+        </w:rPr>
+        <w:t xml:space="preserve"> = 9090</w:t>
+      </w:r>
+    </w:p>
+    <w:p>
+      <w:pPr>
+        <w:pStyle w:val="NoSpacing"/>
+        <w:rPr>
+          <w:rFonts w:ascii="Consolas" w:hAnsi="Consolas"/>
+          <w:sz w:val="20"/>
+          <w:szCs w:val="20"/>
+        </w:rPr>
+      </w:pPr>
+      <w:r>
+        <w:rPr>
+          <w:rFonts w:ascii="Consolas" w:hAnsi="Consolas"/>
+          <w:sz w:val="20"/>
+          <w:szCs w:val="20"/>
+        </w:rPr>
+        <w:t xml:space="preserve">Prod has </w:t>
+      </w:r>
+      <w:proofErr w:type="spellStart"/>
+      <w:r>
+        <w:rPr>
+          <w:rFonts w:ascii="Consolas" w:hAnsi="Consolas"/>
+          <w:sz w:val="20"/>
+          <w:szCs w:val="20"/>
+        </w:rPr>
+        <w:t>server.port</w:t>
+      </w:r>
+      <w:proofErr w:type="spellEnd"/>
+      <w:r>
+        <w:rPr>
+          <w:rFonts w:ascii="Consolas" w:hAnsi="Consolas"/>
+          <w:sz w:val="20"/>
+          <w:szCs w:val="20"/>
+        </w:rPr>
+        <w:t xml:space="preserve"> = 80</w:t>
+      </w:r>
+    </w:p>
+    <w:p>
+      <w:pPr>
+        <w:pStyle w:val="NoSpacing"/>
+        <w:rPr>
+          <w:rFonts w:ascii="Consolas" w:hAnsi="Consolas"/>
+          <w:sz w:val="20"/>
+          <w:szCs w:val="20"/>
+        </w:rPr>
+      </w:pPr>
+    </w:p>
+    <w:p>
+      <w:pPr>
+        <w:pStyle w:val="NoSpacing"/>
+        <w:rPr>
+          <w:rFonts w:ascii="Consolas" w:hAnsi="Consolas"/>
+          <w:sz w:val="20"/>
+          <w:szCs w:val="20"/>
+        </w:rPr>
+      </w:pPr>
+      <w:r>
+        <w:rPr>
+          <w:rFonts w:ascii="Consolas" w:hAnsi="Consolas"/>
+          <w:sz w:val="20"/>
+          <w:szCs w:val="20"/>
+        </w:rPr>
+        <w:t>Step 2:</w:t>
+      </w:r>
+    </w:p>
+    <w:p>
+      <w:pPr>
+        <w:pStyle w:val="NoSpacing"/>
+        <w:rPr>
+          <w:rFonts w:ascii="Consolas" w:hAnsi="Consolas"/>
+          <w:sz w:val="20"/>
+          <w:szCs w:val="20"/>
+        </w:rPr>
+      </w:pPr>
+    </w:p>
+    <w:p>
+      <w:pPr>
+        <w:pStyle w:val="NoSpacing"/>
+        <w:rPr>
+          <w:rFonts w:ascii="Consolas" w:hAnsi="Consolas"/>
+          <w:sz w:val="20"/>
+          <w:szCs w:val="20"/>
+        </w:rPr>
+      </w:pPr>
+      <w:r>
+        <w:rPr>
+          <w:rFonts w:ascii="Consolas" w:hAnsi="Consolas"/>
+          <w:sz w:val="20"/>
+          <w:szCs w:val="20"/>
+        </w:rPr>
+        <w:t xml:space="preserve">Run </w:t>
+      </w:r>
+      <w:proofErr w:type="spellStart"/>
+      <w:r>
+        <w:rPr>
+          <w:rFonts w:ascii="Consolas" w:hAnsi="Consolas"/>
+          <w:sz w:val="20"/>
+          <w:szCs w:val="20"/>
+        </w:rPr>
+        <w:t>Congurations</w:t>
+      </w:r>
+      <w:proofErr w:type="spellEnd"/>
+      <w:r>
+        <w:rPr>
+          <w:rFonts w:ascii="Consolas" w:hAnsi="Consolas"/>
+          <w:sz w:val="20"/>
+          <w:szCs w:val="20"/>
+        </w:rPr>
+        <w:t>&gt;Run as&gt;Arguments&gt;VM Arguments</w:t>
+      </w:r>
+    </w:p>
+    <w:p>
+      <w:pPr>
+        <w:pStyle w:val="NoSpacing"/>
+        <w:rPr>
+          <w:rFonts w:ascii="Consolas" w:hAnsi="Consolas"/>
+          <w:sz w:val="20"/>
+          <w:szCs w:val="20"/>
+        </w:rPr>
+      </w:pPr>
+      <w:r>
+        <w:rPr>
+          <w:noProof/>
+        </w:rPr>
+        <w:drawing>
+          <wp:inline distT="0" distB="0" distL="0" distR="0" wp14:anchorId="2B893CF8" wp14:editId="7B4A27D0">
+            <wp:extent cx="5334000" cy="962025"/>
+            <wp:effectExtent l="0" t="0" r="0" b="9525"/>
+            <wp:docPr id="20" name="Picture 20"/>
+            <wp:cNvGraphicFramePr>
+              <a:graphicFrameLocks xmlns:a="http://schemas.openxmlformats.org/drawingml/2006/main" noChangeAspect="1"/>
+            </wp:cNvGraphicFramePr>
+            <a:graphic xmlns:a="http://schemas.openxmlformats.org/drawingml/2006/main">
+              <a:graphicData uri="http://schemas.openxmlformats.org/drawingml/2006/picture">
+                <pic:pic xmlns:pic="http://schemas.openxmlformats.org/drawingml/2006/picture">
+                  <pic:nvPicPr>
+                    <pic:cNvPr id="1" name=""/>
+                    <pic:cNvPicPr/>
+                  </pic:nvPicPr>
+                  <pic:blipFill>
+                    <a:blip r:embed="rId27"/>
+                    <a:stretch>
+                      <a:fillRect/>
+                    </a:stretch>
+                  </pic:blipFill>
+                  <pic:spPr>
+                    <a:xfrm>
+                      <a:off x="0" y="0"/>
+                      <a:ext cx="5334000" cy="962025"/>
+                    </a:xfrm>
+                    <a:prstGeom prst="rect">
+                      <a:avLst/>
+                    </a:prstGeom>
+                  </pic:spPr>
+                </pic:pic>
+              </a:graphicData>
+            </a:graphic>
+          </wp:inline>
+        </w:drawing>
+      </w:r>
+    </w:p>
+    <w:p>
+      <w:pPr>
+        <w:pStyle w:val="NoSpacing"/>
+        <w:rPr>
+          <w:rFonts w:ascii="Consolas" w:hAnsi="Consolas"/>
+          <w:sz w:val="20"/>
+          <w:szCs w:val="20"/>
+        </w:rPr>
+      </w:pPr>
+    </w:p>
+    <w:p>
+      <w:pPr>
+        <w:pStyle w:val="NoSpacing"/>
+        <w:rPr>
+          <w:rFonts w:ascii="Consolas" w:hAnsi="Consolas"/>
+          <w:sz w:val="20"/>
+          <w:szCs w:val="20"/>
+        </w:rPr>
+      </w:pPr>
+      <w:r>
+        <w:rPr>
+          <w:rFonts w:ascii="Consolas" w:hAnsi="Consolas"/>
+          <w:sz w:val="20"/>
+          <w:szCs w:val="20"/>
+        </w:rPr>
+        <w:t xml:space="preserve">Common Spring </w:t>
+      </w:r>
+      <w:r>
+        <w:rPr>
+          <w:rFonts w:ascii="Consolas" w:hAnsi="Consolas"/>
+          <w:sz w:val="20"/>
+          <w:szCs w:val="20"/>
+        </w:rPr>
+        <w:t xml:space="preserve">Boot </w:t>
+      </w:r>
+      <w:r>
+        <w:rPr>
+          <w:rFonts w:ascii="Consolas" w:hAnsi="Consolas"/>
+          <w:sz w:val="20"/>
+          <w:szCs w:val="20"/>
+        </w:rPr>
+        <w:t>Application properties:</w:t>
+      </w:r>
+    </w:p>
+    <w:p>
+      <w:pPr>
+        <w:pStyle w:val="NoSpacing"/>
+        <w:rPr>
+          <w:rFonts w:ascii="Consolas" w:hAnsi="Consolas"/>
+          <w:sz w:val="20"/>
+          <w:szCs w:val="20"/>
+        </w:rPr>
+      </w:pPr>
+    </w:p>
+    <w:p>
+      <w:pPr>
+        <w:pStyle w:val="NoSpacing"/>
+        <w:rPr>
+          <w:rFonts w:ascii="Consolas" w:hAnsi="Consolas"/>
+          <w:sz w:val="20"/>
+          <w:szCs w:val="20"/>
+        </w:rPr>
+      </w:pPr>
+      <w:hyperlink r:id="rId28" w:history="1">
+        <w:r>
+          <w:rPr>
+            <w:rStyle w:val="Hyperlink"/>
+            <w:rFonts w:ascii="Consolas" w:hAnsi="Consolas"/>
+            <w:sz w:val="20"/>
+            <w:szCs w:val="20"/>
+          </w:rPr>
+          <w:t>https://docs.spring.io/spring-boot/docs/current/reference/html/common-application-properties.html</w:t>
+        </w:r>
+      </w:hyperlink>
+    </w:p>
+    <w:p>
+      <w:pPr>
+        <w:pStyle w:val="Heading3"/>
+        <w:ind w:left="1080"/>
+        <w:rPr>
+          <w:rStyle w:val="BookTitle"/>
+        </w:rPr>
+      </w:pPr>
+    </w:p>
+    <w:p/>
+    <w:p>
+      <w:pPr>
+        <w:pStyle w:val="Heading3"/>
+        <w:numPr>
+          <w:ilvl w:val="1"/>
+          <w:numId w:val="2"/>
+        </w:numPr>
+        <w:rPr>
+          <w:rStyle w:val="BookTitle"/>
+        </w:rPr>
+      </w:pPr>
+      <w:r>
+        <w:rPr>
+          <w:rStyle w:val="BookTitle"/>
+        </w:rPr>
+        <w:lastRenderedPageBreak/>
+        <w:t>Spring Boot Data Integration</w:t>
+      </w:r>
+    </w:p>
+    <w:p/>
+    <w:p>
+      <w:r>
+        <w:rPr>
+          <w:noProof/>
+        </w:rPr>
+        <w:drawing>
+          <wp:inline distT="0" distB="0" distL="0" distR="0" wp14:anchorId="257FE70E" wp14:editId="63B20AD2">
+            <wp:extent cx="4171950" cy="3190875"/>
+            <wp:effectExtent l="0" t="0" r="0" b="9525"/>
+            <wp:docPr id="21" name="Picture 21"/>
+            <wp:cNvGraphicFramePr>
+              <a:graphicFrameLocks xmlns:a="http://schemas.openxmlformats.org/drawingml/2006/main" noChangeAspect="1"/>
+            </wp:cNvGraphicFramePr>
+            <a:graphic xmlns:a="http://schemas.openxmlformats.org/drawingml/2006/main">
+              <a:graphicData uri="http://schemas.openxmlformats.org/drawingml/2006/picture">
+                <pic:pic xmlns:pic="http://schemas.openxmlformats.org/drawingml/2006/picture">
+                  <pic:nvPicPr>
+                    <pic:cNvPr id="1" name=""/>
+                    <pic:cNvPicPr/>
+                  </pic:nvPicPr>
+                  <pic:blipFill>
+                    <a:blip r:embed="rId29"/>
+                    <a:stretch>
+                      <a:fillRect/>
+                    </a:stretch>
+                  </pic:blipFill>
+                  <pic:spPr>
+                    <a:xfrm>
+                      <a:off x="0" y="0"/>
+                      <a:ext cx="4171950" cy="3190875"/>
+                    </a:xfrm>
+                    <a:prstGeom prst="rect">
+                      <a:avLst/>
+                    </a:prstGeom>
+                  </pic:spPr>
+                </pic:pic>
+              </a:graphicData>
+            </a:graphic>
+          </wp:inline>
+        </w:drawing>
+      </w:r>
+    </w:p>
+    <w:p/>
+    <w:p>
+      <w:pPr>
+        <w:pStyle w:val="ListParagraph"/>
+        <w:numPr>
+          <w:ilvl w:val="0"/>
+          <w:numId w:val="3"/>
+        </w:numPr>
+      </w:pPr>
+      <w:r>
+        <w:t>In pom.xml add the following dependencies.</w:t>
+      </w:r>
+    </w:p>
+    <w:p>
+      <w:r>
+        <w:rPr>
+          <w:noProof/>
+        </w:rPr>
+        <w:drawing>
+          <wp:inline distT="0" distB="0" distL="0" distR="0" wp14:anchorId="1B7E3BE0" wp14:editId="3CEE79A7">
+            <wp:extent cx="3962400" cy="1190625"/>
+            <wp:effectExtent l="0" t="0" r="0" b="9525"/>
+            <wp:docPr id="22" name="Picture 22"/>
+            <wp:cNvGraphicFramePr>
+              <a:graphicFrameLocks xmlns:a="http://schemas.openxmlformats.org/drawingml/2006/main" noChangeAspect="1"/>
+            </wp:cNvGraphicFramePr>
+            <a:graphic xmlns:a="http://schemas.openxmlformats.org/drawingml/2006/main">
+              <a:graphicData uri="http://schemas.openxmlformats.org/drawingml/2006/picture">
+                <pic:pic xmlns:pic="http://schemas.openxmlformats.org/drawingml/2006/picture">
+                  <pic:nvPicPr>
+                    <pic:cNvPr id="1" name=""/>
+                    <pic:cNvPicPr/>
+                  </pic:nvPicPr>
+                  <pic:blipFill>
+                    <a:blip r:embed="rId30"/>
+                    <a:stretch>
+                      <a:fillRect/>
+                    </a:stretch>
+                  </pic:blipFill>
+                  <pic:spPr>
+                    <a:xfrm>
+                      <a:off x="0" y="0"/>
+                      <a:ext cx="3962400" cy="1190625"/>
+                    </a:xfrm>
+                    <a:prstGeom prst="rect">
+                      <a:avLst/>
+                    </a:prstGeom>
+                  </pic:spPr>
+                </pic:pic>
+              </a:graphicData>
+            </a:graphic>
+          </wp:inline>
+        </w:drawing>
+      </w:r>
+    </w:p>
+    <w:p>
+      <w:pPr>
+        <w:pStyle w:val="ListParagraph"/>
+        <w:numPr>
+          <w:ilvl w:val="0"/>
+          <w:numId w:val="3"/>
+        </w:numPr>
+      </w:pPr>
+      <w:r>
+        <w:t>In application.properties file add the below configuration</w:t>
+      </w:r>
+    </w:p>
+    <w:p>
+      <w:pPr>
+        <w:pStyle w:val="ListParagraph"/>
+      </w:pPr>
+      <w:r>
+        <w:rPr>
+          <w:noProof/>
+        </w:rPr>
+        <w:drawing>
+          <wp:inline distT="0" distB="0" distL="0" distR="0" wp14:anchorId="3B38A14E" wp14:editId="00DE47A5">
+            <wp:extent cx="2295525" cy="352425"/>
+            <wp:effectExtent l="0" t="0" r="9525" b="9525"/>
+            <wp:docPr id="23" name="Picture 23"/>
+            <wp:cNvGraphicFramePr>
+              <a:graphicFrameLocks xmlns:a="http://schemas.openxmlformats.org/drawingml/2006/main" noChangeAspect="1"/>
+            </wp:cNvGraphicFramePr>
+            <a:graphic xmlns:a="http://schemas.openxmlformats.org/drawingml/2006/main">
+              <a:graphicData uri="http://schemas.openxmlformats.org/drawingml/2006/picture">
+                <pic:pic xmlns:pic="http://schemas.openxmlformats.org/drawingml/2006/picture">
+                  <pic:nvPicPr>
+                    <pic:cNvPr id="1" name=""/>
+                    <pic:cNvPicPr/>
+                  </pic:nvPicPr>
+                  <pic:blipFill>
+                    <a:blip r:embed="rId31"/>
+                    <a:stretch>
+                      <a:fillRect/>
+                    </a:stretch>
+                  </pic:blipFill>
+                  <pic:spPr>
+                    <a:xfrm>
+                      <a:off x="0" y="0"/>
+                      <a:ext cx="2295525" cy="352425"/>
+                    </a:xfrm>
+                    <a:prstGeom prst="rect">
+                      <a:avLst/>
+                    </a:prstGeom>
+                  </pic:spPr>
+                </pic:pic>
+              </a:graphicData>
+            </a:graphic>
+          </wp:inline>
+        </w:drawing>
+      </w:r>
+    </w:p>
+    <w:p>
+      <w:pPr>
+        <w:pStyle w:val="ListParagraph"/>
+      </w:pPr>
+    </w:p>
+    <w:p>
+      <w:pPr>
+        <w:pStyle w:val="ListParagraph"/>
+        <w:numPr>
+          <w:ilvl w:val="0"/>
+          <w:numId w:val="3"/>
+        </w:numPr>
+      </w:pPr>
+      <w:r>
+        <w:t>Access H2 database with the following URL and default creds</w:t>
+      </w:r>
+    </w:p>
+    <w:p>
+      <w:pPr>
+        <w:pStyle w:val="ListParagraph"/>
+      </w:pPr>
+    </w:p>
+    <w:p>
+      <w:pPr>
+        <w:pStyle w:val="ListParagraph"/>
+      </w:pPr>
+      <w:hyperlink r:id="rId32" w:history="1">
+        <w:r>
+          <w:rPr>
+            <w:rStyle w:val="Hyperlink"/>
+          </w:rPr>
+          <w:t>http://localhost:9090/h2</w:t>
+        </w:r>
+      </w:hyperlink>
+    </w:p>
+    <w:p>
+      <w:pPr>
+        <w:pStyle w:val="ListParagraph"/>
+      </w:pPr>
+      <w:r>
+        <w:rPr>
+          <w:noProof/>
+        </w:rPr>
+        <w:lastRenderedPageBreak/>
+        <w:drawing>
+          <wp:inline distT="0" distB="0" distL="0" distR="0" wp14:anchorId="45075BFE" wp14:editId="1ADB7F9A">
+            <wp:extent cx="5943600" cy="3771265"/>
+            <wp:effectExtent l="0" t="0" r="0" b="635"/>
+            <wp:docPr id="24" name="Picture 24"/>
+            <wp:cNvGraphicFramePr>
+              <a:graphicFrameLocks xmlns:a="http://schemas.openxmlformats.org/drawingml/2006/main" noChangeAspect="1"/>
+            </wp:cNvGraphicFramePr>
+            <a:graphic xmlns:a="http://schemas.openxmlformats.org/drawingml/2006/main">
+              <a:graphicData uri="http://schemas.openxmlformats.org/drawingml/2006/picture">
+                <pic:pic xmlns:pic="http://schemas.openxmlformats.org/drawingml/2006/picture">
+                  <pic:nvPicPr>
+                    <pic:cNvPr id="1" name=""/>
+                    <pic:cNvPicPr/>
+                  </pic:nvPicPr>
+                  <pic:blipFill>
+                    <a:blip r:embed="rId33"/>
+                    <a:stretch>
+                      <a:fillRect/>
+                    </a:stretch>
+                  </pic:blipFill>
+                  <pic:spPr>
+                    <a:xfrm>
+                      <a:off x="0" y="0"/>
+                      <a:ext cx="5943600" cy="3771265"/>
+                    </a:xfrm>
+                    <a:prstGeom prst="rect">
+                      <a:avLst/>
+                    </a:prstGeom>
+                  </pic:spPr>
+                </pic:pic>
+              </a:graphicData>
+            </a:graphic>
+          </wp:inline>
+        </w:drawing>
+      </w:r>
+    </w:p>
+    <w:p>
+      <w:pPr>
+        <w:pStyle w:val="ListParagraph"/>
+      </w:pPr>
+      <w:r>
+        <w:t>Database configuration and pooling libraries need to be defined in application.properties.</w:t>
+      </w:r>
+    </w:p>
+    <w:p>
+      <w:pPr>
+        <w:pStyle w:val="ListParagraph"/>
+      </w:pPr>
+      <w:r>
+        <w:t>By default spring boot starter data jpa uses tomcat-jdbc as default pooling strategy.</w:t>
+      </w:r>
+    </w:p>
+    <w:p>
+      <w:pPr>
+        <w:pStyle w:val="ListParagraph"/>
+      </w:pPr>
+      <w:proofErr w:type="gramStart"/>
+      <w:r>
+        <w:t>commons-dbcp</w:t>
+      </w:r>
+      <w:proofErr w:type="gramEnd"/>
+      <w:r>
+        <w:t xml:space="preserve">, commons-dbcp2 can also be </w:t>
+      </w:r>
+      <w:r>
+        <w:t>integrated</w:t>
+      </w:r>
+      <w:r>
+        <w:t>.</w:t>
+      </w:r>
+    </w:p>
+    <w:p>
+      <w:pPr>
+        <w:pStyle w:val="ListParagraph"/>
+      </w:pPr>
+    </w:p>
+    <w:p>
+      <w:pPr>
+        <w:pStyle w:val="ListParagraph"/>
+        <w:numPr>
+          <w:ilvl w:val="0"/>
+          <w:numId w:val="3"/>
+        </w:numPr>
+      </w:pPr>
+      <w:r>
+        <w:t>Add the data source properties in the application.properties file.</w:t>
+      </w:r>
+    </w:p>
+    <w:p>
+      <w:pPr>
+        <w:pStyle w:val="ListParagraph"/>
+      </w:pPr>
+      <w:r>
+        <w:rPr>
+          <w:noProof/>
+        </w:rPr>
+        <w:drawing>
+          <wp:inline distT="0" distB="0" distL="0" distR="0" wp14:anchorId="29B3CC88" wp14:editId="16BD99DC">
+            <wp:extent cx="3400425" cy="619125"/>
+            <wp:effectExtent l="0" t="0" r="9525" b="9525"/>
+            <wp:docPr id="33" name="Picture 33"/>
+            <wp:cNvGraphicFramePr>
+              <a:graphicFrameLocks xmlns:a="http://schemas.openxmlformats.org/drawingml/2006/main" noChangeAspect="1"/>
+            </wp:cNvGraphicFramePr>
+            <a:graphic xmlns:a="http://schemas.openxmlformats.org/drawingml/2006/main">
+              <a:graphicData uri="http://schemas.openxmlformats.org/drawingml/2006/picture">
+                <pic:pic xmlns:pic="http://schemas.openxmlformats.org/drawingml/2006/picture">
+                  <pic:nvPicPr>
+                    <pic:cNvPr id="1" name=""/>
+                    <pic:cNvPicPr/>
+                  </pic:nvPicPr>
+                  <pic:blipFill>
+                    <a:blip r:embed="rId34"/>
+                    <a:stretch>
+                      <a:fillRect/>
+                    </a:stretch>
+                  </pic:blipFill>
+                  <pic:spPr>
+                    <a:xfrm>
+                      <a:off x="0" y="0"/>
+                      <a:ext cx="3400425" cy="619125"/>
+                    </a:xfrm>
+                    <a:prstGeom prst="rect">
+                      <a:avLst/>
+                    </a:prstGeom>
+                  </pic:spPr>
+                </pic:pic>
+              </a:graphicData>
+            </a:graphic>
+          </wp:inline>
+        </w:drawing>
+      </w:r>
+    </w:p>
+    <w:p>
+      <w:pPr>
+        <w:pStyle w:val="ListParagraph"/>
+        <w:numPr>
+          <w:ilvl w:val="0"/>
+          <w:numId w:val="3"/>
+        </w:numPr>
+      </w:pPr>
+      <w:r>
+        <w:t>Connect to H2 through browser and change the DB URL</w:t>
+      </w:r>
+    </w:p>
+    <w:p>
+      <w:pPr>
+        <w:pStyle w:val="ListParagraph"/>
+      </w:pPr>
+      <w:r>
+        <w:rPr>
+          <w:noProof/>
+        </w:rPr>
+        <w:drawing>
+          <wp:inline distT="0" distB="0" distL="0" distR="0" wp14:anchorId="4F266D79" wp14:editId="47FDC658">
+            <wp:extent cx="4352925" cy="400050"/>
+            <wp:effectExtent l="0" t="0" r="9525" b="0"/>
+            <wp:docPr id="26" name="Picture 26"/>
+            <wp:cNvGraphicFramePr>
+              <a:graphicFrameLocks xmlns:a="http://schemas.openxmlformats.org/drawingml/2006/main" noChangeAspect="1"/>
+            </wp:cNvGraphicFramePr>
+            <a:graphic xmlns:a="http://schemas.openxmlformats.org/drawingml/2006/main">
+              <a:graphicData uri="http://schemas.openxmlformats.org/drawingml/2006/picture">
+                <pic:pic xmlns:pic="http://schemas.openxmlformats.org/drawingml/2006/picture">
+                  <pic:nvPicPr>
+                    <pic:cNvPr id="1" name=""/>
+                    <pic:cNvPicPr/>
+                  </pic:nvPicPr>
+                  <pic:blipFill>
+                    <a:blip r:embed="rId35"/>
+                    <a:stretch>
+                      <a:fillRect/>
+                    </a:stretch>
+                  </pic:blipFill>
+                  <pic:spPr>
+                    <a:xfrm>
+                      <a:off x="0" y="0"/>
+                      <a:ext cx="4352925" cy="400050"/>
+                    </a:xfrm>
+                    <a:prstGeom prst="rect">
+                      <a:avLst/>
+                    </a:prstGeom>
+                  </pic:spPr>
+                </pic:pic>
+              </a:graphicData>
+            </a:graphic>
+          </wp:inline>
+        </w:drawing>
+      </w:r>
+    </w:p>
+    <w:p>
+      <w:pPr>
+        <w:pStyle w:val="ListParagraph"/>
+        <w:numPr>
+          <w:ilvl w:val="0"/>
+          <w:numId w:val="3"/>
+        </w:numPr>
+      </w:pPr>
+      <w:r>
+        <w:t>Create some test data</w:t>
+      </w:r>
+    </w:p>
+    <w:p>
+      <w:pPr>
+        <w:pStyle w:val="ListParagraph"/>
+      </w:pPr>
+      <w:r>
+        <w:rPr>
+          <w:noProof/>
+        </w:rPr>
+        <w:drawing>
+          <wp:inline distT="0" distB="0" distL="0" distR="0" wp14:anchorId="090DFEF7" wp14:editId="6201825C">
+            <wp:extent cx="2514600" cy="371475"/>
+            <wp:effectExtent l="0" t="0" r="0" b="9525"/>
+            <wp:docPr id="27" name="Picture 27"/>
+            <wp:cNvGraphicFramePr>
+              <a:graphicFrameLocks xmlns:a="http://schemas.openxmlformats.org/drawingml/2006/main" noChangeAspect="1"/>
+            </wp:cNvGraphicFramePr>
+            <a:graphic xmlns:a="http://schemas.openxmlformats.org/drawingml/2006/main">
+              <a:graphicData uri="http://schemas.openxmlformats.org/drawingml/2006/picture">
+                <pic:pic xmlns:pic="http://schemas.openxmlformats.org/drawingml/2006/picture">
+                  <pic:nvPicPr>
+                    <pic:cNvPr id="1" name=""/>
+                    <pic:cNvPicPr/>
+                  </pic:nvPicPr>
+                  <pic:blipFill>
+                    <a:blip r:embed="rId36"/>
+                    <a:stretch>
+                      <a:fillRect/>
+                    </a:stretch>
+                  </pic:blipFill>
+                  <pic:spPr>
+                    <a:xfrm>
+                      <a:off x="0" y="0"/>
+                      <a:ext cx="2514600" cy="371475"/>
+                    </a:xfrm>
+                    <a:prstGeom prst="rect">
+                      <a:avLst/>
+                    </a:prstGeom>
+                  </pic:spPr>
+                </pic:pic>
+              </a:graphicData>
+            </a:graphic>
+          </wp:inline>
+        </w:drawing>
+      </w:r>
+    </w:p>
+    <w:p>
+      <w:pPr>
+        <w:pStyle w:val="ListParagraph"/>
+        <w:numPr>
+          <w:ilvl w:val="0"/>
+          <w:numId w:val="3"/>
+        </w:numPr>
+      </w:pPr>
+      <w:r>
+        <w:t>Pooling properties</w:t>
+      </w:r>
+    </w:p>
+    <w:p>
+      <w:pPr>
+        <w:pStyle w:val="ListParagraph"/>
+      </w:pPr>
+      <w:r>
+        <w:rPr>
+          <w:noProof/>
+        </w:rPr>
+        <w:drawing>
+          <wp:inline distT="0" distB="0" distL="0" distR="0" wp14:anchorId="38175F4E" wp14:editId="1B4F903E">
+            <wp:extent cx="3638550" cy="866775"/>
+            <wp:effectExtent l="0" t="0" r="0" b="9525"/>
+            <wp:docPr id="34" name="Picture 34"/>
+            <wp:cNvGraphicFramePr>
+              <a:graphicFrameLocks xmlns:a="http://schemas.openxmlformats.org/drawingml/2006/main" noChangeAspect="1"/>
+            </wp:cNvGraphicFramePr>
+            <a:graphic xmlns:a="http://schemas.openxmlformats.org/drawingml/2006/main">
+              <a:graphicData uri="http://schemas.openxmlformats.org/drawingml/2006/picture">
+                <pic:pic xmlns:pic="http://schemas.openxmlformats.org/drawingml/2006/picture">
+                  <pic:nvPicPr>
+                    <pic:cNvPr id="1" name=""/>
+                    <pic:cNvPicPr/>
+                  </pic:nvPicPr>
+                  <pic:blipFill>
+                    <a:blip r:embed="rId37"/>
+                    <a:stretch>
+                      <a:fillRect/>
+                    </a:stretch>
+                  </pic:blipFill>
+                  <pic:spPr>
+                    <a:xfrm>
+                      <a:off x="0" y="0"/>
+                      <a:ext cx="3638550" cy="866775"/>
+                    </a:xfrm>
+                    <a:prstGeom prst="rect">
+                      <a:avLst/>
+                    </a:prstGeom>
+                  </pic:spPr>
+                </pic:pic>
+              </a:graphicData>
+            </a:graphic>
+          </wp:inline>
+        </w:drawing>
+      </w:r>
+      <w:bookmarkStart w:id="10" w:name="_GoBack"/>
+      <w:bookmarkEnd w:id="10"/>
+    </w:p>
+    <w:p>
+      <w:pPr>
+        <w:pStyle w:val="ListParagraph"/>
+      </w:pPr>
+    </w:p>
+    <w:p>
+      <w:pPr>
+        <w:pStyle w:val="ListParagraph"/>
+      </w:pPr>
+    </w:p>
+    <w:p>
+      <w:pPr>
+        <w:pStyle w:val="ListParagraph"/>
+      </w:pPr>
+    </w:p>
+    <w:p>
+      <w:pPr>
+        <w:pStyle w:val="ListParagraph"/>
+        <w:numPr>
+          <w:ilvl w:val="0"/>
+          <w:numId w:val="3"/>
+        </w:numPr>
+      </w:pPr>
+      <w:r>
+        <w:lastRenderedPageBreak/>
+        <w:t>Flyway Integration</w:t>
+      </w:r>
+    </w:p>
+    <w:p>
+      <w:pPr>
+        <w:pStyle w:val="ListParagraph"/>
+        <w:numPr>
+          <w:ilvl w:val="0"/>
+          <w:numId w:val="4"/>
+        </w:numPr>
+      </w:pPr>
+      <w:r>
+        <w:t>Add POM dependency</w:t>
+      </w:r>
+    </w:p>
+    <w:p>
+      <w:pPr>
+        <w:pStyle w:val="ListParagraph"/>
+      </w:pPr>
+    </w:p>
+    <w:p>
+      <w:pPr>
+        <w:pStyle w:val="ListParagraph"/>
+      </w:pPr>
+      <w:r>
+        <w:rPr>
+          <w:noProof/>
+        </w:rPr>
+        <w:drawing>
+          <wp:inline distT="0" distB="0" distL="0" distR="0" wp14:anchorId="590E739D" wp14:editId="2B31DFCD">
+            <wp:extent cx="3143250" cy="638175"/>
+            <wp:effectExtent l="0" t="0" r="0" b="9525"/>
+            <wp:docPr id="29" name="Picture 29"/>
+            <wp:cNvGraphicFramePr>
+              <a:graphicFrameLocks xmlns:a="http://schemas.openxmlformats.org/drawingml/2006/main" noChangeAspect="1"/>
+            </wp:cNvGraphicFramePr>
+            <a:graphic xmlns:a="http://schemas.openxmlformats.org/drawingml/2006/main">
+              <a:graphicData uri="http://schemas.openxmlformats.org/drawingml/2006/picture">
+                <pic:pic xmlns:pic="http://schemas.openxmlformats.org/drawingml/2006/picture">
+                  <pic:nvPicPr>
+                    <pic:cNvPr id="1" name=""/>
+                    <pic:cNvPicPr/>
+                  </pic:nvPicPr>
+                  <pic:blipFill>
+                    <a:blip r:embed="rId38"/>
+                    <a:stretch>
+                      <a:fillRect/>
+                    </a:stretch>
+                  </pic:blipFill>
+                  <pic:spPr>
+                    <a:xfrm>
+                      <a:off x="0" y="0"/>
+                      <a:ext cx="3143250" cy="638175"/>
+                    </a:xfrm>
+                    <a:prstGeom prst="rect">
+                      <a:avLst/>
+                    </a:prstGeom>
+                  </pic:spPr>
+                </pic:pic>
+              </a:graphicData>
+            </a:graphic>
+          </wp:inline>
+        </w:drawing>
+      </w:r>
+    </w:p>
+    <w:p>
+      <w:pPr>
+        <w:pStyle w:val="ListParagraph"/>
+        <w:numPr>
+          <w:ilvl w:val="0"/>
+          <w:numId w:val="4"/>
+        </w:numPr>
+      </w:pPr>
+      <w:r>
+        <w:t xml:space="preserve">Create Migration Scripts under </w:t>
+      </w:r>
+      <w:proofErr w:type="spellStart"/>
+      <w:r>
+        <w:t>src</w:t>
+      </w:r>
+      <w:proofErr w:type="spellEnd"/>
+      <w:r>
+        <w:t>&gt;main&gt;resources</w:t>
+      </w:r>
+    </w:p>
+    <w:p>
+      <w:pPr>
+        <w:pStyle w:val="ListParagraph"/>
+        <w:ind w:left="1080"/>
+        <w:rPr>
+          <w:noProof/>
+        </w:rPr>
+      </w:pPr>
+      <w:r>
+        <w:rPr>
+          <w:noProof/>
+        </w:rPr>
+        <w:drawing>
+          <wp:inline distT="0" distB="0" distL="0" distR="0" wp14:anchorId="69E487E6" wp14:editId="0E15B288">
+            <wp:extent cx="2228850" cy="714375"/>
+            <wp:effectExtent l="0" t="0" r="0" b="9525"/>
+            <wp:docPr id="30" name="Picture 30"/>
+            <wp:cNvGraphicFramePr>
+              <a:graphicFrameLocks xmlns:a="http://schemas.openxmlformats.org/drawingml/2006/main" noChangeAspect="1"/>
+            </wp:cNvGraphicFramePr>
+            <a:graphic xmlns:a="http://schemas.openxmlformats.org/drawingml/2006/main">
+              <a:graphicData uri="http://schemas.openxmlformats.org/drawingml/2006/picture">
+                <pic:pic xmlns:pic="http://schemas.openxmlformats.org/drawingml/2006/picture">
+                  <pic:nvPicPr>
+                    <pic:cNvPr id="1" name=""/>
+                    <pic:cNvPicPr/>
+                  </pic:nvPicPr>
+                  <pic:blipFill>
+                    <a:blip r:embed="rId39"/>
+                    <a:stretch>
+                      <a:fillRect/>
+                    </a:stretch>
+                  </pic:blipFill>
+                  <pic:spPr>
+                    <a:xfrm>
+                      <a:off x="0" y="0"/>
+                      <a:ext cx="2228850" cy="714375"/>
+                    </a:xfrm>
+                    <a:prstGeom prst="rect">
+                      <a:avLst/>
+                    </a:prstGeom>
+                  </pic:spPr>
+                </pic:pic>
+              </a:graphicData>
+            </a:graphic>
+          </wp:inline>
+        </w:drawing>
+      </w:r>
+      <w:r>
+        <w:rPr>
+          <w:noProof/>
+        </w:rPr>
+        <w:t xml:space="preserve"> </w:t>
+      </w:r>
+      <w:r>
+        <w:rPr>
+          <w:noProof/>
+        </w:rPr>
+        <w:drawing>
+          <wp:inline distT="0" distB="0" distL="0" distR="0" wp14:anchorId="211B19EE" wp14:editId="50DBEC64">
+            <wp:extent cx="2305050" cy="1504950"/>
+            <wp:effectExtent l="0" t="0" r="0" b="0"/>
+            <wp:docPr id="31" name="Picture 31"/>
+            <wp:cNvGraphicFramePr>
+              <a:graphicFrameLocks xmlns:a="http://schemas.openxmlformats.org/drawingml/2006/main" noChangeAspect="1"/>
+            </wp:cNvGraphicFramePr>
+            <a:graphic xmlns:a="http://schemas.openxmlformats.org/drawingml/2006/main">
+              <a:graphicData uri="http://schemas.openxmlformats.org/drawingml/2006/picture">
+                <pic:pic xmlns:pic="http://schemas.openxmlformats.org/drawingml/2006/picture">
+                  <pic:nvPicPr>
+                    <pic:cNvPr id="1" name=""/>
+                    <pic:cNvPicPr/>
+                  </pic:nvPicPr>
+                  <pic:blipFill>
+                    <a:blip r:embed="rId40"/>
+                    <a:stretch>
+                      <a:fillRect/>
+                    </a:stretch>
+                  </pic:blipFill>
+                  <pic:spPr>
+                    <a:xfrm>
+                      <a:off x="0" y="0"/>
+                      <a:ext cx="2305050" cy="1504950"/>
+                    </a:xfrm>
+                    <a:prstGeom prst="rect">
+                      <a:avLst/>
+                    </a:prstGeom>
+                  </pic:spPr>
+                </pic:pic>
+              </a:graphicData>
+            </a:graphic>
+          </wp:inline>
+        </w:drawing>
+      </w:r>
+    </w:p>
+    <w:p>
+      <w:pPr>
+        <w:pStyle w:val="ListParagraph"/>
+        <w:ind w:left="1080"/>
+        <w:rPr>
+          <w:noProof/>
+        </w:rPr>
+      </w:pPr>
+      <w:r>
+        <w:rPr>
+          <w:noProof/>
+        </w:rPr>
+        <w:t>This will create a table in database next time application is fired.</w:t>
+      </w:r>
+    </w:p>
+    <w:p>
+      <w:pPr>
+        <w:pStyle w:val="ListParagraph"/>
+        <w:ind w:left="1080"/>
+        <w:rPr>
+          <w:noProof/>
+        </w:rPr>
+      </w:pPr>
+    </w:p>
+    <w:p>
+      <w:pPr>
+        <w:pStyle w:val="ListParagraph"/>
+        <w:numPr>
+          <w:ilvl w:val="0"/>
+          <w:numId w:val="4"/>
+        </w:numPr>
+      </w:pPr>
+      <w:r>
+        <w:rPr>
+          <w:noProof/>
+        </w:rPr>
+        <w:t>Add properties to disable spring JPA behaviour and generate metadata for flyway.</w:t>
+      </w:r>
+    </w:p>
+    <w:p>
+      <w:pPr>
+        <w:pStyle w:val="ListParagraph"/>
+        <w:ind w:left="1080"/>
+      </w:pPr>
+      <w:r>
+        <w:rPr>
+          <w:noProof/>
+        </w:rPr>
+        <w:drawing>
+          <wp:inline distT="0" distB="0" distL="0" distR="0" wp14:anchorId="3F98E3B6" wp14:editId="101C3D9F">
+            <wp:extent cx="2857500" cy="466725"/>
+            <wp:effectExtent l="0" t="0" r="0" b="9525"/>
+            <wp:docPr id="32" name="Picture 32"/>
+            <wp:cNvGraphicFramePr>
+              <a:graphicFrameLocks xmlns:a="http://schemas.openxmlformats.org/drawingml/2006/main" noChangeAspect="1"/>
+            </wp:cNvGraphicFramePr>
+            <a:graphic xmlns:a="http://schemas.openxmlformats.org/drawingml/2006/main">
+              <a:graphicData uri="http://schemas.openxmlformats.org/drawingml/2006/picture">
+                <pic:pic xmlns:pic="http://schemas.openxmlformats.org/drawingml/2006/picture">
+                  <pic:nvPicPr>
+                    <pic:cNvPr id="1" name=""/>
+                    <pic:cNvPicPr/>
+                  </pic:nvPicPr>
+                  <pic:blipFill>
+                    <a:blip r:embed="rId41"/>
+                    <a:stretch>
+                      <a:fillRect/>
+                    </a:stretch>
+                  </pic:blipFill>
+                  <pic:spPr>
+                    <a:xfrm>
+                      <a:off x="0" y="0"/>
+                      <a:ext cx="2857500" cy="466725"/>
+                    </a:xfrm>
+                    <a:prstGeom prst="rect">
+                      <a:avLst/>
+                    </a:prstGeom>
+                  </pic:spPr>
+                </pic:pic>
+              </a:graphicData>
+            </a:graphic>
+          </wp:inline>
+        </w:drawing>
+      </w:r>
+    </w:p>
+    <w:p>
+      <w:pPr>
+        <w:pStyle w:val="ListParagraph"/>
+        <w:ind w:left="1080"/>
+      </w:pPr>
+    </w:p>
+    <w:p>
+      <w:pPr>
+        <w:pStyle w:val="ListParagraph"/>
+        <w:numPr>
+          <w:ilvl w:val="0"/>
+          <w:numId w:val="4"/>
+        </w:numPr>
+      </w:pPr>
+      <w:r>
+        <w:t>Run application</w:t>
+      </w:r>
+    </w:p>
+    <w:p>
+      <w:pPr>
+        <w:pStyle w:val="ListParagraph"/>
+        <w:ind w:left="1080"/>
+      </w:pPr>
+    </w:p>
+    <w:p>
+      <w:pPr>
+        <w:pStyle w:val="ListParagraph"/>
+      </w:pPr>
+    </w:p>
+    <w:p>
+      <w:pPr>
+        <w:pStyle w:val="ListParagraph"/>
+      </w:pPr>
     </w:p>
     <w:sectPr>
       <w:pgSz w:w="12240" w:h="15840"/>
@@ -1050,9 +7127,9 @@
 <w:numbering xmlns:wpc="http://schemas.microsoft.com/office/word/2010/wordprocessingCanvas" xmlns:cx="http://schemas.microsoft.com/office/drawing/2014/chartex" xmlns:cx1="http://schemas.microsoft.com/office/drawing/2015/9/8/chartex" xmlns:mc="http://schemas.openxmlformats.org/markup-compatibility/2006" xmlns:o="urn:schemas-microsoft-com:office:office" xmlns:r="http://schemas.openxmlformats.org/officeDocument/2006/relationships" xmlns:m="http://schemas.openxmlformats.org/officeDocument/2006/math" xmlns:v="urn:schemas-microsoft-com:vml" xmlns:wp14="http://schemas.microsoft.com/office/word/2010/wordprocessingDrawing" xmlns:wp="http://schemas.openxmlformats.org/drawingml/2006/wordprocessingDrawing" xmlns:w10="urn:schemas-microsoft-com:office:word" xmlns:w="http://schemas.openxmlformats.org/wordprocessingml/2006/main" xmlns:w14="http://schemas.microsoft.com/office/word/2010/wordml" xmlns:w15="http://schemas.microsoft.com/office/word/2012/wordml" xmlns:w16se="http://schemas.microsoft.com/office/word/2015/wordml/symex" xmlns:wpg="http://schemas.microsoft.com/office/word/2010/wordprocessingGroup" xmlns:wpi="http://schemas.microsoft.com/office/word/2010/wordprocessingInk" xmlns:wne="http://schemas.microsoft.com/office/word/2006/wordml" xmlns:wps="http://schemas.microsoft.com/office/word/2010/wordprocessingShape" mc:Ignorable="w14 w15 w16se wp14">
   <w:abstractNum w:abstractNumId="0" w15:restartNumberingAfterBreak="0">
     <w:nsid w:val="02C207DC"/>
-    <w:multiLevelType w:val="hybridMultilevel"/>
-    <w:tmpl w:val="2C46D914"/>
-    <w:lvl w:ilvl="0" w:tplc="0409000F">
+    <w:multiLevelType w:val="multilevel"/>
+    <w:tmpl w:val="25B054BE"/>
+    <w:lvl w:ilvl="0">
       <w:start w:val="1"/>
       <w:numFmt w:val="decimal"/>
       <w:lvlText w:val="%1."/>
@@ -1064,77 +7141,109 @@
         <w:rFonts w:hint="default"/>
       </w:rPr>
     </w:lvl>
-    <w:lvl w:ilvl="1" w:tplc="04090019" w:tentative="1">
-      <w:start w:val="1"/>
-      <w:numFmt w:val="lowerLetter"/>
-      <w:lvlText w:val="%2."/>
-      <w:lvlJc w:val="left"/>
-      <w:pPr>
-        <w:ind w:left="1440" w:hanging="360"/>
-      </w:pPr>
-    </w:lvl>
-    <w:lvl w:ilvl="2" w:tplc="0409001B" w:tentative="1">
-      <w:start w:val="1"/>
-      <w:numFmt w:val="lowerRoman"/>
-      <w:lvlText w:val="%3."/>
-      <w:lvlJc w:val="right"/>
-      <w:pPr>
-        <w:ind w:left="2160" w:hanging="180"/>
-      </w:pPr>
-    </w:lvl>
-    <w:lvl w:ilvl="3" w:tplc="0409000F" w:tentative="1">
+    <w:lvl w:ilvl="1">
       <w:start w:val="1"/>
       <w:numFmt w:val="decimal"/>
-      <w:lvlText w:val="%4."/>
+      <w:isLgl/>
+      <w:lvlText w:val="%1.%2."/>
       <w:lvlJc w:val="left"/>
       <w:pPr>
-        <w:ind w:left="2880" w:hanging="360"/>
-      </w:pPr>
+        <w:ind w:left="1080" w:hanging="720"/>
+      </w:pPr>
+      <w:rPr>
+        <w:rFonts w:hint="default"/>
+      </w:rPr>
     </w:lvl>
-    <w:lvl w:ilvl="4" w:tplc="04090019" w:tentative="1">
-      <w:start w:val="1"/>
-      <w:numFmt w:val="lowerLetter"/>
-      <w:lvlText w:val="%5."/>
-      <w:lvlJc w:val="left"/>
-      <w:pPr>
-        <w:ind w:left="3600" w:hanging="360"/>
-      </w:pPr>
-    </w:lvl>
-    <w:lvl w:ilvl="5" w:tplc="0409001B" w:tentative="1">
-      <w:start w:val="1"/>
-      <w:numFmt w:val="lowerRoman"/>
-      <w:lvlText w:val="%6."/>
-      <w:lvlJc w:val="right"/>
-      <w:pPr>
-        <w:ind w:left="4320" w:hanging="180"/>
-      </w:pPr>
-    </w:lvl>
-    <w:lvl w:ilvl="6" w:tplc="0409000F" w:tentative="1">
+    <w:lvl w:ilvl="2">
       <w:start w:val="1"/>
       <w:numFmt w:val="decimal"/>
-      <w:lvlText w:val="%7."/>
+      <w:isLgl/>
+      <w:lvlText w:val="%1.%2.%3."/>
       <w:lvlJc w:val="left"/>
       <w:pPr>
-        <w:ind w:left="5040" w:hanging="360"/>
-      </w:pPr>
+        <w:ind w:left="1080" w:hanging="720"/>
+      </w:pPr>
+      <w:rPr>
+        <w:rFonts w:hint="default"/>
+      </w:rPr>
     </w:lvl>
-    <w:lvl w:ilvl="7" w:tplc="04090019" w:tentative="1">
+    <w:lvl w:ilvl="3">
       <w:start w:val="1"/>
-      <w:numFmt w:val="lowerLetter"/>
-      <w:lvlText w:val="%8."/>
+      <w:numFmt w:val="decimal"/>
+      <w:isLgl/>
+      <w:lvlText w:val="%1.%2.%3.%4."/>
       <w:lvlJc w:val="left"/>
       <w:pPr>
-        <w:ind w:left="5760" w:hanging="360"/>
-      </w:pPr>
+        <w:ind w:left="1440" w:hanging="1080"/>
+      </w:pPr>
+      <w:rPr>
+        <w:rFonts w:hint="default"/>
+      </w:rPr>
     </w:lvl>
-    <w:lvl w:ilvl="8" w:tplc="0409001B" w:tentative="1">
+    <w:lvl w:ilvl="4">
       <w:start w:val="1"/>
-      <w:numFmt w:val="lowerRoman"/>
-      <w:lvlText w:val="%9."/>
-      <w:lvlJc w:val="right"/>
-      <w:pPr>
-        <w:ind w:left="6480" w:hanging="180"/>
-      </w:pPr>
+      <w:numFmt w:val="decimal"/>
+      <w:isLgl/>
+      <w:lvlText w:val="%1.%2.%3.%4.%5."/>
+      <w:lvlJc w:val="left"/>
+      <w:pPr>
+        <w:ind w:left="1800" w:hanging="1440"/>
+      </w:pPr>
+      <w:rPr>
+        <w:rFonts w:hint="default"/>
+      </w:rPr>
+    </w:lvl>
+    <w:lvl w:ilvl="5">
+      <w:start w:val="1"/>
+      <w:numFmt w:val="decimal"/>
+      <w:isLgl/>
+      <w:lvlText w:val="%1.%2.%3.%4.%5.%6."/>
+      <w:lvlJc w:val="left"/>
+      <w:pPr>
+        <w:ind w:left="1800" w:hanging="1440"/>
+      </w:pPr>
+      <w:rPr>
+        <w:rFonts w:hint="default"/>
+      </w:rPr>
+    </w:lvl>
+    <w:lvl w:ilvl="6">
+      <w:start w:val="1"/>
+      <w:numFmt w:val="decimal"/>
+      <w:isLgl/>
+      <w:lvlText w:val="%1.%2.%3.%4.%5.%6.%7."/>
+      <w:lvlJc w:val="left"/>
+      <w:pPr>
+        <w:ind w:left="2160" w:hanging="1800"/>
+      </w:pPr>
+      <w:rPr>
+        <w:rFonts w:hint="default"/>
+      </w:rPr>
+    </w:lvl>
+    <w:lvl w:ilvl="7">
+      <w:start w:val="1"/>
+      <w:numFmt w:val="decimal"/>
+      <w:isLgl/>
+      <w:lvlText w:val="%1.%2.%3.%4.%5.%6.%7.%8."/>
+      <w:lvlJc w:val="left"/>
+      <w:pPr>
+        <w:ind w:left="2160" w:hanging="1800"/>
+      </w:pPr>
+      <w:rPr>
+        <w:rFonts w:hint="default"/>
+      </w:rPr>
+    </w:lvl>
+    <w:lvl w:ilvl="8">
+      <w:start w:val="1"/>
+      <w:numFmt w:val="decimal"/>
+      <w:isLgl/>
+      <w:lvlText w:val="%1.%2.%3.%4.%5.%6.%7.%8.%9."/>
+      <w:lvlJc w:val="left"/>
+      <w:pPr>
+        <w:ind w:left="2520" w:hanging="2160"/>
+      </w:pPr>
+      <w:rPr>
+        <w:rFonts w:hint="default"/>
+      </w:rPr>
     </w:lvl>
   </w:abstractNum>
   <w:abstractNum w:abstractNumId="1" w15:restartNumberingAfterBreak="0">
@@ -1226,11 +7335,195 @@
       </w:pPr>
     </w:lvl>
   </w:abstractNum>
+  <w:abstractNum w:abstractNumId="2" w15:restartNumberingAfterBreak="0">
+    <w:nsid w:val="10A84249"/>
+    <w:multiLevelType w:val="hybridMultilevel"/>
+    <w:tmpl w:val="4A68D342"/>
+    <w:lvl w:ilvl="0" w:tplc="7794FD04">
+      <w:start w:val="1"/>
+      <w:numFmt w:val="lowerLetter"/>
+      <w:lvlText w:val="%1."/>
+      <w:lvlJc w:val="left"/>
+      <w:pPr>
+        <w:ind w:left="1080" w:hanging="360"/>
+      </w:pPr>
+      <w:rPr>
+        <w:rFonts w:hint="default"/>
+      </w:rPr>
+    </w:lvl>
+    <w:lvl w:ilvl="1" w:tplc="04090019" w:tentative="1">
+      <w:start w:val="1"/>
+      <w:numFmt w:val="lowerLetter"/>
+      <w:lvlText w:val="%2."/>
+      <w:lvlJc w:val="left"/>
+      <w:pPr>
+        <w:ind w:left="1800" w:hanging="360"/>
+      </w:pPr>
+    </w:lvl>
+    <w:lvl w:ilvl="2" w:tplc="0409001B" w:tentative="1">
+      <w:start w:val="1"/>
+      <w:numFmt w:val="lowerRoman"/>
+      <w:lvlText w:val="%3."/>
+      <w:lvlJc w:val="right"/>
+      <w:pPr>
+        <w:ind w:left="2520" w:hanging="180"/>
+      </w:pPr>
+    </w:lvl>
+    <w:lvl w:ilvl="3" w:tplc="0409000F" w:tentative="1">
+      <w:start w:val="1"/>
+      <w:numFmt w:val="decimal"/>
+      <w:lvlText w:val="%4."/>
+      <w:lvlJc w:val="left"/>
+      <w:pPr>
+        <w:ind w:left="3240" w:hanging="360"/>
+      </w:pPr>
+    </w:lvl>
+    <w:lvl w:ilvl="4" w:tplc="04090019" w:tentative="1">
+      <w:start w:val="1"/>
+      <w:numFmt w:val="lowerLetter"/>
+      <w:lvlText w:val="%5."/>
+      <w:lvlJc w:val="left"/>
+      <w:pPr>
+        <w:ind w:left="3960" w:hanging="360"/>
+      </w:pPr>
+    </w:lvl>
+    <w:lvl w:ilvl="5" w:tplc="0409001B" w:tentative="1">
+      <w:start w:val="1"/>
+      <w:numFmt w:val="lowerRoman"/>
+      <w:lvlText w:val="%6."/>
+      <w:lvlJc w:val="right"/>
+      <w:pPr>
+        <w:ind w:left="4680" w:hanging="180"/>
+      </w:pPr>
+    </w:lvl>
+    <w:lvl w:ilvl="6" w:tplc="0409000F" w:tentative="1">
+      <w:start w:val="1"/>
+      <w:numFmt w:val="decimal"/>
+      <w:lvlText w:val="%7."/>
+      <w:lvlJc w:val="left"/>
+      <w:pPr>
+        <w:ind w:left="5400" w:hanging="360"/>
+      </w:pPr>
+    </w:lvl>
+    <w:lvl w:ilvl="7" w:tplc="04090019" w:tentative="1">
+      <w:start w:val="1"/>
+      <w:numFmt w:val="lowerLetter"/>
+      <w:lvlText w:val="%8."/>
+      <w:lvlJc w:val="left"/>
+      <w:pPr>
+        <w:ind w:left="6120" w:hanging="360"/>
+      </w:pPr>
+    </w:lvl>
+    <w:lvl w:ilvl="8" w:tplc="0409001B" w:tentative="1">
+      <w:start w:val="1"/>
+      <w:numFmt w:val="lowerRoman"/>
+      <w:lvlText w:val="%9."/>
+      <w:lvlJc w:val="right"/>
+      <w:pPr>
+        <w:ind w:left="6840" w:hanging="180"/>
+      </w:pPr>
+    </w:lvl>
+  </w:abstractNum>
+  <w:abstractNum w:abstractNumId="3" w15:restartNumberingAfterBreak="0">
+    <w:nsid w:val="45B91BD6"/>
+    <w:multiLevelType w:val="hybridMultilevel"/>
+    <w:tmpl w:val="15A0DCA6"/>
+    <w:lvl w:ilvl="0" w:tplc="0409000F">
+      <w:start w:val="1"/>
+      <w:numFmt w:val="decimal"/>
+      <w:lvlText w:val="%1."/>
+      <w:lvlJc w:val="left"/>
+      <w:pPr>
+        <w:ind w:left="720" w:hanging="360"/>
+      </w:pPr>
+      <w:rPr>
+        <w:rFonts w:hint="default"/>
+      </w:rPr>
+    </w:lvl>
+    <w:lvl w:ilvl="1" w:tplc="04090019" w:tentative="1">
+      <w:start w:val="1"/>
+      <w:numFmt w:val="lowerLetter"/>
+      <w:lvlText w:val="%2."/>
+      <w:lvlJc w:val="left"/>
+      <w:pPr>
+        <w:ind w:left="1440" w:hanging="360"/>
+      </w:pPr>
+    </w:lvl>
+    <w:lvl w:ilvl="2" w:tplc="0409001B" w:tentative="1">
+      <w:start w:val="1"/>
+      <w:numFmt w:val="lowerRoman"/>
+      <w:lvlText w:val="%3."/>
+      <w:lvlJc w:val="right"/>
+      <w:pPr>
+        <w:ind w:left="2160" w:hanging="180"/>
+      </w:pPr>
+    </w:lvl>
+    <w:lvl w:ilvl="3" w:tplc="0409000F" w:tentative="1">
+      <w:start w:val="1"/>
+      <w:numFmt w:val="decimal"/>
+      <w:lvlText w:val="%4."/>
+      <w:lvlJc w:val="left"/>
+      <w:pPr>
+        <w:ind w:left="2880" w:hanging="360"/>
+      </w:pPr>
+    </w:lvl>
+    <w:lvl w:ilvl="4" w:tplc="04090019" w:tentative="1">
+      <w:start w:val="1"/>
+      <w:numFmt w:val="lowerLetter"/>
+      <w:lvlText w:val="%5."/>
+      <w:lvlJc w:val="left"/>
+      <w:pPr>
+        <w:ind w:left="3600" w:hanging="360"/>
+      </w:pPr>
+    </w:lvl>
+    <w:lvl w:ilvl="5" w:tplc="0409001B" w:tentative="1">
+      <w:start w:val="1"/>
+      <w:numFmt w:val="lowerRoman"/>
+      <w:lvlText w:val="%6."/>
+      <w:lvlJc w:val="right"/>
+      <w:pPr>
+        <w:ind w:left="4320" w:hanging="180"/>
+      </w:pPr>
+    </w:lvl>
+    <w:lvl w:ilvl="6" w:tplc="0409000F" w:tentative="1">
+      <w:start w:val="1"/>
+      <w:numFmt w:val="decimal"/>
+      <w:lvlText w:val="%7."/>
+      <w:lvlJc w:val="left"/>
+      <w:pPr>
+        <w:ind w:left="5040" w:hanging="360"/>
+      </w:pPr>
+    </w:lvl>
+    <w:lvl w:ilvl="7" w:tplc="04090019" w:tentative="1">
+      <w:start w:val="1"/>
+      <w:numFmt w:val="lowerLetter"/>
+      <w:lvlText w:val="%8."/>
+      <w:lvlJc w:val="left"/>
+      <w:pPr>
+        <w:ind w:left="5760" w:hanging="360"/>
+      </w:pPr>
+    </w:lvl>
+    <w:lvl w:ilvl="8" w:tplc="0409001B" w:tentative="1">
+      <w:start w:val="1"/>
+      <w:numFmt w:val="lowerRoman"/>
+      <w:lvlText w:val="%9."/>
+      <w:lvlJc w:val="right"/>
+      <w:pPr>
+        <w:ind w:left="6480" w:hanging="180"/>
+      </w:pPr>
+    </w:lvl>
+  </w:abstractNum>
   <w:num w:numId="1">
     <w:abstractNumId w:val="1"/>
   </w:num>
   <w:num w:numId="2">
     <w:abstractNumId w:val="0"/>
+  </w:num>
+  <w:num w:numId="3">
+    <w:abstractNumId w:val="3"/>
+  </w:num>
+  <w:num w:numId="4">
+    <w:abstractNumId w:val="2"/>
   </w:num>
 </w:numbering>
 </file>
@@ -1629,6 +7922,71 @@
     <w:name w:val="Normal"/>
     <w:qFormat/>
   </w:style>
+  <w:style w:type="paragraph" w:styleId="Heading1">
+    <w:name w:val="heading 1"/>
+    <w:basedOn w:val="Normal"/>
+    <w:next w:val="Normal"/>
+    <w:link w:val="Heading1Char"/>
+    <w:uiPriority w:val="9"/>
+    <w:qFormat/>
+    <w:rsid w:val="00003099"/>
+    <w:pPr>
+      <w:keepNext/>
+      <w:keepLines/>
+      <w:spacing w:before="240" w:after="0"/>
+      <w:outlineLvl w:val="0"/>
+    </w:pPr>
+    <w:rPr>
+      <w:rFonts w:asciiTheme="majorHAnsi" w:eastAsiaTheme="majorEastAsia" w:hAnsiTheme="majorHAnsi" w:cstheme="majorBidi"/>
+      <w:color w:val="2E74B5" w:themeColor="accent1" w:themeShade="BF"/>
+      <w:sz w:val="32"/>
+      <w:szCs w:val="32"/>
+    </w:rPr>
+  </w:style>
+  <w:style w:type="paragraph" w:styleId="Heading2">
+    <w:name w:val="heading 2"/>
+    <w:basedOn w:val="Normal"/>
+    <w:next w:val="Normal"/>
+    <w:link w:val="Heading2Char"/>
+    <w:uiPriority w:val="9"/>
+    <w:unhideWhenUsed/>
+    <w:qFormat/>
+    <w:rsid w:val="00850A7F"/>
+    <w:pPr>
+      <w:keepNext/>
+      <w:keepLines/>
+      <w:spacing w:before="40" w:after="0"/>
+      <w:outlineLvl w:val="1"/>
+    </w:pPr>
+    <w:rPr>
+      <w:rFonts w:asciiTheme="majorHAnsi" w:eastAsiaTheme="majorEastAsia" w:hAnsiTheme="majorHAnsi" w:cstheme="majorBidi"/>
+      <w:color w:val="2E74B5" w:themeColor="accent1" w:themeShade="BF"/>
+      <w:sz w:val="26"/>
+      <w:szCs w:val="26"/>
+    </w:rPr>
+  </w:style>
+  <w:style w:type="paragraph" w:styleId="Heading3">
+    <w:name w:val="heading 3"/>
+    <w:basedOn w:val="Normal"/>
+    <w:next w:val="Normal"/>
+    <w:link w:val="Heading3Char"/>
+    <w:uiPriority w:val="9"/>
+    <w:unhideWhenUsed/>
+    <w:qFormat/>
+    <w:rsid w:val="00850A7F"/>
+    <w:pPr>
+      <w:keepNext/>
+      <w:keepLines/>
+      <w:spacing w:before="40" w:after="0"/>
+      <w:outlineLvl w:val="2"/>
+    </w:pPr>
+    <w:rPr>
+      <w:rFonts w:asciiTheme="majorHAnsi" w:eastAsiaTheme="majorEastAsia" w:hAnsiTheme="majorHAnsi" w:cstheme="majorBidi"/>
+      <w:color w:val="1F4D78" w:themeColor="accent1" w:themeShade="7F"/>
+      <w:sz w:val="24"/>
+      <w:szCs w:val="24"/>
+    </w:rPr>
+  </w:style>
   <w:style w:type="character" w:default="1" w:styleId="DefaultParagraphFont">
     <w:name w:val="Default Paragraph Font"/>
     <w:uiPriority w:val="1"/>
@@ -1677,6 +8035,112 @@
       <w:color w:val="0563C1" w:themeColor="hyperlink"/>
       <w:u w:val="single"/>
     </w:rPr>
+  </w:style>
+  <w:style w:type="table" w:styleId="TableGrid">
+    <w:name w:val="Table Grid"/>
+    <w:basedOn w:val="TableNormal"/>
+    <w:uiPriority w:val="39"/>
+    <w:rsid w:val="001D1C81"/>
+    <w:pPr>
+      <w:spacing w:after="0" w:line="240" w:lineRule="auto"/>
+    </w:pPr>
+    <w:tblPr>
+      <w:tblBorders>
+        <w:top w:val="single" w:sz="4" w:space="0" w:color="auto"/>
+        <w:left w:val="single" w:sz="4" w:space="0" w:color="auto"/>
+        <w:bottom w:val="single" w:sz="4" w:space="0" w:color="auto"/>
+        <w:right w:val="single" w:sz="4" w:space="0" w:color="auto"/>
+        <w:insideH w:val="single" w:sz="4" w:space="0" w:color="auto"/>
+        <w:insideV w:val="single" w:sz="4" w:space="0" w:color="auto"/>
+      </w:tblBorders>
+    </w:tblPr>
+  </w:style>
+  <w:style w:type="paragraph" w:styleId="NoSpacing">
+    <w:name w:val="No Spacing"/>
+    <w:uiPriority w:val="1"/>
+    <w:qFormat/>
+    <w:rsid w:val="00920F1A"/>
+    <w:pPr>
+      <w:spacing w:after="0" w:line="240" w:lineRule="auto"/>
+    </w:pPr>
+  </w:style>
+  <w:style w:type="character" w:customStyle="1" w:styleId="Heading1Char">
+    <w:name w:val="Heading 1 Char"/>
+    <w:basedOn w:val="DefaultParagraphFont"/>
+    <w:link w:val="Heading1"/>
+    <w:uiPriority w:val="9"/>
+    <w:rsid w:val="00003099"/>
+    <w:rPr>
+      <w:rFonts w:asciiTheme="majorHAnsi" w:eastAsiaTheme="majorEastAsia" w:hAnsiTheme="majorHAnsi" w:cstheme="majorBidi"/>
+      <w:color w:val="2E74B5" w:themeColor="accent1" w:themeShade="BF"/>
+      <w:sz w:val="32"/>
+      <w:szCs w:val="32"/>
+    </w:rPr>
+  </w:style>
+  <w:style w:type="paragraph" w:styleId="TOCHeading">
+    <w:name w:val="TOC Heading"/>
+    <w:basedOn w:val="Heading1"/>
+    <w:next w:val="Normal"/>
+    <w:uiPriority w:val="39"/>
+    <w:unhideWhenUsed/>
+    <w:qFormat/>
+    <w:rsid w:val="00003099"/>
+    <w:pPr>
+      <w:outlineLvl w:val="9"/>
+    </w:pPr>
+  </w:style>
+  <w:style w:type="character" w:styleId="BookTitle">
+    <w:name w:val="Book Title"/>
+    <w:basedOn w:val="DefaultParagraphFont"/>
+    <w:uiPriority w:val="33"/>
+    <w:qFormat/>
+    <w:rsid w:val="00C92118"/>
+    <w:rPr>
+      <w:b/>
+      <w:bCs/>
+      <w:i/>
+      <w:iCs/>
+      <w:spacing w:val="5"/>
+    </w:rPr>
+  </w:style>
+  <w:style w:type="character" w:customStyle="1" w:styleId="Heading2Char">
+    <w:name w:val="Heading 2 Char"/>
+    <w:basedOn w:val="DefaultParagraphFont"/>
+    <w:link w:val="Heading2"/>
+    <w:uiPriority w:val="9"/>
+    <w:rsid w:val="00850A7F"/>
+    <w:rPr>
+      <w:rFonts w:asciiTheme="majorHAnsi" w:eastAsiaTheme="majorEastAsia" w:hAnsiTheme="majorHAnsi" w:cstheme="majorBidi"/>
+      <w:color w:val="2E74B5" w:themeColor="accent1" w:themeShade="BF"/>
+      <w:sz w:val="26"/>
+      <w:szCs w:val="26"/>
+    </w:rPr>
+  </w:style>
+  <w:style w:type="character" w:customStyle="1" w:styleId="Heading3Char">
+    <w:name w:val="Heading 3 Char"/>
+    <w:basedOn w:val="DefaultParagraphFont"/>
+    <w:link w:val="Heading3"/>
+    <w:uiPriority w:val="9"/>
+    <w:rsid w:val="00850A7F"/>
+    <w:rPr>
+      <w:rFonts w:asciiTheme="majorHAnsi" w:eastAsiaTheme="majorEastAsia" w:hAnsiTheme="majorHAnsi" w:cstheme="majorBidi"/>
+      <w:color w:val="1F4D78" w:themeColor="accent1" w:themeShade="7F"/>
+      <w:sz w:val="24"/>
+      <w:szCs w:val="24"/>
+    </w:rPr>
+  </w:style>
+  <w:style w:type="paragraph" w:styleId="TOC3">
+    <w:name w:val="toc 3"/>
+    <w:basedOn w:val="Normal"/>
+    <w:next w:val="Normal"/>
+    <w:autoRedefine/>
+    <w:uiPriority w:val="39"/>
+    <w:unhideWhenUsed/>
+    <w:rsid w:val="00850A7F"/>
+    <w:pPr>
+      <w:spacing w:after="100"/>
+      <w:ind w:left="440"/>
+    </w:pPr>
   </w:style>
 </w:styles>
 </file>
@@ -1940,4 +8404,16 @@
     </a:ext>
   </a:extLst>
 </a:theme>
+</file>
+
+<file path=customXml/item1.xml><?xml version="1.0" encoding="utf-8"?>
+<b:Sources xmlns:b="http://schemas.openxmlformats.org/officeDocument/2006/bibliography" xmlns="http://schemas.openxmlformats.org/officeDocument/2006/bibliography" SelectedStyle="\APASixthEditionOfficeOnline.xsl" StyleName="APA" Version="6"/>
+</file>
+
+<file path=customXml/itemProps1.xml><?xml version="1.0" encoding="utf-8"?>
+<ds:datastoreItem xmlns:ds="http://schemas.openxmlformats.org/officeDocument/2006/customXml" ds:itemID="{1704653A-14AB-4A59-94AD-0A3352B277F3}">
+  <ds:schemaRefs>
+    <ds:schemaRef ds:uri="http://schemas.openxmlformats.org/officeDocument/2006/bibliography"/>
+  </ds:schemaRefs>
+</ds:datastoreItem>
 </file>
--- a/Spring Boot.docx
+++ b/Spring Boot.docx
@@ -1,9 +1,15 @@
 
 <file path=word/document.xml><?xml version="1.0" encoding="utf-8"?>
-<w:document xmlns:wpc="http://schemas.microsoft.com/office/word/2010/wordprocessingCanvas" xmlns:cx="http://schemas.microsoft.com/office/drawing/2014/chartex" xmlns:cx1="http://schemas.microsoft.com/office/drawing/2015/9/8/chartex" xmlns:mc="http://schemas.openxmlformats.org/markup-compatibility/2006" xmlns:o="urn:schemas-microsoft-com:office:office" xmlns:r="http://schemas.openxmlformats.org/officeDocument/2006/relationships" xmlns:m="http://schemas.openxmlformats.org/officeDocument/2006/math" xmlns:v="urn:schemas-microsoft-com:vml" xmlns:wp14="http://schemas.microsoft.com/office/word/2010/wordprocessingDrawing" xmlns:wp="http://schemas.openxmlformats.org/drawingml/2006/wordprocessingDrawing" xmlns:w10="urn:schemas-microsoft-com:office:word" xmlns:w="http://schemas.openxmlformats.org/wordprocessingml/2006/main" xmlns:w14="http://schemas.microsoft.com/office/word/2010/wordml" xmlns:w15="http://schemas.microsoft.com/office/word/2012/wordml" xmlns:w16se="http://schemas.microsoft.com/office/word/2015/wordml/symex" xmlns:wpg="http://schemas.microsoft.com/office/word/2010/wordprocessingGroup" xmlns:wpi="http://schemas.microsoft.com/office/word/2010/wordprocessingInk" xmlns:wne="http://schemas.microsoft.com/office/word/2006/wordml" xmlns:wps="http://schemas.microsoft.com/office/word/2010/wordprocessingShape" mc:Ignorable="w14 w15 w16se wp14">
+<w:document xmlns:wpc="http://schemas.microsoft.com/office/word/2010/wordprocessingCanvas" xmlns:cx="http://schemas.microsoft.com/office/drawing/2014/chartex" xmlns:cx1="http://schemas.microsoft.com/office/drawing/2015/9/8/chartex" xmlns:cx2="http://schemas.microsoft.com/office/drawing/2015/10/21/chartex" xmlns:cx3="http://schemas.microsoft.com/office/drawing/2016/5/9/chartex" xmlns:cx4="http://schemas.microsoft.com/office/drawing/2016/5/10/chartex" xmlns:cx5="http://schemas.microsoft.com/office/drawing/2016/5/11/chartex" xmlns:cx6="http://schemas.microsoft.com/office/drawing/2016/5/12/chartex" xmlns:cx7="http://schemas.microsoft.com/office/drawing/2016/5/13/chartex" xmlns:cx8="http://schemas.microsoft.com/office/drawing/2016/5/14/chartex" xmlns:mc="http://schemas.openxmlformats.org/markup-compatibility/2006" xmlns:aink="http://schemas.microsoft.com/office/drawing/2016/ink" xmlns:am3d="http://schemas.microsoft.com/office/drawing/2017/model3d" xmlns:o="urn:schemas-microsoft-com:office:office" xmlns:r="http://schemas.openxmlformats.org/officeDocument/2006/relationships" xmlns:m="http://schemas.openxmlformats.org/officeDocument/2006/math" xmlns:v="urn:schemas-microsoft-com:vml" xmlns:wp14="http://schemas.microsoft.com/office/word/2010/wordprocessingDrawing" xmlns:wp="http://schemas.openxmlformats.org/drawingml/2006/wordprocessingDrawing" xmlns:w10="urn:schemas-microsoft-com:office:word" xmlns:w="http://schemas.openxmlformats.org/wordprocessingml/2006/main" xmlns:w14="http://schemas.microsoft.com/office/word/2010/wordml" xmlns:w15="http://schemas.microsoft.com/office/word/2012/wordml" xmlns:w16cid="http://schemas.microsoft.com/office/word/2016/wordml/cid" xmlns:w16se="http://schemas.microsoft.com/office/word/2015/wordml/symex" xmlns:wpg="http://schemas.microsoft.com/office/word/2010/wordprocessingGroup" xmlns:wpi="http://schemas.microsoft.com/office/word/2010/wordprocessingInk" xmlns:wne="http://schemas.microsoft.com/office/word/2006/wordml" xmlns:wps="http://schemas.microsoft.com/office/word/2010/wordprocessingShape" mc:Ignorable="w14 w15 w16se w16cid wp14">
   <w:body>
     <w:sdt>
       <w:sdtPr>
+        <w:rPr>
+          <w:rFonts w:asciiTheme="minorHAnsi" w:eastAsiaTheme="minorHAnsi" w:hAnsiTheme="minorHAnsi" w:cstheme="minorBidi"/>
+          <w:color w:val="auto"/>
+          <w:sz w:val="22"/>
+          <w:szCs w:val="22"/>
+        </w:rPr>
         <w:id w:val="-2018606125"/>
         <w:docPartObj>
           <w:docPartGallery w:val="Table of Contents"/>
@@ -12,13 +18,9 @@
       </w:sdtPr>
       <w:sdtEndPr>
         <w:rPr>
-          <w:rFonts w:asciiTheme="minorHAnsi" w:eastAsiaTheme="minorHAnsi" w:hAnsiTheme="minorHAnsi" w:cstheme="minorBidi"/>
           <w:b/>
           <w:bCs/>
           <w:noProof/>
-          <w:color w:val="auto"/>
-          <w:sz w:val="22"/>
-          <w:szCs w:val="22"/>
         </w:rPr>
       </w:sdtEndPr>
       <w:sdtContent>
@@ -1201,25 +1203,7 @@
           <w:sz w:val="20"/>
           <w:szCs w:val="20"/>
         </w:rPr>
-        <w:t>Create a new maven Project with maven archetype (maven-</w:t>
-      </w:r>
-      <w:proofErr w:type="spellStart"/>
-      <w:r>
-        <w:rPr>
-          <w:rFonts w:ascii="Consolas" w:hAnsi="Consolas"/>
-          <w:sz w:val="20"/>
-          <w:szCs w:val="20"/>
-        </w:rPr>
-        <w:t>quickstart</w:t>
-      </w:r>
-      <w:proofErr w:type="spellEnd"/>
-      <w:r>
-        <w:rPr>
-          <w:rFonts w:ascii="Consolas" w:hAnsi="Consolas"/>
-          <w:sz w:val="20"/>
-          <w:szCs w:val="20"/>
-        </w:rPr>
-        <w:t xml:space="preserve"> 1.1)</w:t>
+        <w:t>Create a new maven Project with maven archetype (maven-quickstart 1.1)</w:t>
       </w:r>
     </w:p>
     <w:p>
@@ -1285,7 +1269,7 @@
           <w:szCs w:val="20"/>
         </w:rPr>
         <w:drawing>
-          <wp:inline distT="0" distB="0" distL="0" distR="0" wp14:anchorId="15AD7719" wp14:editId="1DB38B85">
+          <wp:inline distT="0" distB="0" distL="0" distR="0" wp14:anchorId="65A090B6" wp14:editId="5BDC889B">
             <wp:extent cx="3762375" cy="781050"/>
             <wp:effectExtent l="0" t="0" r="9525" b="0"/>
             <wp:docPr id="5" name="Picture 5"/>
@@ -1377,7 +1361,7 @@
           <w:szCs w:val="20"/>
         </w:rPr>
         <w:drawing>
-          <wp:inline distT="0" distB="0" distL="0" distR="0" wp14:anchorId="3558814C" wp14:editId="1372337D">
+          <wp:inline distT="0" distB="0" distL="0" distR="0" wp14:anchorId="36719121" wp14:editId="3DD96B44">
             <wp:extent cx="3381375" cy="561975"/>
             <wp:effectExtent l="0" t="0" r="9525" b="9525"/>
             <wp:docPr id="6" name="Picture 6"/>
@@ -1490,7 +1474,7 @@
           <w:szCs w:val="20"/>
         </w:rPr>
         <w:drawing>
-          <wp:inline distT="0" distB="0" distL="0" distR="0" wp14:anchorId="72952034" wp14:editId="68AC463D">
+          <wp:inline distT="0" distB="0" distL="0" distR="0" wp14:anchorId="58F4E618" wp14:editId="462C111E">
             <wp:extent cx="3886200" cy="1457325"/>
             <wp:effectExtent l="0" t="0" r="0" b="9525"/>
             <wp:docPr id="1" name="Picture 1"/>
@@ -1574,7 +1558,7 @@
           <w:szCs w:val="20"/>
         </w:rPr>
         <w:drawing>
-          <wp:inline distT="0" distB="0" distL="0" distR="0" wp14:anchorId="652BB5AF" wp14:editId="7AB0DBE9">
+          <wp:inline distT="0" distB="0" distL="0" distR="0" wp14:anchorId="2399830B" wp14:editId="5344F9FD">
             <wp:extent cx="2571750" cy="2581275"/>
             <wp:effectExtent l="0" t="0" r="0" b="9525"/>
             <wp:docPr id="2" name="Picture 2"/>
@@ -1709,7 +1693,7 @@
           <w:szCs w:val="20"/>
         </w:rPr>
         <w:drawing>
-          <wp:inline distT="0" distB="0" distL="0" distR="0" wp14:anchorId="078EC990" wp14:editId="6A50CD4F">
+          <wp:inline distT="0" distB="0" distL="0" distR="0" wp14:anchorId="18373335" wp14:editId="18B438FF">
             <wp:extent cx="3400425" cy="1219200"/>
             <wp:effectExtent l="0" t="0" r="9525" b="0"/>
             <wp:docPr id="3" name="Picture 3"/>
@@ -1815,7 +1799,7 @@
           <w:szCs w:val="20"/>
         </w:rPr>
         <w:drawing>
-          <wp:inline distT="0" distB="0" distL="0" distR="0" wp14:anchorId="75EBAD5A" wp14:editId="02D0C698">
+          <wp:inline distT="0" distB="0" distL="0" distR="0" wp14:anchorId="54FB3FB7" wp14:editId="45C82858">
             <wp:extent cx="2247900" cy="638175"/>
             <wp:effectExtent l="0" t="0" r="0" b="9525"/>
             <wp:docPr id="4" name="Picture 4"/>
@@ -2273,7 +2257,7 @@
           <w:szCs w:val="20"/>
         </w:rPr>
         <w:drawing>
-          <wp:inline distT="0" distB="0" distL="0" distR="0" wp14:anchorId="5D01D718" wp14:editId="564CAE7D">
+          <wp:inline distT="0" distB="0" distL="0" distR="0" wp14:anchorId="2AC0A225" wp14:editId="3B1927AE">
             <wp:extent cx="5943600" cy="869950"/>
             <wp:effectExtent l="0" t="0" r="0" b="6350"/>
             <wp:docPr id="7" name="Picture 7"/>
@@ -2351,7 +2335,7 @@
           <w:szCs w:val="20"/>
         </w:rPr>
         <w:drawing>
-          <wp:inline distT="0" distB="0" distL="0" distR="0" wp14:anchorId="61D88F71" wp14:editId="21D642B5">
+          <wp:inline distT="0" distB="0" distL="0" distR="0" wp14:anchorId="4F140791" wp14:editId="4E7318D8">
             <wp:extent cx="5153025" cy="2152650"/>
             <wp:effectExtent l="0" t="0" r="9525" b="0"/>
             <wp:docPr id="8" name="Picture 8"/>
@@ -2497,7 +2481,7 @@
           <w:szCs w:val="20"/>
         </w:rPr>
         <w:drawing>
-          <wp:inline distT="0" distB="0" distL="0" distR="0" wp14:anchorId="0AA3AAA3" wp14:editId="43D5F101">
+          <wp:inline distT="0" distB="0" distL="0" distR="0" wp14:anchorId="308D0823" wp14:editId="2D7DEF3F">
             <wp:extent cx="3886200" cy="1457325"/>
             <wp:effectExtent l="0" t="0" r="0" b="9525"/>
             <wp:docPr id="9" name="Picture 9"/>
@@ -2730,18 +2714,8 @@
                 <w:sz w:val="20"/>
                 <w:szCs w:val="20"/>
               </w:rPr>
-              <w:t>@</w:t>
-            </w:r>
-            <w:proofErr w:type="spellStart"/>
-            <w:r>
-              <w:rPr>
-                <w:rFonts w:ascii="Consolas" w:hAnsi="Consolas"/>
-                <w:sz w:val="20"/>
-                <w:szCs w:val="20"/>
-              </w:rPr>
-              <w:t>SpringBootApplication</w:t>
-            </w:r>
-            <w:proofErr w:type="spellEnd"/>
+              <w:t>@SpringBootApplication</w:t>
+            </w:r>
           </w:p>
         </w:tc>
         <w:tc>
@@ -2884,18 +2858,8 @@
                 <w:sz w:val="20"/>
                 <w:szCs w:val="20"/>
               </w:rPr>
-              <w:t>@</w:t>
-            </w:r>
-            <w:proofErr w:type="spellStart"/>
-            <w:r>
-              <w:rPr>
-                <w:rFonts w:ascii="Consolas" w:hAnsi="Consolas"/>
-                <w:sz w:val="20"/>
-                <w:szCs w:val="20"/>
-              </w:rPr>
-              <w:t>EnableAutoConfiguration</w:t>
-            </w:r>
-            <w:proofErr w:type="spellEnd"/>
+              <w:t>@EnableAutoConfiguration</w:t>
+            </w:r>
           </w:p>
         </w:tc>
         <w:tc>
@@ -2962,18 +2926,8 @@
                 <w:sz w:val="20"/>
                 <w:szCs w:val="20"/>
               </w:rPr>
-              <w:t>@</w:t>
-            </w:r>
-            <w:proofErr w:type="spellStart"/>
-            <w:r>
-              <w:rPr>
-                <w:rFonts w:ascii="Consolas" w:hAnsi="Consolas"/>
-                <w:sz w:val="20"/>
-                <w:szCs w:val="20"/>
-              </w:rPr>
-              <w:t>ComponentScan</w:t>
-            </w:r>
-            <w:proofErr w:type="spellEnd"/>
+              <w:t>@ComponentScan</w:t>
+            </w:r>
           </w:p>
         </w:tc>
         <w:tc>
@@ -3034,59 +2988,13 @@
                 <w:szCs w:val="20"/>
               </w:rPr>
             </w:pPr>
-            <w:proofErr w:type="spellStart"/>
-            <w:r>
-              <w:rPr>
-                <w:rFonts w:ascii="Consolas" w:hAnsi="Consolas"/>
-                <w:sz w:val="20"/>
-                <w:szCs w:val="20"/>
-              </w:rPr>
-              <w:t>SpringApplication.run</w:t>
-            </w:r>
-            <w:proofErr w:type="spellEnd"/>
-            <w:r>
-              <w:rPr>
-                <w:rFonts w:ascii="Consolas" w:hAnsi="Consolas"/>
-                <w:sz w:val="20"/>
-                <w:szCs w:val="20"/>
-              </w:rPr>
-              <w:t>(</w:t>
-            </w:r>
-            <w:proofErr w:type="spellStart"/>
-            <w:r>
-              <w:rPr>
-                <w:rFonts w:ascii="Consolas" w:hAnsi="Consolas"/>
-                <w:sz w:val="20"/>
-                <w:szCs w:val="20"/>
-              </w:rPr>
-              <w:t>className.class</w:t>
-            </w:r>
-            <w:proofErr w:type="spellEnd"/>
-            <w:r>
-              <w:rPr>
-                <w:rFonts w:ascii="Consolas" w:hAnsi="Consolas"/>
-                <w:sz w:val="20"/>
-                <w:szCs w:val="20"/>
-              </w:rPr>
-              <w:t xml:space="preserve">, </w:t>
-            </w:r>
-            <w:proofErr w:type="spellStart"/>
-            <w:r>
-              <w:rPr>
-                <w:rFonts w:ascii="Consolas" w:hAnsi="Consolas"/>
-                <w:sz w:val="20"/>
-                <w:szCs w:val="20"/>
-              </w:rPr>
-              <w:t>args</w:t>
-            </w:r>
-            <w:proofErr w:type="spellEnd"/>
-            <w:r>
-              <w:rPr>
-                <w:rFonts w:ascii="Consolas" w:hAnsi="Consolas"/>
-                <w:sz w:val="20"/>
-                <w:szCs w:val="20"/>
-              </w:rPr>
-              <w:t>);</w:t>
+            <w:r>
+              <w:rPr>
+                <w:rFonts w:ascii="Consolas" w:hAnsi="Consolas"/>
+                <w:sz w:val="20"/>
+                <w:szCs w:val="20"/>
+              </w:rPr>
+              <w:t>SpringApplication.run(className.class, args);</w:t>
             </w:r>
           </w:p>
         </w:tc>
@@ -3171,7 +3079,7 @@
           <w:szCs w:val="20"/>
         </w:rPr>
         <w:drawing>
-          <wp:inline distT="0" distB="0" distL="0" distR="0" wp14:anchorId="226BA24E" wp14:editId="7D9DA896">
+          <wp:inline distT="0" distB="0" distL="0" distR="0" wp14:anchorId="53501722" wp14:editId="4294459F">
             <wp:extent cx="3705225" cy="971550"/>
             <wp:effectExtent l="0" t="0" r="9525" b="0"/>
             <wp:docPr id="10" name="Picture 10"/>
@@ -3604,7 +3512,7 @@
           <w:szCs w:val="20"/>
         </w:rPr>
         <w:drawing>
-          <wp:inline distT="0" distB="0" distL="0" distR="0" wp14:anchorId="432EBE0F" wp14:editId="66F2EFBA">
+          <wp:inline distT="0" distB="0" distL="0" distR="0" wp14:anchorId="4D3FCF89" wp14:editId="24098E64">
             <wp:extent cx="4038600" cy="1762125"/>
             <wp:effectExtent l="0" t="0" r="0" b="9525"/>
             <wp:docPr id="13" name="Picture 13"/>
@@ -3878,23 +3786,13 @@
           <w:szCs w:val="20"/>
         </w:rPr>
       </w:pPr>
-      <w:proofErr w:type="spellStart"/>
-      <w:r>
-        <w:rPr>
-          <w:rFonts w:ascii="Consolas" w:hAnsi="Consolas"/>
-          <w:sz w:val="20"/>
-          <w:szCs w:val="20"/>
-        </w:rPr>
-        <w:t>Src</w:t>
-      </w:r>
-      <w:proofErr w:type="spellEnd"/>
-      <w:r>
-        <w:rPr>
-          <w:rFonts w:ascii="Consolas" w:hAnsi="Consolas"/>
-          <w:sz w:val="20"/>
-          <w:szCs w:val="20"/>
-        </w:rPr>
-        <w:t>&gt;</w:t>
+      <w:r>
+        <w:rPr>
+          <w:rFonts w:ascii="Consolas" w:hAnsi="Consolas"/>
+          <w:sz w:val="20"/>
+          <w:szCs w:val="20"/>
+        </w:rPr>
+        <w:t>Src&gt;</w:t>
       </w:r>
       <w:r>
         <w:rPr>
@@ -3956,7 +3854,7 @@
           <w:szCs w:val="20"/>
         </w:rPr>
         <w:drawing>
-          <wp:inline distT="0" distB="0" distL="0" distR="0" wp14:anchorId="45C0689C" wp14:editId="3ED0C382">
+          <wp:inline distT="0" distB="0" distL="0" distR="0" wp14:anchorId="1DA86115" wp14:editId="5FA1126E">
             <wp:extent cx="2190750" cy="3276600"/>
             <wp:effectExtent l="0" t="0" r="0" b="0"/>
             <wp:docPr id="12" name="Picture 12"/>
@@ -4017,25 +3915,7 @@
           <w:sz w:val="20"/>
           <w:szCs w:val="20"/>
         </w:rPr>
-        <w:t xml:space="preserve">After </w:t>
-      </w:r>
-      <w:proofErr w:type="spellStart"/>
-      <w:r>
-        <w:rPr>
-          <w:rFonts w:ascii="Consolas" w:hAnsi="Consolas"/>
-          <w:sz w:val="20"/>
-          <w:szCs w:val="20"/>
-        </w:rPr>
-        <w:t>src</w:t>
-      </w:r>
-      <w:proofErr w:type="spellEnd"/>
-      <w:r>
-        <w:rPr>
-          <w:rFonts w:ascii="Consolas" w:hAnsi="Consolas"/>
-          <w:sz w:val="20"/>
-          <w:szCs w:val="20"/>
-        </w:rPr>
-        <w:t>/main/resources</w:t>
+        <w:t>After src/main/resources</w:t>
       </w:r>
       <w:r>
         <w:rPr>
@@ -4415,7 +4295,7 @@
           <w:szCs w:val="20"/>
         </w:rPr>
         <w:drawing>
-          <wp:inline distT="0" distB="0" distL="0" distR="0" wp14:anchorId="20A3596D" wp14:editId="313CB68D">
+          <wp:inline distT="0" distB="0" distL="0" distR="0" wp14:anchorId="414D01D1" wp14:editId="424B926E">
             <wp:extent cx="2638425" cy="523875"/>
             <wp:effectExtent l="0" t="0" r="9525" b="9525"/>
             <wp:docPr id="14" name="Picture 14"/>
@@ -4542,25 +4422,7 @@
                 <w:sz w:val="20"/>
                 <w:szCs w:val="20"/>
               </w:rPr>
-              <w:t>GET /</w:t>
-            </w:r>
-            <w:proofErr w:type="spellStart"/>
-            <w:r>
-              <w:rPr>
-                <w:rFonts w:ascii="Consolas" w:hAnsi="Consolas"/>
-                <w:sz w:val="20"/>
-                <w:szCs w:val="20"/>
-              </w:rPr>
-              <w:t>api</w:t>
-            </w:r>
-            <w:proofErr w:type="spellEnd"/>
-            <w:r>
-              <w:rPr>
-                <w:rFonts w:ascii="Consolas" w:hAnsi="Consolas"/>
-                <w:sz w:val="20"/>
-                <w:szCs w:val="20"/>
-              </w:rPr>
-              <w:t>/v1/shipwrecks (list)</w:t>
+              <w:t>GET /api/v1/shipwrecks (list)</w:t>
             </w:r>
           </w:p>
         </w:tc>
@@ -4587,7 +4449,7 @@
                 <w:szCs w:val="20"/>
               </w:rPr>
               <w:drawing>
-                <wp:inline distT="0" distB="0" distL="0" distR="0" wp14:anchorId="6851B246" wp14:editId="4C645568">
+                <wp:inline distT="0" distB="0" distL="0" distR="0" wp14:anchorId="683D6831" wp14:editId="16D2FEAA">
                   <wp:extent cx="4105275" cy="647700"/>
                   <wp:effectExtent l="0" t="0" r="9525" b="0"/>
                   <wp:docPr id="15" name="Picture 15"/>
@@ -4646,25 +4508,7 @@
                 <w:sz w:val="20"/>
                 <w:szCs w:val="20"/>
               </w:rPr>
-              <w:t>POST /</w:t>
-            </w:r>
-            <w:proofErr w:type="spellStart"/>
-            <w:r>
-              <w:rPr>
-                <w:rFonts w:ascii="Consolas" w:hAnsi="Consolas"/>
-                <w:sz w:val="20"/>
-                <w:szCs w:val="20"/>
-              </w:rPr>
-              <w:t>api</w:t>
-            </w:r>
-            <w:proofErr w:type="spellEnd"/>
-            <w:r>
-              <w:rPr>
-                <w:rFonts w:ascii="Consolas" w:hAnsi="Consolas"/>
-                <w:sz w:val="20"/>
-                <w:szCs w:val="20"/>
-              </w:rPr>
-              <w:t>/v1/shipwrecks (add)</w:t>
+              <w:t>POST /api/v1/shipwrecks (add)</w:t>
             </w:r>
           </w:p>
         </w:tc>
@@ -4691,7 +4535,7 @@
                 <w:szCs w:val="20"/>
               </w:rPr>
               <w:drawing>
-                <wp:inline distT="0" distB="0" distL="0" distR="0" wp14:anchorId="419EADD1" wp14:editId="759E987B">
+                <wp:inline distT="0" distB="0" distL="0" distR="0" wp14:anchorId="37807196" wp14:editId="55925950">
                   <wp:extent cx="4105275" cy="657225"/>
                   <wp:effectExtent l="0" t="0" r="9525" b="9525"/>
                   <wp:docPr id="16" name="Picture 16"/>
@@ -4750,25 +4594,7 @@
                 <w:sz w:val="20"/>
                 <w:szCs w:val="20"/>
               </w:rPr>
-              <w:t>GET /</w:t>
-            </w:r>
-            <w:proofErr w:type="spellStart"/>
-            <w:r>
-              <w:rPr>
-                <w:rFonts w:ascii="Consolas" w:hAnsi="Consolas"/>
-                <w:sz w:val="20"/>
-                <w:szCs w:val="20"/>
-              </w:rPr>
-              <w:t>api</w:t>
-            </w:r>
-            <w:proofErr w:type="spellEnd"/>
-            <w:r>
-              <w:rPr>
-                <w:rFonts w:ascii="Consolas" w:hAnsi="Consolas"/>
-                <w:sz w:val="20"/>
-                <w:szCs w:val="20"/>
-              </w:rPr>
-              <w:t>/v1/shipwrecks/ {id} (view)</w:t>
+              <w:t>GET /api/v1/shipwrecks/ {id} (view)</w:t>
             </w:r>
           </w:p>
         </w:tc>
@@ -4795,7 +4621,7 @@
                 <w:szCs w:val="20"/>
               </w:rPr>
               <w:drawing>
-                <wp:inline distT="0" distB="0" distL="0" distR="0" wp14:anchorId="5D6F5671" wp14:editId="1CF4A3D6">
+                <wp:inline distT="0" distB="0" distL="0" distR="0" wp14:anchorId="6A793963" wp14:editId="479B7750">
                   <wp:extent cx="4381500" cy="590550"/>
                   <wp:effectExtent l="0" t="0" r="0" b="0"/>
                   <wp:docPr id="17" name="Picture 17"/>
@@ -4854,25 +4680,7 @@
                 <w:sz w:val="20"/>
                 <w:szCs w:val="20"/>
               </w:rPr>
-              <w:t>PUT /</w:t>
-            </w:r>
-            <w:proofErr w:type="spellStart"/>
-            <w:r>
-              <w:rPr>
-                <w:rFonts w:ascii="Consolas" w:hAnsi="Consolas"/>
-                <w:sz w:val="20"/>
-                <w:szCs w:val="20"/>
-              </w:rPr>
-              <w:t>api</w:t>
-            </w:r>
-            <w:proofErr w:type="spellEnd"/>
-            <w:r>
-              <w:rPr>
-                <w:rFonts w:ascii="Consolas" w:hAnsi="Consolas"/>
-                <w:sz w:val="20"/>
-                <w:szCs w:val="20"/>
-              </w:rPr>
-              <w:t>/v1/shipwrecks/ {id} (update)</w:t>
+              <w:t>PUT /api/v1/shipwrecks/ {id} (update)</w:t>
             </w:r>
           </w:p>
         </w:tc>
@@ -4899,7 +4707,7 @@
                 <w:szCs w:val="20"/>
               </w:rPr>
               <w:drawing>
-                <wp:inline distT="0" distB="0" distL="0" distR="0" wp14:anchorId="19A0CAFB" wp14:editId="02906253">
+                <wp:inline distT="0" distB="0" distL="0" distR="0" wp14:anchorId="323D0491" wp14:editId="69E4F39C">
                   <wp:extent cx="5486400" cy="647700"/>
                   <wp:effectExtent l="0" t="0" r="0" b="0"/>
                   <wp:docPr id="18" name="Picture 18"/>
@@ -4958,25 +4766,7 @@
                 <w:sz w:val="20"/>
                 <w:szCs w:val="20"/>
               </w:rPr>
-              <w:t>DELETE /</w:t>
-            </w:r>
-            <w:proofErr w:type="spellStart"/>
-            <w:r>
-              <w:rPr>
-                <w:rFonts w:ascii="Consolas" w:hAnsi="Consolas"/>
-                <w:sz w:val="20"/>
-                <w:szCs w:val="20"/>
-              </w:rPr>
-              <w:t>api</w:t>
-            </w:r>
-            <w:proofErr w:type="spellEnd"/>
-            <w:r>
-              <w:rPr>
-                <w:rFonts w:ascii="Consolas" w:hAnsi="Consolas"/>
-                <w:sz w:val="20"/>
-                <w:szCs w:val="20"/>
-              </w:rPr>
-              <w:t>/v1/shipwrecks/ {id} (delete)</w:t>
+              <w:t>DELETE /api/v1/shipwrecks/ {id} (delete)</w:t>
             </w:r>
           </w:p>
         </w:tc>
@@ -5003,7 +4793,7 @@
                 <w:szCs w:val="20"/>
               </w:rPr>
               <w:drawing>
-                <wp:inline distT="0" distB="0" distL="0" distR="0" wp14:anchorId="2E8A3D42" wp14:editId="6F04321D">
+                <wp:inline distT="0" distB="0" distL="0" distR="0" wp14:anchorId="0F6285B6" wp14:editId="51B04905">
                   <wp:extent cx="4610100" cy="628650"/>
                   <wp:effectExtent l="0" t="0" r="0" b="0"/>
                   <wp:docPr id="19" name="Picture 19"/>
@@ -5148,25 +4938,7 @@
                 <w:sz w:val="20"/>
                 <w:szCs w:val="20"/>
               </w:rPr>
-              <w:t xml:space="preserve">It tells spring </w:t>
-            </w:r>
-            <w:proofErr w:type="spellStart"/>
-            <w:r>
-              <w:rPr>
-                <w:rFonts w:ascii="Consolas" w:hAnsi="Consolas"/>
-                <w:sz w:val="20"/>
-                <w:szCs w:val="20"/>
-              </w:rPr>
-              <w:t>mvc</w:t>
-            </w:r>
-            <w:proofErr w:type="spellEnd"/>
-            <w:r>
-              <w:rPr>
-                <w:rFonts w:ascii="Consolas" w:hAnsi="Consolas"/>
-                <w:sz w:val="20"/>
-                <w:szCs w:val="20"/>
-              </w:rPr>
-              <w:t xml:space="preserve"> to set up view resolvers like content negotiating view resolvers. </w:t>
+              <w:t xml:space="preserve">It tells spring mvc to set up view resolvers like content negotiating view resolvers. </w:t>
             </w:r>
           </w:p>
           <w:p>
@@ -5184,43 +4956,7 @@
                 <w:sz w:val="20"/>
                 <w:szCs w:val="20"/>
               </w:rPr>
-              <w:t xml:space="preserve">It sets up Jackson – </w:t>
-            </w:r>
-            <w:proofErr w:type="spellStart"/>
-            <w:r>
-              <w:rPr>
-                <w:rFonts w:ascii="Consolas" w:hAnsi="Consolas"/>
-                <w:sz w:val="20"/>
-                <w:szCs w:val="20"/>
-              </w:rPr>
-              <w:t>Json</w:t>
-            </w:r>
-            <w:proofErr w:type="spellEnd"/>
-            <w:r>
-              <w:rPr>
-                <w:rFonts w:ascii="Consolas" w:hAnsi="Consolas"/>
-                <w:sz w:val="20"/>
-                <w:szCs w:val="20"/>
-              </w:rPr>
-              <w:t xml:space="preserve"> library to handle views for application/</w:t>
-            </w:r>
-            <w:proofErr w:type="spellStart"/>
-            <w:r>
-              <w:rPr>
-                <w:rFonts w:ascii="Consolas" w:hAnsi="Consolas"/>
-                <w:sz w:val="20"/>
-                <w:szCs w:val="20"/>
-              </w:rPr>
-              <w:t>json</w:t>
-            </w:r>
-            <w:proofErr w:type="spellEnd"/>
-            <w:r>
-              <w:rPr>
-                <w:rFonts w:ascii="Consolas" w:hAnsi="Consolas"/>
-                <w:sz w:val="20"/>
-                <w:szCs w:val="20"/>
-              </w:rPr>
-              <w:t xml:space="preserve"> types</w:t>
+              <w:t>It sets up Jackson – Json library to handle views for application/json types</w:t>
             </w:r>
           </w:p>
         </w:tc>
@@ -5245,25 +4981,7 @@
                 <w:sz w:val="20"/>
                 <w:szCs w:val="20"/>
               </w:rPr>
-              <w:t xml:space="preserve">It sets up spring </w:t>
-            </w:r>
-            <w:proofErr w:type="spellStart"/>
-            <w:r>
-              <w:rPr>
-                <w:rFonts w:ascii="Consolas" w:hAnsi="Consolas"/>
-                <w:sz w:val="20"/>
-                <w:szCs w:val="20"/>
-              </w:rPr>
-              <w:t>mvc</w:t>
-            </w:r>
-            <w:proofErr w:type="spellEnd"/>
-            <w:r>
-              <w:rPr>
-                <w:rFonts w:ascii="Consolas" w:hAnsi="Consolas"/>
-                <w:sz w:val="20"/>
-                <w:szCs w:val="20"/>
-              </w:rPr>
-              <w:t xml:space="preserve"> to serve static content from class path root / (static/public/resources) folder</w:t>
+              <w:t>It sets up spring mvc to serve static content from class path root / (static/public/resources) folder</w:t>
             </w:r>
           </w:p>
         </w:tc>
@@ -5288,25 +5006,7 @@
                 <w:sz w:val="20"/>
                 <w:szCs w:val="20"/>
               </w:rPr>
-              <w:t xml:space="preserve">It sets up spring </w:t>
-            </w:r>
-            <w:proofErr w:type="spellStart"/>
-            <w:r>
-              <w:rPr>
-                <w:rFonts w:ascii="Consolas" w:hAnsi="Consolas"/>
-                <w:sz w:val="20"/>
-                <w:szCs w:val="20"/>
-              </w:rPr>
-              <w:t>mvc</w:t>
-            </w:r>
-            <w:proofErr w:type="spellEnd"/>
-            <w:r>
-              <w:rPr>
-                <w:rFonts w:ascii="Consolas" w:hAnsi="Consolas"/>
-                <w:sz w:val="20"/>
-                <w:szCs w:val="20"/>
-              </w:rPr>
-              <w:t xml:space="preserve"> http message converters so that it can convert JSON objects to java and </w:t>
+              <w:t xml:space="preserve">It sets up spring mvc http message converters so that it can convert JSON objects to java and </w:t>
             </w:r>
             <w:r>
               <w:rPr>
@@ -5468,23 +5168,13 @@
           <w:szCs w:val="20"/>
         </w:rPr>
       </w:pPr>
-      <w:proofErr w:type="spellStart"/>
-      <w:r>
-        <w:rPr>
-          <w:rFonts w:ascii="Consolas" w:hAnsi="Consolas"/>
-          <w:sz w:val="20"/>
-          <w:szCs w:val="20"/>
-        </w:rPr>
-        <w:t>Src</w:t>
-      </w:r>
-      <w:proofErr w:type="spellEnd"/>
-      <w:r>
-        <w:rPr>
-          <w:rFonts w:ascii="Consolas" w:hAnsi="Consolas"/>
-          <w:sz w:val="20"/>
-          <w:szCs w:val="20"/>
-        </w:rPr>
-        <w:t>/main/resources/application.properties</w:t>
+      <w:r>
+        <w:rPr>
+          <w:rFonts w:ascii="Consolas" w:hAnsi="Consolas"/>
+          <w:sz w:val="20"/>
+          <w:szCs w:val="20"/>
+        </w:rPr>
+        <w:t>Src/main/resources/application.properties</w:t>
       </w:r>
     </w:p>
     <w:p>
@@ -5576,34 +5266,14 @@
           <w:szCs w:val="20"/>
         </w:rPr>
       </w:pPr>
-      <w:proofErr w:type="gramStart"/>
-      <w:r>
-        <w:rPr>
-          <w:rFonts w:ascii="Consolas" w:hAnsi="Consolas"/>
-          <w:sz w:val="20"/>
-          <w:szCs w:val="20"/>
-        </w:rPr>
-        <w:t>application-{</w:t>
-      </w:r>
-      <w:proofErr w:type="gramEnd"/>
-      <w:r>
-        <w:rPr>
-          <w:rFonts w:ascii="Consolas" w:hAnsi="Consolas"/>
-          <w:sz w:val="20"/>
-          <w:szCs w:val="20"/>
-        </w:rPr>
-        <w:t>profile}.properties e.g. : application-</w:t>
-      </w:r>
-      <w:proofErr w:type="spellStart"/>
-      <w:r>
-        <w:rPr>
-          <w:rFonts w:ascii="Consolas" w:hAnsi="Consolas"/>
-          <w:sz w:val="20"/>
-          <w:szCs w:val="20"/>
-        </w:rPr>
-        <w:t>dev.properties</w:t>
-      </w:r>
-      <w:proofErr w:type="spellEnd"/>
+      <w:r>
+        <w:rPr>
+          <w:rFonts w:ascii="Consolas" w:hAnsi="Consolas"/>
+          <w:sz w:val="20"/>
+          <w:szCs w:val="20"/>
+        </w:rPr>
+        <w:t>application-{profile}.properties e.g. : application-dev.properties</w:t>
+      </w:r>
     </w:p>
     <w:p>
       <w:pPr>
@@ -5737,23 +5407,13 @@
                 <w:szCs w:val="20"/>
               </w:rPr>
             </w:pPr>
-            <w:proofErr w:type="spellStart"/>
-            <w:r>
-              <w:rPr>
-                <w:rFonts w:ascii="Consolas" w:hAnsi="Consolas"/>
-                <w:sz w:val="20"/>
-                <w:szCs w:val="20"/>
-              </w:rPr>
-              <w:t>logging.level.org.springframework.web</w:t>
-            </w:r>
-            <w:proofErr w:type="spellEnd"/>
-            <w:r>
-              <w:rPr>
-                <w:rFonts w:ascii="Consolas" w:hAnsi="Consolas"/>
-                <w:sz w:val="20"/>
-                <w:szCs w:val="20"/>
-              </w:rPr>
-              <w:t>=debug</w:t>
+            <w:r>
+              <w:rPr>
+                <w:rFonts w:ascii="Consolas" w:hAnsi="Consolas"/>
+                <w:sz w:val="20"/>
+                <w:szCs w:val="20"/>
+              </w:rPr>
+              <w:t>logging.level.org.springframework.web=debug</w:t>
             </w:r>
           </w:p>
         </w:tc>
@@ -5795,23 +5455,13 @@
                 <w:szCs w:val="20"/>
               </w:rPr>
             </w:pPr>
-            <w:proofErr w:type="spellStart"/>
-            <w:r>
-              <w:rPr>
-                <w:rFonts w:ascii="Consolas" w:hAnsi="Consolas"/>
-                <w:sz w:val="20"/>
-                <w:szCs w:val="20"/>
-              </w:rPr>
-              <w:t>server.port</w:t>
-            </w:r>
-            <w:proofErr w:type="spellEnd"/>
-            <w:r>
-              <w:rPr>
-                <w:rFonts w:ascii="Consolas" w:hAnsi="Consolas"/>
-                <w:sz w:val="20"/>
-                <w:szCs w:val="20"/>
-              </w:rPr>
-              <w:t>=8181</w:t>
+            <w:r>
+              <w:rPr>
+                <w:rFonts w:ascii="Consolas" w:hAnsi="Consolas"/>
+                <w:sz w:val="20"/>
+                <w:szCs w:val="20"/>
+              </w:rPr>
+              <w:t>server.port=8181</w:t>
             </w:r>
           </w:p>
         </w:tc>
@@ -5937,7 +5587,7 @@
           <w:noProof/>
         </w:rPr>
         <w:drawing>
-          <wp:inline distT="0" distB="0" distL="0" distR="0" wp14:anchorId="07A99CF6" wp14:editId="4CC89041">
+          <wp:inline distT="0" distB="0" distL="0" distR="0" wp14:anchorId="72EE1D9B" wp14:editId="33F2A684">
             <wp:extent cx="2505075" cy="933450"/>
             <wp:effectExtent l="0" t="0" r="9525" b="0"/>
             <wp:docPr id="11" name="Picture 11"/>
@@ -5998,25 +5648,7 @@
           <w:sz w:val="20"/>
           <w:szCs w:val="20"/>
         </w:rPr>
-        <w:t xml:space="preserve">Test has </w:t>
-      </w:r>
-      <w:proofErr w:type="spellStart"/>
-      <w:r>
-        <w:rPr>
-          <w:rFonts w:ascii="Consolas" w:hAnsi="Consolas"/>
-          <w:sz w:val="20"/>
-          <w:szCs w:val="20"/>
-        </w:rPr>
-        <w:t>server.port</w:t>
-      </w:r>
-      <w:proofErr w:type="spellEnd"/>
-      <w:r>
-        <w:rPr>
-          <w:rFonts w:ascii="Consolas" w:hAnsi="Consolas"/>
-          <w:sz w:val="20"/>
-          <w:szCs w:val="20"/>
-        </w:rPr>
-        <w:t xml:space="preserve"> = 9090</w:t>
+        <w:t>Test has server.port = 9090</w:t>
       </w:r>
     </w:p>
     <w:p>
@@ -6034,25 +5666,7 @@
           <w:sz w:val="20"/>
           <w:szCs w:val="20"/>
         </w:rPr>
-        <w:t xml:space="preserve">Prod has </w:t>
-      </w:r>
-      <w:proofErr w:type="spellStart"/>
-      <w:r>
-        <w:rPr>
-          <w:rFonts w:ascii="Consolas" w:hAnsi="Consolas"/>
-          <w:sz w:val="20"/>
-          <w:szCs w:val="20"/>
-        </w:rPr>
-        <w:t>server.port</w:t>
-      </w:r>
-      <w:proofErr w:type="spellEnd"/>
-      <w:r>
-        <w:rPr>
-          <w:rFonts w:ascii="Consolas" w:hAnsi="Consolas"/>
-          <w:sz w:val="20"/>
-          <w:szCs w:val="20"/>
-        </w:rPr>
-        <w:t xml:space="preserve"> = 80</w:t>
+        <w:t>Prod has server.port = 80</w:t>
       </w:r>
     </w:p>
     <w:p>
@@ -6108,25 +5722,7 @@
           <w:sz w:val="20"/>
           <w:szCs w:val="20"/>
         </w:rPr>
-        <w:t xml:space="preserve">Run </w:t>
-      </w:r>
-      <w:proofErr w:type="spellStart"/>
-      <w:r>
-        <w:rPr>
-          <w:rFonts w:ascii="Consolas" w:hAnsi="Consolas"/>
-          <w:sz w:val="20"/>
-          <w:szCs w:val="20"/>
-        </w:rPr>
-        <w:t>Congurations</w:t>
-      </w:r>
-      <w:proofErr w:type="spellEnd"/>
-      <w:r>
-        <w:rPr>
-          <w:rFonts w:ascii="Consolas" w:hAnsi="Consolas"/>
-          <w:sz w:val="20"/>
-          <w:szCs w:val="20"/>
-        </w:rPr>
-        <w:t>&gt;Run as&gt;Arguments&gt;VM Arguments</w:t>
+        <w:t>Run Congurations&gt;Run as&gt;Arguments&gt;VM Arguments</w:t>
       </w:r>
     </w:p>
     <w:p>
@@ -6143,7 +5739,7 @@
           <w:noProof/>
         </w:rPr>
         <w:drawing>
-          <wp:inline distT="0" distB="0" distL="0" distR="0" wp14:anchorId="2B893CF8" wp14:editId="7B4A27D0">
+          <wp:inline distT="0" distB="0" distL="0" distR="0" wp14:anchorId="7EEADC4F" wp14:editId="1312B20C">
             <wp:extent cx="5334000" cy="962025"/>
             <wp:effectExtent l="0" t="0" r="0" b="9525"/>
             <wp:docPr id="20" name="Picture 20"/>
@@ -6290,7 +5886,7 @@
           <w:noProof/>
         </w:rPr>
         <w:drawing>
-          <wp:inline distT="0" distB="0" distL="0" distR="0" wp14:anchorId="257FE70E" wp14:editId="63B20AD2">
+          <wp:inline distT="0" distB="0" distL="0" distR="0" wp14:anchorId="4F4526D6" wp14:editId="2AEFCD97">
             <wp:extent cx="4171950" cy="3190875"/>
             <wp:effectExtent l="0" t="0" r="0" b="9525"/>
             <wp:docPr id="21" name="Picture 21"/>
@@ -6345,7 +5941,7 @@
           <w:noProof/>
         </w:rPr>
         <w:drawing>
-          <wp:inline distT="0" distB="0" distL="0" distR="0" wp14:anchorId="1B7E3BE0" wp14:editId="3CEE79A7">
+          <wp:inline distT="0" distB="0" distL="0" distR="0" wp14:anchorId="4CAED845" wp14:editId="6AABB4AB">
             <wp:extent cx="3962400" cy="1190625"/>
             <wp:effectExtent l="0" t="0" r="0" b="9525"/>
             <wp:docPr id="22" name="Picture 22"/>
@@ -6402,7 +5998,7 @@
           <w:noProof/>
         </w:rPr>
         <w:drawing>
-          <wp:inline distT="0" distB="0" distL="0" distR="0" wp14:anchorId="3B38A14E" wp14:editId="00DE47A5">
+          <wp:inline distT="0" distB="0" distL="0" distR="0" wp14:anchorId="583EE9A6" wp14:editId="009663DE">
             <wp:extent cx="2295525" cy="352425"/>
             <wp:effectExtent l="0" t="0" r="9525" b="9525"/>
             <wp:docPr id="23" name="Picture 23"/>
@@ -6483,7 +6079,7 @@
         </w:rPr>
         <w:lastRenderedPageBreak/>
         <w:drawing>
-          <wp:inline distT="0" distB="0" distL="0" distR="0" wp14:anchorId="45075BFE" wp14:editId="1ADB7F9A">
+          <wp:inline distT="0" distB="0" distL="0" distR="0" wp14:anchorId="2481F7F8" wp14:editId="2912A10A">
             <wp:extent cx="5943600" cy="3771265"/>
             <wp:effectExtent l="0" t="0" r="0" b="635"/>
             <wp:docPr id="24" name="Picture 24"/>
@@ -6539,13 +6135,8 @@
       <w:pPr>
         <w:pStyle w:val="ListParagraph"/>
       </w:pPr>
-      <w:proofErr w:type="gramStart"/>
-      <w:r>
-        <w:t>commons-dbcp</w:t>
-      </w:r>
-      <w:proofErr w:type="gramEnd"/>
-      <w:r>
-        <w:t xml:space="preserve">, commons-dbcp2 can also be </w:t>
+      <w:r>
+        <w:t xml:space="preserve">commons-dbcp, commons-dbcp2 can also be </w:t>
       </w:r>
       <w:r>
         <w:t>integrated</w:t>
@@ -6580,7 +6171,7 @@
           <w:noProof/>
         </w:rPr>
         <w:drawing>
-          <wp:inline distT="0" distB="0" distL="0" distR="0" wp14:anchorId="29B3CC88" wp14:editId="16BD99DC">
+          <wp:inline distT="0" distB="0" distL="0" distR="0" wp14:anchorId="4AB8C799" wp14:editId="2DCE1B4D">
             <wp:extent cx="3400425" cy="619125"/>
             <wp:effectExtent l="0" t="0" r="9525" b="9525"/>
             <wp:docPr id="33" name="Picture 33"/>
@@ -6637,7 +6228,7 @@
           <w:noProof/>
         </w:rPr>
         <w:drawing>
-          <wp:inline distT="0" distB="0" distL="0" distR="0" wp14:anchorId="4F266D79" wp14:editId="47FDC658">
+          <wp:inline distT="0" distB="0" distL="0" distR="0" wp14:anchorId="56FA2B8B" wp14:editId="566553C7">
             <wp:extent cx="4352925" cy="400050"/>
             <wp:effectExtent l="0" t="0" r="9525" b="0"/>
             <wp:docPr id="26" name="Picture 26"/>
@@ -6694,7 +6285,7 @@
           <w:noProof/>
         </w:rPr>
         <w:drawing>
-          <wp:inline distT="0" distB="0" distL="0" distR="0" wp14:anchorId="090DFEF7" wp14:editId="6201825C">
+          <wp:inline distT="0" distB="0" distL="0" distR="0" wp14:anchorId="084BE2CC" wp14:editId="624855FE">
             <wp:extent cx="2514600" cy="371475"/>
             <wp:effectExtent l="0" t="0" r="0" b="9525"/>
             <wp:docPr id="27" name="Picture 27"/>
@@ -6751,7 +6342,7 @@
           <w:noProof/>
         </w:rPr>
         <w:drawing>
-          <wp:inline distT="0" distB="0" distL="0" distR="0" wp14:anchorId="38175F4E" wp14:editId="1B4F903E">
+          <wp:inline distT="0" distB="0" distL="0" distR="0" wp14:anchorId="0C17DFB9" wp14:editId="0AEE65A5">
             <wp:extent cx="3638550" cy="866775"/>
             <wp:effectExtent l="0" t="0" r="0" b="9525"/>
             <wp:docPr id="34" name="Picture 34"/>
@@ -6786,8 +6377,6 @@
           </wp:inline>
         </w:drawing>
       </w:r>
-      <w:bookmarkStart w:id="10" w:name="_GoBack"/>
-      <w:bookmarkEnd w:id="10"/>
     </w:p>
     <w:p>
       <w:pPr>
@@ -6843,7 +6432,7 @@
           <w:noProof/>
         </w:rPr>
         <w:drawing>
-          <wp:inline distT="0" distB="0" distL="0" distR="0" wp14:anchorId="590E739D" wp14:editId="2B31DFCD">
+          <wp:inline distT="0" distB="0" distL="0" distR="0" wp14:anchorId="76BE2F93" wp14:editId="793402ED">
             <wp:extent cx="3143250" cy="638175"/>
             <wp:effectExtent l="0" t="0" r="0" b="9525"/>
             <wp:docPr id="29" name="Picture 29"/>
@@ -6888,15 +6477,7 @@
         </w:numPr>
       </w:pPr>
       <w:r>
-        <w:t xml:space="preserve">Create Migration Scripts under </w:t>
-      </w:r>
-      <w:proofErr w:type="spellStart"/>
-      <w:r>
-        <w:t>src</w:t>
-      </w:r>
-      <w:proofErr w:type="spellEnd"/>
-      <w:r>
-        <w:t>&gt;main&gt;resources</w:t>
+        <w:t>Create Migration Scripts under src&gt;main&gt;resources</w:t>
       </w:r>
     </w:p>
     <w:p>
@@ -6912,7 +6493,7 @@
           <w:noProof/>
         </w:rPr>
         <w:drawing>
-          <wp:inline distT="0" distB="0" distL="0" distR="0" wp14:anchorId="69E487E6" wp14:editId="0E15B288">
+          <wp:inline distT="0" distB="0" distL="0" distR="0" wp14:anchorId="5B6126EC" wp14:editId="391F0A12">
             <wp:extent cx="2228850" cy="714375"/>
             <wp:effectExtent l="0" t="0" r="0" b="9525"/>
             <wp:docPr id="30" name="Picture 30"/>
@@ -6958,7 +6539,7 @@
           <w:noProof/>
         </w:rPr>
         <w:drawing>
-          <wp:inline distT="0" distB="0" distL="0" distR="0" wp14:anchorId="211B19EE" wp14:editId="50DBEC64">
+          <wp:inline distT="0" distB="0" distL="0" distR="0" wp14:anchorId="76D22250" wp14:editId="767B45BB">
             <wp:extent cx="2305050" cy="1504950"/>
             <wp:effectExtent l="0" t="0" r="0" b="0"/>
             <wp:docPr id="31" name="Picture 31"/>
@@ -7043,7 +6624,7 @@
           <w:noProof/>
         </w:rPr>
         <w:drawing>
-          <wp:inline distT="0" distB="0" distL="0" distR="0" wp14:anchorId="3F98E3B6" wp14:editId="101C3D9F">
+          <wp:inline distT="0" distB="0" distL="0" distR="0" wp14:anchorId="722EFBB6" wp14:editId="0F7B5ACC">
             <wp:extent cx="2857500" cy="466725"/>
             <wp:effectExtent l="0" t="0" r="0" b="9525"/>
             <wp:docPr id="32" name="Picture 32"/>
@@ -7107,11 +6688,274 @@
       <w:pPr>
         <w:pStyle w:val="ListParagraph"/>
       </w:pPr>
-    </w:p>
-    <w:p>
-      <w:pPr>
-        <w:pStyle w:val="ListParagraph"/>
-      </w:pPr>
+      <w:r>
+        <w:rPr>
+          <w:noProof/>
+        </w:rPr>
+        <w:drawing>
+          <wp:inline distT="0" distB="0" distL="0" distR="0" wp14:anchorId="57400661" wp14:editId="0F32D045">
+            <wp:extent cx="2349200" cy="3301696"/>
+            <wp:effectExtent l="0" t="0" r="635" b="635"/>
+            <wp:docPr id="25" name="Picture 25"/>
+            <wp:cNvGraphicFramePr>
+              <a:graphicFrameLocks xmlns:a="http://schemas.openxmlformats.org/drawingml/2006/main" noChangeAspect="1"/>
+            </wp:cNvGraphicFramePr>
+            <a:graphic xmlns:a="http://schemas.openxmlformats.org/drawingml/2006/main">
+              <a:graphicData uri="http://schemas.openxmlformats.org/drawingml/2006/picture">
+                <pic:pic xmlns:pic="http://schemas.openxmlformats.org/drawingml/2006/picture">
+                  <pic:nvPicPr>
+                    <pic:cNvPr id="25" name="Screen Shot 2018-10-04 at 8.34.59 PM.png"/>
+                    <pic:cNvPicPr/>
+                  </pic:nvPicPr>
+                  <pic:blipFill>
+                    <a:blip r:embed="rId42">
+                      <a:extLst>
+                        <a:ext uri="{28A0092B-C50C-407E-A947-70E740481C1C}">
+                          <a14:useLocalDpi xmlns:a14="http://schemas.microsoft.com/office/drawing/2010/main" val="0"/>
+                        </a:ext>
+                      </a:extLst>
+                    </a:blip>
+                    <a:stretch>
+                      <a:fillRect/>
+                    </a:stretch>
+                  </pic:blipFill>
+                  <pic:spPr>
+                    <a:xfrm>
+                      <a:off x="0" y="0"/>
+                      <a:ext cx="2361584" cy="3319101"/>
+                    </a:xfrm>
+                    <a:prstGeom prst="rect">
+                      <a:avLst/>
+                    </a:prstGeom>
+                  </pic:spPr>
+                </pic:pic>
+              </a:graphicData>
+            </a:graphic>
+          </wp:inline>
+        </w:drawing>
+      </w:r>
+    </w:p>
+    <w:p>
+      <w:pPr>
+        <w:pStyle w:val="ListParagraph"/>
+      </w:pPr>
+    </w:p>
+    <w:p>
+      <w:pPr>
+        <w:pStyle w:val="ListParagraph"/>
+      </w:pPr>
+    </w:p>
+    <w:p>
+      <w:pPr>
+        <w:pStyle w:val="ListParagraph"/>
+        <w:numPr>
+          <w:ilvl w:val="0"/>
+          <w:numId w:val="3"/>
+        </w:numPr>
+      </w:pPr>
+      <w:r>
+        <w:lastRenderedPageBreak/>
+        <w:t>Configuring Data Sources.</w:t>
+      </w:r>
+    </w:p>
+    <w:p>
+      <w:pPr>
+        <w:pStyle w:val="ListParagraph"/>
+      </w:pPr>
+    </w:p>
+    <w:p>
+      <w:pPr>
+        <w:pStyle w:val="ListParagraph"/>
+      </w:pPr>
+      <w:r>
+        <w:t>The datasources defined in the property files need to be configured. Earlier it was done using xml. Now Java configuration can be used.</w:t>
+      </w:r>
+    </w:p>
+    <w:p>
+      <w:pPr>
+        <w:pStyle w:val="ListParagraph"/>
+      </w:pPr>
+    </w:p>
+    <w:p>
+      <w:pPr>
+        <w:pStyle w:val="ListParagraph"/>
+      </w:pPr>
+      <w:r>
+        <w:rPr>
+          <w:noProof/>
+        </w:rPr>
+        <w:drawing>
+          <wp:inline distT="0" distB="0" distL="0" distR="0" wp14:anchorId="356E2460" wp14:editId="3AAB4B8F">
+            <wp:extent cx="2890520" cy="399708"/>
+            <wp:effectExtent l="0" t="0" r="0" b="0"/>
+            <wp:docPr id="28" name="Picture 28"/>
+            <wp:cNvGraphicFramePr>
+              <a:graphicFrameLocks xmlns:a="http://schemas.openxmlformats.org/drawingml/2006/main" noChangeAspect="1"/>
+            </wp:cNvGraphicFramePr>
+            <a:graphic xmlns:a="http://schemas.openxmlformats.org/drawingml/2006/main">
+              <a:graphicData uri="http://schemas.openxmlformats.org/drawingml/2006/picture">
+                <pic:pic xmlns:pic="http://schemas.openxmlformats.org/drawingml/2006/picture">
+                  <pic:nvPicPr>
+                    <pic:cNvPr id="28" name="Screen Shot 2018-10-04 at 9.06.50 PM.png"/>
+                    <pic:cNvPicPr/>
+                  </pic:nvPicPr>
+                  <pic:blipFill>
+                    <a:blip r:embed="rId43">
+                      <a:extLst>
+                        <a:ext uri="{28A0092B-C50C-407E-A947-70E740481C1C}">
+                          <a14:useLocalDpi xmlns:a14="http://schemas.microsoft.com/office/drawing/2010/main" val="0"/>
+                        </a:ext>
+                      </a:extLst>
+                    </a:blip>
+                    <a:stretch>
+                      <a:fillRect/>
+                    </a:stretch>
+                  </pic:blipFill>
+                  <pic:spPr>
+                    <a:xfrm>
+                      <a:off x="0" y="0"/>
+                      <a:ext cx="2933724" cy="405682"/>
+                    </a:xfrm>
+                    <a:prstGeom prst="rect">
+                      <a:avLst/>
+                    </a:prstGeom>
+                  </pic:spPr>
+                </pic:pic>
+              </a:graphicData>
+            </a:graphic>
+          </wp:inline>
+        </w:drawing>
+      </w:r>
+    </w:p>
+    <w:p>
+      <w:pPr>
+        <w:pStyle w:val="ListParagraph"/>
+      </w:pPr>
+      <w:r>
+        <w:rPr>
+          <w:noProof/>
+        </w:rPr>
+        <w:drawing>
+          <wp:inline distT="0" distB="0" distL="0" distR="0" wp14:anchorId="76D3A9B8" wp14:editId="6749E853">
+            <wp:extent cx="2814320" cy="427085"/>
+            <wp:effectExtent l="0" t="0" r="0" b="5080"/>
+            <wp:docPr id="35" name="Picture 35"/>
+            <wp:cNvGraphicFramePr>
+              <a:graphicFrameLocks xmlns:a="http://schemas.openxmlformats.org/drawingml/2006/main" noChangeAspect="1"/>
+            </wp:cNvGraphicFramePr>
+            <a:graphic xmlns:a="http://schemas.openxmlformats.org/drawingml/2006/main">
+              <a:graphicData uri="http://schemas.openxmlformats.org/drawingml/2006/picture">
+                <pic:pic xmlns:pic="http://schemas.openxmlformats.org/drawingml/2006/picture">
+                  <pic:nvPicPr>
+                    <pic:cNvPr id="35" name="Screen Shot 2018-10-04 at 9.07.00 PM.png"/>
+                    <pic:cNvPicPr/>
+                  </pic:nvPicPr>
+                  <pic:blipFill>
+                    <a:blip r:embed="rId44">
+                      <a:extLst>
+                        <a:ext uri="{28A0092B-C50C-407E-A947-70E740481C1C}">
+                          <a14:useLocalDpi xmlns:a14="http://schemas.microsoft.com/office/drawing/2010/main" val="0"/>
+                        </a:ext>
+                      </a:extLst>
+                    </a:blip>
+                    <a:stretch>
+                      <a:fillRect/>
+                    </a:stretch>
+                  </pic:blipFill>
+                  <pic:spPr>
+                    <a:xfrm>
+                      <a:off x="0" y="0"/>
+                      <a:ext cx="2881183" cy="437232"/>
+                    </a:xfrm>
+                    <a:prstGeom prst="rect">
+                      <a:avLst/>
+                    </a:prstGeom>
+                  </pic:spPr>
+                </pic:pic>
+              </a:graphicData>
+            </a:graphic>
+          </wp:inline>
+        </w:drawing>
+      </w:r>
+    </w:p>
+    <w:p>
+      <w:pPr>
+        <w:pStyle w:val="ListParagraph"/>
+      </w:pPr>
+    </w:p>
+    <w:p>
+      <w:pPr>
+        <w:pStyle w:val="ListParagraph"/>
+      </w:pPr>
+      <w:r>
+        <w:rPr>
+          <w:noProof/>
+        </w:rPr>
+        <w:drawing>
+          <wp:inline distT="0" distB="0" distL="0" distR="0" wp14:anchorId="0E89C187" wp14:editId="38414D0A">
+            <wp:extent cx="4500245" cy="2693921"/>
+            <wp:effectExtent l="0" t="0" r="0" b="0"/>
+            <wp:docPr id="36" name="Picture 36"/>
+            <wp:cNvGraphicFramePr>
+              <a:graphicFrameLocks xmlns:a="http://schemas.openxmlformats.org/drawingml/2006/main" noChangeAspect="1"/>
+            </wp:cNvGraphicFramePr>
+            <a:graphic xmlns:a="http://schemas.openxmlformats.org/drawingml/2006/main">
+              <a:graphicData uri="http://schemas.openxmlformats.org/drawingml/2006/picture">
+                <pic:pic xmlns:pic="http://schemas.openxmlformats.org/drawingml/2006/picture">
+                  <pic:nvPicPr>
+                    <pic:cNvPr id="36" name="Screen Shot 2018-10-04 at 9.08.32 PM.png"/>
+                    <pic:cNvPicPr/>
+                  </pic:nvPicPr>
+                  <pic:blipFill>
+                    <a:blip r:embed="rId45">
+                      <a:extLst>
+                        <a:ext uri="{28A0092B-C50C-407E-A947-70E740481C1C}">
+                          <a14:useLocalDpi xmlns:a14="http://schemas.microsoft.com/office/drawing/2010/main" val="0"/>
+                        </a:ext>
+                      </a:extLst>
+                    </a:blip>
+                    <a:stretch>
+                      <a:fillRect/>
+                    </a:stretch>
+                  </pic:blipFill>
+                  <pic:spPr>
+                    <a:xfrm>
+                      <a:off x="0" y="0"/>
+                      <a:ext cx="4528234" cy="2710676"/>
+                    </a:xfrm>
+                    <a:prstGeom prst="rect">
+                      <a:avLst/>
+                    </a:prstGeom>
+                  </pic:spPr>
+                </pic:pic>
+              </a:graphicData>
+            </a:graphic>
+          </wp:inline>
+        </w:drawing>
+      </w:r>
+    </w:p>
+    <w:p>
+      <w:pPr>
+        <w:pStyle w:val="ListParagraph"/>
+      </w:pPr>
+    </w:p>
+    <w:p>
+      <w:pPr>
+        <w:pStyle w:val="ListParagraph"/>
+      </w:pPr>
+      <w:r>
+        <w:t>The datasources can be defines as primary and secondary.</w:t>
+      </w:r>
+    </w:p>
+    <w:p>
+      <w:pPr>
+        <w:pStyle w:val="ListParagraph"/>
+      </w:pPr>
+      <w:r>
+        <w:t>@FlywayDataSource is used to mark a datasource to be used by Flyway.</w:t>
+      </w:r>
+      <w:bookmarkStart w:id="10" w:name="_GoBack"/>
+      <w:bookmarkEnd w:id="10"/>
     </w:p>
     <w:sectPr>
       <w:pgSz w:w="12240" w:h="15840"/>
@@ -7124,7 +6968,7 @@
 </file>
 
 <file path=word/numbering.xml><?xml version="1.0" encoding="utf-8"?>
-<w:numbering xmlns:wpc="http://schemas.microsoft.com/office/word/2010/wordprocessingCanvas" xmlns:cx="http://schemas.microsoft.com/office/drawing/2014/chartex" xmlns:cx1="http://schemas.microsoft.com/office/drawing/2015/9/8/chartex" xmlns:mc="http://schemas.openxmlformats.org/markup-compatibility/2006" xmlns:o="urn:schemas-microsoft-com:office:office" xmlns:r="http://schemas.openxmlformats.org/officeDocument/2006/relationships" xmlns:m="http://schemas.openxmlformats.org/officeDocument/2006/math" xmlns:v="urn:schemas-microsoft-com:vml" xmlns:wp14="http://schemas.microsoft.com/office/word/2010/wordprocessingDrawing" xmlns:wp="http://schemas.openxmlformats.org/drawingml/2006/wordprocessingDrawing" xmlns:w10="urn:schemas-microsoft-com:office:word" xmlns:w="http://schemas.openxmlformats.org/wordprocessingml/2006/main" xmlns:w14="http://schemas.microsoft.com/office/word/2010/wordml" xmlns:w15="http://schemas.microsoft.com/office/word/2012/wordml" xmlns:w16se="http://schemas.microsoft.com/office/word/2015/wordml/symex" xmlns:wpg="http://schemas.microsoft.com/office/word/2010/wordprocessingGroup" xmlns:wpi="http://schemas.microsoft.com/office/word/2010/wordprocessingInk" xmlns:wne="http://schemas.microsoft.com/office/word/2006/wordml" xmlns:wps="http://schemas.microsoft.com/office/word/2010/wordprocessingShape" mc:Ignorable="w14 w15 w16se wp14">
+<w:numbering xmlns:wpc="http://schemas.microsoft.com/office/word/2010/wordprocessingCanvas" xmlns:cx="http://schemas.microsoft.com/office/drawing/2014/chartex" xmlns:cx1="http://schemas.microsoft.com/office/drawing/2015/9/8/chartex" xmlns:cx2="http://schemas.microsoft.com/office/drawing/2015/10/21/chartex" xmlns:cx3="http://schemas.microsoft.com/office/drawing/2016/5/9/chartex" xmlns:cx4="http://schemas.microsoft.com/office/drawing/2016/5/10/chartex" xmlns:cx5="http://schemas.microsoft.com/office/drawing/2016/5/11/chartex" xmlns:cx6="http://schemas.microsoft.com/office/drawing/2016/5/12/chartex" xmlns:cx7="http://schemas.microsoft.com/office/drawing/2016/5/13/chartex" xmlns:cx8="http://schemas.microsoft.com/office/drawing/2016/5/14/chartex" xmlns:mc="http://schemas.openxmlformats.org/markup-compatibility/2006" xmlns:aink="http://schemas.microsoft.com/office/drawing/2016/ink" xmlns:am3d="http://schemas.microsoft.com/office/drawing/2017/model3d" xmlns:o="urn:schemas-microsoft-com:office:office" xmlns:r="http://schemas.openxmlformats.org/officeDocument/2006/relationships" xmlns:m="http://schemas.openxmlformats.org/officeDocument/2006/math" xmlns:v="urn:schemas-microsoft-com:vml" xmlns:wp14="http://schemas.microsoft.com/office/word/2010/wordprocessingDrawing" xmlns:wp="http://schemas.openxmlformats.org/drawingml/2006/wordprocessingDrawing" xmlns:w10="urn:schemas-microsoft-com:office:word" xmlns:w="http://schemas.openxmlformats.org/wordprocessingml/2006/main" xmlns:w14="http://schemas.microsoft.com/office/word/2010/wordml" xmlns:w15="http://schemas.microsoft.com/office/word/2012/wordml" xmlns:w16cid="http://schemas.microsoft.com/office/word/2016/wordml/cid" xmlns:w16se="http://schemas.microsoft.com/office/word/2015/wordml/symex" xmlns:wpg="http://schemas.microsoft.com/office/word/2010/wordprocessingGroup" xmlns:wpi="http://schemas.microsoft.com/office/word/2010/wordprocessingInk" xmlns:wne="http://schemas.microsoft.com/office/word/2006/wordml" xmlns:wps="http://schemas.microsoft.com/office/word/2010/wordprocessingShape" mc:Ignorable="w14 w15 w16se w16cid wp14">
   <w:abstractNum w:abstractNumId="0" w15:restartNumberingAfterBreak="0">
     <w:nsid w:val="02C207DC"/>
     <w:multiLevelType w:val="multilevel"/>
@@ -7529,7 +7373,7 @@
 </file>
 
 <file path=word/styles.xml><?xml version="1.0" encoding="utf-8"?>
-<w:styles xmlns:mc="http://schemas.openxmlformats.org/markup-compatibility/2006" xmlns:r="http://schemas.openxmlformats.org/officeDocument/2006/relationships" xmlns:w="http://schemas.openxmlformats.org/wordprocessingml/2006/main" xmlns:w14="http://schemas.microsoft.com/office/word/2010/wordml" xmlns:w15="http://schemas.microsoft.com/office/word/2012/wordml" xmlns:w16se="http://schemas.microsoft.com/office/word/2015/wordml/symex" mc:Ignorable="w14 w15 w16se">
+<w:styles xmlns:mc="http://schemas.openxmlformats.org/markup-compatibility/2006" xmlns:r="http://schemas.openxmlformats.org/officeDocument/2006/relationships" xmlns:w="http://schemas.openxmlformats.org/wordprocessingml/2006/main" xmlns:w14="http://schemas.microsoft.com/office/word/2010/wordml" xmlns:w15="http://schemas.microsoft.com/office/word/2012/wordml" xmlns:w16cid="http://schemas.microsoft.com/office/word/2016/wordml/cid" xmlns:w16se="http://schemas.microsoft.com/office/word/2015/wordml/symex" mc:Ignorable="w14 w15 w16se w16cid">
   <w:docDefaults>
     <w:rPrDefault>
       <w:rPr>
@@ -7545,7 +7389,7 @@
       </w:pPr>
     </w:pPrDefault>
   </w:docDefaults>
-  <w:latentStyles w:defLockedState="0" w:defUIPriority="99" w:defSemiHidden="0" w:defUnhideWhenUsed="0" w:defQFormat="0" w:count="371">
+  <w:latentStyles w:defLockedState="0" w:defUIPriority="99" w:defSemiHidden="0" w:defUnhideWhenUsed="0" w:defQFormat="0" w:count="375">
     <w:lsdException w:name="Normal" w:uiPriority="0" w:qFormat="1"/>
     <w:lsdException w:name="heading 1" w:uiPriority="9" w:qFormat="1"/>
     <w:lsdException w:name="heading 2" w:semiHidden="1" w:uiPriority="9" w:unhideWhenUsed="1" w:qFormat="1"/>
@@ -7651,7 +7495,6 @@
     <w:lsdException w:name="HTML Sample" w:semiHidden="1" w:unhideWhenUsed="1"/>
     <w:lsdException w:name="HTML Typewriter" w:semiHidden="1" w:unhideWhenUsed="1"/>
     <w:lsdException w:name="HTML Variable" w:semiHidden="1" w:unhideWhenUsed="1"/>
-    <w:lsdException w:name="Normal Table" w:semiHidden="1" w:unhideWhenUsed="1"/>
     <w:lsdException w:name="annotation subject" w:semiHidden="1" w:unhideWhenUsed="1"/>
     <w:lsdException w:name="No List" w:semiHidden="1" w:unhideWhenUsed="1"/>
     <w:lsdException w:name="Outline List 1" w:semiHidden="1" w:unhideWhenUsed="1"/>
@@ -7695,10 +7538,8 @@
     <w:lsdException w:name="Table Elegant" w:semiHidden="1" w:unhideWhenUsed="1"/>
     <w:lsdException w:name="Table Professional" w:semiHidden="1" w:unhideWhenUsed="1"/>
     <w:lsdException w:name="Table Subtle 1" w:semiHidden="1" w:unhideWhenUsed="1"/>
-    <w:lsdException w:name="Table Subtle 2" w:semiHidden="1" w:unhideWhenUsed="1"/>
     <w:lsdException w:name="Table Web 1" w:semiHidden="1" w:unhideWhenUsed="1"/>
     <w:lsdException w:name="Table Web 2" w:semiHidden="1" w:unhideWhenUsed="1"/>
-    <w:lsdException w:name="Table Web 3" w:semiHidden="1" w:unhideWhenUsed="1"/>
     <w:lsdException w:name="Balloon Text" w:semiHidden="1" w:unhideWhenUsed="1"/>
     <w:lsdException w:name="Table Grid" w:uiPriority="39"/>
     <w:lsdException w:name="Table Theme" w:semiHidden="1" w:unhideWhenUsed="1"/>
@@ -7917,6 +7758,10 @@
     <w:lsdException w:name="List Table 5 Dark Accent 6" w:uiPriority="50"/>
     <w:lsdException w:name="List Table 6 Colorful Accent 6" w:uiPriority="51"/>
     <w:lsdException w:name="List Table 7 Colorful Accent 6" w:uiPriority="52"/>
+    <w:lsdException w:name="Mention" w:semiHidden="1" w:unhideWhenUsed="1"/>
+    <w:lsdException w:name="Smart Hyperlink" w:semiHidden="1" w:unhideWhenUsed="1"/>
+    <w:lsdException w:name="Hashtag" w:semiHidden="1" w:unhideWhenUsed="1"/>
+    <w:lsdException w:name="Unresolved Mention" w:semiHidden="1" w:unhideWhenUsed="1"/>
   </w:latentStyles>
   <w:style w:type="paragraph" w:default="1" w:styleId="Normal">
     <w:name w:val="Normal"/>
@@ -8411,7 +8256,7 @@
 </file>
 
 <file path=customXml/itemProps1.xml><?xml version="1.0" encoding="utf-8"?>
-<ds:datastoreItem xmlns:ds="http://schemas.openxmlformats.org/officeDocument/2006/customXml" ds:itemID="{1704653A-14AB-4A59-94AD-0A3352B277F3}">
+<ds:datastoreItem xmlns:ds="http://schemas.openxmlformats.org/officeDocument/2006/customXml" ds:itemID="{EAC5C4BA-E184-2741-B18E-410EB54CC663}">
   <ds:schemaRefs>
     <ds:schemaRef ds:uri="http://schemas.openxmlformats.org/officeDocument/2006/bibliography"/>
   </ds:schemaRefs>

--- a/Spring Boot.docx
+++ b/Spring Boot.docx
@@ -1,6 +1,6 @@
 
 <file path=word/document.xml><?xml version="1.0" encoding="utf-8"?>
-<w:document xmlns:wpc="http://schemas.microsoft.com/office/word/2010/wordprocessingCanvas" xmlns:cx="http://schemas.microsoft.com/office/drawing/2014/chartex" xmlns:cx1="http://schemas.microsoft.com/office/drawing/2015/9/8/chartex" xmlns:cx2="http://schemas.microsoft.com/office/drawing/2015/10/21/chartex" xmlns:cx3="http://schemas.microsoft.com/office/drawing/2016/5/9/chartex" xmlns:cx4="http://schemas.microsoft.com/office/drawing/2016/5/10/chartex" xmlns:cx5="http://schemas.microsoft.com/office/drawing/2016/5/11/chartex" xmlns:cx6="http://schemas.microsoft.com/office/drawing/2016/5/12/chartex" xmlns:cx7="http://schemas.microsoft.com/office/drawing/2016/5/13/chartex" xmlns:cx8="http://schemas.microsoft.com/office/drawing/2016/5/14/chartex" xmlns:mc="http://schemas.openxmlformats.org/markup-compatibility/2006" xmlns:aink="http://schemas.microsoft.com/office/drawing/2016/ink" xmlns:am3d="http://schemas.microsoft.com/office/drawing/2017/model3d" xmlns:o="urn:schemas-microsoft-com:office:office" xmlns:r="http://schemas.openxmlformats.org/officeDocument/2006/relationships" xmlns:m="http://schemas.openxmlformats.org/officeDocument/2006/math" xmlns:v="urn:schemas-microsoft-com:vml" xmlns:wp14="http://schemas.microsoft.com/office/word/2010/wordprocessingDrawing" xmlns:wp="http://schemas.openxmlformats.org/drawingml/2006/wordprocessingDrawing" xmlns:w10="urn:schemas-microsoft-com:office:word" xmlns:w="http://schemas.openxmlformats.org/wordprocessingml/2006/main" xmlns:w14="http://schemas.microsoft.com/office/word/2010/wordml" xmlns:w15="http://schemas.microsoft.com/office/word/2012/wordml" xmlns:w16cid="http://schemas.microsoft.com/office/word/2016/wordml/cid" xmlns:w16se="http://schemas.microsoft.com/office/word/2015/wordml/symex" xmlns:wpg="http://schemas.microsoft.com/office/word/2010/wordprocessingGroup" xmlns:wpi="http://schemas.microsoft.com/office/word/2010/wordprocessingInk" xmlns:wne="http://schemas.microsoft.com/office/word/2006/wordml" xmlns:wps="http://schemas.microsoft.com/office/word/2010/wordprocessingShape" mc:Ignorable="w14 w15 w16se w16cid wp14">
+<w:document xmlns:wpc="http://schemas.microsoft.com/office/word/2010/wordprocessingCanvas" xmlns:cx="http://schemas.microsoft.com/office/drawing/2014/chartex" xmlns:cx1="http://schemas.microsoft.com/office/drawing/2015/9/8/chartex" xmlns:mc="http://schemas.openxmlformats.org/markup-compatibility/2006" xmlns:o="urn:schemas-microsoft-com:office:office" xmlns:r="http://schemas.openxmlformats.org/officeDocument/2006/relationships" xmlns:m="http://schemas.openxmlformats.org/officeDocument/2006/math" xmlns:v="urn:schemas-microsoft-com:vml" xmlns:wp14="http://schemas.microsoft.com/office/word/2010/wordprocessingDrawing" xmlns:wp="http://schemas.openxmlformats.org/drawingml/2006/wordprocessingDrawing" xmlns:w10="urn:schemas-microsoft-com:office:word" xmlns:w="http://schemas.openxmlformats.org/wordprocessingml/2006/main" xmlns:w14="http://schemas.microsoft.com/office/word/2010/wordml" xmlns:w15="http://schemas.microsoft.com/office/word/2012/wordml" xmlns:w16se="http://schemas.microsoft.com/office/word/2015/wordml/symex" xmlns:wpg="http://schemas.microsoft.com/office/word/2010/wordprocessingGroup" xmlns:wpi="http://schemas.microsoft.com/office/word/2010/wordprocessingInk" xmlns:wne="http://schemas.microsoft.com/office/word/2006/wordml" xmlns:wps="http://schemas.microsoft.com/office/word/2010/wordprocessingShape" mc:Ignorable="w14 w15 w16se wp14">
   <w:body>
     <w:sdt>
       <w:sdtPr>
@@ -29,7 +29,12 @@
             <w:pStyle w:val="TOCHeading"/>
           </w:pPr>
           <w:r>
-            <w:t>Table of Contents</w:t>
+            <w:t>Table o</w:t>
+          </w:r>
+          <w:bookmarkStart w:id="0" w:name="_GoBack"/>
+          <w:bookmarkEnd w:id="0"/>
+          <w:r>
+            <w:t>f Contents</w:t>
           </w:r>
         </w:p>
         <w:p>
@@ -67,7 +72,7 @@
             </w:rPr>
             <w:fldChar w:fldCharType="separate"/>
           </w:r>
-          <w:hyperlink w:anchor="_Toc526431446" w:history="1">
+          <w:hyperlink w:anchor="_Toc526465948" w:history="1">
             <w:r>
               <w:rPr>
                 <w:rStyle w:val="Hyperlink"/>
@@ -99,7 +104,7 @@
                 <w:noProof/>
                 <w:webHidden/>
               </w:rPr>
-              <w:instrText xml:space="preserve"> PAGEREF _Toc526431446 \h </w:instrText>
+              <w:instrText xml:space="preserve"> PAGEREF _Toc526465948 \h </w:instrText>
             </w:r>
             <w:r>
               <w:rPr>
@@ -119,7 +124,7 @@
                 <w:noProof/>
                 <w:webHidden/>
               </w:rPr>
-              <w:t>1</w:t>
+              <w:t>2</w:t>
             </w:r>
             <w:r>
               <w:rPr>
@@ -141,7 +146,7 @@
               <w:noProof/>
             </w:rPr>
           </w:pPr>
-          <w:hyperlink w:anchor="_Toc526431447" w:history="1">
+          <w:hyperlink w:anchor="_Toc526465949" w:history="1">
             <w:r>
               <w:rPr>
                 <w:rStyle w:val="Hyperlink"/>
@@ -173,7 +178,7 @@
                 <w:noProof/>
                 <w:webHidden/>
               </w:rPr>
-              <w:instrText xml:space="preserve"> PAGEREF _Toc526431447 \h </w:instrText>
+              <w:instrText xml:space="preserve"> PAGEREF _Toc526465949 \h </w:instrText>
             </w:r>
             <w:r>
               <w:rPr>
@@ -193,7 +198,7 @@
                 <w:noProof/>
                 <w:webHidden/>
               </w:rPr>
-              <w:t>3</w:t>
+              <w:t>4</w:t>
             </w:r>
             <w:r>
               <w:rPr>
@@ -216,7 +221,7 @@
               <w:noProof/>
             </w:rPr>
           </w:pPr>
-          <w:hyperlink w:anchor="_Toc526431448" w:history="1">
+          <w:hyperlink w:anchor="_Toc526465950" w:history="1">
             <w:r>
               <w:rPr>
                 <w:rStyle w:val="Hyperlink"/>
@@ -267,7 +272,7 @@
                 <w:noProof/>
                 <w:webHidden/>
               </w:rPr>
-              <w:instrText xml:space="preserve"> PAGEREF _Toc526431448 \h </w:instrText>
+              <w:instrText xml:space="preserve"> PAGEREF _Toc526465950 \h </w:instrText>
             </w:r>
             <w:r>
               <w:rPr>
@@ -310,7 +315,7 @@
               <w:noProof/>
             </w:rPr>
           </w:pPr>
-          <w:hyperlink w:anchor="_Toc526431449" w:history="1">
+          <w:hyperlink w:anchor="_Toc526465951" w:history="1">
             <w:r>
               <w:rPr>
                 <w:rStyle w:val="Hyperlink"/>
@@ -361,7 +366,7 @@
                 <w:noProof/>
                 <w:webHidden/>
               </w:rPr>
-              <w:instrText xml:space="preserve"> PAGEREF _Toc526431449 \h </w:instrText>
+              <w:instrText xml:space="preserve"> PAGEREF _Toc526465951 \h </w:instrText>
             </w:r>
             <w:r>
               <w:rPr>
@@ -404,7 +409,7 @@
               <w:noProof/>
             </w:rPr>
           </w:pPr>
-          <w:hyperlink w:anchor="_Toc526431450" w:history="1">
+          <w:hyperlink w:anchor="_Toc526465952" w:history="1">
             <w:r>
               <w:rPr>
                 <w:rStyle w:val="Hyperlink"/>
@@ -455,7 +460,7 @@
                 <w:noProof/>
                 <w:webHidden/>
               </w:rPr>
-              <w:instrText xml:space="preserve"> PAGEREF _Toc526431450 \h </w:instrText>
+              <w:instrText xml:space="preserve"> PAGEREF _Toc526465952 \h </w:instrText>
             </w:r>
             <w:r>
               <w:rPr>
@@ -498,7 +503,7 @@
               <w:noProof/>
             </w:rPr>
           </w:pPr>
-          <w:hyperlink w:anchor="_Toc526431451" w:history="1">
+          <w:hyperlink w:anchor="_Toc526465953" w:history="1">
             <w:r>
               <w:rPr>
                 <w:rStyle w:val="Hyperlink"/>
@@ -549,7 +554,7 @@
                 <w:noProof/>
                 <w:webHidden/>
               </w:rPr>
-              <w:instrText xml:space="preserve"> PAGEREF _Toc526431451 \h </w:instrText>
+              <w:instrText xml:space="preserve"> PAGEREF _Toc526465953 \h </w:instrText>
             </w:r>
             <w:r>
               <w:rPr>
@@ -592,7 +597,7 @@
               <w:noProof/>
             </w:rPr>
           </w:pPr>
-          <w:hyperlink w:anchor="_Toc526431452" w:history="1">
+          <w:hyperlink w:anchor="_Toc526465954" w:history="1">
             <w:r>
               <w:rPr>
                 <w:rStyle w:val="Hyperlink"/>
@@ -643,7 +648,7 @@
                 <w:noProof/>
                 <w:webHidden/>
               </w:rPr>
-              <w:instrText xml:space="preserve"> PAGEREF _Toc526431452 \h </w:instrText>
+              <w:instrText xml:space="preserve"> PAGEREF _Toc526465954 \h </w:instrText>
             </w:r>
             <w:r>
               <w:rPr>
@@ -686,7 +691,7 @@
               <w:noProof/>
             </w:rPr>
           </w:pPr>
-          <w:hyperlink w:anchor="_Toc526431453" w:history="1">
+          <w:hyperlink w:anchor="_Toc526465955" w:history="1">
             <w:r>
               <w:rPr>
                 <w:rStyle w:val="Hyperlink"/>
@@ -737,7 +742,7 @@
                 <w:noProof/>
                 <w:webHidden/>
               </w:rPr>
-              <w:instrText xml:space="preserve"> PAGEREF _Toc526431453 \h </w:instrText>
+              <w:instrText xml:space="preserve"> PAGEREF _Toc526465955 \h </w:instrText>
             </w:r>
             <w:r>
               <w:rPr>
@@ -780,7 +785,7 @@
               <w:noProof/>
             </w:rPr>
           </w:pPr>
-          <w:hyperlink w:anchor="_Toc526431454" w:history="1">
+          <w:hyperlink w:anchor="_Toc526465956" w:history="1">
             <w:r>
               <w:rPr>
                 <w:rStyle w:val="Hyperlink"/>
@@ -831,7 +836,7 @@
                 <w:noProof/>
                 <w:webHidden/>
               </w:rPr>
-              <w:instrText xml:space="preserve"> PAGEREF _Toc526431454 \h </w:instrText>
+              <w:instrText xml:space="preserve"> PAGEREF _Toc526465956 \h </w:instrText>
             </w:r>
             <w:r>
               <w:rPr>
@@ -874,7 +879,7 @@
               <w:noProof/>
             </w:rPr>
           </w:pPr>
-          <w:hyperlink w:anchor="_Toc526431455" w:history="1">
+          <w:hyperlink w:anchor="_Toc526465957" w:history="1">
             <w:r>
               <w:rPr>
                 <w:rStyle w:val="Hyperlink"/>
@@ -925,7 +930,7 @@
                 <w:noProof/>
                 <w:webHidden/>
               </w:rPr>
-              <w:instrText xml:space="preserve"> PAGEREF _Toc526431455 \h </w:instrText>
+              <w:instrText xml:space="preserve"> PAGEREF _Toc526465957 \h </w:instrText>
             </w:r>
             <w:r>
               <w:rPr>
@@ -946,6 +951,194 @@
                 <w:webHidden/>
               </w:rPr>
               <w:t>9</w:t>
+            </w:r>
+            <w:r>
+              <w:rPr>
+                <w:noProof/>
+                <w:webHidden/>
+              </w:rPr>
+              <w:fldChar w:fldCharType="end"/>
+            </w:r>
+          </w:hyperlink>
+        </w:p>
+        <w:p>
+          <w:pPr>
+            <w:pStyle w:val="TOC3"/>
+            <w:tabs>
+              <w:tab w:val="left" w:pos="880"/>
+              <w:tab w:val="right" w:leader="dot" w:pos="9350"/>
+            </w:tabs>
+            <w:rPr>
+              <w:rFonts w:eastAsiaTheme="minorEastAsia"/>
+              <w:noProof/>
+            </w:rPr>
+          </w:pPr>
+          <w:hyperlink w:anchor="_Toc526465958" w:history="1">
+            <w:r>
+              <w:rPr>
+                <w:rStyle w:val="Hyperlink"/>
+                <w:b/>
+                <w:bCs/>
+                <w:i/>
+                <w:iCs/>
+                <w:noProof/>
+                <w:spacing w:val="5"/>
+              </w:rPr>
+              <w:t>9.</w:t>
+            </w:r>
+            <w:r>
+              <w:rPr>
+                <w:rFonts w:eastAsiaTheme="minorEastAsia"/>
+                <w:noProof/>
+              </w:rPr>
+              <w:tab/>
+            </w:r>
+            <w:r>
+              <w:rPr>
+                <w:rStyle w:val="Hyperlink"/>
+                <w:b/>
+                <w:bCs/>
+                <w:i/>
+                <w:iCs/>
+                <w:noProof/>
+                <w:spacing w:val="5"/>
+              </w:rPr>
+              <w:t>Spring Boot Data Integration</w:t>
+            </w:r>
+            <w:r>
+              <w:rPr>
+                <w:noProof/>
+                <w:webHidden/>
+              </w:rPr>
+              <w:tab/>
+            </w:r>
+            <w:r>
+              <w:rPr>
+                <w:noProof/>
+                <w:webHidden/>
+              </w:rPr>
+              <w:fldChar w:fldCharType="begin"/>
+            </w:r>
+            <w:r>
+              <w:rPr>
+                <w:noProof/>
+                <w:webHidden/>
+              </w:rPr>
+              <w:instrText xml:space="preserve"> PAGEREF _Toc526465958 \h </w:instrText>
+            </w:r>
+            <w:r>
+              <w:rPr>
+                <w:noProof/>
+                <w:webHidden/>
+              </w:rPr>
+            </w:r>
+            <w:r>
+              <w:rPr>
+                <w:noProof/>
+                <w:webHidden/>
+              </w:rPr>
+              <w:fldChar w:fldCharType="separate"/>
+            </w:r>
+            <w:r>
+              <w:rPr>
+                <w:noProof/>
+                <w:webHidden/>
+              </w:rPr>
+              <w:t>10</w:t>
+            </w:r>
+            <w:r>
+              <w:rPr>
+                <w:noProof/>
+                <w:webHidden/>
+              </w:rPr>
+              <w:fldChar w:fldCharType="end"/>
+            </w:r>
+          </w:hyperlink>
+        </w:p>
+        <w:p>
+          <w:pPr>
+            <w:pStyle w:val="TOC3"/>
+            <w:tabs>
+              <w:tab w:val="left" w:pos="1100"/>
+              <w:tab w:val="right" w:leader="dot" w:pos="9350"/>
+            </w:tabs>
+            <w:rPr>
+              <w:rFonts w:eastAsiaTheme="minorEastAsia"/>
+              <w:noProof/>
+            </w:rPr>
+          </w:pPr>
+          <w:hyperlink w:anchor="_Toc526465959" w:history="1">
+            <w:r>
+              <w:rPr>
+                <w:rStyle w:val="Hyperlink"/>
+                <w:b/>
+                <w:bCs/>
+                <w:i/>
+                <w:iCs/>
+                <w:noProof/>
+                <w:spacing w:val="5"/>
+              </w:rPr>
+              <w:t>10.</w:t>
+            </w:r>
+            <w:r>
+              <w:rPr>
+                <w:rFonts w:eastAsiaTheme="minorEastAsia"/>
+                <w:noProof/>
+              </w:rPr>
+              <w:tab/>
+            </w:r>
+            <w:r>
+              <w:rPr>
+                <w:rStyle w:val="Hyperlink"/>
+                <w:b/>
+                <w:bCs/>
+                <w:i/>
+                <w:iCs/>
+                <w:noProof/>
+                <w:spacing w:val="5"/>
+              </w:rPr>
+              <w:t>Spring Boot Testing</w:t>
+            </w:r>
+            <w:r>
+              <w:rPr>
+                <w:noProof/>
+                <w:webHidden/>
+              </w:rPr>
+              <w:tab/>
+            </w:r>
+            <w:r>
+              <w:rPr>
+                <w:noProof/>
+                <w:webHidden/>
+              </w:rPr>
+              <w:fldChar w:fldCharType="begin"/>
+            </w:r>
+            <w:r>
+              <w:rPr>
+                <w:noProof/>
+                <w:webHidden/>
+              </w:rPr>
+              <w:instrText xml:space="preserve"> PAGEREF _Toc526465959 \h </w:instrText>
+            </w:r>
+            <w:r>
+              <w:rPr>
+                <w:noProof/>
+                <w:webHidden/>
+              </w:rPr>
+            </w:r>
+            <w:r>
+              <w:rPr>
+                <w:noProof/>
+                <w:webHidden/>
+              </w:rPr>
+              <w:fldChar w:fldCharType="separate"/>
+            </w:r>
+            <w:r>
+              <w:rPr>
+                <w:noProof/>
+                <w:webHidden/>
+              </w:rPr>
+              <w:t>16</w:t>
             </w:r>
             <w:r>
               <w:rPr>
@@ -1157,7 +1350,7 @@
           <w:rStyle w:val="BookTitle"/>
         </w:rPr>
       </w:pPr>
-      <w:bookmarkStart w:id="0" w:name="_Toc526431446"/>
+      <w:bookmarkStart w:id="1" w:name="_Toc526465948"/>
       <w:r>
         <w:rPr>
           <w:rStyle w:val="BookTitle"/>
@@ -1182,7 +1375,7 @@
         </w:rPr>
         <w:t>:</w:t>
       </w:r>
-      <w:bookmarkEnd w:id="0"/>
+      <w:bookmarkEnd w:id="1"/>
     </w:p>
     <w:p>
       <w:pPr>
@@ -1203,7 +1396,25 @@
           <w:sz w:val="20"/>
           <w:szCs w:val="20"/>
         </w:rPr>
-        <w:t>Create a new maven Project with maven archetype (maven-quickstart 1.1)</w:t>
+        <w:t>Create a new maven Project with maven archetype (maven-</w:t>
+      </w:r>
+      <w:proofErr w:type="spellStart"/>
+      <w:r>
+        <w:rPr>
+          <w:rFonts w:ascii="Consolas" w:hAnsi="Consolas"/>
+          <w:sz w:val="20"/>
+          <w:szCs w:val="20"/>
+        </w:rPr>
+        <w:t>quickstart</w:t>
+      </w:r>
+      <w:proofErr w:type="spellEnd"/>
+      <w:r>
+        <w:rPr>
+          <w:rFonts w:ascii="Consolas" w:hAnsi="Consolas"/>
+          <w:sz w:val="20"/>
+          <w:szCs w:val="20"/>
+        </w:rPr>
+        <w:t xml:space="preserve"> 1.1)</w:t>
       </w:r>
     </w:p>
     <w:p>
@@ -2032,7 +2243,7 @@
           <w:rStyle w:val="BookTitle"/>
         </w:rPr>
       </w:pPr>
-      <w:bookmarkStart w:id="1" w:name="_Toc526431447"/>
+      <w:bookmarkStart w:id="2" w:name="_Toc526465949"/>
       <w:r>
         <w:rPr>
           <w:rStyle w:val="BookTitle"/>
@@ -2058,7 +2269,7 @@
         </w:rPr>
         <w:t>:</w:t>
       </w:r>
-      <w:bookmarkEnd w:id="1"/>
+      <w:bookmarkEnd w:id="2"/>
     </w:p>
     <w:p>
       <w:pPr>
@@ -2454,7 +2665,7 @@
           <w:rStyle w:val="BookTitle"/>
         </w:rPr>
       </w:pPr>
-      <w:bookmarkStart w:id="2" w:name="_Toc526431448"/>
+      <w:bookmarkStart w:id="3" w:name="_Toc526465950"/>
       <w:r>
         <w:rPr>
           <w:rStyle w:val="BookTitle"/>
@@ -2462,7 +2673,7 @@
         <w:lastRenderedPageBreak/>
         <w:t>Working of Spring Boot:</w:t>
       </w:r>
-      <w:bookmarkEnd w:id="2"/>
+      <w:bookmarkEnd w:id="3"/>
     </w:p>
     <w:p>
       <w:pPr>
@@ -2714,8 +2925,18 @@
                 <w:sz w:val="20"/>
                 <w:szCs w:val="20"/>
               </w:rPr>
-              <w:t>@SpringBootApplication</w:t>
-            </w:r>
+              <w:t>@</w:t>
+            </w:r>
+            <w:proofErr w:type="spellStart"/>
+            <w:r>
+              <w:rPr>
+                <w:rFonts w:ascii="Consolas" w:hAnsi="Consolas"/>
+                <w:sz w:val="20"/>
+                <w:szCs w:val="20"/>
+              </w:rPr>
+              <w:t>SpringBootApplication</w:t>
+            </w:r>
+            <w:proofErr w:type="spellEnd"/>
           </w:p>
         </w:tc>
         <w:tc>
@@ -2858,8 +3079,18 @@
                 <w:sz w:val="20"/>
                 <w:szCs w:val="20"/>
               </w:rPr>
-              <w:t>@EnableAutoConfiguration</w:t>
-            </w:r>
+              <w:t>@</w:t>
+            </w:r>
+            <w:proofErr w:type="spellStart"/>
+            <w:r>
+              <w:rPr>
+                <w:rFonts w:ascii="Consolas" w:hAnsi="Consolas"/>
+                <w:sz w:val="20"/>
+                <w:szCs w:val="20"/>
+              </w:rPr>
+              <w:t>EnableAutoConfiguration</w:t>
+            </w:r>
+            <w:proofErr w:type="spellEnd"/>
           </w:p>
         </w:tc>
         <w:tc>
@@ -2926,8 +3157,18 @@
                 <w:sz w:val="20"/>
                 <w:szCs w:val="20"/>
               </w:rPr>
-              <w:t>@ComponentScan</w:t>
-            </w:r>
+              <w:t>@</w:t>
+            </w:r>
+            <w:proofErr w:type="spellStart"/>
+            <w:r>
+              <w:rPr>
+                <w:rFonts w:ascii="Consolas" w:hAnsi="Consolas"/>
+                <w:sz w:val="20"/>
+                <w:szCs w:val="20"/>
+              </w:rPr>
+              <w:t>ComponentScan</w:t>
+            </w:r>
+            <w:proofErr w:type="spellEnd"/>
           </w:p>
         </w:tc>
         <w:tc>
@@ -2988,13 +3229,59 @@
                 <w:szCs w:val="20"/>
               </w:rPr>
             </w:pPr>
-            <w:r>
-              <w:rPr>
-                <w:rFonts w:ascii="Consolas" w:hAnsi="Consolas"/>
-                <w:sz w:val="20"/>
-                <w:szCs w:val="20"/>
-              </w:rPr>
-              <w:t>SpringApplication.run(className.class, args);</w:t>
+            <w:proofErr w:type="spellStart"/>
+            <w:r>
+              <w:rPr>
+                <w:rFonts w:ascii="Consolas" w:hAnsi="Consolas"/>
+                <w:sz w:val="20"/>
+                <w:szCs w:val="20"/>
+              </w:rPr>
+              <w:t>SpringApplication.run</w:t>
+            </w:r>
+            <w:proofErr w:type="spellEnd"/>
+            <w:r>
+              <w:rPr>
+                <w:rFonts w:ascii="Consolas" w:hAnsi="Consolas"/>
+                <w:sz w:val="20"/>
+                <w:szCs w:val="20"/>
+              </w:rPr>
+              <w:t>(</w:t>
+            </w:r>
+            <w:proofErr w:type="spellStart"/>
+            <w:r>
+              <w:rPr>
+                <w:rFonts w:ascii="Consolas" w:hAnsi="Consolas"/>
+                <w:sz w:val="20"/>
+                <w:szCs w:val="20"/>
+              </w:rPr>
+              <w:t>className.class</w:t>
+            </w:r>
+            <w:proofErr w:type="spellEnd"/>
+            <w:r>
+              <w:rPr>
+                <w:rFonts w:ascii="Consolas" w:hAnsi="Consolas"/>
+                <w:sz w:val="20"/>
+                <w:szCs w:val="20"/>
+              </w:rPr>
+              <w:t xml:space="preserve">, </w:t>
+            </w:r>
+            <w:proofErr w:type="spellStart"/>
+            <w:r>
+              <w:rPr>
+                <w:rFonts w:ascii="Consolas" w:hAnsi="Consolas"/>
+                <w:sz w:val="20"/>
+                <w:szCs w:val="20"/>
+              </w:rPr>
+              <w:t>args</w:t>
+            </w:r>
+            <w:proofErr w:type="spellEnd"/>
+            <w:r>
+              <w:rPr>
+                <w:rFonts w:ascii="Consolas" w:hAnsi="Consolas"/>
+                <w:sz w:val="20"/>
+                <w:szCs w:val="20"/>
+              </w:rPr>
+              <w:t>);</w:t>
             </w:r>
           </w:p>
         </w:tc>
@@ -3189,7 +3476,7 @@
           <w:rStyle w:val="BookTitle"/>
         </w:rPr>
       </w:pPr>
-      <w:bookmarkStart w:id="3" w:name="_Toc526431449"/>
+      <w:bookmarkStart w:id="4" w:name="_Toc526465951"/>
       <w:r>
         <w:rPr>
           <w:rStyle w:val="BookTitle"/>
@@ -3197,7 +3484,7 @@
         <w:lastRenderedPageBreak/>
         <w:t>Why Container less? :</w:t>
       </w:r>
-      <w:bookmarkEnd w:id="3"/>
+      <w:bookmarkEnd w:id="4"/>
     </w:p>
     <w:tbl>
       <w:tblPr>
@@ -3486,14 +3773,14 @@
           <w:rStyle w:val="BookTitle"/>
         </w:rPr>
       </w:pPr>
-      <w:bookmarkStart w:id="4" w:name="_Toc526431450"/>
+      <w:bookmarkStart w:id="5" w:name="_Toc526465952"/>
       <w:r>
         <w:rPr>
           <w:rStyle w:val="BookTitle"/>
         </w:rPr>
         <w:t>A Sample Restful Web App:</w:t>
       </w:r>
-      <w:bookmarkEnd w:id="4"/>
+      <w:bookmarkEnd w:id="5"/>
     </w:p>
     <w:p>
       <w:pPr>
@@ -3699,7 +3986,7 @@
           <w:rStyle w:val="BookTitle"/>
         </w:rPr>
       </w:pPr>
-      <w:bookmarkStart w:id="5" w:name="_Toc526431451"/>
+      <w:bookmarkStart w:id="6" w:name="_Toc526465953"/>
       <w:r>
         <w:rPr>
           <w:rStyle w:val="BookTitle"/>
@@ -3707,7 +3994,7 @@
         <w:lastRenderedPageBreak/>
         <w:t>Integrating UI Client:</w:t>
       </w:r>
-      <w:bookmarkEnd w:id="5"/>
+      <w:bookmarkEnd w:id="6"/>
     </w:p>
     <w:p>
       <w:pPr>
@@ -3786,13 +4073,23 @@
           <w:szCs w:val="20"/>
         </w:rPr>
       </w:pPr>
-      <w:r>
-        <w:rPr>
-          <w:rFonts w:ascii="Consolas" w:hAnsi="Consolas"/>
-          <w:sz w:val="20"/>
-          <w:szCs w:val="20"/>
-        </w:rPr>
-        <w:t>Src&gt;</w:t>
+      <w:proofErr w:type="spellStart"/>
+      <w:r>
+        <w:rPr>
+          <w:rFonts w:ascii="Consolas" w:hAnsi="Consolas"/>
+          <w:sz w:val="20"/>
+          <w:szCs w:val="20"/>
+        </w:rPr>
+        <w:t>Src</w:t>
+      </w:r>
+      <w:proofErr w:type="spellEnd"/>
+      <w:r>
+        <w:rPr>
+          <w:rFonts w:ascii="Consolas" w:hAnsi="Consolas"/>
+          <w:sz w:val="20"/>
+          <w:szCs w:val="20"/>
+        </w:rPr>
+        <w:t>&gt;</w:t>
       </w:r>
       <w:r>
         <w:rPr>
@@ -3915,7 +4212,25 @@
           <w:sz w:val="20"/>
           <w:szCs w:val="20"/>
         </w:rPr>
-        <w:t>After src/main/resources</w:t>
+        <w:t xml:space="preserve">After </w:t>
+      </w:r>
+      <w:proofErr w:type="spellStart"/>
+      <w:r>
+        <w:rPr>
+          <w:rFonts w:ascii="Consolas" w:hAnsi="Consolas"/>
+          <w:sz w:val="20"/>
+          <w:szCs w:val="20"/>
+        </w:rPr>
+        <w:t>src</w:t>
+      </w:r>
+      <w:proofErr w:type="spellEnd"/>
+      <w:r>
+        <w:rPr>
+          <w:rFonts w:ascii="Consolas" w:hAnsi="Consolas"/>
+          <w:sz w:val="20"/>
+          <w:szCs w:val="20"/>
+        </w:rPr>
+        <w:t>/main/resources</w:t>
       </w:r>
       <w:r>
         <w:rPr>
@@ -4224,7 +4539,7 @@
           <w:rStyle w:val="BookTitle"/>
         </w:rPr>
       </w:pPr>
-      <w:bookmarkStart w:id="6" w:name="_Toc526431452"/>
+      <w:bookmarkStart w:id="7" w:name="_Toc526465954"/>
       <w:r>
         <w:rPr>
           <w:rStyle w:val="BookTitle"/>
@@ -4244,7 +4559,7 @@
         </w:rPr>
         <w:t>:</w:t>
       </w:r>
-      <w:bookmarkEnd w:id="6"/>
+      <w:bookmarkEnd w:id="7"/>
     </w:p>
     <w:p>
       <w:pPr>
@@ -4422,7 +4737,25 @@
                 <w:sz w:val="20"/>
                 <w:szCs w:val="20"/>
               </w:rPr>
-              <w:t>GET /api/v1/shipwrecks (list)</w:t>
+              <w:t>GET /</w:t>
+            </w:r>
+            <w:proofErr w:type="spellStart"/>
+            <w:r>
+              <w:rPr>
+                <w:rFonts w:ascii="Consolas" w:hAnsi="Consolas"/>
+                <w:sz w:val="20"/>
+                <w:szCs w:val="20"/>
+              </w:rPr>
+              <w:t>api</w:t>
+            </w:r>
+            <w:proofErr w:type="spellEnd"/>
+            <w:r>
+              <w:rPr>
+                <w:rFonts w:ascii="Consolas" w:hAnsi="Consolas"/>
+                <w:sz w:val="20"/>
+                <w:szCs w:val="20"/>
+              </w:rPr>
+              <w:t>/v1/shipwrecks (list)</w:t>
             </w:r>
           </w:p>
         </w:tc>
@@ -4508,7 +4841,25 @@
                 <w:sz w:val="20"/>
                 <w:szCs w:val="20"/>
               </w:rPr>
-              <w:t>POST /api/v1/shipwrecks (add)</w:t>
+              <w:t>POST /</w:t>
+            </w:r>
+            <w:proofErr w:type="spellStart"/>
+            <w:r>
+              <w:rPr>
+                <w:rFonts w:ascii="Consolas" w:hAnsi="Consolas"/>
+                <w:sz w:val="20"/>
+                <w:szCs w:val="20"/>
+              </w:rPr>
+              <w:t>api</w:t>
+            </w:r>
+            <w:proofErr w:type="spellEnd"/>
+            <w:r>
+              <w:rPr>
+                <w:rFonts w:ascii="Consolas" w:hAnsi="Consolas"/>
+                <w:sz w:val="20"/>
+                <w:szCs w:val="20"/>
+              </w:rPr>
+              <w:t>/v1/shipwrecks (add)</w:t>
             </w:r>
           </w:p>
         </w:tc>
@@ -4594,7 +4945,25 @@
                 <w:sz w:val="20"/>
                 <w:szCs w:val="20"/>
               </w:rPr>
-              <w:t>GET /api/v1/shipwrecks/ {id} (view)</w:t>
+              <w:t>GET /</w:t>
+            </w:r>
+            <w:proofErr w:type="spellStart"/>
+            <w:r>
+              <w:rPr>
+                <w:rFonts w:ascii="Consolas" w:hAnsi="Consolas"/>
+                <w:sz w:val="20"/>
+                <w:szCs w:val="20"/>
+              </w:rPr>
+              <w:t>api</w:t>
+            </w:r>
+            <w:proofErr w:type="spellEnd"/>
+            <w:r>
+              <w:rPr>
+                <w:rFonts w:ascii="Consolas" w:hAnsi="Consolas"/>
+                <w:sz w:val="20"/>
+                <w:szCs w:val="20"/>
+              </w:rPr>
+              <w:t>/v1/shipwrecks/ {id} (view)</w:t>
             </w:r>
           </w:p>
         </w:tc>
@@ -4680,7 +5049,25 @@
                 <w:sz w:val="20"/>
                 <w:szCs w:val="20"/>
               </w:rPr>
-              <w:t>PUT /api/v1/shipwrecks/ {id} (update)</w:t>
+              <w:t>PUT /</w:t>
+            </w:r>
+            <w:proofErr w:type="spellStart"/>
+            <w:r>
+              <w:rPr>
+                <w:rFonts w:ascii="Consolas" w:hAnsi="Consolas"/>
+                <w:sz w:val="20"/>
+                <w:szCs w:val="20"/>
+              </w:rPr>
+              <w:t>api</w:t>
+            </w:r>
+            <w:proofErr w:type="spellEnd"/>
+            <w:r>
+              <w:rPr>
+                <w:rFonts w:ascii="Consolas" w:hAnsi="Consolas"/>
+                <w:sz w:val="20"/>
+                <w:szCs w:val="20"/>
+              </w:rPr>
+              <w:t>/v1/shipwrecks/ {id} (update)</w:t>
             </w:r>
           </w:p>
         </w:tc>
@@ -4766,7 +5153,25 @@
                 <w:sz w:val="20"/>
                 <w:szCs w:val="20"/>
               </w:rPr>
-              <w:t>DELETE /api/v1/shipwrecks/ {id} (delete)</w:t>
+              <w:t>DELETE /</w:t>
+            </w:r>
+            <w:proofErr w:type="spellStart"/>
+            <w:r>
+              <w:rPr>
+                <w:rFonts w:ascii="Consolas" w:hAnsi="Consolas"/>
+                <w:sz w:val="20"/>
+                <w:szCs w:val="20"/>
+              </w:rPr>
+              <w:t>api</w:t>
+            </w:r>
+            <w:proofErr w:type="spellEnd"/>
+            <w:r>
+              <w:rPr>
+                <w:rFonts w:ascii="Consolas" w:hAnsi="Consolas"/>
+                <w:sz w:val="20"/>
+                <w:szCs w:val="20"/>
+              </w:rPr>
+              <w:t>/v1/shipwrecks/ {id} (delete)</w:t>
             </w:r>
           </w:p>
         </w:tc>
@@ -4938,7 +5343,25 @@
                 <w:sz w:val="20"/>
                 <w:szCs w:val="20"/>
               </w:rPr>
-              <w:t xml:space="preserve">It tells spring mvc to set up view resolvers like content negotiating view resolvers. </w:t>
+              <w:t xml:space="preserve">It tells spring </w:t>
+            </w:r>
+            <w:proofErr w:type="spellStart"/>
+            <w:r>
+              <w:rPr>
+                <w:rFonts w:ascii="Consolas" w:hAnsi="Consolas"/>
+                <w:sz w:val="20"/>
+                <w:szCs w:val="20"/>
+              </w:rPr>
+              <w:t>mvc</w:t>
+            </w:r>
+            <w:proofErr w:type="spellEnd"/>
+            <w:r>
+              <w:rPr>
+                <w:rFonts w:ascii="Consolas" w:hAnsi="Consolas"/>
+                <w:sz w:val="20"/>
+                <w:szCs w:val="20"/>
+              </w:rPr>
+              <w:t xml:space="preserve"> to set up view resolvers like content negotiating view resolvers. </w:t>
             </w:r>
           </w:p>
           <w:p>
@@ -4956,7 +5379,25 @@
                 <w:sz w:val="20"/>
                 <w:szCs w:val="20"/>
               </w:rPr>
-              <w:t>It sets up Jackson – Json library to handle views for application/json types</w:t>
+              <w:t>It sets up Jackson – Json library to handle views for application/</w:t>
+            </w:r>
+            <w:proofErr w:type="spellStart"/>
+            <w:r>
+              <w:rPr>
+                <w:rFonts w:ascii="Consolas" w:hAnsi="Consolas"/>
+                <w:sz w:val="20"/>
+                <w:szCs w:val="20"/>
+              </w:rPr>
+              <w:t>json</w:t>
+            </w:r>
+            <w:proofErr w:type="spellEnd"/>
+            <w:r>
+              <w:rPr>
+                <w:rFonts w:ascii="Consolas" w:hAnsi="Consolas"/>
+                <w:sz w:val="20"/>
+                <w:szCs w:val="20"/>
+              </w:rPr>
+              <w:t xml:space="preserve"> types</w:t>
             </w:r>
           </w:p>
         </w:tc>
@@ -4981,7 +5422,25 @@
                 <w:sz w:val="20"/>
                 <w:szCs w:val="20"/>
               </w:rPr>
-              <w:t>It sets up spring mvc to serve static content from class path root / (static/public/resources) folder</w:t>
+              <w:t xml:space="preserve">It sets up spring </w:t>
+            </w:r>
+            <w:proofErr w:type="spellStart"/>
+            <w:r>
+              <w:rPr>
+                <w:rFonts w:ascii="Consolas" w:hAnsi="Consolas"/>
+                <w:sz w:val="20"/>
+                <w:szCs w:val="20"/>
+              </w:rPr>
+              <w:t>mvc</w:t>
+            </w:r>
+            <w:proofErr w:type="spellEnd"/>
+            <w:r>
+              <w:rPr>
+                <w:rFonts w:ascii="Consolas" w:hAnsi="Consolas"/>
+                <w:sz w:val="20"/>
+                <w:szCs w:val="20"/>
+              </w:rPr>
+              <w:t xml:space="preserve"> to serve static content from class path root / (static/public/resources) folder</w:t>
             </w:r>
           </w:p>
         </w:tc>
@@ -5006,7 +5465,25 @@
                 <w:sz w:val="20"/>
                 <w:szCs w:val="20"/>
               </w:rPr>
-              <w:t xml:space="preserve">It sets up spring mvc http message converters so that it can convert JSON objects to java and </w:t>
+              <w:t xml:space="preserve">It sets up spring </w:t>
+            </w:r>
+            <w:proofErr w:type="spellStart"/>
+            <w:r>
+              <w:rPr>
+                <w:rFonts w:ascii="Consolas" w:hAnsi="Consolas"/>
+                <w:sz w:val="20"/>
+                <w:szCs w:val="20"/>
+              </w:rPr>
+              <w:t>mvc</w:t>
+            </w:r>
+            <w:proofErr w:type="spellEnd"/>
+            <w:r>
+              <w:rPr>
+                <w:rFonts w:ascii="Consolas" w:hAnsi="Consolas"/>
+                <w:sz w:val="20"/>
+                <w:szCs w:val="20"/>
+              </w:rPr>
+              <w:t xml:space="preserve"> http message converters so that it can convert JSON objects to java and </w:t>
             </w:r>
             <w:r>
               <w:rPr>
@@ -5138,7 +5615,7 @@
           <w:rStyle w:val="BookTitle"/>
         </w:rPr>
       </w:pPr>
-      <w:bookmarkStart w:id="7" w:name="_Toc526431453"/>
+      <w:bookmarkStart w:id="8" w:name="_Toc526465955"/>
       <w:r>
         <w:rPr>
           <w:rStyle w:val="BookTitle"/>
@@ -5146,7 +5623,7 @@
         <w:lastRenderedPageBreak/>
         <w:t>Overriding Default behavior - Application Properties and Environmental Configurations:</w:t>
       </w:r>
-      <w:bookmarkEnd w:id="7"/>
+      <w:bookmarkEnd w:id="8"/>
     </w:p>
     <w:p>
       <w:pPr>
@@ -5168,14 +5645,34 @@
           <w:szCs w:val="20"/>
         </w:rPr>
       </w:pPr>
-      <w:r>
-        <w:rPr>
-          <w:rFonts w:ascii="Consolas" w:hAnsi="Consolas"/>
-          <w:sz w:val="20"/>
-          <w:szCs w:val="20"/>
-        </w:rPr>
-        <w:t>Src/main/resources/application.properties</w:t>
-      </w:r>
+      <w:proofErr w:type="spellStart"/>
+      <w:r>
+        <w:rPr>
+          <w:rFonts w:ascii="Consolas" w:hAnsi="Consolas"/>
+          <w:sz w:val="20"/>
+          <w:szCs w:val="20"/>
+        </w:rPr>
+        <w:t>Src</w:t>
+      </w:r>
+      <w:proofErr w:type="spellEnd"/>
+      <w:r>
+        <w:rPr>
+          <w:rFonts w:ascii="Consolas" w:hAnsi="Consolas"/>
+          <w:sz w:val="20"/>
+          <w:szCs w:val="20"/>
+        </w:rPr>
+        <w:t>/main/resources/</w:t>
+      </w:r>
+      <w:proofErr w:type="spellStart"/>
+      <w:r>
+        <w:rPr>
+          <w:rFonts w:ascii="Consolas" w:hAnsi="Consolas"/>
+          <w:sz w:val="20"/>
+          <w:szCs w:val="20"/>
+        </w:rPr>
+        <w:t>application.properties</w:t>
+      </w:r>
+      <w:proofErr w:type="spellEnd"/>
     </w:p>
     <w:p>
       <w:pPr>
@@ -5266,14 +5763,34 @@
           <w:szCs w:val="20"/>
         </w:rPr>
       </w:pPr>
-      <w:r>
-        <w:rPr>
-          <w:rFonts w:ascii="Consolas" w:hAnsi="Consolas"/>
-          <w:sz w:val="20"/>
-          <w:szCs w:val="20"/>
-        </w:rPr>
-        <w:t>application-{profile}.properties e.g. : application-dev.properties</w:t>
-      </w:r>
+      <w:proofErr w:type="gramStart"/>
+      <w:r>
+        <w:rPr>
+          <w:rFonts w:ascii="Consolas" w:hAnsi="Consolas"/>
+          <w:sz w:val="20"/>
+          <w:szCs w:val="20"/>
+        </w:rPr>
+        <w:t>application-{</w:t>
+      </w:r>
+      <w:proofErr w:type="gramEnd"/>
+      <w:r>
+        <w:rPr>
+          <w:rFonts w:ascii="Consolas" w:hAnsi="Consolas"/>
+          <w:sz w:val="20"/>
+          <w:szCs w:val="20"/>
+        </w:rPr>
+        <w:t>profile}.properties e.g. : application-</w:t>
+      </w:r>
+      <w:proofErr w:type="spellStart"/>
+      <w:r>
+        <w:rPr>
+          <w:rFonts w:ascii="Consolas" w:hAnsi="Consolas"/>
+          <w:sz w:val="20"/>
+          <w:szCs w:val="20"/>
+        </w:rPr>
+        <w:t>dev.properties</w:t>
+      </w:r>
+      <w:proofErr w:type="spellEnd"/>
     </w:p>
     <w:p>
       <w:pPr>
@@ -5290,7 +5807,25 @@
           <w:sz w:val="20"/>
           <w:szCs w:val="20"/>
         </w:rPr>
-        <w:t>This overrides the properties defined in application.properties based on environment.</w:t>
+        <w:t xml:space="preserve">This overrides the properties defined in </w:t>
+      </w:r>
+      <w:proofErr w:type="spellStart"/>
+      <w:r>
+        <w:rPr>
+          <w:rFonts w:ascii="Consolas" w:hAnsi="Consolas"/>
+          <w:sz w:val="20"/>
+          <w:szCs w:val="20"/>
+        </w:rPr>
+        <w:t>application.properties</w:t>
+      </w:r>
+      <w:proofErr w:type="spellEnd"/>
+      <w:r>
+        <w:rPr>
+          <w:rFonts w:ascii="Consolas" w:hAnsi="Consolas"/>
+          <w:sz w:val="20"/>
+          <w:szCs w:val="20"/>
+        </w:rPr>
+        <w:t xml:space="preserve"> based on environment.</w:t>
       </w:r>
     </w:p>
     <w:p>
@@ -5314,14 +5849,16 @@
           <w:rStyle w:val="BookTitle"/>
         </w:rPr>
       </w:pPr>
-      <w:bookmarkStart w:id="8" w:name="_Toc526431454"/>
+      <w:bookmarkStart w:id="9" w:name="_Toc526465956"/>
+      <w:proofErr w:type="spellStart"/>
       <w:r>
         <w:rPr>
           <w:rStyle w:val="BookTitle"/>
         </w:rPr>
         <w:t>application.properties</w:t>
       </w:r>
-      <w:bookmarkEnd w:id="8"/>
+      <w:bookmarkEnd w:id="9"/>
+      <w:proofErr w:type="spellEnd"/>
     </w:p>
     <w:p>
       <w:pPr>
@@ -5407,13 +5944,23 @@
                 <w:szCs w:val="20"/>
               </w:rPr>
             </w:pPr>
-            <w:r>
-              <w:rPr>
-                <w:rFonts w:ascii="Consolas" w:hAnsi="Consolas"/>
-                <w:sz w:val="20"/>
-                <w:szCs w:val="20"/>
-              </w:rPr>
-              <w:t>logging.level.org.springframework.web=debug</w:t>
+            <w:proofErr w:type="spellStart"/>
+            <w:r>
+              <w:rPr>
+                <w:rFonts w:ascii="Consolas" w:hAnsi="Consolas"/>
+                <w:sz w:val="20"/>
+                <w:szCs w:val="20"/>
+              </w:rPr>
+              <w:t>logging.level.org.springframework.web</w:t>
+            </w:r>
+            <w:proofErr w:type="spellEnd"/>
+            <w:r>
+              <w:rPr>
+                <w:rFonts w:ascii="Consolas" w:hAnsi="Consolas"/>
+                <w:sz w:val="20"/>
+                <w:szCs w:val="20"/>
+              </w:rPr>
+              <w:t>=debug</w:t>
             </w:r>
           </w:p>
         </w:tc>
@@ -5455,13 +6002,23 @@
                 <w:szCs w:val="20"/>
               </w:rPr>
             </w:pPr>
-            <w:r>
-              <w:rPr>
-                <w:rFonts w:ascii="Consolas" w:hAnsi="Consolas"/>
-                <w:sz w:val="20"/>
-                <w:szCs w:val="20"/>
-              </w:rPr>
-              <w:t>server.port=8181</w:t>
+            <w:proofErr w:type="spellStart"/>
+            <w:r>
+              <w:rPr>
+                <w:rFonts w:ascii="Consolas" w:hAnsi="Consolas"/>
+                <w:sz w:val="20"/>
+                <w:szCs w:val="20"/>
+              </w:rPr>
+              <w:t>server.port</w:t>
+            </w:r>
+            <w:proofErr w:type="spellEnd"/>
+            <w:r>
+              <w:rPr>
+                <w:rFonts w:ascii="Consolas" w:hAnsi="Consolas"/>
+                <w:sz w:val="20"/>
+                <w:szCs w:val="20"/>
+              </w:rPr>
+              <w:t>=8181</w:t>
             </w:r>
           </w:p>
         </w:tc>
@@ -5525,14 +6082,14 @@
           <w:rStyle w:val="BookTitle"/>
         </w:rPr>
       </w:pPr>
-      <w:bookmarkStart w:id="9" w:name="_Toc526431455"/>
+      <w:bookmarkStart w:id="10" w:name="_Toc526465957"/>
       <w:r>
         <w:rPr>
           <w:rStyle w:val="BookTitle"/>
         </w:rPr>
         <w:t>Environmental Configurations:</w:t>
       </w:r>
-      <w:bookmarkEnd w:id="9"/>
+      <w:bookmarkEnd w:id="10"/>
     </w:p>
     <w:p>
       <w:pPr>
@@ -5648,7 +6205,25 @@
           <w:sz w:val="20"/>
           <w:szCs w:val="20"/>
         </w:rPr>
-        <w:t>Test has server.port = 9090</w:t>
+        <w:t xml:space="preserve">Test has </w:t>
+      </w:r>
+      <w:proofErr w:type="spellStart"/>
+      <w:r>
+        <w:rPr>
+          <w:rFonts w:ascii="Consolas" w:hAnsi="Consolas"/>
+          <w:sz w:val="20"/>
+          <w:szCs w:val="20"/>
+        </w:rPr>
+        <w:t>server.port</w:t>
+      </w:r>
+      <w:proofErr w:type="spellEnd"/>
+      <w:r>
+        <w:rPr>
+          <w:rFonts w:ascii="Consolas" w:hAnsi="Consolas"/>
+          <w:sz w:val="20"/>
+          <w:szCs w:val="20"/>
+        </w:rPr>
+        <w:t xml:space="preserve"> = 9090</w:t>
       </w:r>
     </w:p>
     <w:p>
@@ -5666,7 +6241,25 @@
           <w:sz w:val="20"/>
           <w:szCs w:val="20"/>
         </w:rPr>
-        <w:t>Prod has server.port = 80</w:t>
+        <w:t xml:space="preserve">Prod has </w:t>
+      </w:r>
+      <w:proofErr w:type="spellStart"/>
+      <w:r>
+        <w:rPr>
+          <w:rFonts w:ascii="Consolas" w:hAnsi="Consolas"/>
+          <w:sz w:val="20"/>
+          <w:szCs w:val="20"/>
+        </w:rPr>
+        <w:t>server.port</w:t>
+      </w:r>
+      <w:proofErr w:type="spellEnd"/>
+      <w:r>
+        <w:rPr>
+          <w:rFonts w:ascii="Consolas" w:hAnsi="Consolas"/>
+          <w:sz w:val="20"/>
+          <w:szCs w:val="20"/>
+        </w:rPr>
+        <w:t xml:space="preserve"> = 80</w:t>
       </w:r>
     </w:p>
     <w:p>
@@ -5722,7 +6315,25 @@
           <w:sz w:val="20"/>
           <w:szCs w:val="20"/>
         </w:rPr>
-        <w:t>Run Congurations&gt;Run as&gt;Arguments&gt;VM Arguments</w:t>
+        <w:t xml:space="preserve">Run </w:t>
+      </w:r>
+      <w:proofErr w:type="spellStart"/>
+      <w:r>
+        <w:rPr>
+          <w:rFonts w:ascii="Consolas" w:hAnsi="Consolas"/>
+          <w:sz w:val="20"/>
+          <w:szCs w:val="20"/>
+        </w:rPr>
+        <w:t>Congurations</w:t>
+      </w:r>
+      <w:proofErr w:type="spellEnd"/>
+      <w:r>
+        <w:rPr>
+          <w:rFonts w:ascii="Consolas" w:hAnsi="Consolas"/>
+          <w:sz w:val="20"/>
+          <w:szCs w:val="20"/>
+        </w:rPr>
+        <w:t>&gt;Run as&gt;Arguments&gt;VM Arguments</w:t>
       </w:r>
     </w:p>
     <w:p>
@@ -5864,13 +6475,14 @@
       <w:pPr>
         <w:pStyle w:val="Heading3"/>
         <w:numPr>
-          <w:ilvl w:val="1"/>
+          <w:ilvl w:val="0"/>
           <w:numId w:val="2"/>
         </w:numPr>
         <w:rPr>
           <w:rStyle w:val="BookTitle"/>
         </w:rPr>
       </w:pPr>
+      <w:bookmarkStart w:id="11" w:name="_Toc526465958"/>
       <w:r>
         <w:rPr>
           <w:rStyle w:val="BookTitle"/>
@@ -5878,6 +6490,7 @@
         <w:lastRenderedPageBreak/>
         <w:t>Spring Boot Data Integration</w:t>
       </w:r>
+      <w:bookmarkEnd w:id="11"/>
     </w:p>
     <w:p/>
     <w:p>
@@ -5986,7 +6599,15 @@
         </w:numPr>
       </w:pPr>
       <w:r>
-        <w:t>In application.properties file add the below configuration</w:t>
+        <w:t xml:space="preserve">In </w:t>
+      </w:r>
+      <w:proofErr w:type="spellStart"/>
+      <w:r>
+        <w:t>application.properties</w:t>
+      </w:r>
+      <w:proofErr w:type="spellEnd"/>
+      <w:r>
+        <w:t xml:space="preserve"> file add the below configuration</w:t>
       </w:r>
     </w:p>
     <w:p>
@@ -6120,23 +6741,57 @@
         <w:pStyle w:val="ListParagraph"/>
       </w:pPr>
       <w:r>
-        <w:t>Database configuration and pooling libraries need to be defined in application.properties.</w:t>
-      </w:r>
-    </w:p>
-    <w:p>
-      <w:pPr>
-        <w:pStyle w:val="ListParagraph"/>
-      </w:pPr>
-      <w:r>
-        <w:t>By default spring boot starter data jpa uses tomcat-jdbc as default pooling strategy.</w:t>
-      </w:r>
-    </w:p>
-    <w:p>
-      <w:pPr>
-        <w:pStyle w:val="ListParagraph"/>
-      </w:pPr>
-      <w:r>
-        <w:t xml:space="preserve">commons-dbcp, commons-dbcp2 can also be </w:t>
+        <w:t xml:space="preserve">Database configuration and pooling libraries need to be defined in </w:t>
+      </w:r>
+      <w:proofErr w:type="spellStart"/>
+      <w:r>
+        <w:t>application.properties</w:t>
+      </w:r>
+      <w:proofErr w:type="spellEnd"/>
+      <w:r>
+        <w:t>.</w:t>
+      </w:r>
+    </w:p>
+    <w:p>
+      <w:pPr>
+        <w:pStyle w:val="ListParagraph"/>
+      </w:pPr>
+      <w:r>
+        <w:t xml:space="preserve">By default spring boot starter data </w:t>
+      </w:r>
+      <w:proofErr w:type="spellStart"/>
+      <w:r>
+        <w:t>jpa</w:t>
+      </w:r>
+      <w:proofErr w:type="spellEnd"/>
+      <w:r>
+        <w:t xml:space="preserve"> uses tomcat-</w:t>
+      </w:r>
+      <w:proofErr w:type="spellStart"/>
+      <w:r>
+        <w:t>jdbc</w:t>
+      </w:r>
+      <w:proofErr w:type="spellEnd"/>
+      <w:r>
+        <w:t xml:space="preserve"> as default pooling strategy.</w:t>
+      </w:r>
+    </w:p>
+    <w:p>
+      <w:pPr>
+        <w:pStyle w:val="ListParagraph"/>
+      </w:pPr>
+      <w:proofErr w:type="gramStart"/>
+      <w:r>
+        <w:t>commons-</w:t>
+      </w:r>
+      <w:proofErr w:type="spellStart"/>
+      <w:r>
+        <w:t>dbcp</w:t>
+      </w:r>
+      <w:proofErr w:type="spellEnd"/>
+      <w:proofErr w:type="gramEnd"/>
+      <w:r>
+        <w:t xml:space="preserve">, commons-dbcp2 can also be </w:t>
       </w:r>
       <w:r>
         <w:t>integrated</w:t>
@@ -6159,7 +6814,15 @@
         </w:numPr>
       </w:pPr>
       <w:r>
-        <w:t>Add the data source properties in the application.properties file.</w:t>
+        <w:t xml:space="preserve">Add the data source properties in the </w:t>
+      </w:r>
+      <w:proofErr w:type="spellStart"/>
+      <w:r>
+        <w:t>application.properties</w:t>
+      </w:r>
+      <w:proofErr w:type="spellEnd"/>
+      <w:r>
+        <w:t xml:space="preserve"> file.</w:t>
       </w:r>
     </w:p>
     <w:p>
@@ -6477,7 +7140,15 @@
         </w:numPr>
       </w:pPr>
       <w:r>
-        <w:t>Create Migration Scripts under src&gt;main&gt;resources</w:t>
+        <w:t xml:space="preserve">Create Migration Scripts under </w:t>
+      </w:r>
+      <w:proofErr w:type="spellStart"/>
+      <w:r>
+        <w:t>src</w:t>
+      </w:r>
+      <w:proofErr w:type="spellEnd"/>
+      <w:r>
+        <w:t>&gt;main&gt;resources</w:t>
       </w:r>
     </w:p>
     <w:p>
@@ -6939,23 +7610,2730 @@
         <w:pStyle w:val="ListParagraph"/>
       </w:pPr>
     </w:p>
-    <w:p>
-      <w:pPr>
-        <w:pStyle w:val="ListParagraph"/>
-      </w:pPr>
-      <w:r>
-        <w:t>The datasources can be defines as primary and secondary.</w:t>
-      </w:r>
-    </w:p>
-    <w:p>
-      <w:pPr>
-        <w:pStyle w:val="ListParagraph"/>
-      </w:pPr>
-      <w:r>
-        <w:t>@FlywayDataSource is used to mark a datasource to be used by Flyway.</w:t>
-      </w:r>
-      <w:bookmarkStart w:id="10" w:name="_GoBack"/>
-      <w:bookmarkEnd w:id="10"/>
+    <w:tbl>
+      <w:tblPr>
+        <w:tblStyle w:val="TableGrid"/>
+        <w:tblW w:w="0" w:type="auto"/>
+        <w:tblInd w:w="720" w:type="dxa"/>
+        <w:tblLook w:val="04A0" w:firstRow="1" w:lastRow="0" w:firstColumn="1" w:lastColumn="0" w:noHBand="0" w:noVBand="1"/>
+      </w:tblPr>
+      <w:tblGrid>
+        <w:gridCol w:w="4403"/>
+        <w:gridCol w:w="4227"/>
+      </w:tblGrid>
+      <w:tr>
+        <w:tc>
+          <w:tcPr>
+            <w:tcW w:w="4675" w:type="dxa"/>
+            <w:shd w:val="clear" w:color="auto" w:fill="E2EFD9" w:themeFill="accent6" w:themeFillTint="33"/>
+          </w:tcPr>
+          <w:p>
+            <w:pPr>
+              <w:pStyle w:val="ListParagraph"/>
+              <w:ind w:left="0"/>
+            </w:pPr>
+            <w:r>
+              <w:t>Annotations</w:t>
+            </w:r>
+          </w:p>
+        </w:tc>
+        <w:tc>
+          <w:tcPr>
+            <w:tcW w:w="4675" w:type="dxa"/>
+            <w:shd w:val="clear" w:color="auto" w:fill="E2EFD9" w:themeFill="accent6" w:themeFillTint="33"/>
+          </w:tcPr>
+          <w:p>
+            <w:pPr>
+              <w:pStyle w:val="ListParagraph"/>
+              <w:ind w:left="0"/>
+            </w:pPr>
+            <w:r>
+              <w:t>Functions</w:t>
+            </w:r>
+          </w:p>
+        </w:tc>
+      </w:tr>
+      <w:tr>
+        <w:tc>
+          <w:tcPr>
+            <w:tcW w:w="4675" w:type="dxa"/>
+          </w:tcPr>
+          <w:p>
+            <w:pPr>
+              <w:pStyle w:val="ListParagraph"/>
+              <w:ind w:left="0"/>
+            </w:pPr>
+            <w:r>
+              <w:t>@Configuration</w:t>
+            </w:r>
+          </w:p>
+        </w:tc>
+        <w:tc>
+          <w:tcPr>
+            <w:tcW w:w="4675" w:type="dxa"/>
+          </w:tcPr>
+          <w:p>
+            <w:pPr>
+              <w:pStyle w:val="ListParagraph"/>
+              <w:ind w:left="0"/>
+            </w:pPr>
+            <w:r>
+              <w:t>Denoted to Spring boot that this is a configuration class</w:t>
+            </w:r>
+          </w:p>
+        </w:tc>
+      </w:tr>
+      <w:tr>
+        <w:tc>
+          <w:tcPr>
+            <w:tcW w:w="4675" w:type="dxa"/>
+          </w:tcPr>
+          <w:p>
+            <w:pPr>
+              <w:pStyle w:val="ListParagraph"/>
+              <w:ind w:left="0"/>
+            </w:pPr>
+            <w:r>
+              <w:t>@Bean</w:t>
+            </w:r>
+          </w:p>
+        </w:tc>
+        <w:tc>
+          <w:tcPr>
+            <w:tcW w:w="4675" w:type="dxa"/>
+          </w:tcPr>
+          <w:p>
+            <w:pPr>
+              <w:pStyle w:val="ListParagraph"/>
+              <w:ind w:left="0"/>
+            </w:pPr>
+            <w:r>
+              <w:t>A bean needs to be created</w:t>
+            </w:r>
+          </w:p>
+        </w:tc>
+      </w:tr>
+      <w:tr>
+        <w:tc>
+          <w:tcPr>
+            <w:tcW w:w="4675" w:type="dxa"/>
+          </w:tcPr>
+          <w:p>
+            <w:pPr>
+              <w:pStyle w:val="ListParagraph"/>
+              <w:ind w:left="0"/>
+            </w:pPr>
+            <w:r>
+              <w:t>@ConfigurationProperties</w:t>
+            </w:r>
+          </w:p>
+          <w:p>
+            <w:pPr>
+              <w:pStyle w:val="ListParagraph"/>
+              <w:ind w:left="0"/>
+            </w:pPr>
+            <w:r>
+              <w:t>(prefix=”spring.datasource”</w:t>
+            </w:r>
+          </w:p>
+        </w:tc>
+        <w:tc>
+          <w:tcPr>
+            <w:tcW w:w="4675" w:type="dxa"/>
+          </w:tcPr>
+          <w:p>
+            <w:pPr>
+              <w:pStyle w:val="ListParagraph"/>
+              <w:ind w:left="0"/>
+            </w:pPr>
+            <w:r>
+              <w:t>The properties to be used while configuring the bean</w:t>
+            </w:r>
+          </w:p>
+        </w:tc>
+      </w:tr>
+      <w:tr>
+        <w:tc>
+          <w:tcPr>
+            <w:tcW w:w="4675" w:type="dxa"/>
+          </w:tcPr>
+          <w:p>
+            <w:pPr>
+              <w:pStyle w:val="ListParagraph"/>
+              <w:ind w:left="0"/>
+            </w:pPr>
+            <w:r>
+              <w:t>@Primary</w:t>
+            </w:r>
+          </w:p>
+        </w:tc>
+        <w:tc>
+          <w:tcPr>
+            <w:tcW w:w="4675" w:type="dxa"/>
+          </w:tcPr>
+          <w:p>
+            <w:pPr>
+              <w:pStyle w:val="ListParagraph"/>
+              <w:ind w:left="0"/>
+            </w:pPr>
+            <w:r>
+              <w:t>This is the primary data source. Should not be ambiguous.</w:t>
+            </w:r>
+          </w:p>
+        </w:tc>
+      </w:tr>
+      <w:tr>
+        <w:tc>
+          <w:tcPr>
+            <w:tcW w:w="4675" w:type="dxa"/>
+          </w:tcPr>
+          <w:p>
+            <w:pPr>
+              <w:pStyle w:val="ListParagraph"/>
+              <w:ind w:left="0"/>
+            </w:pPr>
+            <w:r>
+              <w:rPr>
+                <w:b/>
+              </w:rPr>
+              <w:t>@FlywayDataSource</w:t>
+            </w:r>
+          </w:p>
+        </w:tc>
+        <w:tc>
+          <w:tcPr>
+            <w:tcW w:w="4675" w:type="dxa"/>
+          </w:tcPr>
+          <w:p>
+            <w:pPr>
+              <w:pStyle w:val="ListParagraph"/>
+              <w:ind w:left="0"/>
+            </w:pPr>
+            <w:r>
+              <w:t>To</w:t>
+            </w:r>
+            <w:r>
+              <w:t xml:space="preserve"> mark a data source to be used by Flyway</w:t>
+            </w:r>
+          </w:p>
+        </w:tc>
+      </w:tr>
+    </w:tbl>
+    <w:p>
+      <w:pPr>
+        <w:pStyle w:val="ListParagraph"/>
+      </w:pPr>
+    </w:p>
+    <w:p>
+      <w:pPr>
+        <w:pStyle w:val="ListParagraph"/>
+        <w:numPr>
+          <w:ilvl w:val="0"/>
+          <w:numId w:val="3"/>
+        </w:numPr>
+      </w:pPr>
+      <w:r>
+        <w:t>Spring Data and Repository</w:t>
+      </w:r>
+    </w:p>
+    <w:p>
+      <w:pPr>
+        <w:pStyle w:val="ListParagraph"/>
+      </w:pPr>
+    </w:p>
+    <w:p>
+      <w:pPr>
+        <w:pStyle w:val="ListParagraph"/>
+        <w:numPr>
+          <w:ilvl w:val="0"/>
+          <w:numId w:val="5"/>
+        </w:numPr>
+      </w:pPr>
+      <w:r>
+        <w:t>Convert ShipWreck.java under model to a JPA Entity.</w:t>
+      </w:r>
+    </w:p>
+    <w:p>
+      <w:pPr>
+        <w:pStyle w:val="ListParagraph"/>
+      </w:pPr>
+      <w:r>
+        <w:rPr>
+          <w:noProof/>
+        </w:rPr>
+        <w:drawing>
+          <wp:inline distT="0" distB="0" distL="0" distR="0" wp14:anchorId="3BE18B3A" wp14:editId="56A71200">
+            <wp:extent cx="1285875" cy="333375"/>
+            <wp:effectExtent l="0" t="0" r="9525" b="9525"/>
+            <wp:docPr id="37" name="Picture 37"/>
+            <wp:cNvGraphicFramePr>
+              <a:graphicFrameLocks xmlns:a="http://schemas.openxmlformats.org/drawingml/2006/main" noChangeAspect="1"/>
+            </wp:cNvGraphicFramePr>
+            <a:graphic xmlns:a="http://schemas.openxmlformats.org/drawingml/2006/main">
+              <a:graphicData uri="http://schemas.openxmlformats.org/drawingml/2006/picture">
+                <pic:pic xmlns:pic="http://schemas.openxmlformats.org/drawingml/2006/picture">
+                  <pic:nvPicPr>
+                    <pic:cNvPr id="1" name=""/>
+                    <pic:cNvPicPr/>
+                  </pic:nvPicPr>
+                  <pic:blipFill>
+                    <a:blip r:embed="rId46"/>
+                    <a:stretch>
+                      <a:fillRect/>
+                    </a:stretch>
+                  </pic:blipFill>
+                  <pic:spPr>
+                    <a:xfrm>
+                      <a:off x="0" y="0"/>
+                      <a:ext cx="1285875" cy="333375"/>
+                    </a:xfrm>
+                    <a:prstGeom prst="rect">
+                      <a:avLst/>
+                    </a:prstGeom>
+                  </pic:spPr>
+                </pic:pic>
+              </a:graphicData>
+            </a:graphic>
+          </wp:inline>
+        </w:drawing>
+      </w:r>
+    </w:p>
+    <w:p>
+      <w:pPr>
+        <w:pStyle w:val="ListParagraph"/>
+      </w:pPr>
+      <w:r>
+        <w:rPr>
+          <w:noProof/>
+        </w:rPr>
+        <w:lastRenderedPageBreak/>
+        <w:drawing>
+          <wp:inline distT="0" distB="0" distL="0" distR="0" wp14:anchorId="36DEDC3C" wp14:editId="1EB3C5F6">
+            <wp:extent cx="3743325" cy="857250"/>
+            <wp:effectExtent l="0" t="0" r="9525" b="0"/>
+            <wp:docPr id="38" name="Picture 38"/>
+            <wp:cNvGraphicFramePr>
+              <a:graphicFrameLocks xmlns:a="http://schemas.openxmlformats.org/drawingml/2006/main" noChangeAspect="1"/>
+            </wp:cNvGraphicFramePr>
+            <a:graphic xmlns:a="http://schemas.openxmlformats.org/drawingml/2006/main">
+              <a:graphicData uri="http://schemas.openxmlformats.org/drawingml/2006/picture">
+                <pic:pic xmlns:pic="http://schemas.openxmlformats.org/drawingml/2006/picture">
+                  <pic:nvPicPr>
+                    <pic:cNvPr id="1" name=""/>
+                    <pic:cNvPicPr/>
+                  </pic:nvPicPr>
+                  <pic:blipFill>
+                    <a:blip r:embed="rId47"/>
+                    <a:stretch>
+                      <a:fillRect/>
+                    </a:stretch>
+                  </pic:blipFill>
+                  <pic:spPr>
+                    <a:xfrm>
+                      <a:off x="0" y="0"/>
+                      <a:ext cx="3743325" cy="857250"/>
+                    </a:xfrm>
+                    <a:prstGeom prst="rect">
+                      <a:avLst/>
+                    </a:prstGeom>
+                  </pic:spPr>
+                </pic:pic>
+              </a:graphicData>
+            </a:graphic>
+          </wp:inline>
+        </w:drawing>
+      </w:r>
+    </w:p>
+    <w:p>
+      <w:pPr>
+        <w:pStyle w:val="ListParagraph"/>
+      </w:pPr>
+    </w:p>
+    <w:tbl>
+      <w:tblPr>
+        <w:tblStyle w:val="TableGrid"/>
+        <w:tblW w:w="0" w:type="auto"/>
+        <w:tblInd w:w="720" w:type="dxa"/>
+        <w:tblLook w:val="04A0" w:firstRow="1" w:lastRow="0" w:firstColumn="1" w:lastColumn="0" w:noHBand="0" w:noVBand="1"/>
+      </w:tblPr>
+      <w:tblGrid>
+        <w:gridCol w:w="4315"/>
+        <w:gridCol w:w="4315"/>
+      </w:tblGrid>
+      <w:tr>
+        <w:tc>
+          <w:tcPr>
+            <w:tcW w:w="4315" w:type="dxa"/>
+            <w:shd w:val="clear" w:color="auto" w:fill="E2EFD9" w:themeFill="accent6" w:themeFillTint="33"/>
+          </w:tcPr>
+          <w:p>
+            <w:pPr>
+              <w:pStyle w:val="ListParagraph"/>
+              <w:ind w:left="0"/>
+            </w:pPr>
+            <w:r>
+              <w:t>Annotations</w:t>
+            </w:r>
+          </w:p>
+        </w:tc>
+        <w:tc>
+          <w:tcPr>
+            <w:tcW w:w="4315" w:type="dxa"/>
+            <w:shd w:val="clear" w:color="auto" w:fill="E2EFD9" w:themeFill="accent6" w:themeFillTint="33"/>
+          </w:tcPr>
+          <w:p>
+            <w:pPr>
+              <w:pStyle w:val="ListParagraph"/>
+              <w:ind w:left="0"/>
+            </w:pPr>
+            <w:r>
+              <w:t>Functions</w:t>
+            </w:r>
+          </w:p>
+        </w:tc>
+      </w:tr>
+      <w:tr>
+        <w:tc>
+          <w:tcPr>
+            <w:tcW w:w="4315" w:type="dxa"/>
+          </w:tcPr>
+          <w:p>
+            <w:pPr>
+              <w:pStyle w:val="ListParagraph"/>
+              <w:ind w:left="0"/>
+            </w:pPr>
+            <w:r>
+              <w:t>@Entity</w:t>
+            </w:r>
+          </w:p>
+        </w:tc>
+        <w:tc>
+          <w:tcPr>
+            <w:tcW w:w="4315" w:type="dxa"/>
+          </w:tcPr>
+          <w:p>
+            <w:pPr>
+              <w:pStyle w:val="ListParagraph"/>
+              <w:ind w:left="0"/>
+            </w:pPr>
+            <w:r>
+              <w:t>Defines the class as a JPA entity</w:t>
+            </w:r>
+          </w:p>
+        </w:tc>
+      </w:tr>
+      <w:tr>
+        <w:tc>
+          <w:tcPr>
+            <w:tcW w:w="4315" w:type="dxa"/>
+          </w:tcPr>
+          <w:p>
+            <w:pPr>
+              <w:pStyle w:val="ListParagraph"/>
+              <w:ind w:left="0"/>
+            </w:pPr>
+            <w:r>
+              <w:t>@Id</w:t>
+            </w:r>
+          </w:p>
+        </w:tc>
+        <w:tc>
+          <w:tcPr>
+            <w:tcW w:w="4315" w:type="dxa"/>
+          </w:tcPr>
+          <w:p>
+            <w:pPr>
+              <w:pStyle w:val="ListParagraph"/>
+              <w:ind w:left="0"/>
+            </w:pPr>
+            <w:r>
+              <w:t>Primary Key</w:t>
+            </w:r>
+          </w:p>
+        </w:tc>
+      </w:tr>
+      <w:tr>
+        <w:tc>
+          <w:tcPr>
+            <w:tcW w:w="4315" w:type="dxa"/>
+          </w:tcPr>
+          <w:p>
+            <w:pPr>
+              <w:pStyle w:val="ListParagraph"/>
+              <w:ind w:left="0"/>
+            </w:pPr>
+            <w:r>
+              <w:t>@</w:t>
+            </w:r>
+            <w:proofErr w:type="spellStart"/>
+            <w:r>
+              <w:t>GeneratedValue</w:t>
+            </w:r>
+            <w:proofErr w:type="spellEnd"/>
+            <w:r>
+              <w:t xml:space="preserve">(strategy = </w:t>
+            </w:r>
+            <w:proofErr w:type="spellStart"/>
+            <w:r>
+              <w:t>GenerationType.AUTO</w:t>
+            </w:r>
+            <w:proofErr w:type="spellEnd"/>
+            <w:r>
+              <w:t>)</w:t>
+            </w:r>
+          </w:p>
+        </w:tc>
+        <w:tc>
+          <w:tcPr>
+            <w:tcW w:w="4315" w:type="dxa"/>
+          </w:tcPr>
+          <w:p>
+            <w:pPr>
+              <w:pStyle w:val="ListParagraph"/>
+              <w:ind w:left="0"/>
+            </w:pPr>
+            <w:r>
+              <w:t>Generates a sequence automatically for primary key</w:t>
+            </w:r>
+          </w:p>
+        </w:tc>
+      </w:tr>
+    </w:tbl>
+    <w:p>
+      <w:pPr>
+        <w:pStyle w:val="ListParagraph"/>
+      </w:pPr>
+    </w:p>
+    <w:p>
+      <w:pPr>
+        <w:pStyle w:val="ListParagraph"/>
+        <w:numPr>
+          <w:ilvl w:val="0"/>
+          <w:numId w:val="5"/>
+        </w:numPr>
+      </w:pPr>
+      <w:r>
+        <w:t xml:space="preserve">Create a repository </w:t>
+      </w:r>
+      <w:r>
+        <w:t xml:space="preserve">interface </w:t>
+      </w:r>
+      <w:r>
+        <w:t>under com.boot.repository.</w:t>
+      </w:r>
+    </w:p>
+    <w:p>
+      <w:pPr>
+        <w:pStyle w:val="ListParagraph"/>
+        <w:ind w:left="1080"/>
+      </w:pPr>
+      <w:r>
+        <w:rPr>
+          <w:noProof/>
+        </w:rPr>
+        <w:drawing>
+          <wp:inline distT="0" distB="0" distL="0" distR="0" wp14:anchorId="158E9D4A" wp14:editId="1B34CC05">
+            <wp:extent cx="1876425" cy="400050"/>
+            <wp:effectExtent l="0" t="0" r="9525" b="0"/>
+            <wp:docPr id="39" name="Picture 39"/>
+            <wp:cNvGraphicFramePr>
+              <a:graphicFrameLocks xmlns:a="http://schemas.openxmlformats.org/drawingml/2006/main" noChangeAspect="1"/>
+            </wp:cNvGraphicFramePr>
+            <a:graphic xmlns:a="http://schemas.openxmlformats.org/drawingml/2006/main">
+              <a:graphicData uri="http://schemas.openxmlformats.org/drawingml/2006/picture">
+                <pic:pic xmlns:pic="http://schemas.openxmlformats.org/drawingml/2006/picture">
+                  <pic:nvPicPr>
+                    <pic:cNvPr id="1" name=""/>
+                    <pic:cNvPicPr/>
+                  </pic:nvPicPr>
+                  <pic:blipFill>
+                    <a:blip r:embed="rId48"/>
+                    <a:stretch>
+                      <a:fillRect/>
+                    </a:stretch>
+                  </pic:blipFill>
+                  <pic:spPr>
+                    <a:xfrm>
+                      <a:off x="0" y="0"/>
+                      <a:ext cx="1876425" cy="400050"/>
+                    </a:xfrm>
+                    <a:prstGeom prst="rect">
+                      <a:avLst/>
+                    </a:prstGeom>
+                  </pic:spPr>
+                </pic:pic>
+              </a:graphicData>
+            </a:graphic>
+          </wp:inline>
+        </w:drawing>
+      </w:r>
+    </w:p>
+    <w:p>
+      <w:pPr>
+        <w:pStyle w:val="ListParagraph"/>
+        <w:ind w:left="1080"/>
+      </w:pPr>
+      <w:r>
+        <w:t>This may extend JPARepository</w:t>
+      </w:r>
+    </w:p>
+    <w:p>
+      <w:pPr>
+        <w:pStyle w:val="ListParagraph"/>
+        <w:ind w:left="1080"/>
+      </w:pPr>
+      <w:r>
+        <w:rPr>
+          <w:noProof/>
+        </w:rPr>
+        <w:drawing>
+          <wp:inline distT="0" distB="0" distL="0" distR="0" wp14:anchorId="3E44D652" wp14:editId="71DED3C3">
+            <wp:extent cx="5276850" cy="485775"/>
+            <wp:effectExtent l="0" t="0" r="0" b="9525"/>
+            <wp:docPr id="40" name="Picture 40"/>
+            <wp:cNvGraphicFramePr>
+              <a:graphicFrameLocks xmlns:a="http://schemas.openxmlformats.org/drawingml/2006/main" noChangeAspect="1"/>
+            </wp:cNvGraphicFramePr>
+            <a:graphic xmlns:a="http://schemas.openxmlformats.org/drawingml/2006/main">
+              <a:graphicData uri="http://schemas.openxmlformats.org/drawingml/2006/picture">
+                <pic:pic xmlns:pic="http://schemas.openxmlformats.org/drawingml/2006/picture">
+                  <pic:nvPicPr>
+                    <pic:cNvPr id="1" name=""/>
+                    <pic:cNvPicPr/>
+                  </pic:nvPicPr>
+                  <pic:blipFill>
+                    <a:blip r:embed="rId49"/>
+                    <a:stretch>
+                      <a:fillRect/>
+                    </a:stretch>
+                  </pic:blipFill>
+                  <pic:spPr>
+                    <a:xfrm>
+                      <a:off x="0" y="0"/>
+                      <a:ext cx="5276850" cy="485775"/>
+                    </a:xfrm>
+                    <a:prstGeom prst="rect">
+                      <a:avLst/>
+                    </a:prstGeom>
+                  </pic:spPr>
+                </pic:pic>
+              </a:graphicData>
+            </a:graphic>
+          </wp:inline>
+        </w:drawing>
+      </w:r>
+    </w:p>
+    <w:p>
+      <w:pPr>
+        <w:pStyle w:val="ListParagraph"/>
+        <w:ind w:left="1080"/>
+      </w:pPr>
+    </w:p>
+    <w:p>
+      <w:pPr>
+        <w:pStyle w:val="ListParagraph"/>
+        <w:numPr>
+          <w:ilvl w:val="0"/>
+          <w:numId w:val="5"/>
+        </w:numPr>
+      </w:pPr>
+      <w:r>
+        <w:t>Go t</w:t>
+      </w:r>
+      <w:r>
+        <w:t xml:space="preserve">o the </w:t>
+      </w:r>
+      <w:proofErr w:type="spellStart"/>
+      <w:r>
+        <w:t>ShipWreck</w:t>
+      </w:r>
+      <w:proofErr w:type="spellEnd"/>
+      <w:r>
+        <w:t xml:space="preserve"> Controller and r</w:t>
+      </w:r>
+      <w:r>
+        <w:t xml:space="preserve">emove </w:t>
+      </w:r>
+      <w:r>
+        <w:t xml:space="preserve">references to </w:t>
+      </w:r>
+      <w:r>
+        <w:t xml:space="preserve">all </w:t>
+      </w:r>
+      <w:r>
+        <w:t xml:space="preserve">methods using </w:t>
+      </w:r>
+      <w:proofErr w:type="spellStart"/>
+      <w:r>
+        <w:t>shipWreckStub</w:t>
+      </w:r>
+      <w:proofErr w:type="spellEnd"/>
+    </w:p>
+    <w:p>
+      <w:pPr>
+        <w:pStyle w:val="ListParagraph"/>
+        <w:ind w:left="1080"/>
+      </w:pPr>
+    </w:p>
+    <w:p>
+      <w:pPr>
+        <w:pStyle w:val="ListParagraph"/>
+        <w:ind w:left="1080"/>
+      </w:pPr>
+      <w:r>
+        <w:rPr>
+          <w:noProof/>
+        </w:rPr>
+        <w:drawing>
+          <wp:inline distT="0" distB="0" distL="0" distR="0" wp14:anchorId="5375C1AB" wp14:editId="67939C94">
+            <wp:extent cx="1828800" cy="866775"/>
+            <wp:effectExtent l="0" t="0" r="0" b="9525"/>
+            <wp:docPr id="41" name="Picture 41"/>
+            <wp:cNvGraphicFramePr>
+              <a:graphicFrameLocks xmlns:a="http://schemas.openxmlformats.org/drawingml/2006/main" noChangeAspect="1"/>
+            </wp:cNvGraphicFramePr>
+            <a:graphic xmlns:a="http://schemas.openxmlformats.org/drawingml/2006/main">
+              <a:graphicData uri="http://schemas.openxmlformats.org/drawingml/2006/picture">
+                <pic:pic xmlns:pic="http://schemas.openxmlformats.org/drawingml/2006/picture">
+                  <pic:nvPicPr>
+                    <pic:cNvPr id="1" name=""/>
+                    <pic:cNvPicPr/>
+                  </pic:nvPicPr>
+                  <pic:blipFill>
+                    <a:blip r:embed="rId50"/>
+                    <a:stretch>
+                      <a:fillRect/>
+                    </a:stretch>
+                  </pic:blipFill>
+                  <pic:spPr>
+                    <a:xfrm>
+                      <a:off x="0" y="0"/>
+                      <a:ext cx="1828800" cy="866775"/>
+                    </a:xfrm>
+                    <a:prstGeom prst="rect">
+                      <a:avLst/>
+                    </a:prstGeom>
+                  </pic:spPr>
+                </pic:pic>
+              </a:graphicData>
+            </a:graphic>
+          </wp:inline>
+        </w:drawing>
+      </w:r>
+    </w:p>
+    <w:p>
+      <w:pPr>
+        <w:pStyle w:val="ListParagraph"/>
+        <w:ind w:left="1080"/>
+      </w:pPr>
+    </w:p>
+    <w:p>
+      <w:pPr>
+        <w:pStyle w:val="ListParagraph"/>
+        <w:ind w:left="1080"/>
+      </w:pPr>
+      <w:r>
+        <w:t xml:space="preserve">First </w:t>
+      </w:r>
+      <w:proofErr w:type="spellStart"/>
+      <w:r>
+        <w:t>autowire</w:t>
+      </w:r>
+      <w:proofErr w:type="spellEnd"/>
+      <w:r>
+        <w:t xml:space="preserve"> </w:t>
+      </w:r>
+      <w:proofErr w:type="spellStart"/>
+      <w:r>
+        <w:t>ShipwreckRepository</w:t>
+      </w:r>
+      <w:proofErr w:type="spellEnd"/>
+      <w:r>
+        <w:t xml:space="preserve"> and since it extends </w:t>
+      </w:r>
+      <w:proofErr w:type="spellStart"/>
+      <w:proofErr w:type="gramStart"/>
+      <w:r>
+        <w:t>Jparepository</w:t>
+      </w:r>
+      <w:proofErr w:type="spellEnd"/>
+      <w:r>
+        <w:t xml:space="preserve"> ,</w:t>
+      </w:r>
+      <w:proofErr w:type="gramEnd"/>
+      <w:r>
+        <w:t xml:space="preserve"> it will inherit some JPA methods</w:t>
+      </w:r>
+    </w:p>
+    <w:p>
+      <w:pPr>
+        <w:pStyle w:val="ListParagraph"/>
+        <w:ind w:left="1080"/>
+      </w:pPr>
+    </w:p>
+    <w:p>
+      <w:pPr>
+        <w:pStyle w:val="ListParagraph"/>
+        <w:ind w:left="1080"/>
+      </w:pPr>
+      <w:r>
+        <w:rPr>
+          <w:noProof/>
+        </w:rPr>
+        <w:drawing>
+          <wp:inline distT="0" distB="0" distL="0" distR="0" wp14:anchorId="6C5D39F6" wp14:editId="4F858109">
+            <wp:extent cx="3057525" cy="971550"/>
+            <wp:effectExtent l="0" t="0" r="9525" b="0"/>
+            <wp:docPr id="42" name="Picture 42"/>
+            <wp:cNvGraphicFramePr>
+              <a:graphicFrameLocks xmlns:a="http://schemas.openxmlformats.org/drawingml/2006/main" noChangeAspect="1"/>
+            </wp:cNvGraphicFramePr>
+            <a:graphic xmlns:a="http://schemas.openxmlformats.org/drawingml/2006/main">
+              <a:graphicData uri="http://schemas.openxmlformats.org/drawingml/2006/picture">
+                <pic:pic xmlns:pic="http://schemas.openxmlformats.org/drawingml/2006/picture">
+                  <pic:nvPicPr>
+                    <pic:cNvPr id="1" name=""/>
+                    <pic:cNvPicPr/>
+                  </pic:nvPicPr>
+                  <pic:blipFill>
+                    <a:blip r:embed="rId51"/>
+                    <a:stretch>
+                      <a:fillRect/>
+                    </a:stretch>
+                  </pic:blipFill>
+                  <pic:spPr>
+                    <a:xfrm>
+                      <a:off x="0" y="0"/>
+                      <a:ext cx="3057525" cy="971550"/>
+                    </a:xfrm>
+                    <a:prstGeom prst="rect">
+                      <a:avLst/>
+                    </a:prstGeom>
+                  </pic:spPr>
+                </pic:pic>
+              </a:graphicData>
+            </a:graphic>
+          </wp:inline>
+        </w:drawing>
+      </w:r>
+    </w:p>
+    <w:p>
+      <w:pPr>
+        <w:pStyle w:val="ListParagraph"/>
+        <w:ind w:left="1080"/>
+      </w:pPr>
+    </w:p>
+    <w:p>
+      <w:pPr>
+        <w:pStyle w:val="ListParagraph"/>
+        <w:ind w:left="1080"/>
+      </w:pPr>
+    </w:p>
+    <w:p>
+      <w:pPr>
+        <w:pStyle w:val="ListParagraph"/>
+        <w:ind w:left="1080"/>
+      </w:pPr>
+    </w:p>
+    <w:p>
+      <w:pPr>
+        <w:pStyle w:val="ListParagraph"/>
+        <w:ind w:left="1080"/>
+      </w:pPr>
+    </w:p>
+    <w:p>
+      <w:pPr>
+        <w:pStyle w:val="ListParagraph"/>
+        <w:ind w:left="1080"/>
+      </w:pPr>
+    </w:p>
+    <w:p>
+      <w:pPr>
+        <w:pStyle w:val="ListParagraph"/>
+        <w:ind w:left="1080"/>
+      </w:pPr>
+    </w:p>
+    <w:p>
+      <w:pPr>
+        <w:pStyle w:val="ListParagraph"/>
+        <w:ind w:left="1080"/>
+      </w:pPr>
+    </w:p>
+    <w:p>
+      <w:pPr>
+        <w:pStyle w:val="ListParagraph"/>
+        <w:ind w:left="1080"/>
+      </w:pPr>
+    </w:p>
+    <w:tbl>
+      <w:tblPr>
+        <w:tblStyle w:val="TableGrid"/>
+        <w:tblW w:w="0" w:type="auto"/>
+        <w:tblInd w:w="1080" w:type="dxa"/>
+        <w:tblLook w:val="04A0" w:firstRow="1" w:lastRow="0" w:firstColumn="1" w:lastColumn="0" w:noHBand="0" w:noVBand="1"/>
+      </w:tblPr>
+      <w:tblGrid>
+        <w:gridCol w:w="1034"/>
+        <w:gridCol w:w="7236"/>
+      </w:tblGrid>
+      <w:tr>
+        <w:tc>
+          <w:tcPr>
+            <w:tcW w:w="1525" w:type="dxa"/>
+            <w:shd w:val="clear" w:color="auto" w:fill="E2EFD9" w:themeFill="accent6" w:themeFillTint="33"/>
+          </w:tcPr>
+          <w:p>
+            <w:pPr>
+              <w:pStyle w:val="ListParagraph"/>
+              <w:ind w:left="0"/>
+            </w:pPr>
+            <w:r>
+              <w:lastRenderedPageBreak/>
+              <w:t>CRUD</w:t>
+            </w:r>
+          </w:p>
+        </w:tc>
+        <w:tc>
+          <w:tcPr>
+            <w:tcW w:w="6745" w:type="dxa"/>
+            <w:shd w:val="clear" w:color="auto" w:fill="E2EFD9" w:themeFill="accent6" w:themeFillTint="33"/>
+          </w:tcPr>
+          <w:p>
+            <w:pPr>
+              <w:pStyle w:val="ListParagraph"/>
+              <w:ind w:left="0"/>
+            </w:pPr>
+            <w:r>
+              <w:t>CREATE/READ/UPDATE/DELETE</w:t>
+            </w:r>
+          </w:p>
+        </w:tc>
+      </w:tr>
+      <w:tr>
+        <w:tc>
+          <w:tcPr>
+            <w:tcW w:w="1525" w:type="dxa"/>
+          </w:tcPr>
+          <w:p>
+            <w:pPr>
+              <w:pStyle w:val="ListParagraph"/>
+              <w:ind w:left="0"/>
+            </w:pPr>
+            <w:r>
+              <w:t>CREATE</w:t>
+            </w:r>
+          </w:p>
+        </w:tc>
+        <w:tc>
+          <w:tcPr>
+            <w:tcW w:w="6745" w:type="dxa"/>
+          </w:tcPr>
+          <w:p>
+            <w:pPr>
+              <w:pStyle w:val="ListParagraph"/>
+              <w:ind w:left="0"/>
+            </w:pPr>
+            <w:r>
+              <w:rPr>
+                <w:noProof/>
+              </w:rPr>
+              <w:drawing>
+                <wp:inline distT="0" distB="0" distL="0" distR="0" wp14:anchorId="4D702F6D" wp14:editId="63D85864">
+                  <wp:extent cx="4171950" cy="790575"/>
+                  <wp:effectExtent l="0" t="0" r="0" b="9525"/>
+                  <wp:docPr id="43" name="Picture 43"/>
+                  <wp:cNvGraphicFramePr>
+                    <a:graphicFrameLocks xmlns:a="http://schemas.openxmlformats.org/drawingml/2006/main" noChangeAspect="1"/>
+                  </wp:cNvGraphicFramePr>
+                  <a:graphic xmlns:a="http://schemas.openxmlformats.org/drawingml/2006/main">
+                    <a:graphicData uri="http://schemas.openxmlformats.org/drawingml/2006/picture">
+                      <pic:pic xmlns:pic="http://schemas.openxmlformats.org/drawingml/2006/picture">
+                        <pic:nvPicPr>
+                          <pic:cNvPr id="1" name=""/>
+                          <pic:cNvPicPr/>
+                        </pic:nvPicPr>
+                        <pic:blipFill>
+                          <a:blip r:embed="rId52"/>
+                          <a:stretch>
+                            <a:fillRect/>
+                          </a:stretch>
+                        </pic:blipFill>
+                        <pic:spPr>
+                          <a:xfrm>
+                            <a:off x="0" y="0"/>
+                            <a:ext cx="4171950" cy="790575"/>
+                          </a:xfrm>
+                          <a:prstGeom prst="rect">
+                            <a:avLst/>
+                          </a:prstGeom>
+                        </pic:spPr>
+                      </pic:pic>
+                    </a:graphicData>
+                  </a:graphic>
+                </wp:inline>
+              </w:drawing>
+            </w:r>
+          </w:p>
+          <w:p>
+            <w:pPr>
+              <w:pStyle w:val="ListParagraph"/>
+              <w:ind w:left="0"/>
+            </w:pPr>
+            <w:proofErr w:type="spellStart"/>
+            <w:r>
+              <w:t>saveAndFlush</w:t>
+            </w:r>
+            <w:proofErr w:type="spellEnd"/>
+            <w:r>
+              <w:t>(</w:t>
+            </w:r>
+            <w:proofErr w:type="spellStart"/>
+            <w:r>
+              <w:t>shipWreck</w:t>
+            </w:r>
+            <w:proofErr w:type="spellEnd"/>
+            <w:r>
+              <w:t>)</w:t>
+            </w:r>
+          </w:p>
+        </w:tc>
+      </w:tr>
+      <w:tr>
+        <w:tc>
+          <w:tcPr>
+            <w:tcW w:w="1525" w:type="dxa"/>
+          </w:tcPr>
+          <w:p>
+            <w:pPr>
+              <w:pStyle w:val="ListParagraph"/>
+              <w:ind w:left="0"/>
+            </w:pPr>
+            <w:r>
+              <w:t>READ</w:t>
+            </w:r>
+          </w:p>
+        </w:tc>
+        <w:tc>
+          <w:tcPr>
+            <w:tcW w:w="6745" w:type="dxa"/>
+          </w:tcPr>
+          <w:p>
+            <w:pPr>
+              <w:pStyle w:val="ListParagraph"/>
+              <w:ind w:left="0"/>
+            </w:pPr>
+            <w:r>
+              <w:rPr>
+                <w:noProof/>
+              </w:rPr>
+              <w:drawing>
+                <wp:inline distT="0" distB="0" distL="0" distR="0" wp14:anchorId="18023546" wp14:editId="27C26BEA">
+                  <wp:extent cx="4076700" cy="733425"/>
+                  <wp:effectExtent l="0" t="0" r="0" b="9525"/>
+                  <wp:docPr id="44" name="Picture 44"/>
+                  <wp:cNvGraphicFramePr>
+                    <a:graphicFrameLocks xmlns:a="http://schemas.openxmlformats.org/drawingml/2006/main" noChangeAspect="1"/>
+                  </wp:cNvGraphicFramePr>
+                  <a:graphic xmlns:a="http://schemas.openxmlformats.org/drawingml/2006/main">
+                    <a:graphicData uri="http://schemas.openxmlformats.org/drawingml/2006/picture">
+                      <pic:pic xmlns:pic="http://schemas.openxmlformats.org/drawingml/2006/picture">
+                        <pic:nvPicPr>
+                          <pic:cNvPr id="1" name=""/>
+                          <pic:cNvPicPr/>
+                        </pic:nvPicPr>
+                        <pic:blipFill>
+                          <a:blip r:embed="rId53"/>
+                          <a:stretch>
+                            <a:fillRect/>
+                          </a:stretch>
+                        </pic:blipFill>
+                        <pic:spPr>
+                          <a:xfrm>
+                            <a:off x="0" y="0"/>
+                            <a:ext cx="4076700" cy="733425"/>
+                          </a:xfrm>
+                          <a:prstGeom prst="rect">
+                            <a:avLst/>
+                          </a:prstGeom>
+                        </pic:spPr>
+                      </pic:pic>
+                    </a:graphicData>
+                  </a:graphic>
+                </wp:inline>
+              </w:drawing>
+            </w:r>
+          </w:p>
+          <w:p>
+            <w:pPr>
+              <w:pStyle w:val="ListParagraph"/>
+              <w:ind w:left="0"/>
+            </w:pPr>
+            <w:r>
+              <w:t>findAll()</w:t>
+            </w:r>
+          </w:p>
+          <w:p>
+            <w:pPr>
+              <w:pStyle w:val="ListParagraph"/>
+              <w:ind w:left="0"/>
+            </w:pPr>
+            <w:r>
+              <w:rPr>
+                <w:noProof/>
+              </w:rPr>
+              <w:drawing>
+                <wp:inline distT="0" distB="0" distL="0" distR="0" wp14:anchorId="52BF04C8" wp14:editId="0527454D">
+                  <wp:extent cx="4438650" cy="771525"/>
+                  <wp:effectExtent l="0" t="0" r="0" b="9525"/>
+                  <wp:docPr id="53" name="Picture 53"/>
+                  <wp:cNvGraphicFramePr>
+                    <a:graphicFrameLocks xmlns:a="http://schemas.openxmlformats.org/drawingml/2006/main" noChangeAspect="1"/>
+                  </wp:cNvGraphicFramePr>
+                  <a:graphic xmlns:a="http://schemas.openxmlformats.org/drawingml/2006/main">
+                    <a:graphicData uri="http://schemas.openxmlformats.org/drawingml/2006/picture">
+                      <pic:pic xmlns:pic="http://schemas.openxmlformats.org/drawingml/2006/picture">
+                        <pic:nvPicPr>
+                          <pic:cNvPr id="1" name=""/>
+                          <pic:cNvPicPr/>
+                        </pic:nvPicPr>
+                        <pic:blipFill>
+                          <a:blip r:embed="rId54"/>
+                          <a:stretch>
+                            <a:fillRect/>
+                          </a:stretch>
+                        </pic:blipFill>
+                        <pic:spPr>
+                          <a:xfrm>
+                            <a:off x="0" y="0"/>
+                            <a:ext cx="4438650" cy="771525"/>
+                          </a:xfrm>
+                          <a:prstGeom prst="rect">
+                            <a:avLst/>
+                          </a:prstGeom>
+                        </pic:spPr>
+                      </pic:pic>
+                    </a:graphicData>
+                  </a:graphic>
+                </wp:inline>
+              </w:drawing>
+            </w:r>
+          </w:p>
+          <w:p>
+            <w:pPr>
+              <w:pStyle w:val="ListParagraph"/>
+              <w:ind w:left="0"/>
+            </w:pPr>
+            <w:proofErr w:type="spellStart"/>
+            <w:r>
+              <w:t>findOne</w:t>
+            </w:r>
+            <w:proofErr w:type="spellEnd"/>
+            <w:r>
+              <w:t>(id)</w:t>
+            </w:r>
+          </w:p>
+        </w:tc>
+      </w:tr>
+      <w:tr>
+        <w:tc>
+          <w:tcPr>
+            <w:tcW w:w="1525" w:type="dxa"/>
+          </w:tcPr>
+          <w:p>
+            <w:pPr>
+              <w:pStyle w:val="ListParagraph"/>
+              <w:ind w:left="0"/>
+            </w:pPr>
+            <w:r>
+              <w:t>UPDATE</w:t>
+            </w:r>
+          </w:p>
+        </w:tc>
+        <w:tc>
+          <w:tcPr>
+            <w:tcW w:w="6745" w:type="dxa"/>
+          </w:tcPr>
+          <w:p>
+            <w:pPr>
+              <w:pStyle w:val="ListParagraph"/>
+              <w:ind w:left="0"/>
+            </w:pPr>
+            <w:r>
+              <w:rPr>
+                <w:noProof/>
+              </w:rPr>
+              <w:drawing>
+                <wp:inline distT="0" distB="0" distL="0" distR="0" wp14:anchorId="768FA582" wp14:editId="3990B8F6">
+                  <wp:extent cx="4248150" cy="1095375"/>
+                  <wp:effectExtent l="0" t="0" r="0" b="9525"/>
+                  <wp:docPr id="45" name="Picture 45"/>
+                  <wp:cNvGraphicFramePr>
+                    <a:graphicFrameLocks xmlns:a="http://schemas.openxmlformats.org/drawingml/2006/main" noChangeAspect="1"/>
+                  </wp:cNvGraphicFramePr>
+                  <a:graphic xmlns:a="http://schemas.openxmlformats.org/drawingml/2006/main">
+                    <a:graphicData uri="http://schemas.openxmlformats.org/drawingml/2006/picture">
+                      <pic:pic xmlns:pic="http://schemas.openxmlformats.org/drawingml/2006/picture">
+                        <pic:nvPicPr>
+                          <pic:cNvPr id="1" name=""/>
+                          <pic:cNvPicPr/>
+                        </pic:nvPicPr>
+                        <pic:blipFill>
+                          <a:blip r:embed="rId55"/>
+                          <a:stretch>
+                            <a:fillRect/>
+                          </a:stretch>
+                        </pic:blipFill>
+                        <pic:spPr>
+                          <a:xfrm>
+                            <a:off x="0" y="0"/>
+                            <a:ext cx="4248150" cy="1095375"/>
+                          </a:xfrm>
+                          <a:prstGeom prst="rect">
+                            <a:avLst/>
+                          </a:prstGeom>
+                        </pic:spPr>
+                      </pic:pic>
+                    </a:graphicData>
+                  </a:graphic>
+                </wp:inline>
+              </w:drawing>
+            </w:r>
+          </w:p>
+          <w:p>
+            <w:pPr>
+              <w:pStyle w:val="ListParagraph"/>
+              <w:ind w:left="0"/>
+            </w:pPr>
+            <w:r>
+              <w:t>findOne</w:t>
+            </w:r>
+            <w:r>
+              <w:t>(id)</w:t>
+            </w:r>
+            <w:r>
+              <w:t xml:space="preserve"> and then </w:t>
+            </w:r>
+            <w:proofErr w:type="spellStart"/>
+            <w:r>
+              <w:t>saveAndFlush</w:t>
+            </w:r>
+            <w:proofErr w:type="spellEnd"/>
+          </w:p>
+        </w:tc>
+      </w:tr>
+      <w:tr>
+        <w:tc>
+          <w:tcPr>
+            <w:tcW w:w="1525" w:type="dxa"/>
+          </w:tcPr>
+          <w:p>
+            <w:pPr>
+              <w:pStyle w:val="ListParagraph"/>
+              <w:ind w:left="0"/>
+            </w:pPr>
+            <w:r>
+              <w:t>DELETE</w:t>
+            </w:r>
+          </w:p>
+        </w:tc>
+        <w:tc>
+          <w:tcPr>
+            <w:tcW w:w="6745" w:type="dxa"/>
+          </w:tcPr>
+          <w:p>
+            <w:pPr>
+              <w:pStyle w:val="ListParagraph"/>
+              <w:ind w:left="0"/>
+            </w:pPr>
+            <w:r>
+              <w:rPr>
+                <w:noProof/>
+              </w:rPr>
+              <w:drawing>
+                <wp:inline distT="0" distB="0" distL="0" distR="0" wp14:anchorId="3207C132" wp14:editId="6660C06A">
+                  <wp:extent cx="4457700" cy="1038225"/>
+                  <wp:effectExtent l="0" t="0" r="0" b="9525"/>
+                  <wp:docPr id="46" name="Picture 46"/>
+                  <wp:cNvGraphicFramePr>
+                    <a:graphicFrameLocks xmlns:a="http://schemas.openxmlformats.org/drawingml/2006/main" noChangeAspect="1"/>
+                  </wp:cNvGraphicFramePr>
+                  <a:graphic xmlns:a="http://schemas.openxmlformats.org/drawingml/2006/main">
+                    <a:graphicData uri="http://schemas.openxmlformats.org/drawingml/2006/picture">
+                      <pic:pic xmlns:pic="http://schemas.openxmlformats.org/drawingml/2006/picture">
+                        <pic:nvPicPr>
+                          <pic:cNvPr id="1" name=""/>
+                          <pic:cNvPicPr/>
+                        </pic:nvPicPr>
+                        <pic:blipFill>
+                          <a:blip r:embed="rId56"/>
+                          <a:stretch>
+                            <a:fillRect/>
+                          </a:stretch>
+                        </pic:blipFill>
+                        <pic:spPr>
+                          <a:xfrm>
+                            <a:off x="0" y="0"/>
+                            <a:ext cx="4457700" cy="1038225"/>
+                          </a:xfrm>
+                          <a:prstGeom prst="rect">
+                            <a:avLst/>
+                          </a:prstGeom>
+                        </pic:spPr>
+                      </pic:pic>
+                    </a:graphicData>
+                  </a:graphic>
+                </wp:inline>
+              </w:drawing>
+            </w:r>
+          </w:p>
+          <w:p>
+            <w:pPr>
+              <w:pStyle w:val="ListParagraph"/>
+              <w:ind w:left="0"/>
+            </w:pPr>
+            <w:proofErr w:type="spellStart"/>
+            <w:r>
+              <w:t>findOne</w:t>
+            </w:r>
+            <w:proofErr w:type="spellEnd"/>
+            <w:r>
+              <w:t>(id) and then delete(Entity)</w:t>
+            </w:r>
+          </w:p>
+        </w:tc>
+      </w:tr>
+    </w:tbl>
+    <w:p>
+      <w:pPr>
+        <w:pStyle w:val="ListParagraph"/>
+        <w:ind w:left="1080"/>
+      </w:pPr>
+    </w:p>
+    <w:p>
+      <w:pPr>
+        <w:pStyle w:val="ListParagraph"/>
+        <w:ind w:left="1080"/>
+      </w:pPr>
+    </w:p>
+    <w:p>
+      <w:pPr>
+        <w:pStyle w:val="ListParagraph"/>
+        <w:ind w:left="1080"/>
+      </w:pPr>
+    </w:p>
+    <w:p>
+      <w:pPr>
+        <w:pStyle w:val="ListParagraph"/>
+        <w:ind w:left="1080"/>
+      </w:pPr>
+    </w:p>
+    <w:p>
+      <w:pPr>
+        <w:pStyle w:val="ListParagraph"/>
+        <w:ind w:left="1080"/>
+      </w:pPr>
+    </w:p>
+    <w:p>
+      <w:pPr>
+        <w:pStyle w:val="ListParagraph"/>
+        <w:ind w:left="1080"/>
+      </w:pPr>
+    </w:p>
+    <w:p>
+      <w:pPr>
+        <w:pStyle w:val="ListParagraph"/>
+        <w:ind w:left="1080"/>
+      </w:pPr>
+    </w:p>
+    <w:p>
+      <w:pPr>
+        <w:pStyle w:val="ListParagraph"/>
+        <w:ind w:left="1080"/>
+      </w:pPr>
+    </w:p>
+    <w:p>
+      <w:pPr>
+        <w:pStyle w:val="ListParagraph"/>
+        <w:ind w:left="1080"/>
+      </w:pPr>
+    </w:p>
+    <w:p>
+      <w:pPr>
+        <w:pStyle w:val="ListParagraph"/>
+        <w:ind w:left="1080"/>
+      </w:pPr>
+    </w:p>
+    <w:p>
+      <w:pPr>
+        <w:pStyle w:val="ListParagraph"/>
+        <w:ind w:left="1080"/>
+      </w:pPr>
+    </w:p>
+    <w:p>
+      <w:pPr>
+        <w:pStyle w:val="ListParagraph"/>
+        <w:ind w:left="1080"/>
+      </w:pPr>
+    </w:p>
+    <w:p>
+      <w:pPr>
+        <w:pStyle w:val="ListParagraph"/>
+        <w:ind w:left="1080"/>
+      </w:pPr>
+    </w:p>
+    <w:p>
+      <w:pPr>
+        <w:pStyle w:val="Heading3"/>
+        <w:numPr>
+          <w:ilvl w:val="0"/>
+          <w:numId w:val="2"/>
+        </w:numPr>
+        <w:rPr>
+          <w:rStyle w:val="BookTitle"/>
+        </w:rPr>
+      </w:pPr>
+      <w:bookmarkStart w:id="12" w:name="_Toc526465959"/>
+      <w:r>
+        <w:rPr>
+          <w:rStyle w:val="BookTitle"/>
+        </w:rPr>
+        <w:lastRenderedPageBreak/>
+        <w:t xml:space="preserve">Spring Boot </w:t>
+      </w:r>
+      <w:r>
+        <w:rPr>
+          <w:rStyle w:val="BookTitle"/>
+        </w:rPr>
+        <w:t>Testing</w:t>
+      </w:r>
+      <w:bookmarkEnd w:id="12"/>
+    </w:p>
+    <w:p/>
+    <w:p>
+      <w:r>
+        <w:rPr>
+          <w:noProof/>
+        </w:rPr>
+        <w:drawing>
+          <wp:inline distT="0" distB="0" distL="0" distR="0" wp14:anchorId="5CCA991C" wp14:editId="6360AEA5">
+            <wp:extent cx="3933825" cy="2762250"/>
+            <wp:effectExtent l="0" t="0" r="9525" b="0"/>
+            <wp:docPr id="47" name="Picture 47"/>
+            <wp:cNvGraphicFramePr>
+              <a:graphicFrameLocks xmlns:a="http://schemas.openxmlformats.org/drawingml/2006/main" noChangeAspect="1"/>
+            </wp:cNvGraphicFramePr>
+            <a:graphic xmlns:a="http://schemas.openxmlformats.org/drawingml/2006/main">
+              <a:graphicData uri="http://schemas.openxmlformats.org/drawingml/2006/picture">
+                <pic:pic xmlns:pic="http://schemas.openxmlformats.org/drawingml/2006/picture">
+                  <pic:nvPicPr>
+                    <pic:cNvPr id="1" name=""/>
+                    <pic:cNvPicPr/>
+                  </pic:nvPicPr>
+                  <pic:blipFill>
+                    <a:blip r:embed="rId57"/>
+                    <a:stretch>
+                      <a:fillRect/>
+                    </a:stretch>
+                  </pic:blipFill>
+                  <pic:spPr>
+                    <a:xfrm>
+                      <a:off x="0" y="0"/>
+                      <a:ext cx="3933825" cy="2762250"/>
+                    </a:xfrm>
+                    <a:prstGeom prst="rect">
+                      <a:avLst/>
+                    </a:prstGeom>
+                  </pic:spPr>
+                </pic:pic>
+              </a:graphicData>
+            </a:graphic>
+          </wp:inline>
+        </w:drawing>
+      </w:r>
+    </w:p>
+    <w:p>
+      <w:pPr>
+        <w:pStyle w:val="ListParagraph"/>
+        <w:numPr>
+          <w:ilvl w:val="0"/>
+          <w:numId w:val="7"/>
+        </w:numPr>
+      </w:pPr>
+      <w:r>
+        <w:t>Dependencies</w:t>
+      </w:r>
+    </w:p>
+    <w:p>
+      <w:pPr>
+        <w:pStyle w:val="ListParagraph"/>
+      </w:pPr>
+      <w:r>
+        <w:rPr>
+          <w:noProof/>
+        </w:rPr>
+        <w:drawing>
+          <wp:inline distT="0" distB="0" distL="0" distR="0" wp14:anchorId="033DA97A" wp14:editId="6F9B6417">
+            <wp:extent cx="3609975" cy="742950"/>
+            <wp:effectExtent l="0" t="0" r="9525" b="0"/>
+            <wp:docPr id="48" name="Picture 48"/>
+            <wp:cNvGraphicFramePr>
+              <a:graphicFrameLocks xmlns:a="http://schemas.openxmlformats.org/drawingml/2006/main" noChangeAspect="1"/>
+            </wp:cNvGraphicFramePr>
+            <a:graphic xmlns:a="http://schemas.openxmlformats.org/drawingml/2006/main">
+              <a:graphicData uri="http://schemas.openxmlformats.org/drawingml/2006/picture">
+                <pic:pic xmlns:pic="http://schemas.openxmlformats.org/drawingml/2006/picture">
+                  <pic:nvPicPr>
+                    <pic:cNvPr id="1" name=""/>
+                    <pic:cNvPicPr/>
+                  </pic:nvPicPr>
+                  <pic:blipFill>
+                    <a:blip r:embed="rId58"/>
+                    <a:stretch>
+                      <a:fillRect/>
+                    </a:stretch>
+                  </pic:blipFill>
+                  <pic:spPr>
+                    <a:xfrm>
+                      <a:off x="0" y="0"/>
+                      <a:ext cx="3609975" cy="742950"/>
+                    </a:xfrm>
+                    <a:prstGeom prst="rect">
+                      <a:avLst/>
+                    </a:prstGeom>
+                  </pic:spPr>
+                </pic:pic>
+              </a:graphicData>
+            </a:graphic>
+          </wp:inline>
+        </w:drawing>
+      </w:r>
+    </w:p>
+    <w:p>
+      <w:pPr>
+        <w:pStyle w:val="ListParagraph"/>
+      </w:pPr>
+    </w:p>
+    <w:p>
+      <w:pPr>
+        <w:pStyle w:val="ListParagraph"/>
+      </w:pPr>
+      <w:r>
+        <w:t>This pulls in the following dependencies</w:t>
+      </w:r>
+      <w:r>
+        <w:t xml:space="preserve"> for </w:t>
+      </w:r>
+      <w:r>
+        <w:t>junit,</w:t>
+      </w:r>
+      <w:r>
+        <w:t xml:space="preserve"> </w:t>
+      </w:r>
+      <w:r>
+        <w:t>hamcrest,</w:t>
+      </w:r>
+      <w:r>
+        <w:t xml:space="preserve"> mockito and </w:t>
+      </w:r>
+    </w:p>
+    <w:p>
+      <w:pPr>
+        <w:pStyle w:val="ListParagraph"/>
+      </w:pPr>
+      <w:r>
+        <w:t>Spring test</w:t>
+      </w:r>
+      <w:r>
+        <w:t>. This dependency is defined with the scope of test which means it will not be included during deployment. It is only available during test phase.</w:t>
+      </w:r>
+    </w:p>
+    <w:p>
+      <w:pPr>
+        <w:pStyle w:val="ListParagraph"/>
+      </w:pPr>
+    </w:p>
+    <w:p>
+      <w:pPr>
+        <w:pStyle w:val="ListParagraph"/>
+      </w:pPr>
+      <w:r>
+        <w:rPr>
+          <w:noProof/>
+        </w:rPr>
+        <w:drawing>
+          <wp:inline distT="0" distB="0" distL="0" distR="0" wp14:anchorId="2549ACF3" wp14:editId="167CBFF8">
+            <wp:extent cx="3495675" cy="2162175"/>
+            <wp:effectExtent l="0" t="0" r="9525" b="9525"/>
+            <wp:docPr id="49" name="Picture 49"/>
+            <wp:cNvGraphicFramePr>
+              <a:graphicFrameLocks xmlns:a="http://schemas.openxmlformats.org/drawingml/2006/main" noChangeAspect="1"/>
+            </wp:cNvGraphicFramePr>
+            <a:graphic xmlns:a="http://schemas.openxmlformats.org/drawingml/2006/main">
+              <a:graphicData uri="http://schemas.openxmlformats.org/drawingml/2006/picture">
+                <pic:pic xmlns:pic="http://schemas.openxmlformats.org/drawingml/2006/picture">
+                  <pic:nvPicPr>
+                    <pic:cNvPr id="1" name=""/>
+                    <pic:cNvPicPr/>
+                  </pic:nvPicPr>
+                  <pic:blipFill>
+                    <a:blip r:embed="rId59"/>
+                    <a:stretch>
+                      <a:fillRect/>
+                    </a:stretch>
+                  </pic:blipFill>
+                  <pic:spPr>
+                    <a:xfrm>
+                      <a:off x="0" y="0"/>
+                      <a:ext cx="3495675" cy="2162175"/>
+                    </a:xfrm>
+                    <a:prstGeom prst="rect">
+                      <a:avLst/>
+                    </a:prstGeom>
+                  </pic:spPr>
+                </pic:pic>
+              </a:graphicData>
+            </a:graphic>
+          </wp:inline>
+        </w:drawing>
+      </w:r>
+    </w:p>
+    <w:p>
+      <w:pPr>
+        <w:pStyle w:val="ListParagraph"/>
+      </w:pPr>
+    </w:p>
+    <w:p>
+      <w:pPr>
+        <w:pStyle w:val="ListParagraph"/>
+        <w:numPr>
+          <w:ilvl w:val="0"/>
+          <w:numId w:val="7"/>
+        </w:numPr>
+      </w:pPr>
+      <w:r>
+        <w:t>1</w:t>
+      </w:r>
+      <w:r>
+        <w:rPr>
+          <w:vertAlign w:val="superscript"/>
+        </w:rPr>
+        <w:t>st</w:t>
+      </w:r>
+      <w:r>
+        <w:t xml:space="preserve"> test class(Modify archetype generated AppTest.java</w:t>
+      </w:r>
+    </w:p>
+    <w:p>
+      <w:pPr>
+        <w:pStyle w:val="ListParagraph"/>
+      </w:pPr>
+      <w:r>
+        <w:rPr>
+          <w:noProof/>
+        </w:rPr>
+        <w:lastRenderedPageBreak/>
+        <w:drawing>
+          <wp:inline distT="0" distB="0" distL="0" distR="0" wp14:anchorId="4432CAF7" wp14:editId="6BA130CE">
+            <wp:extent cx="1666875" cy="704850"/>
+            <wp:effectExtent l="0" t="0" r="9525" b="0"/>
+            <wp:docPr id="50" name="Picture 50"/>
+            <wp:cNvGraphicFramePr>
+              <a:graphicFrameLocks xmlns:a="http://schemas.openxmlformats.org/drawingml/2006/main" noChangeAspect="1"/>
+            </wp:cNvGraphicFramePr>
+            <a:graphic xmlns:a="http://schemas.openxmlformats.org/drawingml/2006/main">
+              <a:graphicData uri="http://schemas.openxmlformats.org/drawingml/2006/picture">
+                <pic:pic xmlns:pic="http://schemas.openxmlformats.org/drawingml/2006/picture">
+                  <pic:nvPicPr>
+                    <pic:cNvPr id="1" name=""/>
+                    <pic:cNvPicPr/>
+                  </pic:nvPicPr>
+                  <pic:blipFill>
+                    <a:blip r:embed="rId60"/>
+                    <a:stretch>
+                      <a:fillRect/>
+                    </a:stretch>
+                  </pic:blipFill>
+                  <pic:spPr>
+                    <a:xfrm>
+                      <a:off x="0" y="0"/>
+                      <a:ext cx="1666875" cy="704850"/>
+                    </a:xfrm>
+                    <a:prstGeom prst="rect">
+                      <a:avLst/>
+                    </a:prstGeom>
+                  </pic:spPr>
+                </pic:pic>
+              </a:graphicData>
+            </a:graphic>
+          </wp:inline>
+        </w:drawing>
+      </w:r>
+    </w:p>
+    <w:p>
+      <w:pPr>
+        <w:pStyle w:val="ListParagraph"/>
+      </w:pPr>
+    </w:p>
+    <w:p>
+      <w:pPr>
+        <w:pStyle w:val="ListParagraph"/>
+      </w:pPr>
+      <w:r>
+        <w:t>Code to test on:</w:t>
+      </w:r>
+    </w:p>
+    <w:p>
+      <w:pPr>
+        <w:pStyle w:val="ListParagraph"/>
+      </w:pPr>
+      <w:r>
+        <w:rPr>
+          <w:noProof/>
+        </w:rPr>
+        <w:drawing>
+          <wp:inline distT="0" distB="0" distL="0" distR="0" wp14:anchorId="53CB87A2" wp14:editId="421F37C1">
+            <wp:extent cx="3257550" cy="1457325"/>
+            <wp:effectExtent l="0" t="0" r="0" b="9525"/>
+            <wp:docPr id="51" name="Picture 51"/>
+            <wp:cNvGraphicFramePr>
+              <a:graphicFrameLocks xmlns:a="http://schemas.openxmlformats.org/drawingml/2006/main" noChangeAspect="1"/>
+            </wp:cNvGraphicFramePr>
+            <a:graphic xmlns:a="http://schemas.openxmlformats.org/drawingml/2006/main">
+              <a:graphicData uri="http://schemas.openxmlformats.org/drawingml/2006/picture">
+                <pic:pic xmlns:pic="http://schemas.openxmlformats.org/drawingml/2006/picture">
+                  <pic:nvPicPr>
+                    <pic:cNvPr id="1" name=""/>
+                    <pic:cNvPicPr/>
+                  </pic:nvPicPr>
+                  <pic:blipFill>
+                    <a:blip r:embed="rId61"/>
+                    <a:stretch>
+                      <a:fillRect/>
+                    </a:stretch>
+                  </pic:blipFill>
+                  <pic:spPr>
+                    <a:xfrm>
+                      <a:off x="0" y="0"/>
+                      <a:ext cx="3257550" cy="1457325"/>
+                    </a:xfrm>
+                    <a:prstGeom prst="rect">
+                      <a:avLst/>
+                    </a:prstGeom>
+                  </pic:spPr>
+                </pic:pic>
+              </a:graphicData>
+            </a:graphic>
+          </wp:inline>
+        </w:drawing>
+      </w:r>
+    </w:p>
+    <w:p>
+      <w:pPr>
+        <w:pStyle w:val="ListParagraph"/>
+      </w:pPr>
+      <w:r>
+        <w:t>Test code:</w:t>
+      </w:r>
+    </w:p>
+    <w:p>
+      <w:pPr>
+        <w:pStyle w:val="ListParagraph"/>
+      </w:pPr>
+      <w:r>
+        <w:rPr>
+          <w:noProof/>
+        </w:rPr>
+        <w:drawing>
+          <wp:inline distT="0" distB="0" distL="0" distR="0" wp14:anchorId="13416228" wp14:editId="4E5F49D5">
+            <wp:extent cx="4143375" cy="1352550"/>
+            <wp:effectExtent l="0" t="0" r="9525" b="0"/>
+            <wp:docPr id="52" name="Picture 52"/>
+            <wp:cNvGraphicFramePr>
+              <a:graphicFrameLocks xmlns:a="http://schemas.openxmlformats.org/drawingml/2006/main" noChangeAspect="1"/>
+            </wp:cNvGraphicFramePr>
+            <a:graphic xmlns:a="http://schemas.openxmlformats.org/drawingml/2006/main">
+              <a:graphicData uri="http://schemas.openxmlformats.org/drawingml/2006/picture">
+                <pic:pic xmlns:pic="http://schemas.openxmlformats.org/drawingml/2006/picture">
+                  <pic:nvPicPr>
+                    <pic:cNvPr id="1" name=""/>
+                    <pic:cNvPicPr/>
+                  </pic:nvPicPr>
+                  <pic:blipFill>
+                    <a:blip r:embed="rId62"/>
+                    <a:stretch>
+                      <a:fillRect/>
+                    </a:stretch>
+                  </pic:blipFill>
+                  <pic:spPr>
+                    <a:xfrm>
+                      <a:off x="0" y="0"/>
+                      <a:ext cx="4143375" cy="1352550"/>
+                    </a:xfrm>
+                    <a:prstGeom prst="rect">
+                      <a:avLst/>
+                    </a:prstGeom>
+                  </pic:spPr>
+                </pic:pic>
+              </a:graphicData>
+            </a:graphic>
+          </wp:inline>
+        </w:drawing>
+      </w:r>
+    </w:p>
+    <w:p>
+      <w:pPr>
+        <w:pStyle w:val="ListParagraph"/>
+      </w:pPr>
+    </w:p>
+    <w:p>
+      <w:pPr>
+        <w:pStyle w:val="ListParagraph"/>
+      </w:pPr>
+      <w:r>
+        <w:t>Tests can be run in 3 ways</w:t>
+      </w:r>
+    </w:p>
+    <w:p>
+      <w:pPr>
+        <w:pStyle w:val="ListParagraph"/>
+      </w:pPr>
+      <w:r>
+        <w:t>1) Right Click – run as Junit Test</w:t>
+      </w:r>
+    </w:p>
+    <w:p>
+      <w:pPr>
+        <w:pStyle w:val="ListParagraph"/>
+      </w:pPr>
+      <w:r>
+        <w:t>2) Right Click on project – run as maven test</w:t>
+      </w:r>
+    </w:p>
+    <w:p>
+      <w:pPr>
+        <w:pStyle w:val="ListParagraph"/>
+      </w:pPr>
+      <w:r>
+        <w:t xml:space="preserve">3) Command line, navigate to directory containing POM e.g. </w:t>
+      </w:r>
+      <w:r>
+        <w:t xml:space="preserve">cd </w:t>
+      </w:r>
+      <w:r>
+        <w:t>C:\work\eclipse_workspace\TEST\das-boot</w:t>
+      </w:r>
+      <w:r>
+        <w:t xml:space="preserve"> and type </w:t>
+      </w:r>
+      <w:proofErr w:type="spellStart"/>
+      <w:r>
+        <w:t>mvn</w:t>
+      </w:r>
+      <w:proofErr w:type="spellEnd"/>
+      <w:r>
+        <w:t xml:space="preserve"> test</w:t>
+      </w:r>
+    </w:p>
+    <w:p>
+      <w:pPr>
+        <w:pStyle w:val="ListParagraph"/>
+      </w:pPr>
+    </w:p>
+    <w:p>
+      <w:pPr>
+        <w:pStyle w:val="ListParagraph"/>
+        <w:numPr>
+          <w:ilvl w:val="0"/>
+          <w:numId w:val="7"/>
+        </w:numPr>
+      </w:pPr>
+      <w:r>
+        <w:t xml:space="preserve">Mock objects </w:t>
+      </w:r>
+      <w:r>
+        <w:t>–</w:t>
+      </w:r>
+      <w:r>
+        <w:t xml:space="preserve"> Mockito</w:t>
+      </w:r>
+    </w:p>
+    <w:p>
+      <w:pPr>
+        <w:pStyle w:val="ListParagraph"/>
+      </w:pPr>
+    </w:p>
+    <w:p>
+      <w:pPr>
+        <w:pStyle w:val="ListParagraph"/>
+      </w:pPr>
+      <w:r>
+        <w:t xml:space="preserve">We now try to test the </w:t>
+      </w:r>
+      <w:proofErr w:type="spellStart"/>
+      <w:r>
+        <w:t>ShipWreckControllerClass</w:t>
+      </w:r>
+      <w:proofErr w:type="spellEnd"/>
+    </w:p>
+    <w:p>
+      <w:pPr>
+        <w:pStyle w:val="ListParagraph"/>
+      </w:pPr>
+    </w:p>
+    <w:p>
+      <w:pPr>
+        <w:pStyle w:val="ListParagraph"/>
+      </w:pPr>
+      <w:r>
+        <w:t>Code to Test:</w:t>
+      </w:r>
+    </w:p>
+    <w:p>
+      <w:pPr>
+        <w:pStyle w:val="ListParagraph"/>
+      </w:pPr>
+      <w:r>
+        <w:rPr>
+          <w:noProof/>
+        </w:rPr>
+        <w:drawing>
+          <wp:inline distT="0" distB="0" distL="0" distR="0" wp14:anchorId="18AAC73F" wp14:editId="6AAA714F">
+            <wp:extent cx="4438650" cy="771525"/>
+            <wp:effectExtent l="0" t="0" r="0" b="9525"/>
+            <wp:docPr id="54" name="Picture 54"/>
+            <wp:cNvGraphicFramePr>
+              <a:graphicFrameLocks xmlns:a="http://schemas.openxmlformats.org/drawingml/2006/main" noChangeAspect="1"/>
+            </wp:cNvGraphicFramePr>
+            <a:graphic xmlns:a="http://schemas.openxmlformats.org/drawingml/2006/main">
+              <a:graphicData uri="http://schemas.openxmlformats.org/drawingml/2006/picture">
+                <pic:pic xmlns:pic="http://schemas.openxmlformats.org/drawingml/2006/picture">
+                  <pic:nvPicPr>
+                    <pic:cNvPr id="1" name=""/>
+                    <pic:cNvPicPr/>
+                  </pic:nvPicPr>
+                  <pic:blipFill>
+                    <a:blip r:embed="rId54"/>
+                    <a:stretch>
+                      <a:fillRect/>
+                    </a:stretch>
+                  </pic:blipFill>
+                  <pic:spPr>
+                    <a:xfrm>
+                      <a:off x="0" y="0"/>
+                      <a:ext cx="4438650" cy="771525"/>
+                    </a:xfrm>
+                    <a:prstGeom prst="rect">
+                      <a:avLst/>
+                    </a:prstGeom>
+                  </pic:spPr>
+                </pic:pic>
+              </a:graphicData>
+            </a:graphic>
+          </wp:inline>
+        </w:drawing>
+      </w:r>
+    </w:p>
+    <w:p>
+      <w:pPr>
+        <w:pStyle w:val="ListParagraph"/>
+      </w:pPr>
+    </w:p>
+    <w:p>
+      <w:pPr>
+        <w:pStyle w:val="ListParagraph"/>
+      </w:pPr>
+    </w:p>
+    <w:p>
+      <w:pPr>
+        <w:pStyle w:val="ListParagraph"/>
+      </w:pPr>
+    </w:p>
+    <w:p>
+      <w:pPr>
+        <w:pStyle w:val="ListParagraph"/>
+      </w:pPr>
+    </w:p>
+    <w:p>
+      <w:pPr>
+        <w:pStyle w:val="ListParagraph"/>
+      </w:pPr>
+    </w:p>
+    <w:p>
+      <w:pPr>
+        <w:pStyle w:val="ListParagraph"/>
+      </w:pPr>
+    </w:p>
+    <w:p>
+      <w:pPr>
+        <w:pStyle w:val="ListParagraph"/>
+      </w:pPr>
+      <w:r>
+        <w:lastRenderedPageBreak/>
+        <w:t>Test Code:</w:t>
+      </w:r>
+    </w:p>
+    <w:p>
+      <w:pPr>
+        <w:pStyle w:val="ListParagraph"/>
+      </w:pPr>
+      <w:r>
+        <w:rPr>
+          <w:noProof/>
+        </w:rPr>
+        <w:drawing>
+          <wp:inline distT="0" distB="0" distL="0" distR="0" wp14:anchorId="15EEDFA4" wp14:editId="08065F7D">
+            <wp:extent cx="3829050" cy="1114425"/>
+            <wp:effectExtent l="0" t="0" r="0" b="9525"/>
+            <wp:docPr id="55" name="Picture 55"/>
+            <wp:cNvGraphicFramePr>
+              <a:graphicFrameLocks xmlns:a="http://schemas.openxmlformats.org/drawingml/2006/main" noChangeAspect="1"/>
+            </wp:cNvGraphicFramePr>
+            <a:graphic xmlns:a="http://schemas.openxmlformats.org/drawingml/2006/main">
+              <a:graphicData uri="http://schemas.openxmlformats.org/drawingml/2006/picture">
+                <pic:pic xmlns:pic="http://schemas.openxmlformats.org/drawingml/2006/picture">
+                  <pic:nvPicPr>
+                    <pic:cNvPr id="1" name=""/>
+                    <pic:cNvPicPr/>
+                  </pic:nvPicPr>
+                  <pic:blipFill>
+                    <a:blip r:embed="rId63"/>
+                    <a:stretch>
+                      <a:fillRect/>
+                    </a:stretch>
+                  </pic:blipFill>
+                  <pic:spPr>
+                    <a:xfrm>
+                      <a:off x="0" y="0"/>
+                      <a:ext cx="3829050" cy="1114425"/>
+                    </a:xfrm>
+                    <a:prstGeom prst="rect">
+                      <a:avLst/>
+                    </a:prstGeom>
+                  </pic:spPr>
+                </pic:pic>
+              </a:graphicData>
+            </a:graphic>
+          </wp:inline>
+        </w:drawing>
+      </w:r>
+    </w:p>
+    <w:p>
+      <w:pPr>
+        <w:pStyle w:val="ListParagraph"/>
+      </w:pPr>
+      <w:r>
+        <w:t xml:space="preserve">When we run this, we get null pointer exception because we manually instantiated the controller and dependencies like </w:t>
+      </w:r>
+      <w:proofErr w:type="spellStart"/>
+      <w:r>
+        <w:t>shipwreckRepository</w:t>
+      </w:r>
+      <w:proofErr w:type="spellEnd"/>
+      <w:r>
+        <w:t xml:space="preserve"> were not injected by spring into it</w:t>
+      </w:r>
+    </w:p>
+    <w:p>
+      <w:pPr>
+        <w:pStyle w:val="ListParagraph"/>
+      </w:pPr>
+      <w:r>
+        <w:rPr>
+          <w:noProof/>
+        </w:rPr>
+        <w:drawing>
+          <wp:inline distT="0" distB="0" distL="0" distR="0" wp14:anchorId="6B498835" wp14:editId="7EFB5CAD">
+            <wp:extent cx="4810125" cy="1152525"/>
+            <wp:effectExtent l="0" t="0" r="9525" b="9525"/>
+            <wp:docPr id="56" name="Picture 56"/>
+            <wp:cNvGraphicFramePr>
+              <a:graphicFrameLocks xmlns:a="http://schemas.openxmlformats.org/drawingml/2006/main" noChangeAspect="1"/>
+            </wp:cNvGraphicFramePr>
+            <a:graphic xmlns:a="http://schemas.openxmlformats.org/drawingml/2006/main">
+              <a:graphicData uri="http://schemas.openxmlformats.org/drawingml/2006/picture">
+                <pic:pic xmlns:pic="http://schemas.openxmlformats.org/drawingml/2006/picture">
+                  <pic:nvPicPr>
+                    <pic:cNvPr id="1" name=""/>
+                    <pic:cNvPicPr/>
+                  </pic:nvPicPr>
+                  <pic:blipFill>
+                    <a:blip r:embed="rId64"/>
+                    <a:stretch>
+                      <a:fillRect/>
+                    </a:stretch>
+                  </pic:blipFill>
+                  <pic:spPr>
+                    <a:xfrm>
+                      <a:off x="0" y="0"/>
+                      <a:ext cx="4810125" cy="1152525"/>
+                    </a:xfrm>
+                    <a:prstGeom prst="rect">
+                      <a:avLst/>
+                    </a:prstGeom>
+                  </pic:spPr>
+                </pic:pic>
+              </a:graphicData>
+            </a:graphic>
+          </wp:inline>
+        </w:drawing>
+      </w:r>
+    </w:p>
+    <w:p>
+      <w:pPr>
+        <w:pStyle w:val="ListParagraph"/>
+      </w:pPr>
+      <w:r>
+        <w:rPr>
+          <w:noProof/>
+        </w:rPr>
+        <w:drawing>
+          <wp:inline distT="0" distB="0" distL="0" distR="0" wp14:anchorId="16B9944C" wp14:editId="687AE546">
+            <wp:extent cx="3305175" cy="247650"/>
+            <wp:effectExtent l="0" t="0" r="9525" b="0"/>
+            <wp:docPr id="57" name="Picture 57"/>
+            <wp:cNvGraphicFramePr>
+              <a:graphicFrameLocks xmlns:a="http://schemas.openxmlformats.org/drawingml/2006/main" noChangeAspect="1"/>
+            </wp:cNvGraphicFramePr>
+            <a:graphic xmlns:a="http://schemas.openxmlformats.org/drawingml/2006/main">
+              <a:graphicData uri="http://schemas.openxmlformats.org/drawingml/2006/picture">
+                <pic:pic xmlns:pic="http://schemas.openxmlformats.org/drawingml/2006/picture">
+                  <pic:nvPicPr>
+                    <pic:cNvPr id="1" name=""/>
+                    <pic:cNvPicPr/>
+                  </pic:nvPicPr>
+                  <pic:blipFill>
+                    <a:blip r:embed="rId65"/>
+                    <a:stretch>
+                      <a:fillRect/>
+                    </a:stretch>
+                  </pic:blipFill>
+                  <pic:spPr>
+                    <a:xfrm>
+                      <a:off x="0" y="0"/>
+                      <a:ext cx="3305175" cy="247650"/>
+                    </a:xfrm>
+                    <a:prstGeom prst="rect">
+                      <a:avLst/>
+                    </a:prstGeom>
+                  </pic:spPr>
+                </pic:pic>
+              </a:graphicData>
+            </a:graphic>
+          </wp:inline>
+        </w:drawing>
+      </w:r>
+    </w:p>
+    <w:p>
+      <w:pPr>
+        <w:pStyle w:val="ListParagraph"/>
+      </w:pPr>
+    </w:p>
+    <w:p>
+      <w:pPr>
+        <w:pStyle w:val="ListParagraph"/>
+      </w:pPr>
+      <w:r>
+        <w:t>So we modify the code using Mockito.</w:t>
+      </w:r>
+    </w:p>
+    <w:p>
+      <w:pPr>
+        <w:pStyle w:val="ListParagraph"/>
+      </w:pPr>
+    </w:p>
+    <w:p>
+      <w:pPr>
+        <w:pStyle w:val="ListParagraph"/>
+      </w:pPr>
+      <w:r>
+        <w:rPr>
+          <w:noProof/>
+        </w:rPr>
+        <w:drawing>
+          <wp:inline distT="0" distB="0" distL="0" distR="0" wp14:anchorId="7FEC132E" wp14:editId="0FA22378">
+            <wp:extent cx="5943600" cy="3858260"/>
+            <wp:effectExtent l="0" t="0" r="0" b="8890"/>
+            <wp:docPr id="59" name="Picture 59"/>
+            <wp:cNvGraphicFramePr>
+              <a:graphicFrameLocks xmlns:a="http://schemas.openxmlformats.org/drawingml/2006/main" noChangeAspect="1"/>
+            </wp:cNvGraphicFramePr>
+            <a:graphic xmlns:a="http://schemas.openxmlformats.org/drawingml/2006/main">
+              <a:graphicData uri="http://schemas.openxmlformats.org/drawingml/2006/picture">
+                <pic:pic xmlns:pic="http://schemas.openxmlformats.org/drawingml/2006/picture">
+                  <pic:nvPicPr>
+                    <pic:cNvPr id="1" name=""/>
+                    <pic:cNvPicPr/>
+                  </pic:nvPicPr>
+                  <pic:blipFill>
+                    <a:blip r:embed="rId66"/>
+                    <a:stretch>
+                      <a:fillRect/>
+                    </a:stretch>
+                  </pic:blipFill>
+                  <pic:spPr>
+                    <a:xfrm>
+                      <a:off x="0" y="0"/>
+                      <a:ext cx="5943600" cy="3858260"/>
+                    </a:xfrm>
+                    <a:prstGeom prst="rect">
+                      <a:avLst/>
+                    </a:prstGeom>
+                  </pic:spPr>
+                </pic:pic>
+              </a:graphicData>
+            </a:graphic>
+          </wp:inline>
+        </w:drawing>
+      </w:r>
+    </w:p>
+    <w:p>
+      <w:pPr>
+        <w:pStyle w:val="ListParagraph"/>
+      </w:pPr>
+    </w:p>
+    <w:p>
+      <w:pPr>
+        <w:pStyle w:val="ListParagraph"/>
+      </w:pPr>
+      <w:r>
+        <w:t>Line 21 to Line 26 involves declaring mocks</w:t>
+      </w:r>
+    </w:p>
+    <w:p>
+      <w:pPr>
+        <w:pStyle w:val="ListParagraph"/>
+      </w:pPr>
+      <w:r>
+        <w:t>Line 27 to Line 30 runs before each @Test and injects the mocks</w:t>
+      </w:r>
+    </w:p>
+    <w:p>
+      <w:pPr>
+        <w:pStyle w:val="ListParagraph"/>
+      </w:pPr>
+      <w:r>
+        <w:lastRenderedPageBreak/>
+        <w:t>Line 35 to 37: An object is stubbed. A shipwreck is created and id 1L is set to it.</w:t>
+      </w:r>
+    </w:p>
+    <w:p>
+      <w:pPr>
+        <w:pStyle w:val="ListParagraph"/>
+      </w:pPr>
+      <w:r>
+        <w:t>Line 39: whenever a mock behavior is invoked, stubbed object is returned.</w:t>
+      </w:r>
+    </w:p>
+    <w:p>
+      <w:pPr>
+        <w:pStyle w:val="ListParagraph"/>
+      </w:pPr>
+      <w:r>
+        <w:t xml:space="preserve">Whenever </w:t>
+      </w:r>
+      <w:proofErr w:type="spellStart"/>
+      <w:proofErr w:type="gramStart"/>
+      <w:r>
+        <w:t>findOne</w:t>
+      </w:r>
+      <w:proofErr w:type="spellEnd"/>
+      <w:r>
+        <w:t>(</w:t>
+      </w:r>
+      <w:proofErr w:type="gramEnd"/>
+      <w:r>
+        <w:t xml:space="preserve">1L) is invoked on mock object </w:t>
+      </w:r>
+      <w:proofErr w:type="spellStart"/>
+      <w:r>
+        <w:t>shipWreckRepository</w:t>
+      </w:r>
+      <w:proofErr w:type="spellEnd"/>
+      <w:r>
+        <w:t>, the stubbed shipwreck is returned.</w:t>
+      </w:r>
+    </w:p>
+    <w:p>
+      <w:pPr>
+        <w:pStyle w:val="ListParagraph"/>
+      </w:pPr>
+      <w:r>
+        <w:t>Line 41: Actual business logic is executed.</w:t>
+      </w:r>
+    </w:p>
+    <w:p>
+      <w:pPr>
+        <w:pStyle w:val="ListParagraph"/>
+      </w:pPr>
+      <w:r>
+        <w:t xml:space="preserve">Line 43 checks whether due to business logic execution, </w:t>
+      </w:r>
+      <w:proofErr w:type="spellStart"/>
+      <w:proofErr w:type="gramStart"/>
+      <w:r>
+        <w:t>findOne</w:t>
+      </w:r>
+      <w:proofErr w:type="spellEnd"/>
+      <w:r>
+        <w:t>(</w:t>
+      </w:r>
+      <w:proofErr w:type="gramEnd"/>
+      <w:r>
+        <w:t>1L) has been</w:t>
+      </w:r>
+      <w:r>
+        <w:t xml:space="preserve"> invoked on mock object </w:t>
+      </w:r>
+      <w:proofErr w:type="spellStart"/>
+      <w:r>
+        <w:t>shipWreckRepository</w:t>
+      </w:r>
+      <w:proofErr w:type="spellEnd"/>
+    </w:p>
+    <w:p>
+      <w:pPr>
+        <w:pStyle w:val="ListParagraph"/>
+      </w:pPr>
+    </w:p>
+    <w:p>
+      <w:pPr>
+        <w:pStyle w:val="ListParagraph"/>
+      </w:pPr>
+      <w:r>
+        <w:t>Line 45 compared value returned during business logic execution to value in stubbed object</w:t>
+      </w:r>
+    </w:p>
+    <w:p>
+      <w:pPr>
+        <w:pStyle w:val="ListParagraph"/>
+      </w:pPr>
+    </w:p>
+    <w:p>
+      <w:pPr>
+        <w:pStyle w:val="ListParagraph"/>
+        <w:numPr>
+          <w:ilvl w:val="0"/>
+          <w:numId w:val="7"/>
+        </w:numPr>
+      </w:pPr>
+      <w:r>
+        <w:t>Hamcrest – Better readable matching</w:t>
+      </w:r>
+    </w:p>
+    <w:p>
+      <w:pPr>
+        <w:pStyle w:val="NoSpacing"/>
+        <w:ind w:left="720"/>
+      </w:pPr>
+      <w:r>
+        <w:rPr>
+          <w:noProof/>
+        </w:rPr>
+        <w:drawing>
+          <wp:inline distT="0" distB="0" distL="0" distR="0" wp14:anchorId="7488BDD3" wp14:editId="3CE740D0">
+            <wp:extent cx="2924175" cy="342900"/>
+            <wp:effectExtent l="0" t="0" r="9525" b="0"/>
+            <wp:docPr id="60" name="Picture 60"/>
+            <wp:cNvGraphicFramePr>
+              <a:graphicFrameLocks xmlns:a="http://schemas.openxmlformats.org/drawingml/2006/main" noChangeAspect="1"/>
+            </wp:cNvGraphicFramePr>
+            <a:graphic xmlns:a="http://schemas.openxmlformats.org/drawingml/2006/main">
+              <a:graphicData uri="http://schemas.openxmlformats.org/drawingml/2006/picture">
+                <pic:pic xmlns:pic="http://schemas.openxmlformats.org/drawingml/2006/picture">
+                  <pic:nvPicPr>
+                    <pic:cNvPr id="1" name=""/>
+                    <pic:cNvPicPr/>
+                  </pic:nvPicPr>
+                  <pic:blipFill>
+                    <a:blip r:embed="rId67"/>
+                    <a:stretch>
+                      <a:fillRect/>
+                    </a:stretch>
+                  </pic:blipFill>
+                  <pic:spPr>
+                    <a:xfrm>
+                      <a:off x="0" y="0"/>
+                      <a:ext cx="2924175" cy="342900"/>
+                    </a:xfrm>
+                    <a:prstGeom prst="rect">
+                      <a:avLst/>
+                    </a:prstGeom>
+                  </pic:spPr>
+                </pic:pic>
+              </a:graphicData>
+            </a:graphic>
+          </wp:inline>
+        </w:drawing>
+      </w:r>
+    </w:p>
+    <w:p>
+      <w:pPr>
+        <w:pStyle w:val="NoSpacing"/>
+        <w:ind w:left="720"/>
+      </w:pPr>
+      <w:r>
+        <w:t>The commented line is replaced by code written using hamcrest making it more readable.</w:t>
+      </w:r>
+    </w:p>
+    <w:p>
+      <w:pPr>
+        <w:pStyle w:val="NoSpacing"/>
+        <w:ind w:left="720"/>
+      </w:pPr>
+      <w:r>
+        <w:t>The imports needed are as follows:</w:t>
+      </w:r>
+    </w:p>
+    <w:p>
+      <w:pPr>
+        <w:pStyle w:val="NoSpacing"/>
+        <w:ind w:left="720"/>
+      </w:pPr>
+      <w:r>
+        <w:rPr>
+          <w:noProof/>
+        </w:rPr>
+        <w:drawing>
+          <wp:inline distT="0" distB="0" distL="0" distR="0" wp14:anchorId="1E7C08B6" wp14:editId="1766E5CB">
+            <wp:extent cx="3505200" cy="333375"/>
+            <wp:effectExtent l="0" t="0" r="0" b="9525"/>
+            <wp:docPr id="61" name="Picture 61"/>
+            <wp:cNvGraphicFramePr>
+              <a:graphicFrameLocks xmlns:a="http://schemas.openxmlformats.org/drawingml/2006/main" noChangeAspect="1"/>
+            </wp:cNvGraphicFramePr>
+            <a:graphic xmlns:a="http://schemas.openxmlformats.org/drawingml/2006/main">
+              <a:graphicData uri="http://schemas.openxmlformats.org/drawingml/2006/picture">
+                <pic:pic xmlns:pic="http://schemas.openxmlformats.org/drawingml/2006/picture">
+                  <pic:nvPicPr>
+                    <pic:cNvPr id="1" name=""/>
+                    <pic:cNvPicPr/>
+                  </pic:nvPicPr>
+                  <pic:blipFill>
+                    <a:blip r:embed="rId68"/>
+                    <a:stretch>
+                      <a:fillRect/>
+                    </a:stretch>
+                  </pic:blipFill>
+                  <pic:spPr>
+                    <a:xfrm>
+                      <a:off x="0" y="0"/>
+                      <a:ext cx="3505200" cy="333375"/>
+                    </a:xfrm>
+                    <a:prstGeom prst="rect">
+                      <a:avLst/>
+                    </a:prstGeom>
+                  </pic:spPr>
+                </pic:pic>
+              </a:graphicData>
+            </a:graphic>
+          </wp:inline>
+        </w:drawing>
+      </w:r>
+    </w:p>
+    <w:p>
+      <w:pPr>
+        <w:pStyle w:val="NoSpacing"/>
+        <w:ind w:left="720"/>
+      </w:pPr>
+    </w:p>
+    <w:p>
+      <w:pPr>
+        <w:pStyle w:val="NoSpacing"/>
+        <w:numPr>
+          <w:ilvl w:val="0"/>
+          <w:numId w:val="7"/>
+        </w:numPr>
+      </w:pPr>
+      <w:r>
+        <w:t>Integration testing</w:t>
+      </w:r>
+    </w:p>
+    <w:p>
+      <w:pPr>
+        <w:pStyle w:val="NoSpacing"/>
+        <w:ind w:left="720"/>
+      </w:pPr>
+      <w:r>
+        <w:t>This refers to testing all pieces of the app together as it should run in an environment.</w:t>
+      </w:r>
+    </w:p>
+    <w:p>
+      <w:pPr>
+        <w:pStyle w:val="NoSpacing"/>
+        <w:ind w:left="720"/>
+      </w:pPr>
+      <w:r>
+        <w:t>Before spring boot, it was difficult to test the container and prop up the spring context.</w:t>
+      </w:r>
+    </w:p>
+    <w:p>
+      <w:pPr>
+        <w:pStyle w:val="NoSpacing"/>
+        <w:ind w:left="720"/>
+      </w:pPr>
+      <w:r>
+        <w:t>Spring boot bundles apps as a jar with a built in container and also makes propping up spring context easier due to all the starter classes.</w:t>
+      </w:r>
+    </w:p>
+    <w:p>
+      <w:pPr>
+        <w:pStyle w:val="NoSpacing"/>
+        <w:ind w:left="720"/>
+      </w:pPr>
+    </w:p>
+    <w:p>
+      <w:pPr>
+        <w:pStyle w:val="NoSpacing"/>
+        <w:ind w:left="720"/>
+      </w:pPr>
+      <w:r>
+        <w:t>But testing time is still slow and we still face issues while testing with a database because value in databases may have already changed compared to our test code.</w:t>
+      </w:r>
+    </w:p>
+    <w:p>
+      <w:pPr>
+        <w:pStyle w:val="NoSpacing"/>
+        <w:ind w:left="720"/>
+      </w:pPr>
+    </w:p>
+    <w:p>
+      <w:pPr>
+        <w:pStyle w:val="NoSpacing"/>
+        <w:ind w:left="720"/>
+      </w:pPr>
+      <w:r>
+        <w:t xml:space="preserve">Integration Test Code: </w:t>
+      </w:r>
+    </w:p>
+    <w:p>
+      <w:pPr>
+        <w:pStyle w:val="NoSpacing"/>
+        <w:ind w:left="720"/>
+      </w:pPr>
+      <w:r>
+        <w:rPr>
+          <w:noProof/>
+        </w:rPr>
+        <w:drawing>
+          <wp:inline distT="0" distB="0" distL="0" distR="0" wp14:anchorId="6F4C3A42" wp14:editId="5A63EE16">
+            <wp:extent cx="4619625" cy="2057400"/>
+            <wp:effectExtent l="0" t="0" r="9525" b="0"/>
+            <wp:docPr id="62" name="Picture 62"/>
+            <wp:cNvGraphicFramePr>
+              <a:graphicFrameLocks xmlns:a="http://schemas.openxmlformats.org/drawingml/2006/main" noChangeAspect="1"/>
+            </wp:cNvGraphicFramePr>
+            <a:graphic xmlns:a="http://schemas.openxmlformats.org/drawingml/2006/main">
+              <a:graphicData uri="http://schemas.openxmlformats.org/drawingml/2006/picture">
+                <pic:pic xmlns:pic="http://schemas.openxmlformats.org/drawingml/2006/picture">
+                  <pic:nvPicPr>
+                    <pic:cNvPr id="1" name=""/>
+                    <pic:cNvPicPr/>
+                  </pic:nvPicPr>
+                  <pic:blipFill>
+                    <a:blip r:embed="rId69"/>
+                    <a:stretch>
+                      <a:fillRect/>
+                    </a:stretch>
+                  </pic:blipFill>
+                  <pic:spPr>
+                    <a:xfrm>
+                      <a:off x="0" y="0"/>
+                      <a:ext cx="4619625" cy="2057400"/>
+                    </a:xfrm>
+                    <a:prstGeom prst="rect">
+                      <a:avLst/>
+                    </a:prstGeom>
+                  </pic:spPr>
+                </pic:pic>
+              </a:graphicData>
+            </a:graphic>
+          </wp:inline>
+        </w:drawing>
+      </w:r>
+    </w:p>
+    <w:p>
+      <w:pPr>
+        <w:pStyle w:val="NoSpacing"/>
+        <w:ind w:left="720"/>
+      </w:pPr>
+    </w:p>
+    <w:p>
+      <w:pPr>
+        <w:pStyle w:val="NoSpacing"/>
+        <w:ind w:left="720"/>
+      </w:pPr>
+      <w:r>
+        <w:t>Step 1. Line 17 states that it must be run with SpringJunit4Runner from spring test starter</w:t>
+      </w:r>
+    </w:p>
+    <w:p>
+      <w:pPr>
+        <w:pStyle w:val="NoSpacing"/>
+        <w:ind w:left="720"/>
+      </w:pPr>
+      <w:r>
+        <w:t xml:space="preserve">Step 2. </w:t>
+      </w:r>
+      <w:r>
+        <w:t>Line 18 defines the startup class for spring boot app. Every time the test is run, the app boots up making the test very slow.</w:t>
+      </w:r>
+    </w:p>
+    <w:p>
+      <w:pPr>
+        <w:pStyle w:val="NoSpacing"/>
+        <w:ind w:left="720"/>
+      </w:pPr>
+      <w:r>
+        <w:t>Step 3. Required objects are auto wired by spring boot app.</w:t>
+      </w:r>
+    </w:p>
+    <w:p>
+      <w:pPr>
+        <w:pStyle w:val="NoSpacing"/>
+        <w:ind w:left="720"/>
+      </w:pPr>
+    </w:p>
+    <w:p>
+      <w:pPr>
+        <w:pStyle w:val="NoSpacing"/>
+        <w:numPr>
+          <w:ilvl w:val="0"/>
+          <w:numId w:val="7"/>
+        </w:numPr>
+      </w:pPr>
+      <w:r>
+        <w:lastRenderedPageBreak/>
+        <w:t>Web Integration testing</w:t>
+      </w:r>
+    </w:p>
+    <w:p>
+      <w:pPr>
+        <w:pStyle w:val="NoSpacing"/>
+        <w:ind w:left="720"/>
+      </w:pPr>
+      <w:r>
+        <w:t xml:space="preserve">They involve testing the actual rest </w:t>
+      </w:r>
+      <w:r>
+        <w:t>APIs</w:t>
+      </w:r>
+      <w:r>
+        <w:t>.</w:t>
+      </w:r>
+    </w:p>
+    <w:p>
+      <w:pPr>
+        <w:pStyle w:val="NoSpacing"/>
+        <w:ind w:left="720"/>
+      </w:pPr>
+    </w:p>
+    <w:p>
+      <w:pPr>
+        <w:pStyle w:val="NoSpacing"/>
+        <w:ind w:left="720"/>
+      </w:pPr>
+      <w:r>
+        <w:t>WebIntegrationTestCode:</w:t>
+      </w:r>
+    </w:p>
+    <w:p>
+      <w:pPr>
+        <w:pStyle w:val="NoSpacing"/>
+        <w:ind w:left="720"/>
+      </w:pPr>
+      <w:r>
+        <w:rPr>
+          <w:noProof/>
+        </w:rPr>
+        <w:drawing>
+          <wp:inline distT="0" distB="0" distL="0" distR="0" wp14:anchorId="40AFA37E" wp14:editId="48AD4D38">
+            <wp:extent cx="5943600" cy="1943100"/>
+            <wp:effectExtent l="0" t="0" r="0" b="0"/>
+            <wp:docPr id="63" name="Picture 63"/>
+            <wp:cNvGraphicFramePr>
+              <a:graphicFrameLocks xmlns:a="http://schemas.openxmlformats.org/drawingml/2006/main" noChangeAspect="1"/>
+            </wp:cNvGraphicFramePr>
+            <a:graphic xmlns:a="http://schemas.openxmlformats.org/drawingml/2006/main">
+              <a:graphicData uri="http://schemas.openxmlformats.org/drawingml/2006/picture">
+                <pic:pic xmlns:pic="http://schemas.openxmlformats.org/drawingml/2006/picture">
+                  <pic:nvPicPr>
+                    <pic:cNvPr id="1" name=""/>
+                    <pic:cNvPicPr/>
+                  </pic:nvPicPr>
+                  <pic:blipFill>
+                    <a:blip r:embed="rId70"/>
+                    <a:stretch>
+                      <a:fillRect/>
+                    </a:stretch>
+                  </pic:blipFill>
+                  <pic:spPr>
+                    <a:xfrm>
+                      <a:off x="0" y="0"/>
+                      <a:ext cx="5943600" cy="1943100"/>
+                    </a:xfrm>
+                    <a:prstGeom prst="rect">
+                      <a:avLst/>
+                    </a:prstGeom>
+                  </pic:spPr>
+                </pic:pic>
+              </a:graphicData>
+            </a:graphic>
+          </wp:inline>
+        </w:drawing>
+      </w:r>
+    </w:p>
+    <w:p>
+      <w:pPr>
+        <w:pStyle w:val="NoSpacing"/>
+        <w:ind w:left="720"/>
+      </w:pPr>
+      <w:r>
+        <w:t>Line 23 states that this is a webintegrationtest.</w:t>
+      </w:r>
+    </w:p>
+    <w:p>
+      <w:pPr>
+        <w:pStyle w:val="NoSpacing"/>
+        <w:ind w:left="720"/>
+      </w:pPr>
+      <w:r>
+        <w:t>A rest</w:t>
+      </w:r>
+      <w:r>
+        <w:t xml:space="preserve"> </w:t>
+      </w:r>
+      <w:r>
+        <w:t>URL is invoked programmatically in Line 29/30 and the response is checked for status 200 in line 31</w:t>
+      </w:r>
+      <w:r>
+        <w:t>.</w:t>
+      </w:r>
+    </w:p>
+    <w:p>
+      <w:pPr>
+        <w:pStyle w:val="NoSpacing"/>
+        <w:ind w:left="720"/>
+      </w:pPr>
+    </w:p>
+    <w:p>
+      <w:pPr>
+        <w:pStyle w:val="NoSpacing"/>
+        <w:ind w:left="720"/>
+      </w:pPr>
+      <w:r>
+        <w:t xml:space="preserve">The response in then converted to Json and since there are no </w:t>
+      </w:r>
+      <w:r>
+        <w:t>records,</w:t>
+      </w:r>
+      <w:r>
+        <w:t xml:space="preserve"> the value of the Json response is matched to [](empty).</w:t>
+      </w:r>
+    </w:p>
+    <w:p>
+      <w:pPr>
+        <w:pStyle w:val="NoSpacing"/>
+      </w:pPr>
     </w:p>
     <w:sectPr>
       <w:pgSz w:w="12240" w:h="15840"/>
@@ -6968,7 +10346,7 @@
 </file>
 
 <file path=word/numbering.xml><?xml version="1.0" encoding="utf-8"?>
-<w:numbering xmlns:wpc="http://schemas.microsoft.com/office/word/2010/wordprocessingCanvas" xmlns:cx="http://schemas.microsoft.com/office/drawing/2014/chartex" xmlns:cx1="http://schemas.microsoft.com/office/drawing/2015/9/8/chartex" xmlns:cx2="http://schemas.microsoft.com/office/drawing/2015/10/21/chartex" xmlns:cx3="http://schemas.microsoft.com/office/drawing/2016/5/9/chartex" xmlns:cx4="http://schemas.microsoft.com/office/drawing/2016/5/10/chartex" xmlns:cx5="http://schemas.microsoft.com/office/drawing/2016/5/11/chartex" xmlns:cx6="http://schemas.microsoft.com/office/drawing/2016/5/12/chartex" xmlns:cx7="http://schemas.microsoft.com/office/drawing/2016/5/13/chartex" xmlns:cx8="http://schemas.microsoft.com/office/drawing/2016/5/14/chartex" xmlns:mc="http://schemas.openxmlformats.org/markup-compatibility/2006" xmlns:aink="http://schemas.microsoft.com/office/drawing/2016/ink" xmlns:am3d="http://schemas.microsoft.com/office/drawing/2017/model3d" xmlns:o="urn:schemas-microsoft-com:office:office" xmlns:r="http://schemas.openxmlformats.org/officeDocument/2006/relationships" xmlns:m="http://schemas.openxmlformats.org/officeDocument/2006/math" xmlns:v="urn:schemas-microsoft-com:vml" xmlns:wp14="http://schemas.microsoft.com/office/word/2010/wordprocessingDrawing" xmlns:wp="http://schemas.openxmlformats.org/drawingml/2006/wordprocessingDrawing" xmlns:w10="urn:schemas-microsoft-com:office:word" xmlns:w="http://schemas.openxmlformats.org/wordprocessingml/2006/main" xmlns:w14="http://schemas.microsoft.com/office/word/2010/wordml" xmlns:w15="http://schemas.microsoft.com/office/word/2012/wordml" xmlns:w16cid="http://schemas.microsoft.com/office/word/2016/wordml/cid" xmlns:w16se="http://schemas.microsoft.com/office/word/2015/wordml/symex" xmlns:wpg="http://schemas.microsoft.com/office/word/2010/wordprocessingGroup" xmlns:wpi="http://schemas.microsoft.com/office/word/2010/wordprocessingInk" xmlns:wne="http://schemas.microsoft.com/office/word/2006/wordml" xmlns:wps="http://schemas.microsoft.com/office/word/2010/wordprocessingShape" mc:Ignorable="w14 w15 w16se w16cid wp14">
+<w:numbering xmlns:wpc="http://schemas.microsoft.com/office/word/2010/wordprocessingCanvas" xmlns:cx="http://schemas.microsoft.com/office/drawing/2014/chartex" xmlns:cx1="http://schemas.microsoft.com/office/drawing/2015/9/8/chartex" xmlns:mc="http://schemas.openxmlformats.org/markup-compatibility/2006" xmlns:o="urn:schemas-microsoft-com:office:office" xmlns:r="http://schemas.openxmlformats.org/officeDocument/2006/relationships" xmlns:m="http://schemas.openxmlformats.org/officeDocument/2006/math" xmlns:v="urn:schemas-microsoft-com:vml" xmlns:wp14="http://schemas.microsoft.com/office/word/2010/wordprocessingDrawing" xmlns:wp="http://schemas.openxmlformats.org/drawingml/2006/wordprocessingDrawing" xmlns:w10="urn:schemas-microsoft-com:office:word" xmlns:w="http://schemas.openxmlformats.org/wordprocessingml/2006/main" xmlns:w14="http://schemas.microsoft.com/office/word/2010/wordml" xmlns:w15="http://schemas.microsoft.com/office/word/2012/wordml" xmlns:w16se="http://schemas.microsoft.com/office/word/2015/wordml/symex" xmlns:wpg="http://schemas.microsoft.com/office/word/2010/wordprocessingGroup" xmlns:wpi="http://schemas.microsoft.com/office/word/2010/wordprocessingInk" xmlns:wne="http://schemas.microsoft.com/office/word/2006/wordml" xmlns:wps="http://schemas.microsoft.com/office/word/2010/wordprocessingShape" mc:Ignorable="w14 w15 w16se wp14">
   <w:abstractNum w:abstractNumId="0" w15:restartNumberingAfterBreak="0">
     <w:nsid w:val="02C207DC"/>
     <w:multiLevelType w:val="multilevel"/>
@@ -7180,10 +10558,10 @@
     </w:lvl>
   </w:abstractNum>
   <w:abstractNum w:abstractNumId="2" w15:restartNumberingAfterBreak="0">
-    <w:nsid w:val="10A84249"/>
+    <w:nsid w:val="0C815848"/>
     <w:multiLevelType w:val="hybridMultilevel"/>
-    <w:tmpl w:val="4A68D342"/>
-    <w:lvl w:ilvl="0" w:tplc="7794FD04">
+    <w:tmpl w:val="B9C4360E"/>
+    <w:lvl w:ilvl="0" w:tplc="43D6C5B8">
       <w:start w:val="1"/>
       <w:numFmt w:val="lowerLetter"/>
       <w:lvlText w:val="%1."/>
@@ -7269,16 +10647,16 @@
     </w:lvl>
   </w:abstractNum>
   <w:abstractNum w:abstractNumId="3" w15:restartNumberingAfterBreak="0">
-    <w:nsid w:val="45B91BD6"/>
+    <w:nsid w:val="10A84249"/>
     <w:multiLevelType w:val="hybridMultilevel"/>
-    <w:tmpl w:val="15A0DCA6"/>
-    <w:lvl w:ilvl="0" w:tplc="0409000F">
+    <w:tmpl w:val="4A68D342"/>
+    <w:lvl w:ilvl="0" w:tplc="7794FD04">
       <w:start w:val="1"/>
-      <w:numFmt w:val="decimal"/>
+      <w:numFmt w:val="lowerLetter"/>
       <w:lvlText w:val="%1."/>
       <w:lvlJc w:val="left"/>
       <w:pPr>
-        <w:ind w:left="720" w:hanging="360"/>
+        <w:ind w:left="1080" w:hanging="360"/>
       </w:pPr>
       <w:rPr>
         <w:rFonts w:hint="default"/>
@@ -7290,7 +10668,7 @@
       <w:lvlText w:val="%2."/>
       <w:lvlJc w:val="left"/>
       <w:pPr>
-        <w:ind w:left="1440" w:hanging="360"/>
+        <w:ind w:left="1800" w:hanging="360"/>
       </w:pPr>
     </w:lvl>
     <w:lvl w:ilvl="2" w:tplc="0409001B" w:tentative="1">
@@ -7299,7 +10677,7 @@
       <w:lvlText w:val="%3."/>
       <w:lvlJc w:val="right"/>
       <w:pPr>
-        <w:ind w:left="2160" w:hanging="180"/>
+        <w:ind w:left="2520" w:hanging="180"/>
       </w:pPr>
     </w:lvl>
     <w:lvl w:ilvl="3" w:tplc="0409000F" w:tentative="1">
@@ -7308,7 +10686,7 @@
       <w:lvlText w:val="%4."/>
       <w:lvlJc w:val="left"/>
       <w:pPr>
-        <w:ind w:left="2880" w:hanging="360"/>
+        <w:ind w:left="3240" w:hanging="360"/>
       </w:pPr>
     </w:lvl>
     <w:lvl w:ilvl="4" w:tplc="04090019" w:tentative="1">
@@ -7317,7 +10695,7 @@
       <w:lvlText w:val="%5."/>
       <w:lvlJc w:val="left"/>
       <w:pPr>
-        <w:ind w:left="3600" w:hanging="360"/>
+        <w:ind w:left="3960" w:hanging="360"/>
       </w:pPr>
     </w:lvl>
     <w:lvl w:ilvl="5" w:tplc="0409001B" w:tentative="1">
@@ -7326,7 +10704,7 @@
       <w:lvlText w:val="%6."/>
       <w:lvlJc w:val="right"/>
       <w:pPr>
-        <w:ind w:left="4320" w:hanging="180"/>
+        <w:ind w:left="4680" w:hanging="180"/>
       </w:pPr>
     </w:lvl>
     <w:lvl w:ilvl="6" w:tplc="0409000F" w:tentative="1">
@@ -7335,7 +10713,7 @@
       <w:lvlText w:val="%7."/>
       <w:lvlJc w:val="left"/>
       <w:pPr>
-        <w:ind w:left="5040" w:hanging="360"/>
+        <w:ind w:left="5400" w:hanging="360"/>
       </w:pPr>
     </w:lvl>
     <w:lvl w:ilvl="7" w:tplc="04090019" w:tentative="1">
@@ -7344,7 +10722,7 @@
       <w:lvlText w:val="%8."/>
       <w:lvlJc w:val="left"/>
       <w:pPr>
-        <w:ind w:left="5760" w:hanging="360"/>
+        <w:ind w:left="6120" w:hanging="360"/>
       </w:pPr>
     </w:lvl>
     <w:lvl w:ilvl="8" w:tplc="0409001B" w:tentative="1">
@@ -7353,8 +10731,307 @@
       <w:lvlText w:val="%9."/>
       <w:lvlJc w:val="right"/>
       <w:pPr>
+        <w:ind w:left="6840" w:hanging="180"/>
+      </w:pPr>
+    </w:lvl>
+  </w:abstractNum>
+  <w:abstractNum w:abstractNumId="4" w15:restartNumberingAfterBreak="0">
+    <w:nsid w:val="239E187F"/>
+    <w:multiLevelType w:val="hybridMultilevel"/>
+    <w:tmpl w:val="99C23DCA"/>
+    <w:lvl w:ilvl="0" w:tplc="04090019">
+      <w:start w:val="1"/>
+      <w:numFmt w:val="lowerLetter"/>
+      <w:lvlText w:val="%1."/>
+      <w:lvlJc w:val="left"/>
+      <w:pPr>
+        <w:ind w:left="720" w:hanging="360"/>
+      </w:pPr>
+      <w:rPr>
+        <w:rFonts w:hint="default"/>
+      </w:rPr>
+    </w:lvl>
+    <w:lvl w:ilvl="1" w:tplc="04090019" w:tentative="1">
+      <w:start w:val="1"/>
+      <w:numFmt w:val="lowerLetter"/>
+      <w:lvlText w:val="%2."/>
+      <w:lvlJc w:val="left"/>
+      <w:pPr>
+        <w:ind w:left="1440" w:hanging="360"/>
+      </w:pPr>
+    </w:lvl>
+    <w:lvl w:ilvl="2" w:tplc="0409001B" w:tentative="1">
+      <w:start w:val="1"/>
+      <w:numFmt w:val="lowerRoman"/>
+      <w:lvlText w:val="%3."/>
+      <w:lvlJc w:val="right"/>
+      <w:pPr>
+        <w:ind w:left="2160" w:hanging="180"/>
+      </w:pPr>
+    </w:lvl>
+    <w:lvl w:ilvl="3" w:tplc="0409000F" w:tentative="1">
+      <w:start w:val="1"/>
+      <w:numFmt w:val="decimal"/>
+      <w:lvlText w:val="%4."/>
+      <w:lvlJc w:val="left"/>
+      <w:pPr>
+        <w:ind w:left="2880" w:hanging="360"/>
+      </w:pPr>
+    </w:lvl>
+    <w:lvl w:ilvl="4" w:tplc="04090019" w:tentative="1">
+      <w:start w:val="1"/>
+      <w:numFmt w:val="lowerLetter"/>
+      <w:lvlText w:val="%5."/>
+      <w:lvlJc w:val="left"/>
+      <w:pPr>
+        <w:ind w:left="3600" w:hanging="360"/>
+      </w:pPr>
+    </w:lvl>
+    <w:lvl w:ilvl="5" w:tplc="0409001B" w:tentative="1">
+      <w:start w:val="1"/>
+      <w:numFmt w:val="lowerRoman"/>
+      <w:lvlText w:val="%6."/>
+      <w:lvlJc w:val="right"/>
+      <w:pPr>
+        <w:ind w:left="4320" w:hanging="180"/>
+      </w:pPr>
+    </w:lvl>
+    <w:lvl w:ilvl="6" w:tplc="0409000F" w:tentative="1">
+      <w:start w:val="1"/>
+      <w:numFmt w:val="decimal"/>
+      <w:lvlText w:val="%7."/>
+      <w:lvlJc w:val="left"/>
+      <w:pPr>
+        <w:ind w:left="5040" w:hanging="360"/>
+      </w:pPr>
+    </w:lvl>
+    <w:lvl w:ilvl="7" w:tplc="04090019" w:tentative="1">
+      <w:start w:val="1"/>
+      <w:numFmt w:val="lowerLetter"/>
+      <w:lvlText w:val="%8."/>
+      <w:lvlJc w:val="left"/>
+      <w:pPr>
+        <w:ind w:left="5760" w:hanging="360"/>
+      </w:pPr>
+    </w:lvl>
+    <w:lvl w:ilvl="8" w:tplc="0409001B" w:tentative="1">
+      <w:start w:val="1"/>
+      <w:numFmt w:val="lowerRoman"/>
+      <w:lvlText w:val="%9."/>
+      <w:lvlJc w:val="right"/>
+      <w:pPr>
         <w:ind w:left="6480" w:hanging="180"/>
       </w:pPr>
+    </w:lvl>
+  </w:abstractNum>
+  <w:abstractNum w:abstractNumId="5" w15:restartNumberingAfterBreak="0">
+    <w:nsid w:val="45B91BD6"/>
+    <w:multiLevelType w:val="hybridMultilevel"/>
+    <w:tmpl w:val="15A0DCA6"/>
+    <w:lvl w:ilvl="0" w:tplc="0409000F">
+      <w:start w:val="1"/>
+      <w:numFmt w:val="decimal"/>
+      <w:lvlText w:val="%1."/>
+      <w:lvlJc w:val="left"/>
+      <w:pPr>
+        <w:ind w:left="720" w:hanging="360"/>
+      </w:pPr>
+      <w:rPr>
+        <w:rFonts w:hint="default"/>
+      </w:rPr>
+    </w:lvl>
+    <w:lvl w:ilvl="1" w:tplc="04090019" w:tentative="1">
+      <w:start w:val="1"/>
+      <w:numFmt w:val="lowerLetter"/>
+      <w:lvlText w:val="%2."/>
+      <w:lvlJc w:val="left"/>
+      <w:pPr>
+        <w:ind w:left="1440" w:hanging="360"/>
+      </w:pPr>
+    </w:lvl>
+    <w:lvl w:ilvl="2" w:tplc="0409001B" w:tentative="1">
+      <w:start w:val="1"/>
+      <w:numFmt w:val="lowerRoman"/>
+      <w:lvlText w:val="%3."/>
+      <w:lvlJc w:val="right"/>
+      <w:pPr>
+        <w:ind w:left="2160" w:hanging="180"/>
+      </w:pPr>
+    </w:lvl>
+    <w:lvl w:ilvl="3" w:tplc="0409000F" w:tentative="1">
+      <w:start w:val="1"/>
+      <w:numFmt w:val="decimal"/>
+      <w:lvlText w:val="%4."/>
+      <w:lvlJc w:val="left"/>
+      <w:pPr>
+        <w:ind w:left="2880" w:hanging="360"/>
+      </w:pPr>
+    </w:lvl>
+    <w:lvl w:ilvl="4" w:tplc="04090019" w:tentative="1">
+      <w:start w:val="1"/>
+      <w:numFmt w:val="lowerLetter"/>
+      <w:lvlText w:val="%5."/>
+      <w:lvlJc w:val="left"/>
+      <w:pPr>
+        <w:ind w:left="3600" w:hanging="360"/>
+      </w:pPr>
+    </w:lvl>
+    <w:lvl w:ilvl="5" w:tplc="0409001B" w:tentative="1">
+      <w:start w:val="1"/>
+      <w:numFmt w:val="lowerRoman"/>
+      <w:lvlText w:val="%6."/>
+      <w:lvlJc w:val="right"/>
+      <w:pPr>
+        <w:ind w:left="4320" w:hanging="180"/>
+      </w:pPr>
+    </w:lvl>
+    <w:lvl w:ilvl="6" w:tplc="0409000F" w:tentative="1">
+      <w:start w:val="1"/>
+      <w:numFmt w:val="decimal"/>
+      <w:lvlText w:val="%7."/>
+      <w:lvlJc w:val="left"/>
+      <w:pPr>
+        <w:ind w:left="5040" w:hanging="360"/>
+      </w:pPr>
+    </w:lvl>
+    <w:lvl w:ilvl="7" w:tplc="04090019" w:tentative="1">
+      <w:start w:val="1"/>
+      <w:numFmt w:val="lowerLetter"/>
+      <w:lvlText w:val="%8."/>
+      <w:lvlJc w:val="left"/>
+      <w:pPr>
+        <w:ind w:left="5760" w:hanging="360"/>
+      </w:pPr>
+    </w:lvl>
+    <w:lvl w:ilvl="8" w:tplc="0409001B" w:tentative="1">
+      <w:start w:val="1"/>
+      <w:numFmt w:val="lowerRoman"/>
+      <w:lvlText w:val="%9."/>
+      <w:lvlJc w:val="right"/>
+      <w:pPr>
+        <w:ind w:left="6480" w:hanging="180"/>
+      </w:pPr>
+    </w:lvl>
+  </w:abstractNum>
+  <w:abstractNum w:abstractNumId="6" w15:restartNumberingAfterBreak="0">
+    <w:nsid w:val="67A326B3"/>
+    <w:multiLevelType w:val="multilevel"/>
+    <w:tmpl w:val="25B054BE"/>
+    <w:lvl w:ilvl="0">
+      <w:start w:val="1"/>
+      <w:numFmt w:val="decimal"/>
+      <w:lvlText w:val="%1."/>
+      <w:lvlJc w:val="left"/>
+      <w:pPr>
+        <w:ind w:left="720" w:hanging="360"/>
+      </w:pPr>
+      <w:rPr>
+        <w:rFonts w:hint="default"/>
+      </w:rPr>
+    </w:lvl>
+    <w:lvl w:ilvl="1">
+      <w:start w:val="1"/>
+      <w:numFmt w:val="decimal"/>
+      <w:isLgl/>
+      <w:lvlText w:val="%1.%2."/>
+      <w:lvlJc w:val="left"/>
+      <w:pPr>
+        <w:ind w:left="1080" w:hanging="720"/>
+      </w:pPr>
+      <w:rPr>
+        <w:rFonts w:hint="default"/>
+      </w:rPr>
+    </w:lvl>
+    <w:lvl w:ilvl="2">
+      <w:start w:val="1"/>
+      <w:numFmt w:val="decimal"/>
+      <w:isLgl/>
+      <w:lvlText w:val="%1.%2.%3."/>
+      <w:lvlJc w:val="left"/>
+      <w:pPr>
+        <w:ind w:left="1080" w:hanging="720"/>
+      </w:pPr>
+      <w:rPr>
+        <w:rFonts w:hint="default"/>
+      </w:rPr>
+    </w:lvl>
+    <w:lvl w:ilvl="3">
+      <w:start w:val="1"/>
+      <w:numFmt w:val="decimal"/>
+      <w:isLgl/>
+      <w:lvlText w:val="%1.%2.%3.%4."/>
+      <w:lvlJc w:val="left"/>
+      <w:pPr>
+        <w:ind w:left="1440" w:hanging="1080"/>
+      </w:pPr>
+      <w:rPr>
+        <w:rFonts w:hint="default"/>
+      </w:rPr>
+    </w:lvl>
+    <w:lvl w:ilvl="4">
+      <w:start w:val="1"/>
+      <w:numFmt w:val="decimal"/>
+      <w:isLgl/>
+      <w:lvlText w:val="%1.%2.%3.%4.%5."/>
+      <w:lvlJc w:val="left"/>
+      <w:pPr>
+        <w:ind w:left="1800" w:hanging="1440"/>
+      </w:pPr>
+      <w:rPr>
+        <w:rFonts w:hint="default"/>
+      </w:rPr>
+    </w:lvl>
+    <w:lvl w:ilvl="5">
+      <w:start w:val="1"/>
+      <w:numFmt w:val="decimal"/>
+      <w:isLgl/>
+      <w:lvlText w:val="%1.%2.%3.%4.%5.%6."/>
+      <w:lvlJc w:val="left"/>
+      <w:pPr>
+        <w:ind w:left="1800" w:hanging="1440"/>
+      </w:pPr>
+      <w:rPr>
+        <w:rFonts w:hint="default"/>
+      </w:rPr>
+    </w:lvl>
+    <w:lvl w:ilvl="6">
+      <w:start w:val="1"/>
+      <w:numFmt w:val="decimal"/>
+      <w:isLgl/>
+      <w:lvlText w:val="%1.%2.%3.%4.%5.%6.%7."/>
+      <w:lvlJc w:val="left"/>
+      <w:pPr>
+        <w:ind w:left="2160" w:hanging="1800"/>
+      </w:pPr>
+      <w:rPr>
+        <w:rFonts w:hint="default"/>
+      </w:rPr>
+    </w:lvl>
+    <w:lvl w:ilvl="7">
+      <w:start w:val="1"/>
+      <w:numFmt w:val="decimal"/>
+      <w:isLgl/>
+      <w:lvlText w:val="%1.%2.%3.%4.%5.%6.%7.%8."/>
+      <w:lvlJc w:val="left"/>
+      <w:pPr>
+        <w:ind w:left="2160" w:hanging="1800"/>
+      </w:pPr>
+      <w:rPr>
+        <w:rFonts w:hint="default"/>
+      </w:rPr>
+    </w:lvl>
+    <w:lvl w:ilvl="8">
+      <w:start w:val="1"/>
+      <w:numFmt w:val="decimal"/>
+      <w:isLgl/>
+      <w:lvlText w:val="%1.%2.%3.%4.%5.%6.%7.%8.%9."/>
+      <w:lvlJc w:val="left"/>
+      <w:pPr>
+        <w:ind w:left="2520" w:hanging="2160"/>
+      </w:pPr>
+      <w:rPr>
+        <w:rFonts w:hint="default"/>
+      </w:rPr>
     </w:lvl>
   </w:abstractNum>
   <w:num w:numId="1">
@@ -7364,16 +11041,25 @@
     <w:abstractNumId w:val="0"/>
   </w:num>
   <w:num w:numId="3">
+    <w:abstractNumId w:val="5"/>
+  </w:num>
+  <w:num w:numId="4">
     <w:abstractNumId w:val="3"/>
   </w:num>
-  <w:num w:numId="4">
+  <w:num w:numId="5">
     <w:abstractNumId w:val="2"/>
+  </w:num>
+  <w:num w:numId="6">
+    <w:abstractNumId w:val="6"/>
+  </w:num>
+  <w:num w:numId="7">
+    <w:abstractNumId w:val="4"/>
   </w:num>
 </w:numbering>
 </file>
 
 <file path=word/styles.xml><?xml version="1.0" encoding="utf-8"?>
-<w:styles xmlns:mc="http://schemas.openxmlformats.org/markup-compatibility/2006" xmlns:r="http://schemas.openxmlformats.org/officeDocument/2006/relationships" xmlns:w="http://schemas.openxmlformats.org/wordprocessingml/2006/main" xmlns:w14="http://schemas.microsoft.com/office/word/2010/wordml" xmlns:w15="http://schemas.microsoft.com/office/word/2012/wordml" xmlns:w16cid="http://schemas.microsoft.com/office/word/2016/wordml/cid" xmlns:w16se="http://schemas.microsoft.com/office/word/2015/wordml/symex" mc:Ignorable="w14 w15 w16se w16cid">
+<w:styles xmlns:mc="http://schemas.openxmlformats.org/markup-compatibility/2006" xmlns:r="http://schemas.openxmlformats.org/officeDocument/2006/relationships" xmlns:w="http://schemas.openxmlformats.org/wordprocessingml/2006/main" xmlns:w14="http://schemas.microsoft.com/office/word/2010/wordml" xmlns:w15="http://schemas.microsoft.com/office/word/2012/wordml" xmlns:w16se="http://schemas.microsoft.com/office/word/2015/wordml/symex" mc:Ignorable="w14 w15 w16se">
   <w:docDefaults>
     <w:rPrDefault>
       <w:rPr>
@@ -7389,7 +11075,7 @@
       </w:pPr>
     </w:pPrDefault>
   </w:docDefaults>
-  <w:latentStyles w:defLockedState="0" w:defUIPriority="99" w:defSemiHidden="0" w:defUnhideWhenUsed="0" w:defQFormat="0" w:count="375">
+  <w:latentStyles w:defLockedState="0" w:defUIPriority="99" w:defSemiHidden="0" w:defUnhideWhenUsed="0" w:defQFormat="0" w:count="371">
     <w:lsdException w:name="Normal" w:uiPriority="0" w:qFormat="1"/>
     <w:lsdException w:name="heading 1" w:uiPriority="9" w:qFormat="1"/>
     <w:lsdException w:name="heading 2" w:semiHidden="1" w:uiPriority="9" w:unhideWhenUsed="1" w:qFormat="1"/>
@@ -7495,6 +11181,7 @@
     <w:lsdException w:name="HTML Sample" w:semiHidden="1" w:unhideWhenUsed="1"/>
     <w:lsdException w:name="HTML Typewriter" w:semiHidden="1" w:unhideWhenUsed="1"/>
     <w:lsdException w:name="HTML Variable" w:semiHidden="1" w:unhideWhenUsed="1"/>
+    <w:lsdException w:name="Normal Table" w:semiHidden="1" w:unhideWhenUsed="1"/>
     <w:lsdException w:name="annotation subject" w:semiHidden="1" w:unhideWhenUsed="1"/>
     <w:lsdException w:name="No List" w:semiHidden="1" w:unhideWhenUsed="1"/>
     <w:lsdException w:name="Outline List 1" w:semiHidden="1" w:unhideWhenUsed="1"/>
@@ -7538,8 +11225,10 @@
     <w:lsdException w:name="Table Elegant" w:semiHidden="1" w:unhideWhenUsed="1"/>
     <w:lsdException w:name="Table Professional" w:semiHidden="1" w:unhideWhenUsed="1"/>
     <w:lsdException w:name="Table Subtle 1" w:semiHidden="1" w:unhideWhenUsed="1"/>
+    <w:lsdException w:name="Table Subtle 2" w:semiHidden="1" w:unhideWhenUsed="1"/>
     <w:lsdException w:name="Table Web 1" w:semiHidden="1" w:unhideWhenUsed="1"/>
     <w:lsdException w:name="Table Web 2" w:semiHidden="1" w:unhideWhenUsed="1"/>
+    <w:lsdException w:name="Table Web 3" w:semiHidden="1" w:unhideWhenUsed="1"/>
     <w:lsdException w:name="Balloon Text" w:semiHidden="1" w:unhideWhenUsed="1"/>
     <w:lsdException w:name="Table Grid" w:uiPriority="39"/>
     <w:lsdException w:name="Table Theme" w:semiHidden="1" w:unhideWhenUsed="1"/>
@@ -7758,10 +11447,6 @@
     <w:lsdException w:name="List Table 5 Dark Accent 6" w:uiPriority="50"/>
     <w:lsdException w:name="List Table 6 Colorful Accent 6" w:uiPriority="51"/>
     <w:lsdException w:name="List Table 7 Colorful Accent 6" w:uiPriority="52"/>
-    <w:lsdException w:name="Mention" w:semiHidden="1" w:unhideWhenUsed="1"/>
-    <w:lsdException w:name="Smart Hyperlink" w:semiHidden="1" w:unhideWhenUsed="1"/>
-    <w:lsdException w:name="Hashtag" w:semiHidden="1" w:unhideWhenUsed="1"/>
-    <w:lsdException w:name="Unresolved Mention" w:semiHidden="1" w:unhideWhenUsed="1"/>
   </w:latentStyles>
   <w:style w:type="paragraph" w:default="1" w:styleId="Normal">
     <w:name w:val="Normal"/>
@@ -7830,6 +11515,28 @@
       <w:color w:val="1F4D78" w:themeColor="accent1" w:themeShade="7F"/>
       <w:sz w:val="24"/>
       <w:szCs w:val="24"/>
+    </w:rPr>
+  </w:style>
+  <w:style w:type="paragraph" w:styleId="Heading4">
+    <w:name w:val="heading 4"/>
+    <w:basedOn w:val="Normal"/>
+    <w:next w:val="Normal"/>
+    <w:link w:val="Heading4Char"/>
+    <w:uiPriority w:val="9"/>
+    <w:unhideWhenUsed/>
+    <w:qFormat/>
+    <w:rsid w:val="008A4663"/>
+    <w:pPr>
+      <w:keepNext/>
+      <w:keepLines/>
+      <w:spacing w:before="40" w:after="0"/>
+      <w:outlineLvl w:val="3"/>
+    </w:pPr>
+    <w:rPr>
+      <w:rFonts w:asciiTheme="majorHAnsi" w:eastAsiaTheme="majorEastAsia" w:hAnsiTheme="majorHAnsi" w:cstheme="majorBidi"/>
+      <w:i/>
+      <w:iCs/>
+      <w:color w:val="2E74B5" w:themeColor="accent1" w:themeShade="BF"/>
     </w:rPr>
   </w:style>
   <w:style w:type="character" w:default="1" w:styleId="DefaultParagraphFont">
@@ -7986,6 +11693,19 @@
       <w:spacing w:after="100"/>
       <w:ind w:left="440"/>
     </w:pPr>
+  </w:style>
+  <w:style w:type="character" w:customStyle="1" w:styleId="Heading4Char">
+    <w:name w:val="Heading 4 Char"/>
+    <w:basedOn w:val="DefaultParagraphFont"/>
+    <w:link w:val="Heading4"/>
+    <w:uiPriority w:val="9"/>
+    <w:rsid w:val="008A4663"/>
+    <w:rPr>
+      <w:rFonts w:asciiTheme="majorHAnsi" w:eastAsiaTheme="majorEastAsia" w:hAnsiTheme="majorHAnsi" w:cstheme="majorBidi"/>
+      <w:i/>
+      <w:iCs/>
+      <w:color w:val="2E74B5" w:themeColor="accent1" w:themeShade="BF"/>
+    </w:rPr>
   </w:style>
 </w:styles>
 </file>
@@ -8256,7 +11976,7 @@
 </file>
 
 <file path=customXml/itemProps1.xml><?xml version="1.0" encoding="utf-8"?>
-<ds:datastoreItem xmlns:ds="http://schemas.openxmlformats.org/officeDocument/2006/customXml" ds:itemID="{EAC5C4BA-E184-2741-B18E-410EB54CC663}">
+<ds:datastoreItem xmlns:ds="http://schemas.openxmlformats.org/officeDocument/2006/customXml" ds:itemID="{B97E3D5E-AC88-412A-8E79-805F72B26DD8}">
   <ds:schemaRefs>
     <ds:schemaRef ds:uri="http://schemas.openxmlformats.org/officeDocument/2006/bibliography"/>
   </ds:schemaRefs>
